--- a/Báo cáo LTUD.docx
+++ b/Báo cáo LTUD.docx
@@ -2278,7 +2278,7 @@
       <w:bookmarkStart w:id="85" w:name="_Toc154841576"/>
       <w:bookmarkStart w:id="86" w:name="_Toc154842511"/>
       <w:bookmarkStart w:id="87" w:name="_Toc154842787"/>
-      <w:bookmarkStart w:id="88" w:name="_Toc154843554"/>
+      <w:bookmarkStart w:id="88" w:name="_Toc154857873"/>
       <w:r>
         <w:lastRenderedPageBreak/>
         <w:t>NỘI DUNG QUYỂN BÁO CÁO</w:t>
@@ -2298,7 +2298,7 @@
       <w:bookmarkStart w:id="89" w:name="_Toc154841577"/>
       <w:bookmarkStart w:id="90" w:name="_Toc154842512"/>
       <w:bookmarkStart w:id="91" w:name="_Toc154842788"/>
-      <w:bookmarkStart w:id="92" w:name="_Toc154843555"/>
+      <w:bookmarkStart w:id="92" w:name="_Toc154857874"/>
       <w:r>
         <w:rPr>
           <w:sz w:val="26"/>
@@ -2954,8 +2954,11 @@
     <w:p>
       <w:pPr>
         <w:rPr>
-          <w:rFonts w:cs="Times New Roman"/>
-          <w:szCs w:val="26"/>
+          <w:rStyle w:val="Hyperlink"/>
+          <w:rFonts w:cs="Times New Roman"/>
+          <w:color w:val="auto"/>
+          <w:szCs w:val="26"/>
+          <w:u w:val="none"/>
         </w:rPr>
       </w:pPr>
       <w:r>
@@ -2967,12 +2970,12 @@
         </w:rPr>
         <w:br w:type="page"/>
       </w:r>
+      <w:bookmarkStart w:id="177" w:name="_Toc154841596"/>
+      <w:bookmarkStart w:id="178" w:name="_Toc123642555"/>
     </w:p>
-    <w:bookmarkStart w:id="177" w:name="_Toc154841596" w:displacedByCustomXml="next"/>
-    <w:bookmarkStart w:id="178" w:name="_Toc123642555" w:displacedByCustomXml="next"/>
     <w:sdt>
       <w:sdtPr>
-        <w:id w:val="-252892378"/>
+        <w:id w:val="683474068"/>
         <w:docPartObj>
           <w:docPartGallery w:val="Table of Contents"/>
           <w:docPartUnique/>
@@ -2993,7 +2996,7 @@
             <w:pStyle w:val="TOCHeading"/>
           </w:pPr>
           <w:r>
-            <w:t>Mục Lục</w:t>
+            <w:t>Mục lục</w:t>
           </w:r>
         </w:p>
         <w:p>
@@ -3016,7 +3019,7 @@
           <w:r>
             <w:fldChar w:fldCharType="separate"/>
           </w:r>
-          <w:hyperlink w:anchor="_Toc154843554" w:history="1">
+          <w:hyperlink w:anchor="_Toc154857873" w:history="1">
             <w:r>
               <w:rPr>
                 <w:rStyle w:val="Hyperlink"/>
@@ -3043,7 +3046,7 @@
                 <w:noProof/>
                 <w:webHidden/>
               </w:rPr>
-              <w:instrText xml:space="preserve"> PAGEREF _Toc154843554 \h </w:instrText>
+              <w:instrText xml:space="preserve"> PAGEREF _Toc154857873 \h </w:instrText>
             </w:r>
             <w:r>
               <w:rPr>
@@ -3084,7 +3087,7 @@
               <w:sz w:val="22"/>
             </w:rPr>
           </w:pPr>
-          <w:hyperlink w:anchor="_Toc154843555" w:history="1">
+          <w:hyperlink w:anchor="_Toc154857874" w:history="1">
             <w:r>
               <w:rPr>
                 <w:rStyle w:val="Hyperlink"/>
@@ -3107,7 +3110,7 @@
               <w:rPr>
                 <w:webHidden/>
               </w:rPr>
-              <w:instrText xml:space="preserve"> PAGEREF _Toc154843555 \h </w:instrText>
+              <w:instrText xml:space="preserve"> PAGEREF _Toc154857874 \h </w:instrText>
             </w:r>
             <w:r>
               <w:rPr>
@@ -3145,7 +3148,7 @@
               <w:sz w:val="22"/>
             </w:rPr>
           </w:pPr>
-          <w:hyperlink w:anchor="_Toc154843556" w:history="1">
+          <w:hyperlink w:anchor="_Toc154857875" w:history="1">
             <w:r>
               <w:rPr>
                 <w:rStyle w:val="Hyperlink"/>
@@ -3173,7 +3176,7 @@
                 <w:noProof/>
                 <w:webHidden/>
               </w:rPr>
-              <w:instrText xml:space="preserve"> PAGEREF _Toc154843556 \h </w:instrText>
+              <w:instrText xml:space="preserve"> PAGEREF _Toc154857875 \h </w:instrText>
             </w:r>
             <w:r>
               <w:rPr>
@@ -3214,7 +3217,7 @@
               <w:sz w:val="22"/>
             </w:rPr>
           </w:pPr>
-          <w:hyperlink w:anchor="_Toc154843557" w:history="1">
+          <w:hyperlink w:anchor="_Toc154857876" w:history="1">
             <w:r>
               <w:rPr>
                 <w:rStyle w:val="Hyperlink"/>
@@ -3237,7 +3240,7 @@
               <w:rPr>
                 <w:webHidden/>
               </w:rPr>
-              <w:instrText xml:space="preserve"> PAGEREF _Toc154843557 \h </w:instrText>
+              <w:instrText xml:space="preserve"> PAGEREF _Toc154857876 \h </w:instrText>
             </w:r>
             <w:r>
               <w:rPr>
@@ -3267,69 +3270,57 @@
         <w:p>
           <w:pPr>
             <w:pStyle w:val="TOC3"/>
-            <w:tabs>
-              <w:tab w:val="right" w:leader="dot" w:pos="9350"/>
-            </w:tabs>
             <w:rPr>
               <w:rFonts w:asciiTheme="minorHAnsi" w:eastAsiaTheme="minorEastAsia" w:hAnsiTheme="minorHAnsi"/>
-              <w:noProof/>
               <w:sz w:val="22"/>
             </w:rPr>
           </w:pPr>
-          <w:hyperlink w:anchor="_Toc154843558" w:history="1">
+          <w:hyperlink w:anchor="_Toc154857877" w:history="1">
             <w:r>
               <w:rPr>
                 <w:rStyle w:val="Hyperlink"/>
-                <w:rFonts w:cstheme="majorHAnsi"/>
-                <w:noProof/>
-                <w:lang w:val="vi-VN"/>
+                <w:b w:val="0"/>
+                <w:bCs w:val="0"/>
               </w:rPr>
               <w:t>Mô tả đề tài:</w:t>
             </w:r>
             <w:r>
               <w:rPr>
-                <w:noProof/>
                 <w:webHidden/>
               </w:rPr>
               <w:tab/>
             </w:r>
             <w:r>
               <w:rPr>
-                <w:noProof/>
                 <w:webHidden/>
               </w:rPr>
               <w:fldChar w:fldCharType="begin"/>
             </w:r>
             <w:r>
               <w:rPr>
-                <w:noProof/>
                 <w:webHidden/>
               </w:rPr>
-              <w:instrText xml:space="preserve"> PAGEREF _Toc154843558 \h </w:instrText>
-            </w:r>
-            <w:r>
-              <w:rPr>
-                <w:noProof/>
+              <w:instrText xml:space="preserve"> PAGEREF _Toc154857877 \h </w:instrText>
+            </w:r>
+            <w:r>
+              <w:rPr>
                 <w:webHidden/>
               </w:rPr>
             </w:r>
             <w:r>
               <w:rPr>
-                <w:noProof/>
                 <w:webHidden/>
               </w:rPr>
               <w:fldChar w:fldCharType="separate"/>
             </w:r>
             <w:r>
               <w:rPr>
-                <w:noProof/>
                 <w:webHidden/>
               </w:rPr>
               <w:t>9</w:t>
             </w:r>
             <w:r>
               <w:rPr>
-                <w:noProof/>
                 <w:webHidden/>
               </w:rPr>
               <w:fldChar w:fldCharType="end"/>
@@ -3339,70 +3330,55 @@
         <w:p>
           <w:pPr>
             <w:pStyle w:val="TOC3"/>
-            <w:tabs>
-              <w:tab w:val="right" w:leader="dot" w:pos="9350"/>
-            </w:tabs>
             <w:rPr>
               <w:rFonts w:asciiTheme="minorHAnsi" w:eastAsiaTheme="minorEastAsia" w:hAnsiTheme="minorHAnsi"/>
-              <w:noProof/>
               <w:sz w:val="22"/>
             </w:rPr>
           </w:pPr>
-          <w:hyperlink w:anchor="_Toc154843559" w:history="1">
+          <w:hyperlink w:anchor="_Toc154857878" w:history="1">
             <w:r>
               <w:rPr>
                 <w:rStyle w:val="Hyperlink"/>
-                <w:b/>
-                <w:bCs/>
-                <w:noProof/>
-                <w:lang w:val="vi-VN"/>
               </w:rPr>
               <w:t>Mục tiêu cụ thể của đề tài:</w:t>
             </w:r>
             <w:r>
               <w:rPr>
-                <w:noProof/>
                 <w:webHidden/>
               </w:rPr>
               <w:tab/>
             </w:r>
             <w:r>
               <w:rPr>
-                <w:noProof/>
                 <w:webHidden/>
               </w:rPr>
               <w:fldChar w:fldCharType="begin"/>
             </w:r>
             <w:r>
               <w:rPr>
-                <w:noProof/>
                 <w:webHidden/>
               </w:rPr>
-              <w:instrText xml:space="preserve"> PAGEREF _Toc154843559 \h </w:instrText>
-            </w:r>
-            <w:r>
-              <w:rPr>
-                <w:noProof/>
+              <w:instrText xml:space="preserve"> PAGEREF _Toc154857878 \h </w:instrText>
+            </w:r>
+            <w:r>
+              <w:rPr>
                 <w:webHidden/>
               </w:rPr>
             </w:r>
             <w:r>
               <w:rPr>
-                <w:noProof/>
                 <w:webHidden/>
               </w:rPr>
               <w:fldChar w:fldCharType="separate"/>
             </w:r>
             <w:r>
               <w:rPr>
-                <w:noProof/>
                 <w:webHidden/>
               </w:rPr>
               <w:t>10</w:t>
             </w:r>
             <w:r>
               <w:rPr>
-                <w:noProof/>
                 <w:webHidden/>
               </w:rPr>
               <w:fldChar w:fldCharType="end"/>
@@ -3412,70 +3388,55 @@
         <w:p>
           <w:pPr>
             <w:pStyle w:val="TOC3"/>
-            <w:tabs>
-              <w:tab w:val="right" w:leader="dot" w:pos="9350"/>
-            </w:tabs>
             <w:rPr>
               <w:rFonts w:asciiTheme="minorHAnsi" w:eastAsiaTheme="minorEastAsia" w:hAnsiTheme="minorHAnsi"/>
-              <w:noProof/>
               <w:sz w:val="22"/>
             </w:rPr>
           </w:pPr>
-          <w:hyperlink w:anchor="_Toc154843560" w:history="1">
+          <w:hyperlink w:anchor="_Toc154857879" w:history="1">
             <w:r>
               <w:rPr>
                 <w:rStyle w:val="Hyperlink"/>
-                <w:rFonts w:cstheme="majorHAnsi"/>
-                <w:b/>
-                <w:bCs/>
-                <w:noProof/>
               </w:rPr>
               <w:t>Bài toán chính:</w:t>
             </w:r>
             <w:r>
               <w:rPr>
-                <w:noProof/>
                 <w:webHidden/>
               </w:rPr>
               <w:tab/>
             </w:r>
             <w:r>
               <w:rPr>
-                <w:noProof/>
                 <w:webHidden/>
               </w:rPr>
               <w:fldChar w:fldCharType="begin"/>
             </w:r>
             <w:r>
               <w:rPr>
-                <w:noProof/>
                 <w:webHidden/>
               </w:rPr>
-              <w:instrText xml:space="preserve"> PAGEREF _Toc154843560 \h </w:instrText>
-            </w:r>
-            <w:r>
-              <w:rPr>
-                <w:noProof/>
+              <w:instrText xml:space="preserve"> PAGEREF _Toc154857879 \h </w:instrText>
+            </w:r>
+            <w:r>
+              <w:rPr>
                 <w:webHidden/>
               </w:rPr>
             </w:r>
             <w:r>
               <w:rPr>
-                <w:noProof/>
                 <w:webHidden/>
               </w:rPr>
               <w:fldChar w:fldCharType="separate"/>
             </w:r>
             <w:r>
               <w:rPr>
-                <w:noProof/>
                 <w:webHidden/>
               </w:rPr>
               <w:t>10</w:t>
             </w:r>
             <w:r>
               <w:rPr>
-                <w:noProof/>
                 <w:webHidden/>
               </w:rPr>
               <w:fldChar w:fldCharType="end"/>
@@ -3485,70 +3446,55 @@
         <w:p>
           <w:pPr>
             <w:pStyle w:val="TOC3"/>
-            <w:tabs>
-              <w:tab w:val="right" w:leader="dot" w:pos="9350"/>
-            </w:tabs>
             <w:rPr>
               <w:rFonts w:asciiTheme="minorHAnsi" w:eastAsiaTheme="minorEastAsia" w:hAnsiTheme="minorHAnsi"/>
-              <w:noProof/>
               <w:sz w:val="22"/>
             </w:rPr>
           </w:pPr>
-          <w:hyperlink w:anchor="_Toc154843561" w:history="1">
+          <w:hyperlink w:anchor="_Toc154857880" w:history="1">
             <w:r>
               <w:rPr>
                 <w:rStyle w:val="Hyperlink"/>
-                <w:rFonts w:cstheme="majorHAnsi"/>
-                <w:b/>
-                <w:bCs/>
-                <w:noProof/>
               </w:rPr>
               <w:t>Yêu cầu nghiệp vụ bài toán:</w:t>
             </w:r>
             <w:r>
               <w:rPr>
-                <w:noProof/>
                 <w:webHidden/>
               </w:rPr>
               <w:tab/>
             </w:r>
             <w:r>
               <w:rPr>
-                <w:noProof/>
                 <w:webHidden/>
               </w:rPr>
               <w:fldChar w:fldCharType="begin"/>
             </w:r>
             <w:r>
               <w:rPr>
-                <w:noProof/>
                 <w:webHidden/>
               </w:rPr>
-              <w:instrText xml:space="preserve"> PAGEREF _Toc154843561 \h </w:instrText>
-            </w:r>
-            <w:r>
-              <w:rPr>
-                <w:noProof/>
+              <w:instrText xml:space="preserve"> PAGEREF _Toc154857880 \h </w:instrText>
+            </w:r>
+            <w:r>
+              <w:rPr>
                 <w:webHidden/>
               </w:rPr>
             </w:r>
             <w:r>
               <w:rPr>
-                <w:noProof/>
                 <w:webHidden/>
               </w:rPr>
               <w:fldChar w:fldCharType="separate"/>
             </w:r>
             <w:r>
               <w:rPr>
-                <w:noProof/>
                 <w:webHidden/>
               </w:rPr>
               <w:t>11</w:t>
             </w:r>
             <w:r>
               <w:rPr>
-                <w:noProof/>
                 <w:webHidden/>
               </w:rPr>
               <w:fldChar w:fldCharType="end"/>
@@ -3558,69 +3504,55 @@
         <w:p>
           <w:pPr>
             <w:pStyle w:val="TOC3"/>
-            <w:tabs>
-              <w:tab w:val="right" w:leader="dot" w:pos="9350"/>
-            </w:tabs>
             <w:rPr>
               <w:rFonts w:asciiTheme="minorHAnsi" w:eastAsiaTheme="minorEastAsia" w:hAnsiTheme="minorHAnsi"/>
-              <w:noProof/>
               <w:sz w:val="22"/>
             </w:rPr>
           </w:pPr>
-          <w:hyperlink w:anchor="_Toc154843562" w:history="1">
+          <w:hyperlink w:anchor="_Toc154857881" w:history="1">
             <w:r>
               <w:rPr>
                 <w:rStyle w:val="Hyperlink"/>
-                <w:b/>
-                <w:bCs/>
-                <w:noProof/>
               </w:rPr>
               <w:t>Kết luận:</w:t>
             </w:r>
             <w:r>
               <w:rPr>
-                <w:noProof/>
                 <w:webHidden/>
               </w:rPr>
               <w:tab/>
             </w:r>
             <w:r>
               <w:rPr>
-                <w:noProof/>
                 <w:webHidden/>
               </w:rPr>
               <w:fldChar w:fldCharType="begin"/>
             </w:r>
             <w:r>
               <w:rPr>
-                <w:noProof/>
                 <w:webHidden/>
               </w:rPr>
-              <w:instrText xml:space="preserve"> PAGEREF _Toc154843562 \h </w:instrText>
-            </w:r>
-            <w:r>
-              <w:rPr>
-                <w:noProof/>
+              <w:instrText xml:space="preserve"> PAGEREF _Toc154857881 \h </w:instrText>
+            </w:r>
+            <w:r>
+              <w:rPr>
                 <w:webHidden/>
               </w:rPr>
             </w:r>
             <w:r>
               <w:rPr>
-                <w:noProof/>
                 <w:webHidden/>
               </w:rPr>
               <w:fldChar w:fldCharType="separate"/>
             </w:r>
             <w:r>
               <w:rPr>
-                <w:noProof/>
                 <w:webHidden/>
               </w:rPr>
               <w:t>11</w:t>
             </w:r>
             <w:r>
               <w:rPr>
-                <w:noProof/>
                 <w:webHidden/>
               </w:rPr>
               <w:fldChar w:fldCharType="end"/>
@@ -3637,7 +3569,7 @@
               <w:sz w:val="22"/>
             </w:rPr>
           </w:pPr>
-          <w:hyperlink w:anchor="_Toc154843563" w:history="1">
+          <w:hyperlink w:anchor="_Toc154857882" w:history="1">
             <w:r>
               <w:rPr>
                 <w:rStyle w:val="Hyperlink"/>
@@ -3660,7 +3592,7 @@
               <w:rPr>
                 <w:webHidden/>
               </w:rPr>
-              <w:instrText xml:space="preserve"> PAGEREF _Toc154843563 \h </w:instrText>
+              <w:instrText xml:space="preserve"> PAGEREF _Toc154857882 \h </w:instrText>
             </w:r>
             <w:r>
               <w:rPr>
@@ -3681,190 +3613,6 @@
             </w:r>
             <w:r>
               <w:rPr>
-                <w:webHidden/>
-              </w:rPr>
-              <w:fldChar w:fldCharType="end"/>
-            </w:r>
-          </w:hyperlink>
-        </w:p>
-        <w:p>
-          <w:pPr>
-            <w:pStyle w:val="TOC3"/>
-            <w:tabs>
-              <w:tab w:val="left" w:pos="1100"/>
-              <w:tab w:val="right" w:leader="dot" w:pos="9350"/>
-            </w:tabs>
-            <w:rPr>
-              <w:rFonts w:asciiTheme="minorHAnsi" w:eastAsiaTheme="minorEastAsia" w:hAnsiTheme="minorHAnsi"/>
-              <w:noProof/>
-              <w:sz w:val="22"/>
-            </w:rPr>
-          </w:pPr>
-          <w:hyperlink w:anchor="_Toc154843564" w:history="1">
-            <w:r>
-              <w:rPr>
-                <w:rStyle w:val="Hyperlink"/>
-                <w:rFonts w:asciiTheme="majorHAnsi" w:hAnsiTheme="majorHAnsi" w:cstheme="majorHAnsi"/>
-                <w:b/>
-                <w:bCs/>
-                <w:noProof/>
-              </w:rPr>
-              <w:t>1.</w:t>
-            </w:r>
-            <w:r>
-              <w:rPr>
-                <w:rFonts w:asciiTheme="minorHAnsi" w:eastAsiaTheme="minorEastAsia" w:hAnsiTheme="minorHAnsi"/>
-                <w:noProof/>
-                <w:sz w:val="22"/>
-              </w:rPr>
-              <w:tab/>
-            </w:r>
-            <w:r>
-              <w:rPr>
-                <w:rStyle w:val="Hyperlink"/>
-                <w:rFonts w:asciiTheme="majorHAnsi" w:hAnsiTheme="majorHAnsi" w:cstheme="majorHAnsi"/>
-                <w:b/>
-                <w:bCs/>
-                <w:noProof/>
-              </w:rPr>
-              <w:t>Mô hình dữ liệu mức quan niệm</w:t>
-            </w:r>
-            <w:r>
-              <w:rPr>
-                <w:noProof/>
-                <w:webHidden/>
-              </w:rPr>
-              <w:tab/>
-            </w:r>
-            <w:r>
-              <w:rPr>
-                <w:noProof/>
-                <w:webHidden/>
-              </w:rPr>
-              <w:fldChar w:fldCharType="begin"/>
-            </w:r>
-            <w:r>
-              <w:rPr>
-                <w:noProof/>
-                <w:webHidden/>
-              </w:rPr>
-              <w:instrText xml:space="preserve"> PAGEREF _Toc154843564 \h </w:instrText>
-            </w:r>
-            <w:r>
-              <w:rPr>
-                <w:noProof/>
-                <w:webHidden/>
-              </w:rPr>
-            </w:r>
-            <w:r>
-              <w:rPr>
-                <w:noProof/>
-                <w:webHidden/>
-              </w:rPr>
-              <w:fldChar w:fldCharType="separate"/>
-            </w:r>
-            <w:r>
-              <w:rPr>
-                <w:noProof/>
-                <w:webHidden/>
-              </w:rPr>
-              <w:t>12</w:t>
-            </w:r>
-            <w:r>
-              <w:rPr>
-                <w:noProof/>
-                <w:webHidden/>
-              </w:rPr>
-              <w:fldChar w:fldCharType="end"/>
-            </w:r>
-          </w:hyperlink>
-        </w:p>
-        <w:p>
-          <w:pPr>
-            <w:pStyle w:val="TOC3"/>
-            <w:tabs>
-              <w:tab w:val="left" w:pos="1100"/>
-              <w:tab w:val="right" w:leader="dot" w:pos="9350"/>
-            </w:tabs>
-            <w:rPr>
-              <w:rFonts w:asciiTheme="minorHAnsi" w:eastAsiaTheme="minorEastAsia" w:hAnsiTheme="minorHAnsi"/>
-              <w:noProof/>
-              <w:sz w:val="22"/>
-            </w:rPr>
-          </w:pPr>
-          <w:hyperlink w:anchor="_Toc154843565" w:history="1">
-            <w:r>
-              <w:rPr>
-                <w:rStyle w:val="Hyperlink"/>
-                <w:rFonts w:asciiTheme="majorHAnsi" w:hAnsiTheme="majorHAnsi" w:cstheme="majorHAnsi"/>
-                <w:b/>
-                <w:bCs/>
-                <w:noProof/>
-              </w:rPr>
-              <w:t>2.</w:t>
-            </w:r>
-            <w:r>
-              <w:rPr>
-                <w:rFonts w:asciiTheme="minorHAnsi" w:eastAsiaTheme="minorEastAsia" w:hAnsiTheme="minorHAnsi"/>
-                <w:noProof/>
-                <w:sz w:val="22"/>
-              </w:rPr>
-              <w:tab/>
-            </w:r>
-            <w:r>
-              <w:rPr>
-                <w:rStyle w:val="Hyperlink"/>
-                <w:rFonts w:asciiTheme="majorHAnsi" w:hAnsiTheme="majorHAnsi" w:cstheme="majorHAnsi"/>
-                <w:b/>
-                <w:bCs/>
-                <w:noProof/>
-              </w:rPr>
-              <w:t>Chi tiết mô hình dữ liệu</w:t>
-            </w:r>
-            <w:r>
-              <w:rPr>
-                <w:noProof/>
-                <w:webHidden/>
-              </w:rPr>
-              <w:tab/>
-            </w:r>
-            <w:r>
-              <w:rPr>
-                <w:noProof/>
-                <w:webHidden/>
-              </w:rPr>
-              <w:fldChar w:fldCharType="begin"/>
-            </w:r>
-            <w:r>
-              <w:rPr>
-                <w:noProof/>
-                <w:webHidden/>
-              </w:rPr>
-              <w:instrText xml:space="preserve"> PAGEREF _Toc154843565 \h </w:instrText>
-            </w:r>
-            <w:r>
-              <w:rPr>
-                <w:noProof/>
-                <w:webHidden/>
-              </w:rPr>
-            </w:r>
-            <w:r>
-              <w:rPr>
-                <w:noProof/>
-                <w:webHidden/>
-              </w:rPr>
-              <w:fldChar w:fldCharType="separate"/>
-            </w:r>
-            <w:r>
-              <w:rPr>
-                <w:noProof/>
-                <w:webHidden/>
-              </w:rPr>
-              <w:t>12</w:t>
-            </w:r>
-            <w:r>
-              <w:rPr>
-                <w:noProof/>
                 <w:webHidden/>
               </w:rPr>
               <w:fldChar w:fldCharType="end"/>
@@ -3882,7 +3630,7 @@
               <w:sz w:val="22"/>
             </w:rPr>
           </w:pPr>
-          <w:hyperlink w:anchor="_Toc154843566" w:history="1">
+          <w:hyperlink w:anchor="_Toc154857885" w:history="1">
             <w:r>
               <w:rPr>
                 <w:rStyle w:val="Hyperlink"/>
@@ -3910,7 +3658,7 @@
                 <w:noProof/>
                 <w:webHidden/>
               </w:rPr>
-              <w:instrText xml:space="preserve"> PAGEREF _Toc154843566 \h </w:instrText>
+              <w:instrText xml:space="preserve"> PAGEREF _Toc154857885 \h </w:instrText>
             </w:r>
             <w:r>
               <w:rPr>
@@ -3954,7 +3702,7 @@
               <w:sz w:val="22"/>
             </w:rPr>
           </w:pPr>
-          <w:hyperlink w:anchor="_Toc154843567" w:history="1">
+          <w:hyperlink w:anchor="_Toc154857886" w:history="1">
             <w:r>
               <w:rPr>
                 <w:rStyle w:val="Hyperlink"/>
@@ -3992,7 +3740,7 @@
               <w:rPr>
                 <w:webHidden/>
               </w:rPr>
-              <w:instrText xml:space="preserve"> PAGEREF _Toc154843567 \h </w:instrText>
+              <w:instrText xml:space="preserve"> PAGEREF _Toc154857886 \h </w:instrText>
             </w:r>
             <w:r>
               <w:rPr>
@@ -4022,69 +3770,55 @@
         <w:p>
           <w:pPr>
             <w:pStyle w:val="TOC3"/>
-            <w:tabs>
-              <w:tab w:val="right" w:leader="dot" w:pos="9350"/>
-            </w:tabs>
             <w:rPr>
               <w:rFonts w:asciiTheme="minorHAnsi" w:eastAsiaTheme="minorEastAsia" w:hAnsiTheme="minorHAnsi"/>
-              <w:noProof/>
               <w:sz w:val="22"/>
             </w:rPr>
           </w:pPr>
-          <w:hyperlink w:anchor="_Toc154843568" w:history="1">
+          <w:hyperlink w:anchor="_Toc154857887" w:history="1">
             <w:r>
               <w:rPr>
                 <w:rStyle w:val="Hyperlink"/>
-                <w:b/>
-                <w:bCs/>
-                <w:noProof/>
               </w:rPr>
               <w:t>Giao diện chính</w:t>
             </w:r>
             <w:r>
               <w:rPr>
-                <w:noProof/>
                 <w:webHidden/>
               </w:rPr>
               <w:tab/>
             </w:r>
             <w:r>
               <w:rPr>
-                <w:noProof/>
                 <w:webHidden/>
               </w:rPr>
               <w:fldChar w:fldCharType="begin"/>
             </w:r>
             <w:r>
               <w:rPr>
-                <w:noProof/>
                 <w:webHidden/>
               </w:rPr>
-              <w:instrText xml:space="preserve"> PAGEREF _Toc154843568 \h </w:instrText>
-            </w:r>
-            <w:r>
-              <w:rPr>
-                <w:noProof/>
+              <w:instrText xml:space="preserve"> PAGEREF _Toc154857887 \h </w:instrText>
+            </w:r>
+            <w:r>
+              <w:rPr>
                 <w:webHidden/>
               </w:rPr>
             </w:r>
             <w:r>
               <w:rPr>
-                <w:noProof/>
                 <w:webHidden/>
               </w:rPr>
               <w:fldChar w:fldCharType="separate"/>
             </w:r>
             <w:r>
               <w:rPr>
-                <w:noProof/>
                 <w:webHidden/>
               </w:rPr>
               <w:t>17</w:t>
             </w:r>
             <w:r>
               <w:rPr>
-                <w:noProof/>
                 <w:webHidden/>
               </w:rPr>
               <w:fldChar w:fldCharType="end"/>
@@ -4094,69 +3828,55 @@
         <w:p>
           <w:pPr>
             <w:pStyle w:val="TOC3"/>
-            <w:tabs>
-              <w:tab w:val="right" w:leader="dot" w:pos="9350"/>
-            </w:tabs>
             <w:rPr>
               <w:rFonts w:asciiTheme="minorHAnsi" w:eastAsiaTheme="minorEastAsia" w:hAnsiTheme="minorHAnsi"/>
-              <w:noProof/>
               <w:sz w:val="22"/>
             </w:rPr>
           </w:pPr>
-          <w:hyperlink w:anchor="_Toc154843569" w:history="1">
+          <w:hyperlink w:anchor="_Toc154857888" w:history="1">
             <w:r>
               <w:rPr>
                 <w:rStyle w:val="Hyperlink"/>
-                <w:b/>
-                <w:bCs/>
-                <w:noProof/>
               </w:rPr>
               <w:t>Giao diện from Khách Hàng</w:t>
             </w:r>
             <w:r>
               <w:rPr>
-                <w:noProof/>
                 <w:webHidden/>
               </w:rPr>
               <w:tab/>
             </w:r>
             <w:r>
               <w:rPr>
-                <w:noProof/>
                 <w:webHidden/>
               </w:rPr>
               <w:fldChar w:fldCharType="begin"/>
             </w:r>
             <w:r>
               <w:rPr>
-                <w:noProof/>
                 <w:webHidden/>
               </w:rPr>
-              <w:instrText xml:space="preserve"> PAGEREF _Toc154843569 \h </w:instrText>
-            </w:r>
-            <w:r>
-              <w:rPr>
-                <w:noProof/>
+              <w:instrText xml:space="preserve"> PAGEREF _Toc154857888 \h </w:instrText>
+            </w:r>
+            <w:r>
+              <w:rPr>
                 <w:webHidden/>
               </w:rPr>
             </w:r>
             <w:r>
               <w:rPr>
-                <w:noProof/>
                 <w:webHidden/>
               </w:rPr>
               <w:fldChar w:fldCharType="separate"/>
             </w:r>
             <w:r>
               <w:rPr>
-                <w:noProof/>
                 <w:webHidden/>
               </w:rPr>
               <w:t>17</w:t>
             </w:r>
             <w:r>
               <w:rPr>
-                <w:noProof/>
                 <w:webHidden/>
               </w:rPr>
               <w:fldChar w:fldCharType="end"/>
@@ -4166,69 +3886,55 @@
         <w:p>
           <w:pPr>
             <w:pStyle w:val="TOC3"/>
-            <w:tabs>
-              <w:tab w:val="right" w:leader="dot" w:pos="9350"/>
-            </w:tabs>
             <w:rPr>
               <w:rFonts w:asciiTheme="minorHAnsi" w:eastAsiaTheme="minorEastAsia" w:hAnsiTheme="minorHAnsi"/>
-              <w:noProof/>
               <w:sz w:val="22"/>
             </w:rPr>
           </w:pPr>
-          <w:hyperlink w:anchor="_Toc154843570" w:history="1">
+          <w:hyperlink w:anchor="_Toc154857889" w:history="1">
             <w:r>
               <w:rPr>
                 <w:rStyle w:val="Hyperlink"/>
-                <w:b/>
-                <w:bCs/>
-                <w:noProof/>
               </w:rPr>
               <w:t>Giao diện from Nhân Viên</w:t>
             </w:r>
             <w:r>
               <w:rPr>
-                <w:noProof/>
                 <w:webHidden/>
               </w:rPr>
               <w:tab/>
             </w:r>
             <w:r>
               <w:rPr>
-                <w:noProof/>
                 <w:webHidden/>
               </w:rPr>
               <w:fldChar w:fldCharType="begin"/>
             </w:r>
             <w:r>
               <w:rPr>
-                <w:noProof/>
                 <w:webHidden/>
               </w:rPr>
-              <w:instrText xml:space="preserve"> PAGEREF _Toc154843570 \h </w:instrText>
-            </w:r>
-            <w:r>
-              <w:rPr>
-                <w:noProof/>
+              <w:instrText xml:space="preserve"> PAGEREF _Toc154857889 \h </w:instrText>
+            </w:r>
+            <w:r>
+              <w:rPr>
                 <w:webHidden/>
               </w:rPr>
             </w:r>
             <w:r>
               <w:rPr>
-                <w:noProof/>
                 <w:webHidden/>
               </w:rPr>
               <w:fldChar w:fldCharType="separate"/>
             </w:r>
             <w:r>
               <w:rPr>
-                <w:noProof/>
                 <w:webHidden/>
               </w:rPr>
               <w:t>18</w:t>
             </w:r>
             <w:r>
               <w:rPr>
-                <w:noProof/>
                 <w:webHidden/>
               </w:rPr>
               <w:fldChar w:fldCharType="end"/>
@@ -4238,69 +3944,114 @@
         <w:p>
           <w:pPr>
             <w:pStyle w:val="TOC3"/>
-            <w:tabs>
-              <w:tab w:val="right" w:leader="dot" w:pos="9350"/>
-            </w:tabs>
             <w:rPr>
               <w:rFonts w:asciiTheme="minorHAnsi" w:eastAsiaTheme="minorEastAsia" w:hAnsiTheme="minorHAnsi"/>
-              <w:noProof/>
               <w:sz w:val="22"/>
             </w:rPr>
           </w:pPr>
-          <w:hyperlink w:anchor="_Toc154843571" w:history="1">
+          <w:hyperlink w:anchor="_Toc154857890" w:history="1">
             <w:r>
               <w:rPr>
                 <w:rStyle w:val="Hyperlink"/>
-                <w:b/>
-                <w:bCs/>
-                <w:noProof/>
               </w:rPr>
               <w:t>Giao diện from Sản Phẩm</w:t>
             </w:r>
             <w:r>
               <w:rPr>
-                <w:noProof/>
                 <w:webHidden/>
               </w:rPr>
               <w:tab/>
             </w:r>
             <w:r>
               <w:rPr>
-                <w:noProof/>
                 <w:webHidden/>
               </w:rPr>
               <w:fldChar w:fldCharType="begin"/>
             </w:r>
             <w:r>
               <w:rPr>
-                <w:noProof/>
                 <w:webHidden/>
               </w:rPr>
-              <w:instrText xml:space="preserve"> PAGEREF _Toc154843571 \h </w:instrText>
-            </w:r>
-            <w:r>
-              <w:rPr>
-                <w:noProof/>
+              <w:instrText xml:space="preserve"> PAGEREF _Toc154857890 \h </w:instrText>
+            </w:r>
+            <w:r>
+              <w:rPr>
                 <w:webHidden/>
               </w:rPr>
             </w:r>
             <w:r>
               <w:rPr>
-                <w:noProof/>
                 <w:webHidden/>
               </w:rPr>
               <w:fldChar w:fldCharType="separate"/>
             </w:r>
             <w:r>
               <w:rPr>
-                <w:noProof/>
                 <w:webHidden/>
               </w:rPr>
               <w:t>18</w:t>
             </w:r>
             <w:r>
               <w:rPr>
-                <w:noProof/>
+                <w:webHidden/>
+              </w:rPr>
+              <w:fldChar w:fldCharType="end"/>
+            </w:r>
+          </w:hyperlink>
+        </w:p>
+        <w:p>
+          <w:pPr>
+            <w:pStyle w:val="TOC3"/>
+            <w:rPr>
+              <w:rFonts w:asciiTheme="minorHAnsi" w:eastAsiaTheme="minorEastAsia" w:hAnsiTheme="minorHAnsi"/>
+              <w:sz w:val="22"/>
+            </w:rPr>
+          </w:pPr>
+          <w:hyperlink w:anchor="_Toc154857891" w:history="1">
+            <w:r>
+              <w:rPr>
+                <w:rStyle w:val="Hyperlink"/>
+                <w:rFonts w:asciiTheme="majorHAnsi" w:hAnsiTheme="majorHAnsi"/>
+              </w:rPr>
+              <w:t>Giao diện Đăng nhập</w:t>
+            </w:r>
+            <w:r>
+              <w:rPr>
+                <w:webHidden/>
+              </w:rPr>
+              <w:tab/>
+            </w:r>
+            <w:r>
+              <w:rPr>
+                <w:webHidden/>
+              </w:rPr>
+              <w:fldChar w:fldCharType="begin"/>
+            </w:r>
+            <w:r>
+              <w:rPr>
+                <w:webHidden/>
+              </w:rPr>
+              <w:instrText xml:space="preserve"> PAGEREF _Toc154857891 \h </w:instrText>
+            </w:r>
+            <w:r>
+              <w:rPr>
+                <w:webHidden/>
+              </w:rPr>
+            </w:r>
+            <w:r>
+              <w:rPr>
+                <w:webHidden/>
+              </w:rPr>
+              <w:fldChar w:fldCharType="separate"/>
+            </w:r>
+            <w:r>
+              <w:rPr>
+                <w:webHidden/>
+              </w:rPr>
+              <w:t>19</w:t>
+            </w:r>
+            <w:r>
+              <w:rPr>
                 <w:webHidden/>
               </w:rPr>
               <w:fldChar w:fldCharType="end"/>
@@ -4320,7 +4071,7 @@
               <w:sz w:val="22"/>
             </w:rPr>
           </w:pPr>
-          <w:hyperlink w:anchor="_Toc154843572" w:history="1">
+          <w:hyperlink w:anchor="_Toc154857892" w:history="1">
             <w:r>
               <w:rPr>
                 <w:rStyle w:val="Hyperlink"/>
@@ -4358,7 +4109,7 @@
               <w:rPr>
                 <w:webHidden/>
               </w:rPr>
-              <w:instrText xml:space="preserve"> PAGEREF _Toc154843572 \h </w:instrText>
+              <w:instrText xml:space="preserve"> PAGEREF _Toc154857892 \h </w:instrText>
             </w:r>
             <w:r>
               <w:rPr>
@@ -4388,69 +4139,55 @@
         <w:p>
           <w:pPr>
             <w:pStyle w:val="TOC3"/>
-            <w:tabs>
-              <w:tab w:val="right" w:leader="dot" w:pos="9350"/>
-            </w:tabs>
             <w:rPr>
               <w:rFonts w:asciiTheme="minorHAnsi" w:eastAsiaTheme="minorEastAsia" w:hAnsiTheme="minorHAnsi"/>
-              <w:noProof/>
               <w:sz w:val="22"/>
             </w:rPr>
           </w:pPr>
-          <w:hyperlink w:anchor="_Toc154843573" w:history="1">
+          <w:hyperlink w:anchor="_Toc154857893" w:history="1">
             <w:r>
               <w:rPr>
                 <w:rStyle w:val="Hyperlink"/>
-                <w:b/>
-                <w:bCs/>
-                <w:noProof/>
               </w:rPr>
               <w:t>Giao diện chính, tra cứu</w:t>
             </w:r>
             <w:r>
               <w:rPr>
-                <w:noProof/>
                 <w:webHidden/>
               </w:rPr>
               <w:tab/>
             </w:r>
             <w:r>
               <w:rPr>
-                <w:noProof/>
                 <w:webHidden/>
               </w:rPr>
               <w:fldChar w:fldCharType="begin"/>
             </w:r>
             <w:r>
               <w:rPr>
-                <w:noProof/>
                 <w:webHidden/>
               </w:rPr>
-              <w:instrText xml:space="preserve"> PAGEREF _Toc154843573 \h </w:instrText>
-            </w:r>
-            <w:r>
-              <w:rPr>
-                <w:noProof/>
+              <w:instrText xml:space="preserve"> PAGEREF _Toc154857893 \h </w:instrText>
+            </w:r>
+            <w:r>
+              <w:rPr>
                 <w:webHidden/>
               </w:rPr>
             </w:r>
             <w:r>
               <w:rPr>
-                <w:noProof/>
                 <w:webHidden/>
               </w:rPr>
               <w:fldChar w:fldCharType="separate"/>
             </w:r>
             <w:r>
               <w:rPr>
-                <w:noProof/>
                 <w:webHidden/>
               </w:rPr>
               <w:t>19</w:t>
             </w:r>
             <w:r>
               <w:rPr>
-                <w:noProof/>
                 <w:webHidden/>
               </w:rPr>
               <w:fldChar w:fldCharType="end"/>
@@ -4460,69 +4197,55 @@
         <w:p>
           <w:pPr>
             <w:pStyle w:val="TOC3"/>
-            <w:tabs>
-              <w:tab w:val="right" w:leader="dot" w:pos="9350"/>
-            </w:tabs>
             <w:rPr>
               <w:rFonts w:asciiTheme="minorHAnsi" w:eastAsiaTheme="minorEastAsia" w:hAnsiTheme="minorHAnsi"/>
-              <w:noProof/>
               <w:sz w:val="22"/>
             </w:rPr>
           </w:pPr>
-          <w:hyperlink w:anchor="_Toc154843574" w:history="1">
+          <w:hyperlink w:anchor="_Toc154857894" w:history="1">
             <w:r>
               <w:rPr>
                 <w:rStyle w:val="Hyperlink"/>
-                <w:b/>
-                <w:bCs/>
-                <w:noProof/>
               </w:rPr>
               <w:t>Giao diện tính toán, thống kê</w:t>
             </w:r>
             <w:r>
               <w:rPr>
-                <w:noProof/>
                 <w:webHidden/>
               </w:rPr>
               <w:tab/>
             </w:r>
             <w:r>
               <w:rPr>
-                <w:noProof/>
                 <w:webHidden/>
               </w:rPr>
               <w:fldChar w:fldCharType="begin"/>
             </w:r>
             <w:r>
               <w:rPr>
-                <w:noProof/>
                 <w:webHidden/>
               </w:rPr>
-              <w:instrText xml:space="preserve"> PAGEREF _Toc154843574 \h </w:instrText>
-            </w:r>
-            <w:r>
-              <w:rPr>
-                <w:noProof/>
+              <w:instrText xml:space="preserve"> PAGEREF _Toc154857894 \h </w:instrText>
+            </w:r>
+            <w:r>
+              <w:rPr>
                 <w:webHidden/>
               </w:rPr>
             </w:r>
             <w:r>
               <w:rPr>
-                <w:noProof/>
                 <w:webHidden/>
               </w:rPr>
               <w:fldChar w:fldCharType="separate"/>
             </w:r>
             <w:r>
               <w:rPr>
-                <w:noProof/>
                 <w:webHidden/>
               </w:rPr>
-              <w:t>20</w:t>
-            </w:r>
-            <w:r>
-              <w:rPr>
-                <w:noProof/>
+              <w:t>21</w:t>
+            </w:r>
+            <w:r>
+              <w:rPr>
                 <w:webHidden/>
               </w:rPr>
               <w:fldChar w:fldCharType="end"/>
@@ -4540,7 +4263,7 @@
               <w:sz w:val="22"/>
             </w:rPr>
           </w:pPr>
-          <w:hyperlink w:anchor="_Toc154843575" w:history="1">
+          <w:hyperlink w:anchor="_Toc154857895" w:history="1">
             <w:r>
               <w:rPr>
                 <w:rStyle w:val="Hyperlink"/>
@@ -4568,7 +4291,7 @@
                 <w:noProof/>
                 <w:webHidden/>
               </w:rPr>
-              <w:instrText xml:space="preserve"> PAGEREF _Toc154843575 \h </w:instrText>
+              <w:instrText xml:space="preserve"> PAGEREF _Toc154857895 \h </w:instrText>
             </w:r>
             <w:r>
               <w:rPr>
@@ -4588,7 +4311,7 @@
                 <w:noProof/>
                 <w:webHidden/>
               </w:rPr>
-              <w:t>22</w:t>
+              <w:t>23</w:t>
             </w:r>
             <w:r>
               <w:rPr>
@@ -4612,7 +4335,7 @@
               <w:sz w:val="22"/>
             </w:rPr>
           </w:pPr>
-          <w:hyperlink w:anchor="_Toc154843576" w:history="1">
+          <w:hyperlink w:anchor="_Toc154857896" w:history="1">
             <w:r>
               <w:rPr>
                 <w:rStyle w:val="Hyperlink"/>
@@ -4650,7 +4373,7 @@
               <w:rPr>
                 <w:webHidden/>
               </w:rPr>
-              <w:instrText xml:space="preserve"> PAGEREF _Toc154843576 \h </w:instrText>
+              <w:instrText xml:space="preserve"> PAGEREF _Toc154857896 \h </w:instrText>
             </w:r>
             <w:r>
               <w:rPr>
@@ -4667,7 +4390,7 @@
               <w:rPr>
                 <w:webHidden/>
               </w:rPr>
-              <w:t>22</w:t>
+              <w:t>23</w:t>
             </w:r>
             <w:r>
               <w:rPr>
@@ -4690,7 +4413,7 @@
               <w:sz w:val="22"/>
             </w:rPr>
           </w:pPr>
-          <w:hyperlink w:anchor="_Toc154843577" w:history="1">
+          <w:hyperlink w:anchor="_Toc154857897" w:history="1">
             <w:r>
               <w:rPr>
                 <w:rStyle w:val="Hyperlink"/>
@@ -4728,7 +4451,7 @@
               <w:rPr>
                 <w:webHidden/>
               </w:rPr>
-              <w:instrText xml:space="preserve"> PAGEREF _Toc154843577 \h </w:instrText>
+              <w:instrText xml:space="preserve"> PAGEREF _Toc154857897 \h </w:instrText>
             </w:r>
             <w:r>
               <w:rPr>
@@ -4745,7 +4468,7 @@
               <w:rPr>
                 <w:webHidden/>
               </w:rPr>
-              <w:t>22</w:t>
+              <w:t>23</w:t>
             </w:r>
             <w:r>
               <w:rPr>
@@ -4768,7 +4491,7 @@
               <w:sz w:val="22"/>
             </w:rPr>
           </w:pPr>
-          <w:hyperlink w:anchor="_Toc154843578" w:history="1">
+          <w:hyperlink w:anchor="_Toc154857898" w:history="1">
             <w:r>
               <w:rPr>
                 <w:rStyle w:val="Hyperlink"/>
@@ -4806,7 +4529,7 @@
               <w:rPr>
                 <w:webHidden/>
               </w:rPr>
-              <w:instrText xml:space="preserve"> PAGEREF _Toc154843578 \h </w:instrText>
+              <w:instrText xml:space="preserve"> PAGEREF _Toc154857898 \h </w:instrText>
             </w:r>
             <w:r>
               <w:rPr>
@@ -4823,7 +4546,7 @@
               <w:rPr>
                 <w:webHidden/>
               </w:rPr>
-              <w:t>23</w:t>
+              <w:t>24</w:t>
             </w:r>
             <w:r>
               <w:rPr>
@@ -4847,16 +4570,18 @@
     </w:sdt>
     <w:p>
       <w:pPr>
-        <w:jc w:val="center"/>
-        <w:rPr>
+        <w:rPr>
+          <w:rStyle w:val="Hyperlink"/>
+          <w:rFonts w:cs="Times New Roman"/>
           <w:b/>
           <w:bCs/>
           <w:noProof/>
-          <w:sz w:val="26"/>
-          <w:szCs w:val="26"/>
-        </w:rPr>
-      </w:pPr>
-      <w:r>
+        </w:rPr>
+      </w:pPr>
+    </w:p>
+    <w:p>
+      <w:pPr>
+        <w:jc w:val="center"/>
         <w:rPr>
           <w:rFonts w:cs="Times New Roman"/>
           <w:b/>
@@ -4864,9 +4589,7 @@
           <w:sz w:val="32"/>
           <w:szCs w:val="32"/>
         </w:rPr>
-        <w:lastRenderedPageBreak/>
-        <w:t>Danh mục hình ảnh</w:t>
-      </w:r>
+      </w:pPr>
       <w:r>
         <w:rPr>
           <w:rFonts w:cs="Times New Roman"/>
@@ -4875,27 +4598,8 @@
           <w:sz w:val="32"/>
           <w:szCs w:val="32"/>
         </w:rPr>
-        <w:fldChar w:fldCharType="begin"/>
-      </w:r>
-      <w:r>
-        <w:rPr>
-          <w:rFonts w:cs="Times New Roman"/>
-          <w:b/>
-          <w:bCs/>
-          <w:sz w:val="32"/>
-          <w:szCs w:val="32"/>
-        </w:rPr>
-        <w:instrText xml:space="preserve"> TOC \h \z \c "Hình" </w:instrText>
-      </w:r>
-      <w:r>
-        <w:rPr>
-          <w:rFonts w:cs="Times New Roman"/>
-          <w:b/>
-          <w:bCs/>
-          <w:sz w:val="32"/>
-          <w:szCs w:val="32"/>
-        </w:rPr>
-        <w:fldChar w:fldCharType="separate"/>
+        <w:lastRenderedPageBreak/>
+        <w:t>Danh mục hình ảnh</w:t>
       </w:r>
     </w:p>
     <w:p>
@@ -4905,7 +4609,7 @@
           <w:tab w:val="right" w:leader="dot" w:pos="9350"/>
         </w:tabs>
         <w:rPr>
-          <w:rFonts w:eastAsiaTheme="minorEastAsia" w:cs="Times New Roman"/>
+          <w:rFonts w:asciiTheme="minorHAnsi" w:eastAsiaTheme="minorEastAsia" w:hAnsiTheme="minorHAnsi"/>
           <w:i/>
           <w:iCs/>
           <w:noProof/>
@@ -4913,11 +4617,41 @@
           <w:szCs w:val="26"/>
         </w:rPr>
       </w:pPr>
-      <w:hyperlink w:anchor="_Toc154842062" w:history="1">
+      <w:r>
+        <w:rPr>
+          <w:rFonts w:cs="Times New Roman"/>
+          <w:i/>
+          <w:iCs/>
+          <w:sz w:val="26"/>
+          <w:szCs w:val="26"/>
+        </w:rPr>
+        <w:fldChar w:fldCharType="begin"/>
+      </w:r>
+      <w:r>
+        <w:rPr>
+          <w:rFonts w:cs="Times New Roman"/>
+          <w:i/>
+          <w:iCs/>
+          <w:sz w:val="26"/>
+          <w:szCs w:val="26"/>
+        </w:rPr>
+        <w:instrText xml:space="preserve"> TOC \h \z \c "Hình" </w:instrText>
+      </w:r>
+      <w:r>
+        <w:rPr>
+          <w:rFonts w:cs="Times New Roman"/>
+          <w:i/>
+          <w:iCs/>
+          <w:sz w:val="26"/>
+          <w:szCs w:val="26"/>
+        </w:rPr>
+        <w:fldChar w:fldCharType="separate"/>
+      </w:r>
+      <w:hyperlink w:anchor="_Toc154858007" w:history="1">
         <w:r>
           <w:rPr>
             <w:rStyle w:val="Hyperlink"/>
-            <w:rFonts w:cs="Times New Roman"/>
+            <w:rFonts w:asciiTheme="majorHAnsi" w:hAnsiTheme="majorHAnsi" w:cstheme="majorHAnsi"/>
             <w:i/>
             <w:iCs/>
             <w:noProof/>
@@ -4928,7 +4662,6 @@
         </w:r>
         <w:r>
           <w:rPr>
-            <w:rFonts w:cs="Times New Roman"/>
             <w:i/>
             <w:iCs/>
             <w:noProof/>
@@ -4940,7 +4673,6 @@
         </w:r>
         <w:r>
           <w:rPr>
-            <w:rFonts w:cs="Times New Roman"/>
             <w:i/>
             <w:iCs/>
             <w:noProof/>
@@ -4952,7 +4684,6 @@
         </w:r>
         <w:r>
           <w:rPr>
-            <w:rFonts w:cs="Times New Roman"/>
             <w:i/>
             <w:iCs/>
             <w:noProof/>
@@ -4960,11 +4691,10 @@
             <w:sz w:val="26"/>
             <w:szCs w:val="26"/>
           </w:rPr>
-          <w:instrText xml:space="preserve"> PAGEREF _Toc154842062 \h </w:instrText>
+          <w:instrText xml:space="preserve"> PAGEREF _Toc154858007 \h </w:instrText>
         </w:r>
         <w:r>
           <w:rPr>
-            <w:rFonts w:cs="Times New Roman"/>
             <w:i/>
             <w:iCs/>
             <w:noProof/>
@@ -4975,7 +4705,6 @@
         </w:r>
         <w:r>
           <w:rPr>
-            <w:rFonts w:cs="Times New Roman"/>
             <w:i/>
             <w:iCs/>
             <w:noProof/>
@@ -4987,7 +4716,6 @@
         </w:r>
         <w:r>
           <w:rPr>
-            <w:rFonts w:cs="Times New Roman"/>
             <w:i/>
             <w:iCs/>
             <w:noProof/>
@@ -4995,11 +4723,10 @@
             <w:sz w:val="26"/>
             <w:szCs w:val="26"/>
           </w:rPr>
-          <w:t>2</w:t>
+          <w:t>12</w:t>
         </w:r>
         <w:r>
           <w:rPr>
-            <w:rFonts w:cs="Times New Roman"/>
             <w:i/>
             <w:iCs/>
             <w:noProof/>
@@ -5018,7 +4745,7 @@
           <w:tab w:val="right" w:leader="dot" w:pos="9350"/>
         </w:tabs>
         <w:rPr>
-          <w:rFonts w:eastAsiaTheme="minorEastAsia" w:cs="Times New Roman"/>
+          <w:rFonts w:asciiTheme="minorHAnsi" w:eastAsiaTheme="minorEastAsia" w:hAnsiTheme="minorHAnsi"/>
           <w:i/>
           <w:iCs/>
           <w:noProof/>
@@ -5026,11 +4753,11 @@
           <w:szCs w:val="26"/>
         </w:rPr>
       </w:pPr>
-      <w:hyperlink w:anchor="_Toc154842063" w:history="1">
+      <w:hyperlink w:anchor="_Toc154858008" w:history="1">
         <w:r>
           <w:rPr>
             <w:rStyle w:val="Hyperlink"/>
-            <w:rFonts w:cs="Times New Roman"/>
+            <w:rFonts w:asciiTheme="majorHAnsi" w:hAnsiTheme="majorHAnsi" w:cstheme="majorHAnsi"/>
             <w:i/>
             <w:iCs/>
             <w:noProof/>
@@ -5041,7 +4768,6 @@
         </w:r>
         <w:r>
           <w:rPr>
-            <w:rFonts w:cs="Times New Roman"/>
             <w:i/>
             <w:iCs/>
             <w:noProof/>
@@ -5053,7 +4779,6 @@
         </w:r>
         <w:r>
           <w:rPr>
-            <w:rFonts w:cs="Times New Roman"/>
             <w:i/>
             <w:iCs/>
             <w:noProof/>
@@ -5065,7 +4790,6 @@
         </w:r>
         <w:r>
           <w:rPr>
-            <w:rFonts w:cs="Times New Roman"/>
             <w:i/>
             <w:iCs/>
             <w:noProof/>
@@ -5073,11 +4797,10 @@
             <w:sz w:val="26"/>
             <w:szCs w:val="26"/>
           </w:rPr>
-          <w:instrText xml:space="preserve"> PAGEREF _Toc154842063 \h </w:instrText>
+          <w:instrText xml:space="preserve"> PAGEREF _Toc154858008 \h </w:instrText>
         </w:r>
         <w:r>
           <w:rPr>
-            <w:rFonts w:cs="Times New Roman"/>
             <w:i/>
             <w:iCs/>
             <w:noProof/>
@@ -5088,7 +4811,6 @@
         </w:r>
         <w:r>
           <w:rPr>
-            <w:rFonts w:cs="Times New Roman"/>
             <w:i/>
             <w:iCs/>
             <w:noProof/>
@@ -5100,7 +4822,6 @@
         </w:r>
         <w:r>
           <w:rPr>
-            <w:rFonts w:cs="Times New Roman"/>
             <w:i/>
             <w:iCs/>
             <w:noProof/>
@@ -5108,11 +4829,10 @@
             <w:sz w:val="26"/>
             <w:szCs w:val="26"/>
           </w:rPr>
-          <w:t>2</w:t>
+          <w:t>16</w:t>
         </w:r>
         <w:r>
           <w:rPr>
-            <w:rFonts w:cs="Times New Roman"/>
             <w:i/>
             <w:iCs/>
             <w:noProof/>
@@ -5132,17 +4852,20 @@
         </w:tabs>
         <w:rPr>
           <w:rFonts w:asciiTheme="minorHAnsi" w:eastAsiaTheme="minorEastAsia" w:hAnsiTheme="minorHAnsi"/>
+          <w:i/>
+          <w:iCs/>
           <w:noProof/>
           <w:sz w:val="26"/>
           <w:szCs w:val="26"/>
         </w:rPr>
       </w:pPr>
-      <w:hyperlink w:anchor="_Toc154842064" w:history="1">
+      <w:hyperlink w:anchor="_Toc154858009" w:history="1">
         <w:r>
           <w:rPr>
             <w:rStyle w:val="Hyperlink"/>
             <w:rFonts w:cs="Times New Roman"/>
             <w:i/>
+            <w:iCs/>
             <w:noProof/>
             <w:sz w:val="26"/>
             <w:szCs w:val="26"/>
@@ -5154,6 +4877,7 @@
           <w:rPr>
             <w:rStyle w:val="Hyperlink"/>
             <w:i/>
+            <w:iCs/>
             <w:noProof/>
             <w:sz w:val="26"/>
             <w:szCs w:val="26"/>
@@ -5162,6 +4886,8 @@
         </w:r>
         <w:r>
           <w:rPr>
+            <w:i/>
+            <w:iCs/>
             <w:noProof/>
             <w:webHidden/>
             <w:sz w:val="26"/>
@@ -5171,6 +4897,8 @@
         </w:r>
         <w:r>
           <w:rPr>
+            <w:i/>
+            <w:iCs/>
             <w:noProof/>
             <w:webHidden/>
             <w:sz w:val="26"/>
@@ -5180,15 +4908,19 @@
         </w:r>
         <w:r>
           <w:rPr>
+            <w:i/>
+            <w:iCs/>
             <w:noProof/>
             <w:webHidden/>
             <w:sz w:val="26"/>
             <w:szCs w:val="26"/>
           </w:rPr>
-          <w:instrText xml:space="preserve"> PAGEREF _Toc154842064 \h </w:instrText>
+          <w:instrText xml:space="preserve"> PAGEREF _Toc154858009 \h </w:instrText>
         </w:r>
         <w:r>
           <w:rPr>
+            <w:i/>
+            <w:iCs/>
             <w:noProof/>
             <w:webHidden/>
             <w:sz w:val="26"/>
@@ -5197,6 +4929,8 @@
         </w:r>
         <w:r>
           <w:rPr>
+            <w:i/>
+            <w:iCs/>
             <w:noProof/>
             <w:webHidden/>
             <w:sz w:val="26"/>
@@ -5206,15 +4940,19 @@
         </w:r>
         <w:r>
           <w:rPr>
+            <w:i/>
+            <w:iCs/>
             <w:noProof/>
             <w:webHidden/>
             <w:sz w:val="26"/>
             <w:szCs w:val="26"/>
           </w:rPr>
-          <w:t>2</w:t>
+          <w:t>17</w:t>
         </w:r>
         <w:r>
           <w:rPr>
+            <w:i/>
+            <w:iCs/>
             <w:noProof/>
             <w:webHidden/>
             <w:sz w:val="26"/>
@@ -5232,17 +4970,20 @@
         </w:tabs>
         <w:rPr>
           <w:rFonts w:asciiTheme="minorHAnsi" w:eastAsiaTheme="minorEastAsia" w:hAnsiTheme="minorHAnsi"/>
+          <w:i/>
+          <w:iCs/>
           <w:noProof/>
           <w:sz w:val="26"/>
           <w:szCs w:val="26"/>
         </w:rPr>
       </w:pPr>
-      <w:hyperlink w:anchor="_Toc154842065" w:history="1">
+      <w:hyperlink w:anchor="_Toc154858010" w:history="1">
         <w:r>
           <w:rPr>
             <w:rStyle w:val="Hyperlink"/>
             <w:rFonts w:cs="Times New Roman"/>
             <w:i/>
+            <w:iCs/>
             <w:noProof/>
             <w:sz w:val="26"/>
             <w:szCs w:val="26"/>
@@ -5253,24 +4994,18 @@
         <w:r>
           <w:rPr>
             <w:rStyle w:val="Hyperlink"/>
+            <w:i/>
+            <w:iCs/>
             <w:noProof/>
             <w:sz w:val="26"/>
             <w:szCs w:val="26"/>
           </w:rPr>
-          <w:t xml:space="preserve"> </w:t>
+          <w:t xml:space="preserve"> Giao diện from Khách Hàng</w:t>
         </w:r>
         <w:r>
           <w:rPr>
-            <w:rStyle w:val="Hyperlink"/>
             <w:i/>
-            <w:noProof/>
-            <w:sz w:val="26"/>
-            <w:szCs w:val="26"/>
-          </w:rPr>
-          <w:t>Giao diện from Khách Hàng</w:t>
-        </w:r>
-        <w:r>
-          <w:rPr>
+            <w:iCs/>
             <w:noProof/>
             <w:webHidden/>
             <w:sz w:val="26"/>
@@ -5280,6 +5015,8 @@
         </w:r>
         <w:r>
           <w:rPr>
+            <w:i/>
+            <w:iCs/>
             <w:noProof/>
             <w:webHidden/>
             <w:sz w:val="26"/>
@@ -5289,15 +5026,19 @@
         </w:r>
         <w:r>
           <w:rPr>
+            <w:i/>
+            <w:iCs/>
             <w:noProof/>
             <w:webHidden/>
             <w:sz w:val="26"/>
             <w:szCs w:val="26"/>
           </w:rPr>
-          <w:instrText xml:space="preserve"> PAGEREF _Toc154842065 \h </w:instrText>
+          <w:instrText xml:space="preserve"> PAGEREF _Toc154858010 \h </w:instrText>
         </w:r>
         <w:r>
           <w:rPr>
+            <w:i/>
+            <w:iCs/>
             <w:noProof/>
             <w:webHidden/>
             <w:sz w:val="26"/>
@@ -5306,6 +5047,8 @@
         </w:r>
         <w:r>
           <w:rPr>
+            <w:i/>
+            <w:iCs/>
             <w:noProof/>
             <w:webHidden/>
             <w:sz w:val="26"/>
@@ -5315,15 +5058,19 @@
         </w:r>
         <w:r>
           <w:rPr>
+            <w:i/>
+            <w:iCs/>
             <w:noProof/>
             <w:webHidden/>
             <w:sz w:val="26"/>
             <w:szCs w:val="26"/>
           </w:rPr>
-          <w:t>2</w:t>
+          <w:t>18</w:t>
         </w:r>
         <w:r>
           <w:rPr>
+            <w:i/>
+            <w:iCs/>
             <w:noProof/>
             <w:webHidden/>
             <w:sz w:val="26"/>
@@ -5341,17 +5088,20 @@
         </w:tabs>
         <w:rPr>
           <w:rFonts w:asciiTheme="minorHAnsi" w:eastAsiaTheme="minorEastAsia" w:hAnsiTheme="minorHAnsi"/>
+          <w:i/>
+          <w:iCs/>
           <w:noProof/>
           <w:sz w:val="26"/>
           <w:szCs w:val="26"/>
         </w:rPr>
       </w:pPr>
-      <w:hyperlink w:anchor="_Toc154842066" w:history="1">
+      <w:hyperlink w:anchor="_Toc154858011" w:history="1">
         <w:r>
           <w:rPr>
             <w:rStyle w:val="Hyperlink"/>
             <w:rFonts w:cs="Times New Roman"/>
             <w:i/>
+            <w:iCs/>
             <w:noProof/>
             <w:sz w:val="26"/>
             <w:szCs w:val="26"/>
@@ -5362,24 +5112,18 @@
         <w:r>
           <w:rPr>
             <w:rStyle w:val="Hyperlink"/>
+            <w:i/>
+            <w:iCs/>
             <w:noProof/>
             <w:sz w:val="26"/>
             <w:szCs w:val="26"/>
           </w:rPr>
-          <w:t xml:space="preserve"> </w:t>
+          <w:t xml:space="preserve"> Giao diện from Nhân Viên</w:t>
         </w:r>
         <w:r>
           <w:rPr>
-            <w:rStyle w:val="Hyperlink"/>
             <w:i/>
-            <w:noProof/>
-            <w:sz w:val="26"/>
-            <w:szCs w:val="26"/>
-          </w:rPr>
-          <w:t>Giao diện from Nhân Viên</w:t>
-        </w:r>
-        <w:r>
-          <w:rPr>
+            <w:iCs/>
             <w:noProof/>
             <w:webHidden/>
             <w:sz w:val="26"/>
@@ -5389,6 +5133,8 @@
         </w:r>
         <w:r>
           <w:rPr>
+            <w:i/>
+            <w:iCs/>
             <w:noProof/>
             <w:webHidden/>
             <w:sz w:val="26"/>
@@ -5398,15 +5144,19 @@
         </w:r>
         <w:r>
           <w:rPr>
+            <w:i/>
+            <w:iCs/>
             <w:noProof/>
             <w:webHidden/>
             <w:sz w:val="26"/>
             <w:szCs w:val="26"/>
           </w:rPr>
-          <w:instrText xml:space="preserve"> PAGEREF _Toc154842066 \h </w:instrText>
+          <w:instrText xml:space="preserve"> PAGEREF _Toc154858011 \h </w:instrText>
         </w:r>
         <w:r>
           <w:rPr>
+            <w:i/>
+            <w:iCs/>
             <w:noProof/>
             <w:webHidden/>
             <w:sz w:val="26"/>
@@ -5415,6 +5165,8 @@
         </w:r>
         <w:r>
           <w:rPr>
+            <w:i/>
+            <w:iCs/>
             <w:noProof/>
             <w:webHidden/>
             <w:sz w:val="26"/>
@@ -5424,15 +5176,19 @@
         </w:r>
         <w:r>
           <w:rPr>
+            <w:i/>
+            <w:iCs/>
             <w:noProof/>
             <w:webHidden/>
             <w:sz w:val="26"/>
             <w:szCs w:val="26"/>
           </w:rPr>
-          <w:t>2</w:t>
+          <w:t>18</w:t>
         </w:r>
         <w:r>
           <w:rPr>
+            <w:i/>
+            <w:iCs/>
             <w:noProof/>
             <w:webHidden/>
             <w:sz w:val="26"/>
@@ -5450,17 +5206,20 @@
         </w:tabs>
         <w:rPr>
           <w:rFonts w:asciiTheme="minorHAnsi" w:eastAsiaTheme="minorEastAsia" w:hAnsiTheme="minorHAnsi"/>
+          <w:i/>
+          <w:iCs/>
           <w:noProof/>
           <w:sz w:val="26"/>
           <w:szCs w:val="26"/>
         </w:rPr>
       </w:pPr>
-      <w:hyperlink w:anchor="_Toc154842067" w:history="1">
+      <w:hyperlink w:anchor="_Toc154858012" w:history="1">
         <w:r>
           <w:rPr>
             <w:rStyle w:val="Hyperlink"/>
             <w:rFonts w:cs="Times New Roman"/>
             <w:i/>
+            <w:iCs/>
             <w:noProof/>
             <w:sz w:val="26"/>
             <w:szCs w:val="26"/>
@@ -5471,24 +5230,18 @@
         <w:r>
           <w:rPr>
             <w:rStyle w:val="Hyperlink"/>
+            <w:i/>
+            <w:iCs/>
             <w:noProof/>
             <w:sz w:val="26"/>
             <w:szCs w:val="26"/>
           </w:rPr>
-          <w:t xml:space="preserve"> </w:t>
+          <w:t xml:space="preserve"> Giao diện from Sản Phẩm</w:t>
         </w:r>
         <w:r>
           <w:rPr>
-            <w:rStyle w:val="Hyperlink"/>
             <w:i/>
-            <w:noProof/>
-            <w:sz w:val="26"/>
-            <w:szCs w:val="26"/>
-          </w:rPr>
-          <w:t>Giao diện from Sản Phẩm</w:t>
-        </w:r>
-        <w:r>
-          <w:rPr>
+            <w:iCs/>
             <w:noProof/>
             <w:webHidden/>
             <w:sz w:val="26"/>
@@ -5498,6 +5251,8 @@
         </w:r>
         <w:r>
           <w:rPr>
+            <w:i/>
+            <w:iCs/>
             <w:noProof/>
             <w:webHidden/>
             <w:sz w:val="26"/>
@@ -5507,15 +5262,19 @@
         </w:r>
         <w:r>
           <w:rPr>
+            <w:i/>
+            <w:iCs/>
             <w:noProof/>
             <w:webHidden/>
             <w:sz w:val="26"/>
             <w:szCs w:val="26"/>
           </w:rPr>
-          <w:instrText xml:space="preserve"> PAGEREF _Toc154842067 \h </w:instrText>
+          <w:instrText xml:space="preserve"> PAGEREF _Toc154858012 \h </w:instrText>
         </w:r>
         <w:r>
           <w:rPr>
+            <w:i/>
+            <w:iCs/>
             <w:noProof/>
             <w:webHidden/>
             <w:sz w:val="26"/>
@@ -5524,6 +5283,8 @@
         </w:r>
         <w:r>
           <w:rPr>
+            <w:i/>
+            <w:iCs/>
             <w:noProof/>
             <w:webHidden/>
             <w:sz w:val="26"/>
@@ -5533,15 +5294,19 @@
         </w:r>
         <w:r>
           <w:rPr>
+            <w:i/>
+            <w:iCs/>
             <w:noProof/>
             <w:webHidden/>
             <w:sz w:val="26"/>
             <w:szCs w:val="26"/>
           </w:rPr>
-          <w:t>2</w:t>
+          <w:t>19</w:t>
         </w:r>
         <w:r>
           <w:rPr>
+            <w:i/>
+            <w:iCs/>
             <w:noProof/>
             <w:webHidden/>
             <w:sz w:val="26"/>
@@ -5559,45 +5324,29 @@
         </w:tabs>
         <w:rPr>
           <w:rFonts w:asciiTheme="minorHAnsi" w:eastAsiaTheme="minorEastAsia" w:hAnsiTheme="minorHAnsi"/>
+          <w:i/>
+          <w:iCs/>
           <w:noProof/>
           <w:sz w:val="26"/>
           <w:szCs w:val="26"/>
         </w:rPr>
       </w:pPr>
-      <w:hyperlink w:anchor="_Toc154842068" w:history="1">
+      <w:hyperlink w:anchor="_Toc154858013" w:history="1">
         <w:r>
           <w:rPr>
             <w:rStyle w:val="Hyperlink"/>
-            <w:rFonts w:cs="Times New Roman"/>
             <w:i/>
-            <w:noProof/>
-            <w:sz w:val="26"/>
-            <w:szCs w:val="26"/>
-            <w:lang w:val="vi-VN"/>
-          </w:rPr>
-          <w:t xml:space="preserve">Hình 7. </w:t>
-        </w:r>
-        <w:r>
-          <w:rPr>
-            <w:rStyle w:val="Hyperlink"/>
+            <w:iCs/>
             <w:noProof/>
             <w:sz w:val="26"/>
             <w:szCs w:val="26"/>
           </w:rPr>
-          <w:t xml:space="preserve"> </w:t>
+          <w:t>Hình 7 Giao diện đăng nhập</w:t>
         </w:r>
         <w:r>
           <w:rPr>
-            <w:rStyle w:val="Hyperlink"/>
             <w:i/>
-            <w:noProof/>
-            <w:sz w:val="26"/>
-            <w:szCs w:val="26"/>
-          </w:rPr>
-          <w:t>Giao diện chính, tra cứu</w:t>
-        </w:r>
-        <w:r>
-          <w:rPr>
+            <w:iCs/>
             <w:noProof/>
             <w:webHidden/>
             <w:sz w:val="26"/>
@@ -5607,6 +5356,8 @@
         </w:r>
         <w:r>
           <w:rPr>
+            <w:i/>
+            <w:iCs/>
             <w:noProof/>
             <w:webHidden/>
             <w:sz w:val="26"/>
@@ -5616,15 +5367,19 @@
         </w:r>
         <w:r>
           <w:rPr>
+            <w:i/>
+            <w:iCs/>
             <w:noProof/>
             <w:webHidden/>
             <w:sz w:val="26"/>
             <w:szCs w:val="26"/>
           </w:rPr>
-          <w:instrText xml:space="preserve"> PAGEREF _Toc154842068 \h </w:instrText>
+          <w:instrText xml:space="preserve"> PAGEREF _Toc154858013 \h </w:instrText>
         </w:r>
         <w:r>
           <w:rPr>
+            <w:i/>
+            <w:iCs/>
             <w:noProof/>
             <w:webHidden/>
             <w:sz w:val="26"/>
@@ -5633,6 +5388,8 @@
         </w:r>
         <w:r>
           <w:rPr>
+            <w:i/>
+            <w:iCs/>
             <w:noProof/>
             <w:webHidden/>
             <w:sz w:val="26"/>
@@ -5642,15 +5399,19 @@
         </w:r>
         <w:r>
           <w:rPr>
+            <w:i/>
+            <w:iCs/>
             <w:noProof/>
             <w:webHidden/>
             <w:sz w:val="26"/>
             <w:szCs w:val="26"/>
           </w:rPr>
-          <w:t>2</w:t>
+          <w:t>19</w:t>
         </w:r>
         <w:r>
           <w:rPr>
+            <w:i/>
+            <w:iCs/>
             <w:noProof/>
             <w:webHidden/>
             <w:sz w:val="26"/>
@@ -5668,45 +5429,42 @@
         </w:tabs>
         <w:rPr>
           <w:rFonts w:asciiTheme="minorHAnsi" w:eastAsiaTheme="minorEastAsia" w:hAnsiTheme="minorHAnsi"/>
+          <w:i/>
+          <w:iCs/>
           <w:noProof/>
           <w:sz w:val="26"/>
           <w:szCs w:val="26"/>
         </w:rPr>
       </w:pPr>
-      <w:hyperlink w:anchor="_Toc154842069" w:history="1">
+      <w:hyperlink w:anchor="_Toc154858014" w:history="1">
         <w:r>
           <w:rPr>
             <w:rStyle w:val="Hyperlink"/>
             <w:rFonts w:cs="Times New Roman"/>
             <w:i/>
+            <w:iCs/>
             <w:noProof/>
             <w:sz w:val="26"/>
             <w:szCs w:val="26"/>
             <w:lang w:val="vi-VN"/>
           </w:rPr>
-          <w:t xml:space="preserve">Hình 8 </w:t>
-        </w:r>
-        <w:r>
-          <w:rPr>
-            <w:rStyle w:val="Hyperlink"/>
-            <w:noProof/>
-            <w:sz w:val="26"/>
-            <w:szCs w:val="26"/>
-          </w:rPr>
-          <w:t xml:space="preserve"> </w:t>
+          <w:t xml:space="preserve">Hình 8. </w:t>
         </w:r>
         <w:r>
           <w:rPr>
             <w:rStyle w:val="Hyperlink"/>
             <w:i/>
+            <w:iCs/>
             <w:noProof/>
             <w:sz w:val="26"/>
             <w:szCs w:val="26"/>
           </w:rPr>
-          <w:t>Thống kê sản phẩm bán chạy</w:t>
+          <w:t xml:space="preserve"> Giao diện chính, tra cứu</w:t>
         </w:r>
         <w:r>
           <w:rPr>
+            <w:i/>
+            <w:iCs/>
             <w:noProof/>
             <w:webHidden/>
             <w:sz w:val="26"/>
@@ -5716,6 +5474,8 @@
         </w:r>
         <w:r>
           <w:rPr>
+            <w:i/>
+            <w:iCs/>
             <w:noProof/>
             <w:webHidden/>
             <w:sz w:val="26"/>
@@ -5725,15 +5485,19 @@
         </w:r>
         <w:r>
           <w:rPr>
+            <w:i/>
+            <w:iCs/>
             <w:noProof/>
             <w:webHidden/>
             <w:sz w:val="26"/>
             <w:szCs w:val="26"/>
           </w:rPr>
-          <w:instrText xml:space="preserve"> PAGEREF _Toc154842069 \h </w:instrText>
+          <w:instrText xml:space="preserve"> PAGEREF _Toc154858014 \h </w:instrText>
         </w:r>
         <w:r>
           <w:rPr>
+            <w:i/>
+            <w:iCs/>
             <w:noProof/>
             <w:webHidden/>
             <w:sz w:val="26"/>
@@ -5742,6 +5506,8 @@
         </w:r>
         <w:r>
           <w:rPr>
+            <w:i/>
+            <w:iCs/>
             <w:noProof/>
             <w:webHidden/>
             <w:sz w:val="26"/>
@@ -5751,15 +5517,19 @@
         </w:r>
         <w:r>
           <w:rPr>
+            <w:i/>
+            <w:iCs/>
             <w:noProof/>
             <w:webHidden/>
             <w:sz w:val="26"/>
             <w:szCs w:val="26"/>
           </w:rPr>
-          <w:t>2</w:t>
+          <w:t>20</w:t>
         </w:r>
         <w:r>
           <w:rPr>
+            <w:i/>
+            <w:iCs/>
             <w:noProof/>
             <w:webHidden/>
             <w:sz w:val="26"/>
@@ -5777,56 +5547,42 @@
         </w:tabs>
         <w:rPr>
           <w:rFonts w:asciiTheme="minorHAnsi" w:eastAsiaTheme="minorEastAsia" w:hAnsiTheme="minorHAnsi"/>
+          <w:i/>
+          <w:iCs/>
           <w:noProof/>
-          <w:sz w:val="32"/>
-          <w:szCs w:val="32"/>
-        </w:rPr>
-      </w:pPr>
-      <w:hyperlink w:anchor="_Toc154842070" w:history="1">
+          <w:sz w:val="26"/>
+          <w:szCs w:val="26"/>
+        </w:rPr>
+      </w:pPr>
+      <w:hyperlink w:anchor="_Toc154858015" w:history="1">
         <w:r>
           <w:rPr>
             <w:rStyle w:val="Hyperlink"/>
             <w:rFonts w:cs="Times New Roman"/>
             <w:i/>
+            <w:iCs/>
             <w:noProof/>
             <w:sz w:val="26"/>
             <w:szCs w:val="26"/>
             <w:lang w:val="vi-VN"/>
           </w:rPr>
-          <w:t>Hình 9</w:t>
-        </w:r>
-        <w:r>
-          <w:rPr>
-            <w:rStyle w:val="Hyperlink"/>
-            <w:rFonts w:cs="Times New Roman"/>
-            <w:i/>
-            <w:noProof/>
-            <w:sz w:val="26"/>
-            <w:szCs w:val="26"/>
-          </w:rPr>
-          <w:t>.</w:t>
-        </w:r>
-        <w:r>
-          <w:rPr>
-            <w:rStyle w:val="Hyperlink"/>
-            <w:noProof/>
-            <w:sz w:val="26"/>
-            <w:szCs w:val="26"/>
-          </w:rPr>
-          <w:t xml:space="preserve"> </w:t>
+          <w:t xml:space="preserve">Hình 9 </w:t>
         </w:r>
         <w:r>
           <w:rPr>
             <w:rStyle w:val="Hyperlink"/>
             <w:i/>
+            <w:iCs/>
             <w:noProof/>
             <w:sz w:val="26"/>
             <w:szCs w:val="26"/>
           </w:rPr>
-          <w:t>Thống kê khách hàng thân thiết</w:t>
+          <w:t xml:space="preserve"> Thống kê sản phẩm bán chạy</w:t>
         </w:r>
         <w:r>
           <w:rPr>
+            <w:i/>
+            <w:iCs/>
             <w:noProof/>
             <w:webHidden/>
             <w:sz w:val="26"/>
@@ -5836,6 +5592,8 @@
         </w:r>
         <w:r>
           <w:rPr>
+            <w:i/>
+            <w:iCs/>
             <w:noProof/>
             <w:webHidden/>
             <w:sz w:val="26"/>
@@ -5845,15 +5603,19 @@
         </w:r>
         <w:r>
           <w:rPr>
+            <w:i/>
+            <w:iCs/>
             <w:noProof/>
             <w:webHidden/>
             <w:sz w:val="26"/>
             <w:szCs w:val="26"/>
           </w:rPr>
-          <w:instrText xml:space="preserve"> PAGEREF _Toc154842070 \h </w:instrText>
+          <w:instrText xml:space="preserve"> PAGEREF _Toc154858015 \h </w:instrText>
         </w:r>
         <w:r>
           <w:rPr>
+            <w:i/>
+            <w:iCs/>
             <w:noProof/>
             <w:webHidden/>
             <w:sz w:val="26"/>
@@ -5862,6 +5624,8 @@
         </w:r>
         <w:r>
           <w:rPr>
+            <w:i/>
+            <w:iCs/>
             <w:noProof/>
             <w:webHidden/>
             <w:sz w:val="26"/>
@@ -5871,15 +5635,19 @@
         </w:r>
         <w:r>
           <w:rPr>
+            <w:i/>
+            <w:iCs/>
             <w:noProof/>
             <w:webHidden/>
             <w:sz w:val="26"/>
             <w:szCs w:val="26"/>
           </w:rPr>
-          <w:t>2</w:t>
+          <w:t>21</w:t>
         </w:r>
         <w:r>
           <w:rPr>
+            <w:i/>
+            <w:iCs/>
             <w:noProof/>
             <w:webHidden/>
             <w:sz w:val="26"/>
@@ -5891,34 +5659,159 @@
     </w:p>
     <w:p>
       <w:pPr>
-        <w:rPr>
-          <w:rFonts w:cs="Times New Roman"/>
-          <w:szCs w:val="32"/>
-        </w:rPr>
-      </w:pPr>
-      <w:r>
-        <w:rPr>
-          <w:rFonts w:cs="Times New Roman"/>
-          <w:sz w:val="32"/>
-          <w:szCs w:val="32"/>
-        </w:rPr>
-        <w:fldChar w:fldCharType="end"/>
-      </w:r>
-      <w:r>
-        <w:rPr>
-          <w:rFonts w:cs="Times New Roman"/>
-          <w:szCs w:val="32"/>
-        </w:rPr>
-        <w:t xml:space="preserve"> </w:t>
-      </w:r>
+        <w:pStyle w:val="TableofFigures"/>
+        <w:tabs>
+          <w:tab w:val="right" w:leader="dot" w:pos="9350"/>
+        </w:tabs>
+        <w:rPr>
+          <w:rFonts w:asciiTheme="minorHAnsi" w:eastAsiaTheme="minorEastAsia" w:hAnsiTheme="minorHAnsi"/>
+          <w:i/>
+          <w:iCs/>
+          <w:noProof/>
+          <w:sz w:val="26"/>
+          <w:szCs w:val="26"/>
+        </w:rPr>
+      </w:pPr>
+      <w:hyperlink w:anchor="_Toc154858016" w:history="1">
+        <w:r>
+          <w:rPr>
+            <w:rStyle w:val="Hyperlink"/>
+            <w:rFonts w:cs="Times New Roman"/>
+            <w:i/>
+            <w:iCs/>
+            <w:noProof/>
+            <w:sz w:val="26"/>
+            <w:szCs w:val="26"/>
+            <w:lang w:val="vi-VN"/>
+          </w:rPr>
+          <w:t>Hình 10</w:t>
+        </w:r>
+        <w:r>
+          <w:rPr>
+            <w:rStyle w:val="Hyperlink"/>
+            <w:rFonts w:cs="Times New Roman"/>
+            <w:i/>
+            <w:iCs/>
+            <w:noProof/>
+            <w:sz w:val="26"/>
+            <w:szCs w:val="26"/>
+          </w:rPr>
+          <w:t>.</w:t>
+        </w:r>
+        <w:r>
+          <w:rPr>
+            <w:rStyle w:val="Hyperlink"/>
+            <w:i/>
+            <w:iCs/>
+            <w:noProof/>
+            <w:sz w:val="26"/>
+            <w:szCs w:val="26"/>
+          </w:rPr>
+          <w:t xml:space="preserve"> Thống kê khách hàng thân thiết</w:t>
+        </w:r>
+        <w:r>
+          <w:rPr>
+            <w:i/>
+            <w:iCs/>
+            <w:noProof/>
+            <w:webHidden/>
+            <w:sz w:val="26"/>
+            <w:szCs w:val="26"/>
+          </w:rPr>
+          <w:tab/>
+        </w:r>
+        <w:r>
+          <w:rPr>
+            <w:i/>
+            <w:iCs/>
+            <w:noProof/>
+            <w:webHidden/>
+            <w:sz w:val="26"/>
+            <w:szCs w:val="26"/>
+          </w:rPr>
+          <w:fldChar w:fldCharType="begin"/>
+        </w:r>
+        <w:r>
+          <w:rPr>
+            <w:i/>
+            <w:iCs/>
+            <w:noProof/>
+            <w:webHidden/>
+            <w:sz w:val="26"/>
+            <w:szCs w:val="26"/>
+          </w:rPr>
+          <w:instrText xml:space="preserve"> PAGEREF _Toc154858016 \h </w:instrText>
+        </w:r>
+        <w:r>
+          <w:rPr>
+            <w:i/>
+            <w:iCs/>
+            <w:noProof/>
+            <w:webHidden/>
+            <w:sz w:val="26"/>
+            <w:szCs w:val="26"/>
+          </w:rPr>
+        </w:r>
+        <w:r>
+          <w:rPr>
+            <w:i/>
+            <w:iCs/>
+            <w:noProof/>
+            <w:webHidden/>
+            <w:sz w:val="26"/>
+            <w:szCs w:val="26"/>
+          </w:rPr>
+          <w:fldChar w:fldCharType="separate"/>
+        </w:r>
+        <w:r>
+          <w:rPr>
+            <w:i/>
+            <w:iCs/>
+            <w:noProof/>
+            <w:webHidden/>
+            <w:sz w:val="26"/>
+            <w:szCs w:val="26"/>
+          </w:rPr>
+          <w:t>21</w:t>
+        </w:r>
+        <w:r>
+          <w:rPr>
+            <w:i/>
+            <w:iCs/>
+            <w:noProof/>
+            <w:webHidden/>
+            <w:sz w:val="26"/>
+            <w:szCs w:val="26"/>
+          </w:rPr>
+          <w:fldChar w:fldCharType="end"/>
+        </w:r>
+      </w:hyperlink>
     </w:p>
     <w:p>
       <w:pPr>
+        <w:jc w:val="center"/>
         <w:rPr>
           <w:rFonts w:cs="Times New Roman"/>
           <w:szCs w:val="32"/>
         </w:rPr>
       </w:pPr>
+      <w:r>
+        <w:rPr>
+          <w:rFonts w:cs="Times New Roman"/>
+          <w:i/>
+          <w:iCs/>
+          <w:sz w:val="26"/>
+          <w:szCs w:val="26"/>
+        </w:rPr>
+        <w:fldChar w:fldCharType="end"/>
+      </w:r>
+      <w:r>
+        <w:rPr>
+          <w:rFonts w:cs="Times New Roman"/>
+          <w:szCs w:val="32"/>
+        </w:rPr>
+        <w:t xml:space="preserve"> </w:t>
+      </w:r>
     </w:p>
     <w:p>
       <w:pPr>
@@ -5927,16 +5820,24 @@
           <w:szCs w:val="32"/>
         </w:rPr>
       </w:pPr>
-      <w:r>
-        <w:rPr>
-          <w:rFonts w:cs="Times New Roman"/>
-          <w:szCs w:val="32"/>
-        </w:rPr>
-        <w:br w:type="page"/>
-      </w:r>
     </w:p>
     <w:p>
       <w:pPr>
+        <w:rPr>
+          <w:rFonts w:cs="Times New Roman"/>
+          <w:szCs w:val="32"/>
+        </w:rPr>
+      </w:pPr>
+      <w:r>
+        <w:rPr>
+          <w:rFonts w:cs="Times New Roman"/>
+          <w:szCs w:val="32"/>
+        </w:rPr>
+        <w:br w:type="page"/>
+      </w:r>
+    </w:p>
+    <w:p>
+      <w:pPr>
         <w:pStyle w:val="Heading1"/>
         <w:spacing w:line="276" w:lineRule="auto"/>
         <w:rPr>
@@ -5946,7 +5847,7 @@
       </w:pPr>
       <w:bookmarkStart w:id="179" w:name="_Toc154842531"/>
       <w:bookmarkStart w:id="180" w:name="_Toc154842789"/>
-      <w:bookmarkStart w:id="181" w:name="_Toc154843556"/>
+      <w:bookmarkStart w:id="181" w:name="_Toc154857875"/>
       <w:r>
         <w:rPr>
           <w:rFonts w:cs="Times New Roman"/>
@@ -5987,7 +5888,7 @@
       <w:bookmarkStart w:id="183" w:name="_Toc154841597"/>
       <w:bookmarkStart w:id="184" w:name="_Toc154842532"/>
       <w:bookmarkStart w:id="185" w:name="_Toc154842790"/>
-      <w:bookmarkStart w:id="186" w:name="_Toc154843557"/>
+      <w:bookmarkStart w:id="186" w:name="_Toc154857876"/>
       <w:r>
         <w:rPr>
           <w:rFonts w:cs="Times New Roman"/>
@@ -6127,7 +6028,7 @@
       <w:bookmarkStart w:id="192" w:name="_Toc154841599"/>
       <w:bookmarkStart w:id="193" w:name="_Toc154842533"/>
       <w:bookmarkStart w:id="194" w:name="_Toc154842791"/>
-      <w:bookmarkStart w:id="195" w:name="_Toc154843558"/>
+      <w:bookmarkStart w:id="195" w:name="_Toc154857877"/>
       <w:r>
         <w:rPr>
           <w:rFonts w:cstheme="majorHAnsi"/>
@@ -6228,7 +6129,7 @@
       <w:bookmarkStart w:id="199" w:name="_Toc154841600"/>
       <w:bookmarkStart w:id="200" w:name="_Toc154842534"/>
       <w:bookmarkStart w:id="201" w:name="_Toc154842792"/>
-      <w:bookmarkStart w:id="202" w:name="_Toc154843559"/>
+      <w:bookmarkStart w:id="202" w:name="_Toc154857878"/>
       <w:r>
         <w:rPr>
           <w:b/>
@@ -6444,7 +6345,7 @@
       <w:bookmarkStart w:id="206" w:name="_Toc154841601"/>
       <w:bookmarkStart w:id="207" w:name="_Toc154842535"/>
       <w:bookmarkStart w:id="208" w:name="_Toc154842793"/>
-      <w:bookmarkStart w:id="209" w:name="_Toc154843560"/>
+      <w:bookmarkStart w:id="209" w:name="_Toc154857879"/>
       <w:r>
         <w:rPr>
           <w:rFonts w:cstheme="majorHAnsi"/>
@@ -6636,7 +6537,7 @@
       <w:bookmarkStart w:id="213" w:name="_Toc154841602"/>
       <w:bookmarkStart w:id="214" w:name="_Toc154842536"/>
       <w:bookmarkStart w:id="215" w:name="_Toc154842794"/>
-      <w:bookmarkStart w:id="216" w:name="_Toc154843561"/>
+      <w:bookmarkStart w:id="216" w:name="_Toc154857880"/>
       <w:r>
         <w:rPr>
           <w:rFonts w:cstheme="majorHAnsi"/>
@@ -6813,7 +6714,7 @@
       <w:bookmarkStart w:id="223" w:name="_Toc154841603"/>
       <w:bookmarkStart w:id="224" w:name="_Toc154842537"/>
       <w:bookmarkStart w:id="225" w:name="_Toc154842795"/>
-      <w:bookmarkStart w:id="226" w:name="_Toc154843562"/>
+      <w:bookmarkStart w:id="226" w:name="_Toc154857881"/>
       <w:r>
         <w:rPr>
           <w:b/>
@@ -6904,7 +6805,7 @@
           <w:szCs w:val="28"/>
         </w:rPr>
       </w:pPr>
-      <w:bookmarkStart w:id="227" w:name="_Toc154843563"/>
+      <w:bookmarkStart w:id="227" w:name="_Toc154857882"/>
       <w:r>
         <w:rPr>
           <w:b/>
@@ -6938,7 +6839,7 @@
       <w:bookmarkStart w:id="230" w:name="_Toc154765744"/>
       <w:bookmarkStart w:id="231" w:name="_Toc154841605"/>
       <w:bookmarkStart w:id="232" w:name="_Toc154842539"/>
-      <w:bookmarkStart w:id="233" w:name="_Toc154843564"/>
+      <w:bookmarkStart w:id="233" w:name="_Toc154857883"/>
       <w:r>
         <w:rPr>
           <w:rFonts w:asciiTheme="majorHAnsi" w:hAnsiTheme="majorHAnsi" w:cstheme="majorHAnsi"/>
@@ -7022,6 +6923,8 @@
       <w:bookmarkStart w:id="236" w:name="_Toc154765231"/>
       <w:bookmarkStart w:id="237" w:name="_Toc154841982"/>
       <w:bookmarkStart w:id="238" w:name="_Toc154842062"/>
+      <w:bookmarkStart w:id="239" w:name="_Toc154857919"/>
+      <w:bookmarkStart w:id="240" w:name="_Toc154858007"/>
       <w:r>
         <w:rPr>
           <w:rFonts w:asciiTheme="majorHAnsi" w:hAnsiTheme="majorHAnsi" w:cstheme="majorHAnsi"/>
@@ -7069,6 +6972,8 @@
       <w:bookmarkEnd w:id="236"/>
       <w:bookmarkEnd w:id="237"/>
       <w:bookmarkEnd w:id="238"/>
+      <w:bookmarkEnd w:id="239"/>
+      <w:bookmarkEnd w:id="240"/>
     </w:p>
     <w:p>
       <w:pPr>
@@ -7086,12 +6991,12 @@
           <w:szCs w:val="28"/>
         </w:rPr>
       </w:pPr>
-      <w:bookmarkStart w:id="239" w:name="_Toc154765011"/>
-      <w:bookmarkStart w:id="240" w:name="_Toc154765515"/>
-      <w:bookmarkStart w:id="241" w:name="_Toc154765745"/>
-      <w:bookmarkStart w:id="242" w:name="_Toc154841606"/>
-      <w:bookmarkStart w:id="243" w:name="_Toc154842540"/>
-      <w:bookmarkStart w:id="244" w:name="_Toc154843565"/>
+      <w:bookmarkStart w:id="241" w:name="_Toc154765011"/>
+      <w:bookmarkStart w:id="242" w:name="_Toc154765515"/>
+      <w:bookmarkStart w:id="243" w:name="_Toc154765745"/>
+      <w:bookmarkStart w:id="244" w:name="_Toc154841606"/>
+      <w:bookmarkStart w:id="245" w:name="_Toc154842540"/>
+      <w:bookmarkStart w:id="246" w:name="_Toc154857884"/>
       <w:r>
         <w:rPr>
           <w:rFonts w:asciiTheme="majorHAnsi" w:hAnsiTheme="majorHAnsi" w:cstheme="majorHAnsi"/>
@@ -7101,12 +7006,12 @@
         </w:rPr>
         <w:t>Chi tiết mô hình dữ liệu</w:t>
       </w:r>
-      <w:bookmarkEnd w:id="239"/>
-      <w:bookmarkEnd w:id="240"/>
       <w:bookmarkEnd w:id="241"/>
       <w:bookmarkEnd w:id="242"/>
       <w:bookmarkEnd w:id="243"/>
       <w:bookmarkEnd w:id="244"/>
+      <w:bookmarkEnd w:id="245"/>
+      <w:bookmarkEnd w:id="246"/>
     </w:p>
     <w:p>
       <w:pPr>
@@ -7124,9 +7029,9 @@
           <w:szCs w:val="28"/>
         </w:rPr>
       </w:pPr>
-      <w:bookmarkStart w:id="245" w:name="_Toc154765012"/>
-      <w:bookmarkStart w:id="246" w:name="_Toc154765516"/>
-      <w:bookmarkStart w:id="247" w:name="_Toc154765746"/>
+      <w:bookmarkStart w:id="247" w:name="_Toc154765012"/>
+      <w:bookmarkStart w:id="248" w:name="_Toc154765516"/>
+      <w:bookmarkStart w:id="249" w:name="_Toc154765746"/>
       <w:r>
         <w:rPr>
           <w:rFonts w:asciiTheme="majorHAnsi" w:hAnsiTheme="majorHAnsi" w:cstheme="majorHAnsi"/>
@@ -7136,9 +7041,9 @@
         </w:rPr>
         <w:t>Mô tả thực thể, mối kết hợp</w:t>
       </w:r>
-      <w:bookmarkEnd w:id="245"/>
-      <w:bookmarkEnd w:id="246"/>
       <w:bookmarkEnd w:id="247"/>
+      <w:bookmarkEnd w:id="248"/>
+      <w:bookmarkEnd w:id="249"/>
       <w:r>
         <w:rPr>
           <w:rFonts w:asciiTheme="majorHAnsi" w:hAnsiTheme="majorHAnsi" w:cstheme="majorHAnsi"/>
@@ -7160,9 +7065,9 @@
           <w:bCs/>
         </w:rPr>
       </w:pPr>
-      <w:bookmarkStart w:id="248" w:name="_Toc154765013"/>
-      <w:bookmarkStart w:id="249" w:name="_Toc154765517"/>
-      <w:bookmarkStart w:id="250" w:name="_Toc154765747"/>
+      <w:bookmarkStart w:id="250" w:name="_Toc154765013"/>
+      <w:bookmarkStart w:id="251" w:name="_Toc154765517"/>
+      <w:bookmarkStart w:id="252" w:name="_Toc154765747"/>
       <w:r>
         <w:rPr>
           <w:rFonts w:asciiTheme="majorHAnsi" w:hAnsiTheme="majorHAnsi" w:cstheme="majorHAnsi"/>
@@ -7171,9 +7076,9 @@
         </w:rPr>
         <w:t>Bảng mô tả thực thể THELOAI</w:t>
       </w:r>
-      <w:bookmarkEnd w:id="248"/>
-      <w:bookmarkEnd w:id="249"/>
       <w:bookmarkEnd w:id="250"/>
+      <w:bookmarkEnd w:id="251"/>
+      <w:bookmarkEnd w:id="252"/>
     </w:p>
     <w:tbl>
       <w:tblPr>
@@ -7207,11 +7112,11 @@
                 <w:bCs/>
               </w:rPr>
             </w:pPr>
-            <w:bookmarkStart w:id="251" w:name="_Toc153557973"/>
-            <w:bookmarkStart w:id="252" w:name="_Toc153624399"/>
-            <w:bookmarkStart w:id="253" w:name="_Toc154765014"/>
-            <w:bookmarkStart w:id="254" w:name="_Toc154765518"/>
-            <w:bookmarkStart w:id="255" w:name="_Toc154765748"/>
+            <w:bookmarkStart w:id="253" w:name="_Toc153557973"/>
+            <w:bookmarkStart w:id="254" w:name="_Toc153624399"/>
+            <w:bookmarkStart w:id="255" w:name="_Toc154765014"/>
+            <w:bookmarkStart w:id="256" w:name="_Toc154765518"/>
+            <w:bookmarkStart w:id="257" w:name="_Toc154765748"/>
             <w:r>
               <w:rPr>
                 <w:rFonts w:asciiTheme="majorHAnsi" w:hAnsiTheme="majorHAnsi" w:cstheme="majorHAnsi"/>
@@ -7220,11 +7125,11 @@
               </w:rPr>
               <w:t>Tên tắt thuộc tính</w:t>
             </w:r>
-            <w:bookmarkEnd w:id="251"/>
-            <w:bookmarkEnd w:id="252"/>
             <w:bookmarkEnd w:id="253"/>
             <w:bookmarkEnd w:id="254"/>
             <w:bookmarkEnd w:id="255"/>
+            <w:bookmarkEnd w:id="256"/>
+            <w:bookmarkEnd w:id="257"/>
           </w:p>
         </w:tc>
         <w:tc>
@@ -7242,11 +7147,11 @@
                 <w:bCs/>
               </w:rPr>
             </w:pPr>
-            <w:bookmarkStart w:id="256" w:name="_Toc153557974"/>
-            <w:bookmarkStart w:id="257" w:name="_Toc153624400"/>
-            <w:bookmarkStart w:id="258" w:name="_Toc154765015"/>
-            <w:bookmarkStart w:id="259" w:name="_Toc154765519"/>
-            <w:bookmarkStart w:id="260" w:name="_Toc154765749"/>
+            <w:bookmarkStart w:id="258" w:name="_Toc153557974"/>
+            <w:bookmarkStart w:id="259" w:name="_Toc153624400"/>
+            <w:bookmarkStart w:id="260" w:name="_Toc154765015"/>
+            <w:bookmarkStart w:id="261" w:name="_Toc154765519"/>
+            <w:bookmarkStart w:id="262" w:name="_Toc154765749"/>
             <w:r>
               <w:rPr>
                 <w:rFonts w:asciiTheme="majorHAnsi" w:hAnsiTheme="majorHAnsi" w:cstheme="majorHAnsi"/>
@@ -7255,11 +7160,11 @@
               </w:rPr>
               <w:t>Diễn giải</w:t>
             </w:r>
-            <w:bookmarkEnd w:id="256"/>
-            <w:bookmarkEnd w:id="257"/>
             <w:bookmarkEnd w:id="258"/>
             <w:bookmarkEnd w:id="259"/>
             <w:bookmarkEnd w:id="260"/>
+            <w:bookmarkEnd w:id="261"/>
+            <w:bookmarkEnd w:id="262"/>
           </w:p>
         </w:tc>
         <w:tc>
@@ -7277,11 +7182,11 @@
                 <w:bCs/>
               </w:rPr>
             </w:pPr>
-            <w:bookmarkStart w:id="261" w:name="_Toc153557975"/>
-            <w:bookmarkStart w:id="262" w:name="_Toc153624401"/>
-            <w:bookmarkStart w:id="263" w:name="_Toc154765016"/>
-            <w:bookmarkStart w:id="264" w:name="_Toc154765520"/>
-            <w:bookmarkStart w:id="265" w:name="_Toc154765750"/>
+            <w:bookmarkStart w:id="263" w:name="_Toc153557975"/>
+            <w:bookmarkStart w:id="264" w:name="_Toc153624401"/>
+            <w:bookmarkStart w:id="265" w:name="_Toc154765016"/>
+            <w:bookmarkStart w:id="266" w:name="_Toc154765520"/>
+            <w:bookmarkStart w:id="267" w:name="_Toc154765750"/>
             <w:r>
               <w:rPr>
                 <w:rFonts w:asciiTheme="majorHAnsi" w:hAnsiTheme="majorHAnsi" w:cstheme="majorHAnsi"/>
@@ -7290,11 +7195,11 @@
               </w:rPr>
               <w:t>Loại giá trị</w:t>
             </w:r>
-            <w:bookmarkEnd w:id="261"/>
-            <w:bookmarkEnd w:id="262"/>
             <w:bookmarkEnd w:id="263"/>
             <w:bookmarkEnd w:id="264"/>
             <w:bookmarkEnd w:id="265"/>
+            <w:bookmarkEnd w:id="266"/>
+            <w:bookmarkEnd w:id="267"/>
           </w:p>
         </w:tc>
         <w:tc>
@@ -7312,11 +7217,11 @@
                 <w:bCs/>
               </w:rPr>
             </w:pPr>
-            <w:bookmarkStart w:id="266" w:name="_Toc153557976"/>
-            <w:bookmarkStart w:id="267" w:name="_Toc153624402"/>
-            <w:bookmarkStart w:id="268" w:name="_Toc154765017"/>
-            <w:bookmarkStart w:id="269" w:name="_Toc154765521"/>
-            <w:bookmarkStart w:id="270" w:name="_Toc154765751"/>
+            <w:bookmarkStart w:id="268" w:name="_Toc153557976"/>
+            <w:bookmarkStart w:id="269" w:name="_Toc153624402"/>
+            <w:bookmarkStart w:id="270" w:name="_Toc154765017"/>
+            <w:bookmarkStart w:id="271" w:name="_Toc154765521"/>
+            <w:bookmarkStart w:id="272" w:name="_Toc154765751"/>
             <w:r>
               <w:rPr>
                 <w:rFonts w:asciiTheme="majorHAnsi" w:hAnsiTheme="majorHAnsi" w:cstheme="majorHAnsi"/>
@@ -7325,11 +7230,11 @@
               </w:rPr>
               <w:t>Kiểu dữ liệu</w:t>
             </w:r>
-            <w:bookmarkEnd w:id="266"/>
-            <w:bookmarkEnd w:id="267"/>
             <w:bookmarkEnd w:id="268"/>
             <w:bookmarkEnd w:id="269"/>
             <w:bookmarkEnd w:id="270"/>
+            <w:bookmarkEnd w:id="271"/>
+            <w:bookmarkEnd w:id="272"/>
           </w:p>
         </w:tc>
         <w:tc>
@@ -7347,11 +7252,11 @@
                 <w:bCs/>
               </w:rPr>
             </w:pPr>
-            <w:bookmarkStart w:id="271" w:name="_Toc153557977"/>
-            <w:bookmarkStart w:id="272" w:name="_Toc153624403"/>
-            <w:bookmarkStart w:id="273" w:name="_Toc154765018"/>
-            <w:bookmarkStart w:id="274" w:name="_Toc154765522"/>
-            <w:bookmarkStart w:id="275" w:name="_Toc154765752"/>
+            <w:bookmarkStart w:id="273" w:name="_Toc153557977"/>
+            <w:bookmarkStart w:id="274" w:name="_Toc153624403"/>
+            <w:bookmarkStart w:id="275" w:name="_Toc154765018"/>
+            <w:bookmarkStart w:id="276" w:name="_Toc154765522"/>
+            <w:bookmarkStart w:id="277" w:name="_Toc154765752"/>
             <w:r>
               <w:rPr>
                 <w:rFonts w:asciiTheme="majorHAnsi" w:hAnsiTheme="majorHAnsi" w:cstheme="majorHAnsi"/>
@@ -7360,11 +7265,11 @@
               </w:rPr>
               <w:t>Miền giá trị</w:t>
             </w:r>
-            <w:bookmarkEnd w:id="271"/>
-            <w:bookmarkEnd w:id="272"/>
             <w:bookmarkEnd w:id="273"/>
             <w:bookmarkEnd w:id="274"/>
             <w:bookmarkEnd w:id="275"/>
+            <w:bookmarkEnd w:id="276"/>
+            <w:bookmarkEnd w:id="277"/>
           </w:p>
         </w:tc>
         <w:tc>
@@ -7382,11 +7287,11 @@
                 <w:bCs/>
               </w:rPr>
             </w:pPr>
-            <w:bookmarkStart w:id="276" w:name="_Toc153557978"/>
-            <w:bookmarkStart w:id="277" w:name="_Toc153624404"/>
-            <w:bookmarkStart w:id="278" w:name="_Toc154765019"/>
-            <w:bookmarkStart w:id="279" w:name="_Toc154765523"/>
-            <w:bookmarkStart w:id="280" w:name="_Toc154765753"/>
+            <w:bookmarkStart w:id="278" w:name="_Toc153557978"/>
+            <w:bookmarkStart w:id="279" w:name="_Toc153624404"/>
+            <w:bookmarkStart w:id="280" w:name="_Toc154765019"/>
+            <w:bookmarkStart w:id="281" w:name="_Toc154765523"/>
+            <w:bookmarkStart w:id="282" w:name="_Toc154765753"/>
             <w:r>
               <w:rPr>
                 <w:rFonts w:asciiTheme="majorHAnsi" w:hAnsiTheme="majorHAnsi" w:cstheme="majorHAnsi"/>
@@ -7395,11 +7300,11 @@
               </w:rPr>
               <w:t>Chiều dài</w:t>
             </w:r>
-            <w:bookmarkEnd w:id="276"/>
-            <w:bookmarkEnd w:id="277"/>
             <w:bookmarkEnd w:id="278"/>
             <w:bookmarkEnd w:id="279"/>
             <w:bookmarkEnd w:id="280"/>
+            <w:bookmarkEnd w:id="281"/>
+            <w:bookmarkEnd w:id="282"/>
           </w:p>
         </w:tc>
         <w:tc>
@@ -7417,11 +7322,11 @@
                 <w:bCs/>
               </w:rPr>
             </w:pPr>
-            <w:bookmarkStart w:id="281" w:name="_Toc153557979"/>
-            <w:bookmarkStart w:id="282" w:name="_Toc153624405"/>
-            <w:bookmarkStart w:id="283" w:name="_Toc154765020"/>
-            <w:bookmarkStart w:id="284" w:name="_Toc154765524"/>
-            <w:bookmarkStart w:id="285" w:name="_Toc154765754"/>
+            <w:bookmarkStart w:id="283" w:name="_Toc153557979"/>
+            <w:bookmarkStart w:id="284" w:name="_Toc153624405"/>
+            <w:bookmarkStart w:id="285" w:name="_Toc154765020"/>
+            <w:bookmarkStart w:id="286" w:name="_Toc154765524"/>
+            <w:bookmarkStart w:id="287" w:name="_Toc154765754"/>
             <w:r>
               <w:rPr>
                 <w:rFonts w:asciiTheme="majorHAnsi" w:hAnsiTheme="majorHAnsi" w:cstheme="majorHAnsi"/>
@@ -7430,11 +7335,11 @@
               </w:rPr>
               <w:t>Ghi chú</w:t>
             </w:r>
-            <w:bookmarkEnd w:id="281"/>
-            <w:bookmarkEnd w:id="282"/>
             <w:bookmarkEnd w:id="283"/>
             <w:bookmarkEnd w:id="284"/>
             <w:bookmarkEnd w:id="285"/>
+            <w:bookmarkEnd w:id="286"/>
+            <w:bookmarkEnd w:id="287"/>
           </w:p>
         </w:tc>
       </w:tr>
@@ -7452,18 +7357,18 @@
                 <w:rFonts w:asciiTheme="majorHAnsi" w:hAnsiTheme="majorHAnsi" w:cstheme="majorHAnsi"/>
               </w:rPr>
             </w:pPr>
-            <w:bookmarkStart w:id="286" w:name="_Toc154765021"/>
-            <w:bookmarkStart w:id="287" w:name="_Toc154765525"/>
-            <w:bookmarkStart w:id="288" w:name="_Toc154765755"/>
+            <w:bookmarkStart w:id="288" w:name="_Toc154765021"/>
+            <w:bookmarkStart w:id="289" w:name="_Toc154765525"/>
+            <w:bookmarkStart w:id="290" w:name="_Toc154765755"/>
             <w:r>
               <w:rPr>
                 <w:rFonts w:asciiTheme="majorHAnsi" w:hAnsiTheme="majorHAnsi" w:cstheme="majorHAnsi"/>
               </w:rPr>
               <w:t>MaTL</w:t>
             </w:r>
-            <w:bookmarkEnd w:id="286"/>
-            <w:bookmarkEnd w:id="287"/>
             <w:bookmarkEnd w:id="288"/>
+            <w:bookmarkEnd w:id="289"/>
+            <w:bookmarkEnd w:id="290"/>
           </w:p>
         </w:tc>
         <w:tc>
@@ -7479,28 +7384,28 @@
                 <w:rFonts w:asciiTheme="majorHAnsi" w:hAnsiTheme="majorHAnsi" w:cstheme="majorHAnsi"/>
               </w:rPr>
             </w:pPr>
-            <w:bookmarkStart w:id="289" w:name="_Toc153557981"/>
-            <w:bookmarkStart w:id="290" w:name="_Toc153624407"/>
-            <w:bookmarkStart w:id="291" w:name="_Toc154765022"/>
-            <w:bookmarkStart w:id="292" w:name="_Toc154765526"/>
-            <w:bookmarkStart w:id="293" w:name="_Toc154765756"/>
+            <w:bookmarkStart w:id="291" w:name="_Toc153557981"/>
+            <w:bookmarkStart w:id="292" w:name="_Toc153624407"/>
+            <w:bookmarkStart w:id="293" w:name="_Toc154765022"/>
+            <w:bookmarkStart w:id="294" w:name="_Toc154765526"/>
+            <w:bookmarkStart w:id="295" w:name="_Toc154765756"/>
             <w:r>
               <w:rPr>
                 <w:rFonts w:asciiTheme="majorHAnsi" w:hAnsiTheme="majorHAnsi" w:cstheme="majorHAnsi"/>
               </w:rPr>
               <w:t xml:space="preserve">Mã </w:t>
-            </w:r>
-            <w:bookmarkEnd w:id="289"/>
-            <w:bookmarkEnd w:id="290"/>
-            <w:r>
-              <w:rPr>
-                <w:rFonts w:asciiTheme="majorHAnsi" w:hAnsiTheme="majorHAnsi" w:cstheme="majorHAnsi"/>
-              </w:rPr>
-              <w:t>thể loại</w:t>
             </w:r>
             <w:bookmarkEnd w:id="291"/>
             <w:bookmarkEnd w:id="292"/>
+            <w:r>
+              <w:rPr>
+                <w:rFonts w:asciiTheme="majorHAnsi" w:hAnsiTheme="majorHAnsi" w:cstheme="majorHAnsi"/>
+              </w:rPr>
+              <w:t>thể loại</w:t>
+            </w:r>
             <w:bookmarkEnd w:id="293"/>
+            <w:bookmarkEnd w:id="294"/>
+            <w:bookmarkEnd w:id="295"/>
           </w:p>
         </w:tc>
         <w:tc>
@@ -7516,22 +7421,22 @@
                 <w:rFonts w:asciiTheme="majorHAnsi" w:hAnsiTheme="majorHAnsi" w:cstheme="majorHAnsi"/>
               </w:rPr>
             </w:pPr>
-            <w:bookmarkStart w:id="294" w:name="_Toc153557982"/>
-            <w:bookmarkStart w:id="295" w:name="_Toc153624408"/>
-            <w:bookmarkStart w:id="296" w:name="_Toc154765023"/>
-            <w:bookmarkStart w:id="297" w:name="_Toc154765527"/>
-            <w:bookmarkStart w:id="298" w:name="_Toc154765757"/>
+            <w:bookmarkStart w:id="296" w:name="_Toc153557982"/>
+            <w:bookmarkStart w:id="297" w:name="_Toc153624408"/>
+            <w:bookmarkStart w:id="298" w:name="_Toc154765023"/>
+            <w:bookmarkStart w:id="299" w:name="_Toc154765527"/>
+            <w:bookmarkStart w:id="300" w:name="_Toc154765757"/>
             <w:r>
               <w:rPr>
                 <w:rFonts w:asciiTheme="majorHAnsi" w:hAnsiTheme="majorHAnsi" w:cstheme="majorHAnsi"/>
               </w:rPr>
               <w:t>BB</w:t>
             </w:r>
-            <w:bookmarkEnd w:id="294"/>
-            <w:bookmarkEnd w:id="295"/>
             <w:bookmarkEnd w:id="296"/>
             <w:bookmarkEnd w:id="297"/>
             <w:bookmarkEnd w:id="298"/>
+            <w:bookmarkEnd w:id="299"/>
+            <w:bookmarkEnd w:id="300"/>
           </w:p>
         </w:tc>
         <w:tc>
@@ -7547,18 +7452,18 @@
                 <w:rFonts w:asciiTheme="majorHAnsi" w:hAnsiTheme="majorHAnsi" w:cstheme="majorHAnsi"/>
               </w:rPr>
             </w:pPr>
-            <w:bookmarkStart w:id="299" w:name="_Toc154765024"/>
-            <w:bookmarkStart w:id="300" w:name="_Toc154765528"/>
-            <w:bookmarkStart w:id="301" w:name="_Toc154765758"/>
+            <w:bookmarkStart w:id="301" w:name="_Toc154765024"/>
+            <w:bookmarkStart w:id="302" w:name="_Toc154765528"/>
+            <w:bookmarkStart w:id="303" w:name="_Toc154765758"/>
             <w:r>
               <w:rPr>
                 <w:rFonts w:asciiTheme="majorHAnsi" w:hAnsiTheme="majorHAnsi" w:cstheme="majorHAnsi"/>
               </w:rPr>
               <w:t>int</w:t>
             </w:r>
-            <w:bookmarkEnd w:id="299"/>
-            <w:bookmarkEnd w:id="300"/>
             <w:bookmarkEnd w:id="301"/>
+            <w:bookmarkEnd w:id="302"/>
+            <w:bookmarkEnd w:id="303"/>
           </w:p>
         </w:tc>
         <w:tc>
@@ -7574,22 +7479,22 @@
                 <w:rFonts w:asciiTheme="majorHAnsi" w:hAnsiTheme="majorHAnsi" w:cstheme="majorHAnsi"/>
               </w:rPr>
             </w:pPr>
-            <w:bookmarkStart w:id="302" w:name="_Toc153557984"/>
-            <w:bookmarkStart w:id="303" w:name="_Toc153624410"/>
-            <w:bookmarkStart w:id="304" w:name="_Toc154765025"/>
-            <w:bookmarkStart w:id="305" w:name="_Toc154765529"/>
-            <w:bookmarkStart w:id="306" w:name="_Toc154765759"/>
+            <w:bookmarkStart w:id="304" w:name="_Toc153557984"/>
+            <w:bookmarkStart w:id="305" w:name="_Toc153624410"/>
+            <w:bookmarkStart w:id="306" w:name="_Toc154765025"/>
+            <w:bookmarkStart w:id="307" w:name="_Toc154765529"/>
+            <w:bookmarkStart w:id="308" w:name="_Toc154765759"/>
             <w:r>
               <w:rPr>
                 <w:rFonts w:asciiTheme="majorHAnsi" w:hAnsiTheme="majorHAnsi" w:cstheme="majorHAnsi"/>
               </w:rPr>
               <w:t>Khóa chính</w:t>
             </w:r>
-            <w:bookmarkEnd w:id="302"/>
-            <w:bookmarkEnd w:id="303"/>
             <w:bookmarkEnd w:id="304"/>
             <w:bookmarkEnd w:id="305"/>
             <w:bookmarkEnd w:id="306"/>
+            <w:bookmarkEnd w:id="307"/>
+            <w:bookmarkEnd w:id="308"/>
           </w:p>
         </w:tc>
         <w:tc>
@@ -7639,18 +7544,18 @@
                 <w:rFonts w:asciiTheme="majorHAnsi" w:hAnsiTheme="majorHAnsi" w:cstheme="majorHAnsi"/>
               </w:rPr>
             </w:pPr>
-            <w:bookmarkStart w:id="307" w:name="_Toc154765026"/>
-            <w:bookmarkStart w:id="308" w:name="_Toc154765530"/>
-            <w:bookmarkStart w:id="309" w:name="_Toc154765760"/>
+            <w:bookmarkStart w:id="309" w:name="_Toc154765026"/>
+            <w:bookmarkStart w:id="310" w:name="_Toc154765530"/>
+            <w:bookmarkStart w:id="311" w:name="_Toc154765760"/>
             <w:r>
               <w:rPr>
                 <w:rFonts w:asciiTheme="majorHAnsi" w:hAnsiTheme="majorHAnsi" w:cstheme="majorHAnsi"/>
               </w:rPr>
               <w:t>TenTL</w:t>
             </w:r>
-            <w:bookmarkEnd w:id="307"/>
-            <w:bookmarkEnd w:id="308"/>
             <w:bookmarkEnd w:id="309"/>
+            <w:bookmarkEnd w:id="310"/>
+            <w:bookmarkEnd w:id="311"/>
           </w:p>
         </w:tc>
         <w:tc>
@@ -7666,28 +7571,28 @@
                 <w:rFonts w:asciiTheme="majorHAnsi" w:hAnsiTheme="majorHAnsi" w:cstheme="majorHAnsi"/>
               </w:rPr>
             </w:pPr>
-            <w:bookmarkStart w:id="310" w:name="_Toc153557987"/>
-            <w:bookmarkStart w:id="311" w:name="_Toc153624413"/>
-            <w:bookmarkStart w:id="312" w:name="_Toc154765027"/>
-            <w:bookmarkStart w:id="313" w:name="_Toc154765531"/>
-            <w:bookmarkStart w:id="314" w:name="_Toc154765761"/>
+            <w:bookmarkStart w:id="312" w:name="_Toc153557987"/>
+            <w:bookmarkStart w:id="313" w:name="_Toc153624413"/>
+            <w:bookmarkStart w:id="314" w:name="_Toc154765027"/>
+            <w:bookmarkStart w:id="315" w:name="_Toc154765531"/>
+            <w:bookmarkStart w:id="316" w:name="_Toc154765761"/>
             <w:r>
               <w:rPr>
                 <w:rFonts w:asciiTheme="majorHAnsi" w:hAnsiTheme="majorHAnsi" w:cstheme="majorHAnsi"/>
               </w:rPr>
               <w:t xml:space="preserve">Tên </w:t>
-            </w:r>
-            <w:bookmarkEnd w:id="310"/>
-            <w:bookmarkEnd w:id="311"/>
-            <w:r>
-              <w:rPr>
-                <w:rFonts w:asciiTheme="majorHAnsi" w:hAnsiTheme="majorHAnsi" w:cstheme="majorHAnsi"/>
-              </w:rPr>
-              <w:t>thể loại</w:t>
             </w:r>
             <w:bookmarkEnd w:id="312"/>
             <w:bookmarkEnd w:id="313"/>
+            <w:r>
+              <w:rPr>
+                <w:rFonts w:asciiTheme="majorHAnsi" w:hAnsiTheme="majorHAnsi" w:cstheme="majorHAnsi"/>
+              </w:rPr>
+              <w:t>thể loại</w:t>
+            </w:r>
             <w:bookmarkEnd w:id="314"/>
+            <w:bookmarkEnd w:id="315"/>
+            <w:bookmarkEnd w:id="316"/>
           </w:p>
         </w:tc>
         <w:tc>
@@ -7703,22 +7608,22 @@
                 <w:rFonts w:asciiTheme="majorHAnsi" w:hAnsiTheme="majorHAnsi" w:cstheme="majorHAnsi"/>
               </w:rPr>
             </w:pPr>
-            <w:bookmarkStart w:id="315" w:name="_Toc153557988"/>
-            <w:bookmarkStart w:id="316" w:name="_Toc153624414"/>
-            <w:bookmarkStart w:id="317" w:name="_Toc154765028"/>
-            <w:bookmarkStart w:id="318" w:name="_Toc154765532"/>
-            <w:bookmarkStart w:id="319" w:name="_Toc154765762"/>
+            <w:bookmarkStart w:id="317" w:name="_Toc153557988"/>
+            <w:bookmarkStart w:id="318" w:name="_Toc153624414"/>
+            <w:bookmarkStart w:id="319" w:name="_Toc154765028"/>
+            <w:bookmarkStart w:id="320" w:name="_Toc154765532"/>
+            <w:bookmarkStart w:id="321" w:name="_Toc154765762"/>
             <w:r>
               <w:rPr>
                 <w:rFonts w:asciiTheme="majorHAnsi" w:hAnsiTheme="majorHAnsi" w:cstheme="majorHAnsi"/>
               </w:rPr>
               <w:t>BB</w:t>
             </w:r>
-            <w:bookmarkEnd w:id="315"/>
-            <w:bookmarkEnd w:id="316"/>
             <w:bookmarkEnd w:id="317"/>
             <w:bookmarkEnd w:id="318"/>
             <w:bookmarkEnd w:id="319"/>
+            <w:bookmarkEnd w:id="320"/>
+            <w:bookmarkEnd w:id="321"/>
           </w:p>
         </w:tc>
         <w:tc>
@@ -7734,22 +7639,22 @@
                 <w:rFonts w:asciiTheme="majorHAnsi" w:hAnsiTheme="majorHAnsi" w:cstheme="majorHAnsi"/>
               </w:rPr>
             </w:pPr>
-            <w:bookmarkStart w:id="320" w:name="_Toc153557989"/>
-            <w:bookmarkStart w:id="321" w:name="_Toc153624415"/>
-            <w:bookmarkStart w:id="322" w:name="_Toc154765029"/>
-            <w:bookmarkStart w:id="323" w:name="_Toc154765533"/>
-            <w:bookmarkStart w:id="324" w:name="_Toc154765763"/>
+            <w:bookmarkStart w:id="322" w:name="_Toc153557989"/>
+            <w:bookmarkStart w:id="323" w:name="_Toc153624415"/>
+            <w:bookmarkStart w:id="324" w:name="_Toc154765029"/>
+            <w:bookmarkStart w:id="325" w:name="_Toc154765533"/>
+            <w:bookmarkStart w:id="326" w:name="_Toc154765763"/>
             <w:r>
               <w:rPr>
                 <w:rFonts w:asciiTheme="majorHAnsi" w:hAnsiTheme="majorHAnsi" w:cstheme="majorHAnsi"/>
               </w:rPr>
               <w:t>Chuỗi</w:t>
             </w:r>
-            <w:bookmarkEnd w:id="320"/>
-            <w:bookmarkEnd w:id="321"/>
             <w:bookmarkEnd w:id="322"/>
             <w:bookmarkEnd w:id="323"/>
             <w:bookmarkEnd w:id="324"/>
+            <w:bookmarkEnd w:id="325"/>
+            <w:bookmarkEnd w:id="326"/>
           </w:p>
         </w:tc>
         <w:tc>
@@ -7780,18 +7685,18 @@
                 <w:rFonts w:asciiTheme="majorHAnsi" w:hAnsiTheme="majorHAnsi" w:cstheme="majorHAnsi"/>
               </w:rPr>
             </w:pPr>
-            <w:bookmarkStart w:id="325" w:name="_Toc154765030"/>
-            <w:bookmarkStart w:id="326" w:name="_Toc154765534"/>
-            <w:bookmarkStart w:id="327" w:name="_Toc154765764"/>
+            <w:bookmarkStart w:id="327" w:name="_Toc154765030"/>
+            <w:bookmarkStart w:id="328" w:name="_Toc154765534"/>
+            <w:bookmarkStart w:id="329" w:name="_Toc154765764"/>
             <w:r>
               <w:rPr>
                 <w:rFonts w:asciiTheme="majorHAnsi" w:hAnsiTheme="majorHAnsi" w:cstheme="majorHAnsi"/>
               </w:rPr>
               <w:t>100</w:t>
             </w:r>
-            <w:bookmarkEnd w:id="325"/>
-            <w:bookmarkEnd w:id="326"/>
             <w:bookmarkEnd w:id="327"/>
+            <w:bookmarkEnd w:id="328"/>
+            <w:bookmarkEnd w:id="329"/>
           </w:p>
         </w:tc>
         <w:tc>
@@ -7826,18 +7731,18 @@
                 <w:rFonts w:asciiTheme="majorHAnsi" w:hAnsiTheme="majorHAnsi" w:cstheme="majorHAnsi"/>
               </w:rPr>
             </w:pPr>
-            <w:bookmarkStart w:id="328" w:name="_Toc154765031"/>
-            <w:bookmarkStart w:id="329" w:name="_Toc154765535"/>
-            <w:bookmarkStart w:id="330" w:name="_Toc154765765"/>
+            <w:bookmarkStart w:id="330" w:name="_Toc154765031"/>
+            <w:bookmarkStart w:id="331" w:name="_Toc154765535"/>
+            <w:bookmarkStart w:id="332" w:name="_Toc154765765"/>
             <w:r>
               <w:rPr>
                 <w:rFonts w:asciiTheme="majorHAnsi" w:hAnsiTheme="majorHAnsi" w:cstheme="majorHAnsi"/>
               </w:rPr>
               <w:t>MoTa</w:t>
             </w:r>
-            <w:bookmarkEnd w:id="328"/>
-            <w:bookmarkEnd w:id="329"/>
             <w:bookmarkEnd w:id="330"/>
+            <w:bookmarkEnd w:id="331"/>
+            <w:bookmarkEnd w:id="332"/>
           </w:p>
         </w:tc>
         <w:tc>
@@ -7853,18 +7758,18 @@
                 <w:rFonts w:asciiTheme="majorHAnsi" w:hAnsiTheme="majorHAnsi" w:cstheme="majorHAnsi"/>
               </w:rPr>
             </w:pPr>
-            <w:bookmarkStart w:id="331" w:name="_Toc154765032"/>
-            <w:bookmarkStart w:id="332" w:name="_Toc154765536"/>
-            <w:bookmarkStart w:id="333" w:name="_Toc154765766"/>
+            <w:bookmarkStart w:id="333" w:name="_Toc154765032"/>
+            <w:bookmarkStart w:id="334" w:name="_Toc154765536"/>
+            <w:bookmarkStart w:id="335" w:name="_Toc154765766"/>
             <w:r>
               <w:rPr>
                 <w:rFonts w:asciiTheme="majorHAnsi" w:hAnsiTheme="majorHAnsi" w:cstheme="majorHAnsi"/>
               </w:rPr>
               <w:t>Mô tả</w:t>
             </w:r>
-            <w:bookmarkEnd w:id="331"/>
-            <w:bookmarkEnd w:id="332"/>
             <w:bookmarkEnd w:id="333"/>
+            <w:bookmarkEnd w:id="334"/>
+            <w:bookmarkEnd w:id="335"/>
           </w:p>
         </w:tc>
         <w:tc>
@@ -7895,18 +7800,18 @@
                 <w:rFonts w:asciiTheme="majorHAnsi" w:hAnsiTheme="majorHAnsi" w:cstheme="majorHAnsi"/>
               </w:rPr>
             </w:pPr>
-            <w:bookmarkStart w:id="334" w:name="_Toc154765033"/>
-            <w:bookmarkStart w:id="335" w:name="_Toc154765537"/>
-            <w:bookmarkStart w:id="336" w:name="_Toc154765767"/>
+            <w:bookmarkStart w:id="336" w:name="_Toc154765033"/>
+            <w:bookmarkStart w:id="337" w:name="_Toc154765537"/>
+            <w:bookmarkStart w:id="338" w:name="_Toc154765767"/>
             <w:r>
               <w:rPr>
                 <w:rFonts w:asciiTheme="majorHAnsi" w:hAnsiTheme="majorHAnsi" w:cstheme="majorHAnsi"/>
               </w:rPr>
               <w:t>Text</w:t>
             </w:r>
-            <w:bookmarkEnd w:id="334"/>
-            <w:bookmarkEnd w:id="335"/>
             <w:bookmarkEnd w:id="336"/>
+            <w:bookmarkEnd w:id="337"/>
+            <w:bookmarkEnd w:id="338"/>
           </w:p>
         </w:tc>
         <w:tc>
@@ -7969,9 +7874,9 @@
           <w:bCs/>
         </w:rPr>
       </w:pPr>
-      <w:bookmarkStart w:id="337" w:name="_Toc154765034"/>
-      <w:bookmarkStart w:id="338" w:name="_Toc154765538"/>
-      <w:bookmarkStart w:id="339" w:name="_Toc154765768"/>
+      <w:bookmarkStart w:id="339" w:name="_Toc154765034"/>
+      <w:bookmarkStart w:id="340" w:name="_Toc154765538"/>
+      <w:bookmarkStart w:id="341" w:name="_Toc154765768"/>
       <w:r>
         <w:rPr>
           <w:rFonts w:asciiTheme="majorHAnsi" w:hAnsiTheme="majorHAnsi" w:cstheme="majorHAnsi"/>
@@ -7980,9 +7885,9 @@
         </w:rPr>
         <w:t>Bảng mô tả thực thể SANPHAM</w:t>
       </w:r>
-      <w:bookmarkEnd w:id="337"/>
-      <w:bookmarkEnd w:id="338"/>
       <w:bookmarkEnd w:id="339"/>
+      <w:bookmarkEnd w:id="340"/>
+      <w:bookmarkEnd w:id="341"/>
     </w:p>
     <w:tbl>
       <w:tblPr>
@@ -8016,11 +7921,11 @@
                 <w:bCs/>
               </w:rPr>
             </w:pPr>
-            <w:bookmarkStart w:id="340" w:name="_Toc153557992"/>
-            <w:bookmarkStart w:id="341" w:name="_Toc153624418"/>
-            <w:bookmarkStart w:id="342" w:name="_Toc154765035"/>
-            <w:bookmarkStart w:id="343" w:name="_Toc154765539"/>
-            <w:bookmarkStart w:id="344" w:name="_Toc154765769"/>
+            <w:bookmarkStart w:id="342" w:name="_Toc153557992"/>
+            <w:bookmarkStart w:id="343" w:name="_Toc153624418"/>
+            <w:bookmarkStart w:id="344" w:name="_Toc154765035"/>
+            <w:bookmarkStart w:id="345" w:name="_Toc154765539"/>
+            <w:bookmarkStart w:id="346" w:name="_Toc154765769"/>
             <w:r>
               <w:rPr>
                 <w:rFonts w:asciiTheme="majorHAnsi" w:hAnsiTheme="majorHAnsi" w:cstheme="majorHAnsi"/>
@@ -8030,11 +7935,11 @@
               <w:lastRenderedPageBreak/>
               <w:t>Tên tắt thuộc tính</w:t>
             </w:r>
-            <w:bookmarkEnd w:id="340"/>
-            <w:bookmarkEnd w:id="341"/>
             <w:bookmarkEnd w:id="342"/>
             <w:bookmarkEnd w:id="343"/>
             <w:bookmarkEnd w:id="344"/>
+            <w:bookmarkEnd w:id="345"/>
+            <w:bookmarkEnd w:id="346"/>
           </w:p>
         </w:tc>
         <w:tc>
@@ -8052,11 +7957,11 @@
                 <w:bCs/>
               </w:rPr>
             </w:pPr>
-            <w:bookmarkStart w:id="345" w:name="_Toc153557993"/>
-            <w:bookmarkStart w:id="346" w:name="_Toc153624419"/>
-            <w:bookmarkStart w:id="347" w:name="_Toc154765036"/>
-            <w:bookmarkStart w:id="348" w:name="_Toc154765540"/>
-            <w:bookmarkStart w:id="349" w:name="_Toc154765770"/>
+            <w:bookmarkStart w:id="347" w:name="_Toc153557993"/>
+            <w:bookmarkStart w:id="348" w:name="_Toc153624419"/>
+            <w:bookmarkStart w:id="349" w:name="_Toc154765036"/>
+            <w:bookmarkStart w:id="350" w:name="_Toc154765540"/>
+            <w:bookmarkStart w:id="351" w:name="_Toc154765770"/>
             <w:r>
               <w:rPr>
                 <w:rFonts w:asciiTheme="majorHAnsi" w:hAnsiTheme="majorHAnsi" w:cstheme="majorHAnsi"/>
@@ -8065,11 +7970,11 @@
               </w:rPr>
               <w:t>Diễn giải</w:t>
             </w:r>
-            <w:bookmarkEnd w:id="345"/>
-            <w:bookmarkEnd w:id="346"/>
             <w:bookmarkEnd w:id="347"/>
             <w:bookmarkEnd w:id="348"/>
             <w:bookmarkEnd w:id="349"/>
+            <w:bookmarkEnd w:id="350"/>
+            <w:bookmarkEnd w:id="351"/>
           </w:p>
         </w:tc>
         <w:tc>
@@ -8087,11 +7992,11 @@
                 <w:bCs/>
               </w:rPr>
             </w:pPr>
-            <w:bookmarkStart w:id="350" w:name="_Toc153557994"/>
-            <w:bookmarkStart w:id="351" w:name="_Toc153624420"/>
-            <w:bookmarkStart w:id="352" w:name="_Toc154765037"/>
-            <w:bookmarkStart w:id="353" w:name="_Toc154765541"/>
-            <w:bookmarkStart w:id="354" w:name="_Toc154765771"/>
+            <w:bookmarkStart w:id="352" w:name="_Toc153557994"/>
+            <w:bookmarkStart w:id="353" w:name="_Toc153624420"/>
+            <w:bookmarkStart w:id="354" w:name="_Toc154765037"/>
+            <w:bookmarkStart w:id="355" w:name="_Toc154765541"/>
+            <w:bookmarkStart w:id="356" w:name="_Toc154765771"/>
             <w:r>
               <w:rPr>
                 <w:rFonts w:asciiTheme="majorHAnsi" w:hAnsiTheme="majorHAnsi" w:cstheme="majorHAnsi"/>
@@ -8100,11 +8005,11 @@
               </w:rPr>
               <w:t>Loại giá trị</w:t>
             </w:r>
-            <w:bookmarkEnd w:id="350"/>
-            <w:bookmarkEnd w:id="351"/>
             <w:bookmarkEnd w:id="352"/>
             <w:bookmarkEnd w:id="353"/>
             <w:bookmarkEnd w:id="354"/>
+            <w:bookmarkEnd w:id="355"/>
+            <w:bookmarkEnd w:id="356"/>
           </w:p>
         </w:tc>
         <w:tc>
@@ -8122,11 +8027,11 @@
                 <w:bCs/>
               </w:rPr>
             </w:pPr>
-            <w:bookmarkStart w:id="355" w:name="_Toc153557995"/>
-            <w:bookmarkStart w:id="356" w:name="_Toc153624421"/>
-            <w:bookmarkStart w:id="357" w:name="_Toc154765038"/>
-            <w:bookmarkStart w:id="358" w:name="_Toc154765542"/>
-            <w:bookmarkStart w:id="359" w:name="_Toc154765772"/>
+            <w:bookmarkStart w:id="357" w:name="_Toc153557995"/>
+            <w:bookmarkStart w:id="358" w:name="_Toc153624421"/>
+            <w:bookmarkStart w:id="359" w:name="_Toc154765038"/>
+            <w:bookmarkStart w:id="360" w:name="_Toc154765542"/>
+            <w:bookmarkStart w:id="361" w:name="_Toc154765772"/>
             <w:r>
               <w:rPr>
                 <w:rFonts w:asciiTheme="majorHAnsi" w:hAnsiTheme="majorHAnsi" w:cstheme="majorHAnsi"/>
@@ -8135,11 +8040,11 @@
               </w:rPr>
               <w:t>Kiểu dữ liệu</w:t>
             </w:r>
-            <w:bookmarkEnd w:id="355"/>
-            <w:bookmarkEnd w:id="356"/>
             <w:bookmarkEnd w:id="357"/>
             <w:bookmarkEnd w:id="358"/>
             <w:bookmarkEnd w:id="359"/>
+            <w:bookmarkEnd w:id="360"/>
+            <w:bookmarkEnd w:id="361"/>
           </w:p>
         </w:tc>
         <w:tc>
@@ -8157,11 +8062,11 @@
                 <w:bCs/>
               </w:rPr>
             </w:pPr>
-            <w:bookmarkStart w:id="360" w:name="_Toc153557996"/>
-            <w:bookmarkStart w:id="361" w:name="_Toc153624422"/>
-            <w:bookmarkStart w:id="362" w:name="_Toc154765039"/>
-            <w:bookmarkStart w:id="363" w:name="_Toc154765543"/>
-            <w:bookmarkStart w:id="364" w:name="_Toc154765773"/>
+            <w:bookmarkStart w:id="362" w:name="_Toc153557996"/>
+            <w:bookmarkStart w:id="363" w:name="_Toc153624422"/>
+            <w:bookmarkStart w:id="364" w:name="_Toc154765039"/>
+            <w:bookmarkStart w:id="365" w:name="_Toc154765543"/>
+            <w:bookmarkStart w:id="366" w:name="_Toc154765773"/>
             <w:r>
               <w:rPr>
                 <w:rFonts w:asciiTheme="majorHAnsi" w:hAnsiTheme="majorHAnsi" w:cstheme="majorHAnsi"/>
@@ -8170,11 +8075,11 @@
               </w:rPr>
               <w:t>Miền giá trị</w:t>
             </w:r>
-            <w:bookmarkEnd w:id="360"/>
-            <w:bookmarkEnd w:id="361"/>
             <w:bookmarkEnd w:id="362"/>
             <w:bookmarkEnd w:id="363"/>
             <w:bookmarkEnd w:id="364"/>
+            <w:bookmarkEnd w:id="365"/>
+            <w:bookmarkEnd w:id="366"/>
           </w:p>
         </w:tc>
         <w:tc>
@@ -8192,11 +8097,11 @@
                 <w:bCs/>
               </w:rPr>
             </w:pPr>
-            <w:bookmarkStart w:id="365" w:name="_Toc153557997"/>
-            <w:bookmarkStart w:id="366" w:name="_Toc153624423"/>
-            <w:bookmarkStart w:id="367" w:name="_Toc154765040"/>
-            <w:bookmarkStart w:id="368" w:name="_Toc154765544"/>
-            <w:bookmarkStart w:id="369" w:name="_Toc154765774"/>
+            <w:bookmarkStart w:id="367" w:name="_Toc153557997"/>
+            <w:bookmarkStart w:id="368" w:name="_Toc153624423"/>
+            <w:bookmarkStart w:id="369" w:name="_Toc154765040"/>
+            <w:bookmarkStart w:id="370" w:name="_Toc154765544"/>
+            <w:bookmarkStart w:id="371" w:name="_Toc154765774"/>
             <w:r>
               <w:rPr>
                 <w:rFonts w:asciiTheme="majorHAnsi" w:hAnsiTheme="majorHAnsi" w:cstheme="majorHAnsi"/>
@@ -8205,11 +8110,11 @@
               </w:rPr>
               <w:t>Chiều dài</w:t>
             </w:r>
-            <w:bookmarkEnd w:id="365"/>
-            <w:bookmarkEnd w:id="366"/>
             <w:bookmarkEnd w:id="367"/>
             <w:bookmarkEnd w:id="368"/>
             <w:bookmarkEnd w:id="369"/>
+            <w:bookmarkEnd w:id="370"/>
+            <w:bookmarkEnd w:id="371"/>
           </w:p>
         </w:tc>
         <w:tc>
@@ -8227,11 +8132,11 @@
                 <w:bCs/>
               </w:rPr>
             </w:pPr>
-            <w:bookmarkStart w:id="370" w:name="_Toc153557998"/>
-            <w:bookmarkStart w:id="371" w:name="_Toc153624424"/>
-            <w:bookmarkStart w:id="372" w:name="_Toc154765041"/>
-            <w:bookmarkStart w:id="373" w:name="_Toc154765545"/>
-            <w:bookmarkStart w:id="374" w:name="_Toc154765775"/>
+            <w:bookmarkStart w:id="372" w:name="_Toc153557998"/>
+            <w:bookmarkStart w:id="373" w:name="_Toc153624424"/>
+            <w:bookmarkStart w:id="374" w:name="_Toc154765041"/>
+            <w:bookmarkStart w:id="375" w:name="_Toc154765545"/>
+            <w:bookmarkStart w:id="376" w:name="_Toc154765775"/>
             <w:r>
               <w:rPr>
                 <w:rFonts w:asciiTheme="majorHAnsi" w:hAnsiTheme="majorHAnsi" w:cstheme="majorHAnsi"/>
@@ -8240,11 +8145,11 @@
               </w:rPr>
               <w:t>Ghi chú</w:t>
             </w:r>
-            <w:bookmarkEnd w:id="370"/>
-            <w:bookmarkEnd w:id="371"/>
             <w:bookmarkEnd w:id="372"/>
             <w:bookmarkEnd w:id="373"/>
             <w:bookmarkEnd w:id="374"/>
+            <w:bookmarkEnd w:id="375"/>
+            <w:bookmarkEnd w:id="376"/>
           </w:p>
         </w:tc>
       </w:tr>
@@ -8262,18 +8167,18 @@
                 <w:rFonts w:asciiTheme="majorHAnsi" w:hAnsiTheme="majorHAnsi" w:cstheme="majorHAnsi"/>
               </w:rPr>
             </w:pPr>
-            <w:bookmarkStart w:id="375" w:name="_Toc154765042"/>
-            <w:bookmarkStart w:id="376" w:name="_Toc154765546"/>
-            <w:bookmarkStart w:id="377" w:name="_Toc154765776"/>
+            <w:bookmarkStart w:id="377" w:name="_Toc154765042"/>
+            <w:bookmarkStart w:id="378" w:name="_Toc154765546"/>
+            <w:bookmarkStart w:id="379" w:name="_Toc154765776"/>
             <w:r>
               <w:rPr>
                 <w:rFonts w:asciiTheme="majorHAnsi" w:hAnsiTheme="majorHAnsi" w:cstheme="majorHAnsi"/>
               </w:rPr>
               <w:t>MaSP</w:t>
             </w:r>
-            <w:bookmarkEnd w:id="375"/>
-            <w:bookmarkEnd w:id="376"/>
             <w:bookmarkEnd w:id="377"/>
+            <w:bookmarkEnd w:id="378"/>
+            <w:bookmarkEnd w:id="379"/>
           </w:p>
         </w:tc>
         <w:tc>
@@ -8289,28 +8194,28 @@
                 <w:rFonts w:asciiTheme="majorHAnsi" w:hAnsiTheme="majorHAnsi" w:cstheme="majorHAnsi"/>
               </w:rPr>
             </w:pPr>
-            <w:bookmarkStart w:id="378" w:name="_Toc153558000"/>
-            <w:bookmarkStart w:id="379" w:name="_Toc153624426"/>
-            <w:bookmarkStart w:id="380" w:name="_Toc154765043"/>
-            <w:bookmarkStart w:id="381" w:name="_Toc154765547"/>
-            <w:bookmarkStart w:id="382" w:name="_Toc154765777"/>
+            <w:bookmarkStart w:id="380" w:name="_Toc153558000"/>
+            <w:bookmarkStart w:id="381" w:name="_Toc153624426"/>
+            <w:bookmarkStart w:id="382" w:name="_Toc154765043"/>
+            <w:bookmarkStart w:id="383" w:name="_Toc154765547"/>
+            <w:bookmarkStart w:id="384" w:name="_Toc154765777"/>
             <w:r>
               <w:rPr>
                 <w:rFonts w:asciiTheme="majorHAnsi" w:hAnsiTheme="majorHAnsi" w:cstheme="majorHAnsi"/>
               </w:rPr>
               <w:t xml:space="preserve">Mã </w:t>
-            </w:r>
-            <w:bookmarkEnd w:id="378"/>
-            <w:bookmarkEnd w:id="379"/>
-            <w:r>
-              <w:rPr>
-                <w:rFonts w:asciiTheme="majorHAnsi" w:hAnsiTheme="majorHAnsi" w:cstheme="majorHAnsi"/>
-              </w:rPr>
-              <w:t>mã sản phẩm</w:t>
             </w:r>
             <w:bookmarkEnd w:id="380"/>
             <w:bookmarkEnd w:id="381"/>
+            <w:r>
+              <w:rPr>
+                <w:rFonts w:asciiTheme="majorHAnsi" w:hAnsiTheme="majorHAnsi" w:cstheme="majorHAnsi"/>
+              </w:rPr>
+              <w:t>mã sản phẩm</w:t>
+            </w:r>
             <w:bookmarkEnd w:id="382"/>
+            <w:bookmarkEnd w:id="383"/>
+            <w:bookmarkEnd w:id="384"/>
           </w:p>
         </w:tc>
         <w:tc>
@@ -8326,22 +8231,22 @@
                 <w:rFonts w:asciiTheme="majorHAnsi" w:hAnsiTheme="majorHAnsi" w:cstheme="majorHAnsi"/>
               </w:rPr>
             </w:pPr>
-            <w:bookmarkStart w:id="383" w:name="_Toc153558001"/>
-            <w:bookmarkStart w:id="384" w:name="_Toc153624427"/>
-            <w:bookmarkStart w:id="385" w:name="_Toc154765044"/>
-            <w:bookmarkStart w:id="386" w:name="_Toc154765548"/>
-            <w:bookmarkStart w:id="387" w:name="_Toc154765778"/>
+            <w:bookmarkStart w:id="385" w:name="_Toc153558001"/>
+            <w:bookmarkStart w:id="386" w:name="_Toc153624427"/>
+            <w:bookmarkStart w:id="387" w:name="_Toc154765044"/>
+            <w:bookmarkStart w:id="388" w:name="_Toc154765548"/>
+            <w:bookmarkStart w:id="389" w:name="_Toc154765778"/>
             <w:r>
               <w:rPr>
                 <w:rFonts w:asciiTheme="majorHAnsi" w:hAnsiTheme="majorHAnsi" w:cstheme="majorHAnsi"/>
               </w:rPr>
               <w:t>BB</w:t>
             </w:r>
-            <w:bookmarkEnd w:id="383"/>
-            <w:bookmarkEnd w:id="384"/>
             <w:bookmarkEnd w:id="385"/>
             <w:bookmarkEnd w:id="386"/>
             <w:bookmarkEnd w:id="387"/>
+            <w:bookmarkEnd w:id="388"/>
+            <w:bookmarkEnd w:id="389"/>
           </w:p>
         </w:tc>
         <w:tc>
@@ -8357,18 +8262,18 @@
                 <w:rFonts w:asciiTheme="majorHAnsi" w:hAnsiTheme="majorHAnsi" w:cstheme="majorHAnsi"/>
               </w:rPr>
             </w:pPr>
-            <w:bookmarkStart w:id="388" w:name="_Toc154765045"/>
-            <w:bookmarkStart w:id="389" w:name="_Toc154765549"/>
-            <w:bookmarkStart w:id="390" w:name="_Toc154765779"/>
+            <w:bookmarkStart w:id="390" w:name="_Toc154765045"/>
+            <w:bookmarkStart w:id="391" w:name="_Toc154765549"/>
+            <w:bookmarkStart w:id="392" w:name="_Toc154765779"/>
             <w:r>
               <w:rPr>
                 <w:rFonts w:asciiTheme="majorHAnsi" w:hAnsiTheme="majorHAnsi" w:cstheme="majorHAnsi"/>
               </w:rPr>
               <w:t>int</w:t>
             </w:r>
-            <w:bookmarkEnd w:id="388"/>
-            <w:bookmarkEnd w:id="389"/>
             <w:bookmarkEnd w:id="390"/>
+            <w:bookmarkEnd w:id="391"/>
+            <w:bookmarkEnd w:id="392"/>
           </w:p>
         </w:tc>
         <w:tc>
@@ -8384,22 +8289,22 @@
                 <w:rFonts w:asciiTheme="majorHAnsi" w:hAnsiTheme="majorHAnsi" w:cstheme="majorHAnsi"/>
               </w:rPr>
             </w:pPr>
-            <w:bookmarkStart w:id="391" w:name="_Toc153558003"/>
-            <w:bookmarkStart w:id="392" w:name="_Toc153624429"/>
-            <w:bookmarkStart w:id="393" w:name="_Toc154765046"/>
-            <w:bookmarkStart w:id="394" w:name="_Toc154765550"/>
-            <w:bookmarkStart w:id="395" w:name="_Toc154765780"/>
+            <w:bookmarkStart w:id="393" w:name="_Toc153558003"/>
+            <w:bookmarkStart w:id="394" w:name="_Toc153624429"/>
+            <w:bookmarkStart w:id="395" w:name="_Toc154765046"/>
+            <w:bookmarkStart w:id="396" w:name="_Toc154765550"/>
+            <w:bookmarkStart w:id="397" w:name="_Toc154765780"/>
             <w:r>
               <w:rPr>
                 <w:rFonts w:asciiTheme="majorHAnsi" w:hAnsiTheme="majorHAnsi" w:cstheme="majorHAnsi"/>
               </w:rPr>
               <w:t>Khóa chính</w:t>
             </w:r>
-            <w:bookmarkEnd w:id="391"/>
-            <w:bookmarkEnd w:id="392"/>
             <w:bookmarkEnd w:id="393"/>
             <w:bookmarkEnd w:id="394"/>
             <w:bookmarkEnd w:id="395"/>
+            <w:bookmarkEnd w:id="396"/>
+            <w:bookmarkEnd w:id="397"/>
           </w:p>
         </w:tc>
         <w:tc>
@@ -8449,18 +8354,18 @@
                 <w:rFonts w:asciiTheme="majorHAnsi" w:hAnsiTheme="majorHAnsi" w:cstheme="majorHAnsi"/>
               </w:rPr>
             </w:pPr>
-            <w:bookmarkStart w:id="396" w:name="_Toc154765047"/>
-            <w:bookmarkStart w:id="397" w:name="_Toc154765551"/>
-            <w:bookmarkStart w:id="398" w:name="_Toc154765781"/>
+            <w:bookmarkStart w:id="398" w:name="_Toc154765047"/>
+            <w:bookmarkStart w:id="399" w:name="_Toc154765551"/>
+            <w:bookmarkStart w:id="400" w:name="_Toc154765781"/>
             <w:r>
               <w:rPr>
                 <w:rFonts w:asciiTheme="majorHAnsi" w:hAnsiTheme="majorHAnsi" w:cstheme="majorHAnsi"/>
               </w:rPr>
               <w:t>TenSP</w:t>
             </w:r>
-            <w:bookmarkEnd w:id="396"/>
-            <w:bookmarkEnd w:id="397"/>
             <w:bookmarkEnd w:id="398"/>
+            <w:bookmarkEnd w:id="399"/>
+            <w:bookmarkEnd w:id="400"/>
           </w:p>
         </w:tc>
         <w:tc>
@@ -8476,28 +8381,28 @@
                 <w:rFonts w:asciiTheme="majorHAnsi" w:hAnsiTheme="majorHAnsi" w:cstheme="majorHAnsi"/>
               </w:rPr>
             </w:pPr>
-            <w:bookmarkStart w:id="399" w:name="_Toc153558006"/>
-            <w:bookmarkStart w:id="400" w:name="_Toc153624432"/>
-            <w:bookmarkStart w:id="401" w:name="_Toc154765048"/>
-            <w:bookmarkStart w:id="402" w:name="_Toc154765552"/>
-            <w:bookmarkStart w:id="403" w:name="_Toc154765782"/>
+            <w:bookmarkStart w:id="401" w:name="_Toc153558006"/>
+            <w:bookmarkStart w:id="402" w:name="_Toc153624432"/>
+            <w:bookmarkStart w:id="403" w:name="_Toc154765048"/>
+            <w:bookmarkStart w:id="404" w:name="_Toc154765552"/>
+            <w:bookmarkStart w:id="405" w:name="_Toc154765782"/>
             <w:r>
               <w:rPr>
                 <w:rFonts w:asciiTheme="majorHAnsi" w:hAnsiTheme="majorHAnsi" w:cstheme="majorHAnsi"/>
               </w:rPr>
               <w:t xml:space="preserve">Tên </w:t>
-            </w:r>
-            <w:bookmarkEnd w:id="399"/>
-            <w:bookmarkEnd w:id="400"/>
-            <w:r>
-              <w:rPr>
-                <w:rFonts w:asciiTheme="majorHAnsi" w:hAnsiTheme="majorHAnsi" w:cstheme="majorHAnsi"/>
-              </w:rPr>
-              <w:t>sản phảm</w:t>
             </w:r>
             <w:bookmarkEnd w:id="401"/>
             <w:bookmarkEnd w:id="402"/>
+            <w:r>
+              <w:rPr>
+                <w:rFonts w:asciiTheme="majorHAnsi" w:hAnsiTheme="majorHAnsi" w:cstheme="majorHAnsi"/>
+              </w:rPr>
+              <w:t>sản phảm</w:t>
+            </w:r>
             <w:bookmarkEnd w:id="403"/>
+            <w:bookmarkEnd w:id="404"/>
+            <w:bookmarkEnd w:id="405"/>
           </w:p>
         </w:tc>
         <w:tc>
@@ -8513,22 +8418,22 @@
                 <w:rFonts w:asciiTheme="majorHAnsi" w:hAnsiTheme="majorHAnsi" w:cstheme="majorHAnsi"/>
               </w:rPr>
             </w:pPr>
-            <w:bookmarkStart w:id="404" w:name="_Toc153558007"/>
-            <w:bookmarkStart w:id="405" w:name="_Toc153624433"/>
-            <w:bookmarkStart w:id="406" w:name="_Toc154765049"/>
-            <w:bookmarkStart w:id="407" w:name="_Toc154765553"/>
-            <w:bookmarkStart w:id="408" w:name="_Toc154765783"/>
+            <w:bookmarkStart w:id="406" w:name="_Toc153558007"/>
+            <w:bookmarkStart w:id="407" w:name="_Toc153624433"/>
+            <w:bookmarkStart w:id="408" w:name="_Toc154765049"/>
+            <w:bookmarkStart w:id="409" w:name="_Toc154765553"/>
+            <w:bookmarkStart w:id="410" w:name="_Toc154765783"/>
             <w:r>
               <w:rPr>
                 <w:rFonts w:asciiTheme="majorHAnsi" w:hAnsiTheme="majorHAnsi" w:cstheme="majorHAnsi"/>
               </w:rPr>
               <w:t>BB</w:t>
             </w:r>
-            <w:bookmarkEnd w:id="404"/>
-            <w:bookmarkEnd w:id="405"/>
             <w:bookmarkEnd w:id="406"/>
             <w:bookmarkEnd w:id="407"/>
             <w:bookmarkEnd w:id="408"/>
+            <w:bookmarkEnd w:id="409"/>
+            <w:bookmarkEnd w:id="410"/>
           </w:p>
         </w:tc>
         <w:tc>
@@ -8544,22 +8449,22 @@
                 <w:rFonts w:asciiTheme="majorHAnsi" w:hAnsiTheme="majorHAnsi" w:cstheme="majorHAnsi"/>
               </w:rPr>
             </w:pPr>
-            <w:bookmarkStart w:id="409" w:name="_Toc153558008"/>
-            <w:bookmarkStart w:id="410" w:name="_Toc153624434"/>
-            <w:bookmarkStart w:id="411" w:name="_Toc154765050"/>
-            <w:bookmarkStart w:id="412" w:name="_Toc154765554"/>
-            <w:bookmarkStart w:id="413" w:name="_Toc154765784"/>
+            <w:bookmarkStart w:id="411" w:name="_Toc153558008"/>
+            <w:bookmarkStart w:id="412" w:name="_Toc153624434"/>
+            <w:bookmarkStart w:id="413" w:name="_Toc154765050"/>
+            <w:bookmarkStart w:id="414" w:name="_Toc154765554"/>
+            <w:bookmarkStart w:id="415" w:name="_Toc154765784"/>
             <w:r>
               <w:rPr>
                 <w:rFonts w:asciiTheme="majorHAnsi" w:hAnsiTheme="majorHAnsi" w:cstheme="majorHAnsi"/>
               </w:rPr>
               <w:t>Chuỗi</w:t>
             </w:r>
-            <w:bookmarkEnd w:id="409"/>
-            <w:bookmarkEnd w:id="410"/>
             <w:bookmarkEnd w:id="411"/>
             <w:bookmarkEnd w:id="412"/>
             <w:bookmarkEnd w:id="413"/>
+            <w:bookmarkEnd w:id="414"/>
+            <w:bookmarkEnd w:id="415"/>
           </w:p>
         </w:tc>
         <w:tc>
@@ -8590,22 +8495,22 @@
                 <w:rFonts w:asciiTheme="majorHAnsi" w:hAnsiTheme="majorHAnsi" w:cstheme="majorHAnsi"/>
               </w:rPr>
             </w:pPr>
-            <w:bookmarkStart w:id="414" w:name="_Toc153558009"/>
-            <w:bookmarkStart w:id="415" w:name="_Toc153624435"/>
-            <w:bookmarkStart w:id="416" w:name="_Toc154765051"/>
-            <w:bookmarkStart w:id="417" w:name="_Toc154765555"/>
-            <w:bookmarkStart w:id="418" w:name="_Toc154765785"/>
+            <w:bookmarkStart w:id="416" w:name="_Toc153558009"/>
+            <w:bookmarkStart w:id="417" w:name="_Toc153624435"/>
+            <w:bookmarkStart w:id="418" w:name="_Toc154765051"/>
+            <w:bookmarkStart w:id="419" w:name="_Toc154765555"/>
+            <w:bookmarkStart w:id="420" w:name="_Toc154765785"/>
             <w:r>
               <w:rPr>
                 <w:rFonts w:asciiTheme="majorHAnsi" w:hAnsiTheme="majorHAnsi" w:cstheme="majorHAnsi"/>
               </w:rPr>
               <w:t>255</w:t>
             </w:r>
-            <w:bookmarkEnd w:id="414"/>
-            <w:bookmarkEnd w:id="415"/>
             <w:bookmarkEnd w:id="416"/>
             <w:bookmarkEnd w:id="417"/>
             <w:bookmarkEnd w:id="418"/>
+            <w:bookmarkEnd w:id="419"/>
+            <w:bookmarkEnd w:id="420"/>
           </w:p>
         </w:tc>
         <w:tc>
@@ -8640,18 +8545,18 @@
                 <w:rFonts w:asciiTheme="majorHAnsi" w:hAnsiTheme="majorHAnsi" w:cstheme="majorHAnsi"/>
               </w:rPr>
             </w:pPr>
-            <w:bookmarkStart w:id="419" w:name="_Toc154765052"/>
-            <w:bookmarkStart w:id="420" w:name="_Toc154765556"/>
-            <w:bookmarkStart w:id="421" w:name="_Toc154765786"/>
+            <w:bookmarkStart w:id="421" w:name="_Toc154765052"/>
+            <w:bookmarkStart w:id="422" w:name="_Toc154765556"/>
+            <w:bookmarkStart w:id="423" w:name="_Toc154765786"/>
             <w:r>
               <w:rPr>
                 <w:rFonts w:asciiTheme="majorHAnsi" w:hAnsiTheme="majorHAnsi" w:cstheme="majorHAnsi"/>
               </w:rPr>
               <w:t>DonGia</w:t>
             </w:r>
-            <w:bookmarkEnd w:id="419"/>
-            <w:bookmarkEnd w:id="420"/>
             <w:bookmarkEnd w:id="421"/>
+            <w:bookmarkEnd w:id="422"/>
+            <w:bookmarkEnd w:id="423"/>
           </w:p>
         </w:tc>
         <w:tc>
@@ -8667,18 +8572,18 @@
                 <w:rFonts w:asciiTheme="majorHAnsi" w:hAnsiTheme="majorHAnsi" w:cstheme="majorHAnsi"/>
               </w:rPr>
             </w:pPr>
-            <w:bookmarkStart w:id="422" w:name="_Toc154765053"/>
-            <w:bookmarkStart w:id="423" w:name="_Toc154765557"/>
-            <w:bookmarkStart w:id="424" w:name="_Toc154765787"/>
+            <w:bookmarkStart w:id="424" w:name="_Toc154765053"/>
+            <w:bookmarkStart w:id="425" w:name="_Toc154765557"/>
+            <w:bookmarkStart w:id="426" w:name="_Toc154765787"/>
             <w:r>
               <w:rPr>
                 <w:rFonts w:asciiTheme="majorHAnsi" w:hAnsiTheme="majorHAnsi" w:cstheme="majorHAnsi"/>
               </w:rPr>
               <w:t>Đơn giá</w:t>
             </w:r>
-            <w:bookmarkEnd w:id="422"/>
-            <w:bookmarkEnd w:id="423"/>
             <w:bookmarkEnd w:id="424"/>
+            <w:bookmarkEnd w:id="425"/>
+            <w:bookmarkEnd w:id="426"/>
           </w:p>
         </w:tc>
         <w:tc>
@@ -8694,18 +8599,18 @@
                 <w:rFonts w:asciiTheme="majorHAnsi" w:hAnsiTheme="majorHAnsi" w:cstheme="majorHAnsi"/>
               </w:rPr>
             </w:pPr>
-            <w:bookmarkStart w:id="425" w:name="_Toc154765054"/>
-            <w:bookmarkStart w:id="426" w:name="_Toc154765558"/>
-            <w:bookmarkStart w:id="427" w:name="_Toc154765788"/>
+            <w:bookmarkStart w:id="427" w:name="_Toc154765054"/>
+            <w:bookmarkStart w:id="428" w:name="_Toc154765558"/>
+            <w:bookmarkStart w:id="429" w:name="_Toc154765788"/>
             <w:r>
               <w:rPr>
                 <w:rFonts w:asciiTheme="majorHAnsi" w:hAnsiTheme="majorHAnsi" w:cstheme="majorHAnsi"/>
               </w:rPr>
               <w:t>BB</w:t>
             </w:r>
-            <w:bookmarkEnd w:id="425"/>
-            <w:bookmarkEnd w:id="426"/>
             <w:bookmarkEnd w:id="427"/>
+            <w:bookmarkEnd w:id="428"/>
+            <w:bookmarkEnd w:id="429"/>
           </w:p>
         </w:tc>
         <w:tc>
@@ -8721,18 +8626,18 @@
                 <w:rFonts w:asciiTheme="majorHAnsi" w:hAnsiTheme="majorHAnsi" w:cstheme="majorHAnsi"/>
               </w:rPr>
             </w:pPr>
-            <w:bookmarkStart w:id="428" w:name="_Toc154765055"/>
-            <w:bookmarkStart w:id="429" w:name="_Toc154765559"/>
-            <w:bookmarkStart w:id="430" w:name="_Toc154765789"/>
+            <w:bookmarkStart w:id="430" w:name="_Toc154765055"/>
+            <w:bookmarkStart w:id="431" w:name="_Toc154765559"/>
+            <w:bookmarkStart w:id="432" w:name="_Toc154765789"/>
             <w:r>
               <w:rPr>
                 <w:rFonts w:asciiTheme="majorHAnsi" w:hAnsiTheme="majorHAnsi" w:cstheme="majorHAnsi"/>
               </w:rPr>
               <w:t>Money</w:t>
             </w:r>
-            <w:bookmarkEnd w:id="428"/>
-            <w:bookmarkEnd w:id="429"/>
             <w:bookmarkEnd w:id="430"/>
+            <w:bookmarkEnd w:id="431"/>
+            <w:bookmarkEnd w:id="432"/>
           </w:p>
         </w:tc>
         <w:tc>
@@ -8748,18 +8653,18 @@
                 <w:rFonts w:asciiTheme="majorHAnsi" w:hAnsiTheme="majorHAnsi" w:cstheme="majorHAnsi"/>
               </w:rPr>
             </w:pPr>
-            <w:bookmarkStart w:id="431" w:name="_Toc154765056"/>
-            <w:bookmarkStart w:id="432" w:name="_Toc154765560"/>
-            <w:bookmarkStart w:id="433" w:name="_Toc154765790"/>
+            <w:bookmarkStart w:id="433" w:name="_Toc154765056"/>
+            <w:bookmarkStart w:id="434" w:name="_Toc154765560"/>
+            <w:bookmarkStart w:id="435" w:name="_Toc154765790"/>
             <w:r>
               <w:rPr>
                 <w:rFonts w:asciiTheme="majorHAnsi" w:hAnsiTheme="majorHAnsi" w:cstheme="majorHAnsi"/>
               </w:rPr>
               <w:t>RB1</w:t>
             </w:r>
-            <w:bookmarkEnd w:id="431"/>
-            <w:bookmarkEnd w:id="432"/>
             <w:bookmarkEnd w:id="433"/>
+            <w:bookmarkEnd w:id="434"/>
+            <w:bookmarkEnd w:id="435"/>
           </w:p>
         </w:tc>
         <w:tc>
@@ -8792,9 +8697,9 @@
                 <w:bCs/>
               </w:rPr>
             </w:pPr>
-            <w:bookmarkStart w:id="434" w:name="_Toc154765057"/>
-            <w:bookmarkStart w:id="435" w:name="_Toc154765561"/>
-            <w:bookmarkStart w:id="436" w:name="_Toc154765791"/>
+            <w:bookmarkStart w:id="436" w:name="_Toc154765057"/>
+            <w:bookmarkStart w:id="437" w:name="_Toc154765561"/>
+            <w:bookmarkStart w:id="438" w:name="_Toc154765791"/>
             <w:r>
               <w:rPr>
                 <w:rFonts w:asciiTheme="majorHAnsi" w:hAnsiTheme="majorHAnsi" w:cstheme="majorHAnsi"/>
@@ -8803,9 +8708,9 @@
               </w:rPr>
               <w:t>Không âm</w:t>
             </w:r>
-            <w:bookmarkEnd w:id="434"/>
-            <w:bookmarkEnd w:id="435"/>
             <w:bookmarkEnd w:id="436"/>
+            <w:bookmarkEnd w:id="437"/>
+            <w:bookmarkEnd w:id="438"/>
           </w:p>
         </w:tc>
       </w:tr>
@@ -8823,18 +8728,18 @@
                 <w:rFonts w:asciiTheme="majorHAnsi" w:hAnsiTheme="majorHAnsi" w:cstheme="majorHAnsi"/>
               </w:rPr>
             </w:pPr>
-            <w:bookmarkStart w:id="437" w:name="_Toc154765058"/>
-            <w:bookmarkStart w:id="438" w:name="_Toc154765562"/>
-            <w:bookmarkStart w:id="439" w:name="_Toc154765792"/>
+            <w:bookmarkStart w:id="439" w:name="_Toc154765058"/>
+            <w:bookmarkStart w:id="440" w:name="_Toc154765562"/>
+            <w:bookmarkStart w:id="441" w:name="_Toc154765792"/>
             <w:r>
               <w:rPr>
                 <w:rFonts w:asciiTheme="majorHAnsi" w:hAnsiTheme="majorHAnsi" w:cstheme="majorHAnsi"/>
               </w:rPr>
               <w:t>TonKho</w:t>
             </w:r>
-            <w:bookmarkEnd w:id="437"/>
-            <w:bookmarkEnd w:id="438"/>
             <w:bookmarkEnd w:id="439"/>
+            <w:bookmarkEnd w:id="440"/>
+            <w:bookmarkEnd w:id="441"/>
           </w:p>
         </w:tc>
         <w:tc>
@@ -8850,18 +8755,18 @@
                 <w:rFonts w:asciiTheme="majorHAnsi" w:hAnsiTheme="majorHAnsi" w:cstheme="majorHAnsi"/>
               </w:rPr>
             </w:pPr>
-            <w:bookmarkStart w:id="440" w:name="_Toc154765059"/>
-            <w:bookmarkStart w:id="441" w:name="_Toc154765563"/>
-            <w:bookmarkStart w:id="442" w:name="_Toc154765793"/>
+            <w:bookmarkStart w:id="442" w:name="_Toc154765059"/>
+            <w:bookmarkStart w:id="443" w:name="_Toc154765563"/>
+            <w:bookmarkStart w:id="444" w:name="_Toc154765793"/>
             <w:r>
               <w:rPr>
                 <w:rFonts w:asciiTheme="majorHAnsi" w:hAnsiTheme="majorHAnsi" w:cstheme="majorHAnsi"/>
               </w:rPr>
               <w:t>Tồn kho</w:t>
             </w:r>
-            <w:bookmarkEnd w:id="440"/>
-            <w:bookmarkEnd w:id="441"/>
             <w:bookmarkEnd w:id="442"/>
+            <w:bookmarkEnd w:id="443"/>
+            <w:bookmarkEnd w:id="444"/>
           </w:p>
         </w:tc>
         <w:tc>
@@ -8877,18 +8782,18 @@
                 <w:rFonts w:asciiTheme="majorHAnsi" w:hAnsiTheme="majorHAnsi" w:cstheme="majorHAnsi"/>
               </w:rPr>
             </w:pPr>
-            <w:bookmarkStart w:id="443" w:name="_Toc154765060"/>
-            <w:bookmarkStart w:id="444" w:name="_Toc154765564"/>
-            <w:bookmarkStart w:id="445" w:name="_Toc154765794"/>
+            <w:bookmarkStart w:id="445" w:name="_Toc154765060"/>
+            <w:bookmarkStart w:id="446" w:name="_Toc154765564"/>
+            <w:bookmarkStart w:id="447" w:name="_Toc154765794"/>
             <w:r>
               <w:rPr>
                 <w:rFonts w:asciiTheme="majorHAnsi" w:hAnsiTheme="majorHAnsi" w:cstheme="majorHAnsi"/>
               </w:rPr>
               <w:t>BB</w:t>
             </w:r>
-            <w:bookmarkEnd w:id="443"/>
-            <w:bookmarkEnd w:id="444"/>
             <w:bookmarkEnd w:id="445"/>
+            <w:bookmarkEnd w:id="446"/>
+            <w:bookmarkEnd w:id="447"/>
           </w:p>
         </w:tc>
         <w:tc>
@@ -8904,18 +8809,18 @@
                 <w:rFonts w:asciiTheme="majorHAnsi" w:hAnsiTheme="majorHAnsi" w:cstheme="majorHAnsi"/>
               </w:rPr>
             </w:pPr>
-            <w:bookmarkStart w:id="446" w:name="_Toc154765061"/>
-            <w:bookmarkStart w:id="447" w:name="_Toc154765565"/>
-            <w:bookmarkStart w:id="448" w:name="_Toc154765795"/>
+            <w:bookmarkStart w:id="448" w:name="_Toc154765061"/>
+            <w:bookmarkStart w:id="449" w:name="_Toc154765565"/>
+            <w:bookmarkStart w:id="450" w:name="_Toc154765795"/>
             <w:r>
               <w:rPr>
                 <w:rFonts w:asciiTheme="majorHAnsi" w:hAnsiTheme="majorHAnsi" w:cstheme="majorHAnsi"/>
               </w:rPr>
               <w:t>int</w:t>
             </w:r>
-            <w:bookmarkEnd w:id="446"/>
-            <w:bookmarkEnd w:id="447"/>
             <w:bookmarkEnd w:id="448"/>
+            <w:bookmarkEnd w:id="449"/>
+            <w:bookmarkEnd w:id="450"/>
           </w:p>
         </w:tc>
         <w:tc>
@@ -8980,18 +8885,18 @@
                 <w:rFonts w:asciiTheme="majorHAnsi" w:hAnsiTheme="majorHAnsi" w:cstheme="majorHAnsi"/>
               </w:rPr>
             </w:pPr>
-            <w:bookmarkStart w:id="449" w:name="_Toc154765062"/>
-            <w:bookmarkStart w:id="450" w:name="_Toc154765566"/>
-            <w:bookmarkStart w:id="451" w:name="_Toc154765796"/>
+            <w:bookmarkStart w:id="451" w:name="_Toc154765062"/>
+            <w:bookmarkStart w:id="452" w:name="_Toc154765566"/>
+            <w:bookmarkStart w:id="453" w:name="_Toc154765796"/>
             <w:r>
               <w:rPr>
                 <w:rFonts w:asciiTheme="majorHAnsi" w:hAnsiTheme="majorHAnsi" w:cstheme="majorHAnsi"/>
               </w:rPr>
               <w:t>NhanSanXuat</w:t>
             </w:r>
-            <w:bookmarkEnd w:id="449"/>
-            <w:bookmarkEnd w:id="450"/>
             <w:bookmarkEnd w:id="451"/>
+            <w:bookmarkEnd w:id="452"/>
+            <w:bookmarkEnd w:id="453"/>
           </w:p>
         </w:tc>
         <w:tc>
@@ -9007,18 +8912,18 @@
                 <w:rFonts w:asciiTheme="majorHAnsi" w:hAnsiTheme="majorHAnsi" w:cstheme="majorHAnsi"/>
               </w:rPr>
             </w:pPr>
-            <w:bookmarkStart w:id="452" w:name="_Toc154765063"/>
-            <w:bookmarkStart w:id="453" w:name="_Toc154765567"/>
-            <w:bookmarkStart w:id="454" w:name="_Toc154765797"/>
+            <w:bookmarkStart w:id="454" w:name="_Toc154765063"/>
+            <w:bookmarkStart w:id="455" w:name="_Toc154765567"/>
+            <w:bookmarkStart w:id="456" w:name="_Toc154765797"/>
             <w:r>
               <w:rPr>
                 <w:rFonts w:asciiTheme="majorHAnsi" w:hAnsiTheme="majorHAnsi" w:cstheme="majorHAnsi"/>
               </w:rPr>
               <w:t>Nhãn sản xuất</w:t>
             </w:r>
-            <w:bookmarkEnd w:id="452"/>
-            <w:bookmarkEnd w:id="453"/>
             <w:bookmarkEnd w:id="454"/>
+            <w:bookmarkEnd w:id="455"/>
+            <w:bookmarkEnd w:id="456"/>
           </w:p>
         </w:tc>
         <w:tc>
@@ -9034,18 +8939,18 @@
                 <w:rFonts w:asciiTheme="majorHAnsi" w:hAnsiTheme="majorHAnsi" w:cstheme="majorHAnsi"/>
               </w:rPr>
             </w:pPr>
-            <w:bookmarkStart w:id="455" w:name="_Toc154765064"/>
-            <w:bookmarkStart w:id="456" w:name="_Toc154765568"/>
-            <w:bookmarkStart w:id="457" w:name="_Toc154765798"/>
+            <w:bookmarkStart w:id="457" w:name="_Toc154765064"/>
+            <w:bookmarkStart w:id="458" w:name="_Toc154765568"/>
+            <w:bookmarkStart w:id="459" w:name="_Toc154765798"/>
             <w:r>
               <w:rPr>
                 <w:rFonts w:asciiTheme="majorHAnsi" w:hAnsiTheme="majorHAnsi" w:cstheme="majorHAnsi"/>
               </w:rPr>
               <w:t>BB</w:t>
             </w:r>
-            <w:bookmarkEnd w:id="455"/>
-            <w:bookmarkEnd w:id="456"/>
             <w:bookmarkEnd w:id="457"/>
+            <w:bookmarkEnd w:id="458"/>
+            <w:bookmarkEnd w:id="459"/>
           </w:p>
         </w:tc>
         <w:tc>
@@ -9061,18 +8966,18 @@
                 <w:rFonts w:asciiTheme="majorHAnsi" w:hAnsiTheme="majorHAnsi" w:cstheme="majorHAnsi"/>
               </w:rPr>
             </w:pPr>
-            <w:bookmarkStart w:id="458" w:name="_Toc154765065"/>
-            <w:bookmarkStart w:id="459" w:name="_Toc154765569"/>
-            <w:bookmarkStart w:id="460" w:name="_Toc154765799"/>
+            <w:bookmarkStart w:id="460" w:name="_Toc154765065"/>
+            <w:bookmarkStart w:id="461" w:name="_Toc154765569"/>
+            <w:bookmarkStart w:id="462" w:name="_Toc154765799"/>
             <w:r>
               <w:rPr>
                 <w:rFonts w:asciiTheme="majorHAnsi" w:hAnsiTheme="majorHAnsi" w:cstheme="majorHAnsi"/>
               </w:rPr>
               <w:t>Chuỗi</w:t>
             </w:r>
-            <w:bookmarkEnd w:id="458"/>
-            <w:bookmarkEnd w:id="459"/>
             <w:bookmarkEnd w:id="460"/>
+            <w:bookmarkEnd w:id="461"/>
+            <w:bookmarkEnd w:id="462"/>
           </w:p>
         </w:tc>
         <w:tc>
@@ -9103,18 +9008,18 @@
                 <w:rFonts w:asciiTheme="majorHAnsi" w:hAnsiTheme="majorHAnsi" w:cstheme="majorHAnsi"/>
               </w:rPr>
             </w:pPr>
-            <w:bookmarkStart w:id="461" w:name="_Toc154765066"/>
-            <w:bookmarkStart w:id="462" w:name="_Toc154765570"/>
-            <w:bookmarkStart w:id="463" w:name="_Toc154765800"/>
+            <w:bookmarkStart w:id="463" w:name="_Toc154765066"/>
+            <w:bookmarkStart w:id="464" w:name="_Toc154765570"/>
+            <w:bookmarkStart w:id="465" w:name="_Toc154765800"/>
             <w:r>
               <w:rPr>
                 <w:rFonts w:asciiTheme="majorHAnsi" w:hAnsiTheme="majorHAnsi" w:cstheme="majorHAnsi"/>
               </w:rPr>
               <w:t>255</w:t>
             </w:r>
-            <w:bookmarkEnd w:id="461"/>
-            <w:bookmarkEnd w:id="462"/>
             <w:bookmarkEnd w:id="463"/>
+            <w:bookmarkEnd w:id="464"/>
+            <w:bookmarkEnd w:id="465"/>
           </w:p>
         </w:tc>
         <w:tc>
@@ -9149,18 +9054,18 @@
                 <w:rFonts w:asciiTheme="majorHAnsi" w:hAnsiTheme="majorHAnsi" w:cstheme="majorHAnsi"/>
               </w:rPr>
             </w:pPr>
-            <w:bookmarkStart w:id="464" w:name="_Toc154765067"/>
-            <w:bookmarkStart w:id="465" w:name="_Toc154765571"/>
-            <w:bookmarkStart w:id="466" w:name="_Toc154765801"/>
+            <w:bookmarkStart w:id="466" w:name="_Toc154765067"/>
+            <w:bookmarkStart w:id="467" w:name="_Toc154765571"/>
+            <w:bookmarkStart w:id="468" w:name="_Toc154765801"/>
             <w:r>
               <w:rPr>
                 <w:rFonts w:asciiTheme="majorHAnsi" w:hAnsiTheme="majorHAnsi" w:cstheme="majorHAnsi"/>
               </w:rPr>
               <w:t>GiamGia</w:t>
             </w:r>
-            <w:bookmarkEnd w:id="464"/>
-            <w:bookmarkEnd w:id="465"/>
             <w:bookmarkEnd w:id="466"/>
+            <w:bookmarkEnd w:id="467"/>
+            <w:bookmarkEnd w:id="468"/>
           </w:p>
         </w:tc>
         <w:tc>
@@ -9176,18 +9081,18 @@
                 <w:rFonts w:asciiTheme="majorHAnsi" w:hAnsiTheme="majorHAnsi" w:cstheme="majorHAnsi"/>
               </w:rPr>
             </w:pPr>
-            <w:bookmarkStart w:id="467" w:name="_Toc154765068"/>
-            <w:bookmarkStart w:id="468" w:name="_Toc154765572"/>
-            <w:bookmarkStart w:id="469" w:name="_Toc154765802"/>
+            <w:bookmarkStart w:id="469" w:name="_Toc154765068"/>
+            <w:bookmarkStart w:id="470" w:name="_Toc154765572"/>
+            <w:bookmarkStart w:id="471" w:name="_Toc154765802"/>
             <w:r>
               <w:rPr>
                 <w:rFonts w:asciiTheme="majorHAnsi" w:hAnsiTheme="majorHAnsi" w:cstheme="majorHAnsi"/>
               </w:rPr>
               <w:t>Giảm giá</w:t>
             </w:r>
-            <w:bookmarkEnd w:id="467"/>
-            <w:bookmarkEnd w:id="468"/>
             <w:bookmarkEnd w:id="469"/>
+            <w:bookmarkEnd w:id="470"/>
+            <w:bookmarkEnd w:id="471"/>
           </w:p>
         </w:tc>
         <w:tc>
@@ -9218,18 +9123,18 @@
                 <w:rFonts w:asciiTheme="majorHAnsi" w:hAnsiTheme="majorHAnsi" w:cstheme="majorHAnsi"/>
               </w:rPr>
             </w:pPr>
-            <w:bookmarkStart w:id="470" w:name="_Toc154765069"/>
-            <w:bookmarkStart w:id="471" w:name="_Toc154765573"/>
-            <w:bookmarkStart w:id="472" w:name="_Toc154765803"/>
+            <w:bookmarkStart w:id="472" w:name="_Toc154765069"/>
+            <w:bookmarkStart w:id="473" w:name="_Toc154765573"/>
+            <w:bookmarkStart w:id="474" w:name="_Toc154765803"/>
             <w:r>
               <w:rPr>
                 <w:rFonts w:asciiTheme="majorHAnsi" w:hAnsiTheme="majorHAnsi" w:cstheme="majorHAnsi"/>
               </w:rPr>
               <w:t>Float</w:t>
             </w:r>
-            <w:bookmarkEnd w:id="470"/>
-            <w:bookmarkEnd w:id="471"/>
             <w:bookmarkEnd w:id="472"/>
+            <w:bookmarkEnd w:id="473"/>
+            <w:bookmarkEnd w:id="474"/>
           </w:p>
         </w:tc>
         <w:tc>
@@ -9292,9 +9197,9 @@
           <w:bCs/>
         </w:rPr>
       </w:pPr>
-      <w:bookmarkStart w:id="473" w:name="_Toc154765070"/>
-      <w:bookmarkStart w:id="474" w:name="_Toc154765574"/>
-      <w:bookmarkStart w:id="475" w:name="_Toc154765804"/>
+      <w:bookmarkStart w:id="475" w:name="_Toc154765070"/>
+      <w:bookmarkStart w:id="476" w:name="_Toc154765574"/>
+      <w:bookmarkStart w:id="477" w:name="_Toc154765804"/>
       <w:r>
         <w:rPr>
           <w:rFonts w:asciiTheme="majorHAnsi" w:hAnsiTheme="majorHAnsi" w:cstheme="majorHAnsi"/>
@@ -9303,9 +9208,9 @@
         </w:rPr>
         <w:t>Bảng mô tả thực thể KHACHHANG</w:t>
       </w:r>
-      <w:bookmarkEnd w:id="473"/>
-      <w:bookmarkEnd w:id="474"/>
       <w:bookmarkEnd w:id="475"/>
+      <w:bookmarkEnd w:id="476"/>
+      <w:bookmarkEnd w:id="477"/>
     </w:p>
     <w:tbl>
       <w:tblPr>
@@ -9339,11 +9244,11 @@
                 <w:bCs/>
               </w:rPr>
             </w:pPr>
-            <w:bookmarkStart w:id="476" w:name="_Toc153558035"/>
-            <w:bookmarkStart w:id="477" w:name="_Toc153624461"/>
-            <w:bookmarkStart w:id="478" w:name="_Toc154765071"/>
-            <w:bookmarkStart w:id="479" w:name="_Toc154765575"/>
-            <w:bookmarkStart w:id="480" w:name="_Toc154765805"/>
+            <w:bookmarkStart w:id="478" w:name="_Toc153558035"/>
+            <w:bookmarkStart w:id="479" w:name="_Toc153624461"/>
+            <w:bookmarkStart w:id="480" w:name="_Toc154765071"/>
+            <w:bookmarkStart w:id="481" w:name="_Toc154765575"/>
+            <w:bookmarkStart w:id="482" w:name="_Toc154765805"/>
             <w:r>
               <w:rPr>
                 <w:rFonts w:asciiTheme="majorHAnsi" w:hAnsiTheme="majorHAnsi" w:cstheme="majorHAnsi"/>
@@ -9352,11 +9257,11 @@
               </w:rPr>
               <w:t>Tên tắt thuộc tính</w:t>
             </w:r>
-            <w:bookmarkEnd w:id="476"/>
-            <w:bookmarkEnd w:id="477"/>
             <w:bookmarkEnd w:id="478"/>
             <w:bookmarkEnd w:id="479"/>
             <w:bookmarkEnd w:id="480"/>
+            <w:bookmarkEnd w:id="481"/>
+            <w:bookmarkEnd w:id="482"/>
           </w:p>
         </w:tc>
         <w:tc>
@@ -9374,11 +9279,11 @@
                 <w:bCs/>
               </w:rPr>
             </w:pPr>
-            <w:bookmarkStart w:id="481" w:name="_Toc153558036"/>
-            <w:bookmarkStart w:id="482" w:name="_Toc153624462"/>
-            <w:bookmarkStart w:id="483" w:name="_Toc154765072"/>
-            <w:bookmarkStart w:id="484" w:name="_Toc154765576"/>
-            <w:bookmarkStart w:id="485" w:name="_Toc154765806"/>
+            <w:bookmarkStart w:id="483" w:name="_Toc153558036"/>
+            <w:bookmarkStart w:id="484" w:name="_Toc153624462"/>
+            <w:bookmarkStart w:id="485" w:name="_Toc154765072"/>
+            <w:bookmarkStart w:id="486" w:name="_Toc154765576"/>
+            <w:bookmarkStart w:id="487" w:name="_Toc154765806"/>
             <w:r>
               <w:rPr>
                 <w:rFonts w:asciiTheme="majorHAnsi" w:hAnsiTheme="majorHAnsi" w:cstheme="majorHAnsi"/>
@@ -9387,11 +9292,11 @@
               </w:rPr>
               <w:t>Diễn giải</w:t>
             </w:r>
-            <w:bookmarkEnd w:id="481"/>
-            <w:bookmarkEnd w:id="482"/>
             <w:bookmarkEnd w:id="483"/>
             <w:bookmarkEnd w:id="484"/>
             <w:bookmarkEnd w:id="485"/>
+            <w:bookmarkEnd w:id="486"/>
+            <w:bookmarkEnd w:id="487"/>
           </w:p>
         </w:tc>
         <w:tc>
@@ -9409,11 +9314,11 @@
                 <w:bCs/>
               </w:rPr>
             </w:pPr>
-            <w:bookmarkStart w:id="486" w:name="_Toc153558037"/>
-            <w:bookmarkStart w:id="487" w:name="_Toc153624463"/>
-            <w:bookmarkStart w:id="488" w:name="_Toc154765073"/>
-            <w:bookmarkStart w:id="489" w:name="_Toc154765577"/>
-            <w:bookmarkStart w:id="490" w:name="_Toc154765807"/>
+            <w:bookmarkStart w:id="488" w:name="_Toc153558037"/>
+            <w:bookmarkStart w:id="489" w:name="_Toc153624463"/>
+            <w:bookmarkStart w:id="490" w:name="_Toc154765073"/>
+            <w:bookmarkStart w:id="491" w:name="_Toc154765577"/>
+            <w:bookmarkStart w:id="492" w:name="_Toc154765807"/>
             <w:r>
               <w:rPr>
                 <w:rFonts w:asciiTheme="majorHAnsi" w:hAnsiTheme="majorHAnsi" w:cstheme="majorHAnsi"/>
@@ -9422,11 +9327,11 @@
               </w:rPr>
               <w:t>Loại giá trị</w:t>
             </w:r>
-            <w:bookmarkEnd w:id="486"/>
-            <w:bookmarkEnd w:id="487"/>
             <w:bookmarkEnd w:id="488"/>
             <w:bookmarkEnd w:id="489"/>
             <w:bookmarkEnd w:id="490"/>
+            <w:bookmarkEnd w:id="491"/>
+            <w:bookmarkEnd w:id="492"/>
           </w:p>
         </w:tc>
         <w:tc>
@@ -9444,11 +9349,11 @@
                 <w:bCs/>
               </w:rPr>
             </w:pPr>
-            <w:bookmarkStart w:id="491" w:name="_Toc153558038"/>
-            <w:bookmarkStart w:id="492" w:name="_Toc153624464"/>
-            <w:bookmarkStart w:id="493" w:name="_Toc154765074"/>
-            <w:bookmarkStart w:id="494" w:name="_Toc154765578"/>
-            <w:bookmarkStart w:id="495" w:name="_Toc154765808"/>
+            <w:bookmarkStart w:id="493" w:name="_Toc153558038"/>
+            <w:bookmarkStart w:id="494" w:name="_Toc153624464"/>
+            <w:bookmarkStart w:id="495" w:name="_Toc154765074"/>
+            <w:bookmarkStart w:id="496" w:name="_Toc154765578"/>
+            <w:bookmarkStart w:id="497" w:name="_Toc154765808"/>
             <w:r>
               <w:rPr>
                 <w:rFonts w:asciiTheme="majorHAnsi" w:hAnsiTheme="majorHAnsi" w:cstheme="majorHAnsi"/>
@@ -9457,11 +9362,11 @@
               </w:rPr>
               <w:t>Kiểu dữ liệu</w:t>
             </w:r>
-            <w:bookmarkEnd w:id="491"/>
-            <w:bookmarkEnd w:id="492"/>
             <w:bookmarkEnd w:id="493"/>
             <w:bookmarkEnd w:id="494"/>
             <w:bookmarkEnd w:id="495"/>
+            <w:bookmarkEnd w:id="496"/>
+            <w:bookmarkEnd w:id="497"/>
           </w:p>
         </w:tc>
         <w:tc>
@@ -9479,11 +9384,11 @@
                 <w:bCs/>
               </w:rPr>
             </w:pPr>
-            <w:bookmarkStart w:id="496" w:name="_Toc153558039"/>
-            <w:bookmarkStart w:id="497" w:name="_Toc153624465"/>
-            <w:bookmarkStart w:id="498" w:name="_Toc154765075"/>
-            <w:bookmarkStart w:id="499" w:name="_Toc154765579"/>
-            <w:bookmarkStart w:id="500" w:name="_Toc154765809"/>
+            <w:bookmarkStart w:id="498" w:name="_Toc153558039"/>
+            <w:bookmarkStart w:id="499" w:name="_Toc153624465"/>
+            <w:bookmarkStart w:id="500" w:name="_Toc154765075"/>
+            <w:bookmarkStart w:id="501" w:name="_Toc154765579"/>
+            <w:bookmarkStart w:id="502" w:name="_Toc154765809"/>
             <w:r>
               <w:rPr>
                 <w:rFonts w:asciiTheme="majorHAnsi" w:hAnsiTheme="majorHAnsi" w:cstheme="majorHAnsi"/>
@@ -9492,11 +9397,11 @@
               </w:rPr>
               <w:t>Miền giá trị</w:t>
             </w:r>
-            <w:bookmarkEnd w:id="496"/>
-            <w:bookmarkEnd w:id="497"/>
             <w:bookmarkEnd w:id="498"/>
             <w:bookmarkEnd w:id="499"/>
             <w:bookmarkEnd w:id="500"/>
+            <w:bookmarkEnd w:id="501"/>
+            <w:bookmarkEnd w:id="502"/>
           </w:p>
         </w:tc>
         <w:tc>
@@ -9514,11 +9419,11 @@
                 <w:bCs/>
               </w:rPr>
             </w:pPr>
-            <w:bookmarkStart w:id="501" w:name="_Toc153558040"/>
-            <w:bookmarkStart w:id="502" w:name="_Toc153624466"/>
-            <w:bookmarkStart w:id="503" w:name="_Toc154765076"/>
-            <w:bookmarkStart w:id="504" w:name="_Toc154765580"/>
-            <w:bookmarkStart w:id="505" w:name="_Toc154765810"/>
+            <w:bookmarkStart w:id="503" w:name="_Toc153558040"/>
+            <w:bookmarkStart w:id="504" w:name="_Toc153624466"/>
+            <w:bookmarkStart w:id="505" w:name="_Toc154765076"/>
+            <w:bookmarkStart w:id="506" w:name="_Toc154765580"/>
+            <w:bookmarkStart w:id="507" w:name="_Toc154765810"/>
             <w:r>
               <w:rPr>
                 <w:rFonts w:asciiTheme="majorHAnsi" w:hAnsiTheme="majorHAnsi" w:cstheme="majorHAnsi"/>
@@ -9527,11 +9432,11 @@
               </w:rPr>
               <w:t>Chiều dài</w:t>
             </w:r>
-            <w:bookmarkEnd w:id="501"/>
-            <w:bookmarkEnd w:id="502"/>
             <w:bookmarkEnd w:id="503"/>
             <w:bookmarkEnd w:id="504"/>
             <w:bookmarkEnd w:id="505"/>
+            <w:bookmarkEnd w:id="506"/>
+            <w:bookmarkEnd w:id="507"/>
           </w:p>
         </w:tc>
         <w:tc>
@@ -9549,11 +9454,11 @@
                 <w:bCs/>
               </w:rPr>
             </w:pPr>
-            <w:bookmarkStart w:id="506" w:name="_Toc153558041"/>
-            <w:bookmarkStart w:id="507" w:name="_Toc153624467"/>
-            <w:bookmarkStart w:id="508" w:name="_Toc154765077"/>
-            <w:bookmarkStart w:id="509" w:name="_Toc154765581"/>
-            <w:bookmarkStart w:id="510" w:name="_Toc154765811"/>
+            <w:bookmarkStart w:id="508" w:name="_Toc153558041"/>
+            <w:bookmarkStart w:id="509" w:name="_Toc153624467"/>
+            <w:bookmarkStart w:id="510" w:name="_Toc154765077"/>
+            <w:bookmarkStart w:id="511" w:name="_Toc154765581"/>
+            <w:bookmarkStart w:id="512" w:name="_Toc154765811"/>
             <w:r>
               <w:rPr>
                 <w:rFonts w:asciiTheme="majorHAnsi" w:hAnsiTheme="majorHAnsi" w:cstheme="majorHAnsi"/>
@@ -9562,11 +9467,11 @@
               </w:rPr>
               <w:t>Ghi chú</w:t>
             </w:r>
-            <w:bookmarkEnd w:id="506"/>
-            <w:bookmarkEnd w:id="507"/>
             <w:bookmarkEnd w:id="508"/>
             <w:bookmarkEnd w:id="509"/>
             <w:bookmarkEnd w:id="510"/>
+            <w:bookmarkEnd w:id="511"/>
+            <w:bookmarkEnd w:id="512"/>
           </w:p>
         </w:tc>
       </w:tr>
@@ -9584,18 +9489,18 @@
                 <w:rFonts w:asciiTheme="majorHAnsi" w:hAnsiTheme="majorHAnsi" w:cstheme="majorHAnsi"/>
               </w:rPr>
             </w:pPr>
-            <w:bookmarkStart w:id="511" w:name="_Toc154765078"/>
-            <w:bookmarkStart w:id="512" w:name="_Toc154765582"/>
-            <w:bookmarkStart w:id="513" w:name="_Toc154765812"/>
+            <w:bookmarkStart w:id="513" w:name="_Toc154765078"/>
+            <w:bookmarkStart w:id="514" w:name="_Toc154765582"/>
+            <w:bookmarkStart w:id="515" w:name="_Toc154765812"/>
             <w:r>
               <w:rPr>
                 <w:rFonts w:asciiTheme="majorHAnsi" w:hAnsiTheme="majorHAnsi" w:cstheme="majorHAnsi"/>
               </w:rPr>
               <w:t>MaKH</w:t>
             </w:r>
-            <w:bookmarkEnd w:id="511"/>
-            <w:bookmarkEnd w:id="512"/>
             <w:bookmarkEnd w:id="513"/>
+            <w:bookmarkEnd w:id="514"/>
+            <w:bookmarkEnd w:id="515"/>
           </w:p>
         </w:tc>
         <w:tc>
@@ -9611,18 +9516,18 @@
                 <w:rFonts w:asciiTheme="majorHAnsi" w:hAnsiTheme="majorHAnsi" w:cstheme="majorHAnsi"/>
               </w:rPr>
             </w:pPr>
-            <w:bookmarkStart w:id="514" w:name="_Toc154765079"/>
-            <w:bookmarkStart w:id="515" w:name="_Toc154765583"/>
-            <w:bookmarkStart w:id="516" w:name="_Toc154765813"/>
+            <w:bookmarkStart w:id="516" w:name="_Toc154765079"/>
+            <w:bookmarkStart w:id="517" w:name="_Toc154765583"/>
+            <w:bookmarkStart w:id="518" w:name="_Toc154765813"/>
             <w:r>
               <w:rPr>
                 <w:rFonts w:asciiTheme="majorHAnsi" w:hAnsiTheme="majorHAnsi" w:cstheme="majorHAnsi"/>
               </w:rPr>
               <w:t>Mã khách hàng</w:t>
             </w:r>
-            <w:bookmarkEnd w:id="514"/>
-            <w:bookmarkEnd w:id="515"/>
             <w:bookmarkEnd w:id="516"/>
+            <w:bookmarkEnd w:id="517"/>
+            <w:bookmarkEnd w:id="518"/>
           </w:p>
         </w:tc>
         <w:tc>
@@ -9638,22 +9543,22 @@
                 <w:rFonts w:asciiTheme="majorHAnsi" w:hAnsiTheme="majorHAnsi" w:cstheme="majorHAnsi"/>
               </w:rPr>
             </w:pPr>
-            <w:bookmarkStart w:id="517" w:name="_Toc153558044"/>
-            <w:bookmarkStart w:id="518" w:name="_Toc153624470"/>
-            <w:bookmarkStart w:id="519" w:name="_Toc154765080"/>
-            <w:bookmarkStart w:id="520" w:name="_Toc154765584"/>
-            <w:bookmarkStart w:id="521" w:name="_Toc154765814"/>
+            <w:bookmarkStart w:id="519" w:name="_Toc153558044"/>
+            <w:bookmarkStart w:id="520" w:name="_Toc153624470"/>
+            <w:bookmarkStart w:id="521" w:name="_Toc154765080"/>
+            <w:bookmarkStart w:id="522" w:name="_Toc154765584"/>
+            <w:bookmarkStart w:id="523" w:name="_Toc154765814"/>
             <w:r>
               <w:rPr>
                 <w:rFonts w:asciiTheme="majorHAnsi" w:hAnsiTheme="majorHAnsi" w:cstheme="majorHAnsi"/>
               </w:rPr>
               <w:t>BB</w:t>
             </w:r>
-            <w:bookmarkEnd w:id="517"/>
-            <w:bookmarkEnd w:id="518"/>
             <w:bookmarkEnd w:id="519"/>
             <w:bookmarkEnd w:id="520"/>
             <w:bookmarkEnd w:id="521"/>
+            <w:bookmarkEnd w:id="522"/>
+            <w:bookmarkEnd w:id="523"/>
           </w:p>
         </w:tc>
         <w:tc>
@@ -9669,18 +9574,18 @@
                 <w:rFonts w:asciiTheme="majorHAnsi" w:hAnsiTheme="majorHAnsi" w:cstheme="majorHAnsi"/>
               </w:rPr>
             </w:pPr>
-            <w:bookmarkStart w:id="522" w:name="_Toc154765081"/>
-            <w:bookmarkStart w:id="523" w:name="_Toc154765585"/>
-            <w:bookmarkStart w:id="524" w:name="_Toc154765815"/>
+            <w:bookmarkStart w:id="524" w:name="_Toc154765081"/>
+            <w:bookmarkStart w:id="525" w:name="_Toc154765585"/>
+            <w:bookmarkStart w:id="526" w:name="_Toc154765815"/>
             <w:r>
               <w:rPr>
                 <w:rFonts w:asciiTheme="majorHAnsi" w:hAnsiTheme="majorHAnsi" w:cstheme="majorHAnsi"/>
               </w:rPr>
               <w:t>int</w:t>
             </w:r>
-            <w:bookmarkEnd w:id="522"/>
-            <w:bookmarkEnd w:id="523"/>
             <w:bookmarkEnd w:id="524"/>
+            <w:bookmarkEnd w:id="525"/>
+            <w:bookmarkEnd w:id="526"/>
           </w:p>
         </w:tc>
         <w:tc>
@@ -9696,22 +9601,22 @@
                 <w:rFonts w:asciiTheme="majorHAnsi" w:hAnsiTheme="majorHAnsi" w:cstheme="majorHAnsi"/>
               </w:rPr>
             </w:pPr>
-            <w:bookmarkStart w:id="525" w:name="_Toc153558046"/>
-            <w:bookmarkStart w:id="526" w:name="_Toc153624472"/>
-            <w:bookmarkStart w:id="527" w:name="_Toc154765082"/>
-            <w:bookmarkStart w:id="528" w:name="_Toc154765586"/>
-            <w:bookmarkStart w:id="529" w:name="_Toc154765816"/>
+            <w:bookmarkStart w:id="527" w:name="_Toc153558046"/>
+            <w:bookmarkStart w:id="528" w:name="_Toc153624472"/>
+            <w:bookmarkStart w:id="529" w:name="_Toc154765082"/>
+            <w:bookmarkStart w:id="530" w:name="_Toc154765586"/>
+            <w:bookmarkStart w:id="531" w:name="_Toc154765816"/>
             <w:r>
               <w:rPr>
                 <w:rFonts w:asciiTheme="majorHAnsi" w:hAnsiTheme="majorHAnsi" w:cstheme="majorHAnsi"/>
               </w:rPr>
               <w:t>Khóa chính</w:t>
             </w:r>
-            <w:bookmarkEnd w:id="525"/>
-            <w:bookmarkEnd w:id="526"/>
             <w:bookmarkEnd w:id="527"/>
             <w:bookmarkEnd w:id="528"/>
             <w:bookmarkEnd w:id="529"/>
+            <w:bookmarkEnd w:id="530"/>
+            <w:bookmarkEnd w:id="531"/>
           </w:p>
         </w:tc>
         <w:tc>
@@ -9761,9 +9666,9 @@
                 <w:rFonts w:asciiTheme="majorHAnsi" w:hAnsiTheme="majorHAnsi" w:cstheme="majorHAnsi"/>
               </w:rPr>
             </w:pPr>
-            <w:bookmarkStart w:id="530" w:name="_Toc154765083"/>
-            <w:bookmarkStart w:id="531" w:name="_Toc154765587"/>
-            <w:bookmarkStart w:id="532" w:name="_Toc154765817"/>
+            <w:bookmarkStart w:id="532" w:name="_Toc154765083"/>
+            <w:bookmarkStart w:id="533" w:name="_Toc154765587"/>
+            <w:bookmarkStart w:id="534" w:name="_Toc154765817"/>
             <w:r>
               <w:rPr>
                 <w:rFonts w:asciiTheme="majorHAnsi" w:hAnsiTheme="majorHAnsi" w:cstheme="majorHAnsi"/>
@@ -9771,9 +9676,9 @@
               <w:lastRenderedPageBreak/>
               <w:t>TenLienHe</w:t>
             </w:r>
-            <w:bookmarkEnd w:id="530"/>
-            <w:bookmarkEnd w:id="531"/>
             <w:bookmarkEnd w:id="532"/>
+            <w:bookmarkEnd w:id="533"/>
+            <w:bookmarkEnd w:id="534"/>
           </w:p>
         </w:tc>
         <w:tc>
@@ -9789,18 +9694,18 @@
                 <w:rFonts w:asciiTheme="majorHAnsi" w:hAnsiTheme="majorHAnsi" w:cstheme="majorHAnsi"/>
               </w:rPr>
             </w:pPr>
-            <w:bookmarkStart w:id="533" w:name="_Toc154765084"/>
-            <w:bookmarkStart w:id="534" w:name="_Toc154765588"/>
-            <w:bookmarkStart w:id="535" w:name="_Toc154765818"/>
+            <w:bookmarkStart w:id="535" w:name="_Toc154765084"/>
+            <w:bookmarkStart w:id="536" w:name="_Toc154765588"/>
+            <w:bookmarkStart w:id="537" w:name="_Toc154765818"/>
             <w:r>
               <w:rPr>
                 <w:rFonts w:asciiTheme="majorHAnsi" w:hAnsiTheme="majorHAnsi" w:cstheme="majorHAnsi"/>
               </w:rPr>
               <w:t>Tên liên hệ</w:t>
             </w:r>
-            <w:bookmarkEnd w:id="533"/>
-            <w:bookmarkEnd w:id="534"/>
             <w:bookmarkEnd w:id="535"/>
+            <w:bookmarkEnd w:id="536"/>
+            <w:bookmarkEnd w:id="537"/>
           </w:p>
         </w:tc>
         <w:tc>
@@ -9816,22 +9721,22 @@
                 <w:rFonts w:asciiTheme="majorHAnsi" w:hAnsiTheme="majorHAnsi" w:cstheme="majorHAnsi"/>
               </w:rPr>
             </w:pPr>
-            <w:bookmarkStart w:id="536" w:name="_Toc153558050"/>
-            <w:bookmarkStart w:id="537" w:name="_Toc153624476"/>
-            <w:bookmarkStart w:id="538" w:name="_Toc154765085"/>
-            <w:bookmarkStart w:id="539" w:name="_Toc154765589"/>
-            <w:bookmarkStart w:id="540" w:name="_Toc154765819"/>
+            <w:bookmarkStart w:id="538" w:name="_Toc153558050"/>
+            <w:bookmarkStart w:id="539" w:name="_Toc153624476"/>
+            <w:bookmarkStart w:id="540" w:name="_Toc154765085"/>
+            <w:bookmarkStart w:id="541" w:name="_Toc154765589"/>
+            <w:bookmarkStart w:id="542" w:name="_Toc154765819"/>
             <w:r>
               <w:rPr>
                 <w:rFonts w:asciiTheme="majorHAnsi" w:hAnsiTheme="majorHAnsi" w:cstheme="majorHAnsi"/>
               </w:rPr>
               <w:t>BB</w:t>
             </w:r>
-            <w:bookmarkEnd w:id="536"/>
-            <w:bookmarkEnd w:id="537"/>
             <w:bookmarkEnd w:id="538"/>
             <w:bookmarkEnd w:id="539"/>
             <w:bookmarkEnd w:id="540"/>
+            <w:bookmarkEnd w:id="541"/>
+            <w:bookmarkEnd w:id="542"/>
           </w:p>
         </w:tc>
         <w:tc>
@@ -9847,22 +9752,22 @@
                 <w:rFonts w:asciiTheme="majorHAnsi" w:hAnsiTheme="majorHAnsi" w:cstheme="majorHAnsi"/>
               </w:rPr>
             </w:pPr>
-            <w:bookmarkStart w:id="541" w:name="_Toc153558051"/>
-            <w:bookmarkStart w:id="542" w:name="_Toc153624477"/>
-            <w:bookmarkStart w:id="543" w:name="_Toc154765086"/>
-            <w:bookmarkStart w:id="544" w:name="_Toc154765590"/>
-            <w:bookmarkStart w:id="545" w:name="_Toc154765820"/>
+            <w:bookmarkStart w:id="543" w:name="_Toc153558051"/>
+            <w:bookmarkStart w:id="544" w:name="_Toc153624477"/>
+            <w:bookmarkStart w:id="545" w:name="_Toc154765086"/>
+            <w:bookmarkStart w:id="546" w:name="_Toc154765590"/>
+            <w:bookmarkStart w:id="547" w:name="_Toc154765820"/>
             <w:r>
               <w:rPr>
                 <w:rFonts w:asciiTheme="majorHAnsi" w:hAnsiTheme="majorHAnsi" w:cstheme="majorHAnsi"/>
               </w:rPr>
               <w:t>Chuỗi</w:t>
             </w:r>
-            <w:bookmarkEnd w:id="541"/>
-            <w:bookmarkEnd w:id="542"/>
             <w:bookmarkEnd w:id="543"/>
             <w:bookmarkEnd w:id="544"/>
             <w:bookmarkEnd w:id="545"/>
+            <w:bookmarkEnd w:id="546"/>
+            <w:bookmarkEnd w:id="547"/>
           </w:p>
         </w:tc>
         <w:tc>
@@ -9893,18 +9798,18 @@
                 <w:rFonts w:asciiTheme="majorHAnsi" w:hAnsiTheme="majorHAnsi" w:cstheme="majorHAnsi"/>
               </w:rPr>
             </w:pPr>
-            <w:bookmarkStart w:id="546" w:name="_Toc154765087"/>
-            <w:bookmarkStart w:id="547" w:name="_Toc154765591"/>
-            <w:bookmarkStart w:id="548" w:name="_Toc154765821"/>
+            <w:bookmarkStart w:id="548" w:name="_Toc154765087"/>
+            <w:bookmarkStart w:id="549" w:name="_Toc154765591"/>
+            <w:bookmarkStart w:id="550" w:name="_Toc154765821"/>
             <w:r>
               <w:rPr>
                 <w:rFonts w:asciiTheme="majorHAnsi" w:hAnsiTheme="majorHAnsi" w:cstheme="majorHAnsi"/>
               </w:rPr>
               <w:t>30</w:t>
             </w:r>
-            <w:bookmarkEnd w:id="546"/>
-            <w:bookmarkEnd w:id="547"/>
             <w:bookmarkEnd w:id="548"/>
+            <w:bookmarkEnd w:id="549"/>
+            <w:bookmarkEnd w:id="550"/>
           </w:p>
         </w:tc>
         <w:tc>
@@ -9939,18 +9844,18 @@
                 <w:rFonts w:asciiTheme="majorHAnsi" w:hAnsiTheme="majorHAnsi" w:cstheme="majorHAnsi"/>
               </w:rPr>
             </w:pPr>
-            <w:bookmarkStart w:id="549" w:name="_Toc154765088"/>
-            <w:bookmarkStart w:id="550" w:name="_Toc154765592"/>
-            <w:bookmarkStart w:id="551" w:name="_Toc154765822"/>
+            <w:bookmarkStart w:id="551" w:name="_Toc154765088"/>
+            <w:bookmarkStart w:id="552" w:name="_Toc154765592"/>
+            <w:bookmarkStart w:id="553" w:name="_Toc154765822"/>
             <w:r>
               <w:rPr>
                 <w:rFonts w:asciiTheme="majorHAnsi" w:hAnsiTheme="majorHAnsi" w:cstheme="majorHAnsi"/>
               </w:rPr>
               <w:t>DiaChi</w:t>
             </w:r>
-            <w:bookmarkEnd w:id="549"/>
-            <w:bookmarkEnd w:id="550"/>
             <w:bookmarkEnd w:id="551"/>
+            <w:bookmarkEnd w:id="552"/>
+            <w:bookmarkEnd w:id="553"/>
           </w:p>
         </w:tc>
         <w:tc>
@@ -9966,18 +9871,18 @@
                 <w:rFonts w:asciiTheme="majorHAnsi" w:hAnsiTheme="majorHAnsi" w:cstheme="majorHAnsi"/>
               </w:rPr>
             </w:pPr>
-            <w:bookmarkStart w:id="552" w:name="_Toc154765089"/>
-            <w:bookmarkStart w:id="553" w:name="_Toc154765593"/>
-            <w:bookmarkStart w:id="554" w:name="_Toc154765823"/>
+            <w:bookmarkStart w:id="554" w:name="_Toc154765089"/>
+            <w:bookmarkStart w:id="555" w:name="_Toc154765593"/>
+            <w:bookmarkStart w:id="556" w:name="_Toc154765823"/>
             <w:r>
               <w:rPr>
                 <w:rFonts w:asciiTheme="majorHAnsi" w:hAnsiTheme="majorHAnsi" w:cstheme="majorHAnsi"/>
               </w:rPr>
               <w:t>Địa chỉ</w:t>
             </w:r>
-            <w:bookmarkEnd w:id="552"/>
-            <w:bookmarkEnd w:id="553"/>
             <w:bookmarkEnd w:id="554"/>
+            <w:bookmarkEnd w:id="555"/>
+            <w:bookmarkEnd w:id="556"/>
           </w:p>
         </w:tc>
         <w:tc>
@@ -9993,18 +9898,18 @@
                 <w:rFonts w:asciiTheme="majorHAnsi" w:hAnsiTheme="majorHAnsi" w:cstheme="majorHAnsi"/>
               </w:rPr>
             </w:pPr>
-            <w:bookmarkStart w:id="555" w:name="_Toc154765090"/>
-            <w:bookmarkStart w:id="556" w:name="_Toc154765594"/>
-            <w:bookmarkStart w:id="557" w:name="_Toc154765824"/>
+            <w:bookmarkStart w:id="557" w:name="_Toc154765090"/>
+            <w:bookmarkStart w:id="558" w:name="_Toc154765594"/>
+            <w:bookmarkStart w:id="559" w:name="_Toc154765824"/>
             <w:r>
               <w:rPr>
                 <w:rFonts w:asciiTheme="majorHAnsi" w:hAnsiTheme="majorHAnsi" w:cstheme="majorHAnsi"/>
               </w:rPr>
               <w:t>BB</w:t>
             </w:r>
-            <w:bookmarkEnd w:id="555"/>
-            <w:bookmarkEnd w:id="556"/>
             <w:bookmarkEnd w:id="557"/>
+            <w:bookmarkEnd w:id="558"/>
+            <w:bookmarkEnd w:id="559"/>
           </w:p>
         </w:tc>
         <w:tc>
@@ -10020,18 +9925,18 @@
                 <w:rFonts w:asciiTheme="majorHAnsi" w:hAnsiTheme="majorHAnsi" w:cstheme="majorHAnsi"/>
               </w:rPr>
             </w:pPr>
-            <w:bookmarkStart w:id="558" w:name="_Toc154765091"/>
-            <w:bookmarkStart w:id="559" w:name="_Toc154765595"/>
-            <w:bookmarkStart w:id="560" w:name="_Toc154765825"/>
+            <w:bookmarkStart w:id="560" w:name="_Toc154765091"/>
+            <w:bookmarkStart w:id="561" w:name="_Toc154765595"/>
+            <w:bookmarkStart w:id="562" w:name="_Toc154765825"/>
             <w:r>
               <w:rPr>
                 <w:rFonts w:asciiTheme="majorHAnsi" w:hAnsiTheme="majorHAnsi" w:cstheme="majorHAnsi"/>
               </w:rPr>
               <w:t>Chuỗi</w:t>
             </w:r>
-            <w:bookmarkEnd w:id="558"/>
-            <w:bookmarkEnd w:id="559"/>
             <w:bookmarkEnd w:id="560"/>
+            <w:bookmarkEnd w:id="561"/>
+            <w:bookmarkEnd w:id="562"/>
           </w:p>
         </w:tc>
         <w:tc>
@@ -10062,18 +9967,18 @@
                 <w:rFonts w:asciiTheme="majorHAnsi" w:hAnsiTheme="majorHAnsi" w:cstheme="majorHAnsi"/>
               </w:rPr>
             </w:pPr>
-            <w:bookmarkStart w:id="561" w:name="_Toc154765092"/>
-            <w:bookmarkStart w:id="562" w:name="_Toc154765596"/>
-            <w:bookmarkStart w:id="563" w:name="_Toc154765826"/>
+            <w:bookmarkStart w:id="563" w:name="_Toc154765092"/>
+            <w:bookmarkStart w:id="564" w:name="_Toc154765596"/>
+            <w:bookmarkStart w:id="565" w:name="_Toc154765826"/>
             <w:r>
               <w:rPr>
                 <w:rFonts w:asciiTheme="majorHAnsi" w:hAnsiTheme="majorHAnsi" w:cstheme="majorHAnsi"/>
               </w:rPr>
               <w:t>60</w:t>
             </w:r>
-            <w:bookmarkEnd w:id="561"/>
-            <w:bookmarkEnd w:id="562"/>
             <w:bookmarkEnd w:id="563"/>
+            <w:bookmarkEnd w:id="564"/>
+            <w:bookmarkEnd w:id="565"/>
           </w:p>
         </w:tc>
         <w:tc>
@@ -10108,18 +10013,18 @@
                 <w:rFonts w:asciiTheme="majorHAnsi" w:hAnsiTheme="majorHAnsi" w:cstheme="majorHAnsi"/>
               </w:rPr>
             </w:pPr>
-            <w:bookmarkStart w:id="564" w:name="_Toc154765093"/>
-            <w:bookmarkStart w:id="565" w:name="_Toc154765597"/>
-            <w:bookmarkStart w:id="566" w:name="_Toc154765827"/>
+            <w:bookmarkStart w:id="566" w:name="_Toc154765093"/>
+            <w:bookmarkStart w:id="567" w:name="_Toc154765597"/>
+            <w:bookmarkStart w:id="568" w:name="_Toc154765827"/>
             <w:r>
               <w:rPr>
                 <w:rFonts w:asciiTheme="majorHAnsi" w:hAnsiTheme="majorHAnsi" w:cstheme="majorHAnsi"/>
               </w:rPr>
               <w:t>Sdt</w:t>
             </w:r>
-            <w:bookmarkEnd w:id="564"/>
-            <w:bookmarkEnd w:id="565"/>
             <w:bookmarkEnd w:id="566"/>
+            <w:bookmarkEnd w:id="567"/>
+            <w:bookmarkEnd w:id="568"/>
           </w:p>
         </w:tc>
         <w:tc>
@@ -10135,18 +10040,18 @@
                 <w:rFonts w:asciiTheme="majorHAnsi" w:hAnsiTheme="majorHAnsi" w:cstheme="majorHAnsi"/>
               </w:rPr>
             </w:pPr>
-            <w:bookmarkStart w:id="567" w:name="_Toc154765094"/>
-            <w:bookmarkStart w:id="568" w:name="_Toc154765598"/>
-            <w:bookmarkStart w:id="569" w:name="_Toc154765828"/>
+            <w:bookmarkStart w:id="569" w:name="_Toc154765094"/>
+            <w:bookmarkStart w:id="570" w:name="_Toc154765598"/>
+            <w:bookmarkStart w:id="571" w:name="_Toc154765828"/>
             <w:r>
               <w:rPr>
                 <w:rFonts w:asciiTheme="majorHAnsi" w:hAnsiTheme="majorHAnsi" w:cstheme="majorHAnsi"/>
               </w:rPr>
               <w:t>Số điện thoại</w:t>
             </w:r>
-            <w:bookmarkEnd w:id="567"/>
-            <w:bookmarkEnd w:id="568"/>
             <w:bookmarkEnd w:id="569"/>
+            <w:bookmarkEnd w:id="570"/>
+            <w:bookmarkEnd w:id="571"/>
           </w:p>
         </w:tc>
         <w:tc>
@@ -10162,18 +10067,18 @@
                 <w:rFonts w:asciiTheme="majorHAnsi" w:hAnsiTheme="majorHAnsi" w:cstheme="majorHAnsi"/>
               </w:rPr>
             </w:pPr>
-            <w:bookmarkStart w:id="570" w:name="_Toc154765095"/>
-            <w:bookmarkStart w:id="571" w:name="_Toc154765599"/>
-            <w:bookmarkStart w:id="572" w:name="_Toc154765829"/>
+            <w:bookmarkStart w:id="572" w:name="_Toc154765095"/>
+            <w:bookmarkStart w:id="573" w:name="_Toc154765599"/>
+            <w:bookmarkStart w:id="574" w:name="_Toc154765829"/>
             <w:r>
               <w:rPr>
                 <w:rFonts w:asciiTheme="majorHAnsi" w:hAnsiTheme="majorHAnsi" w:cstheme="majorHAnsi"/>
               </w:rPr>
               <w:t>BB</w:t>
             </w:r>
-            <w:bookmarkEnd w:id="570"/>
-            <w:bookmarkEnd w:id="571"/>
             <w:bookmarkEnd w:id="572"/>
+            <w:bookmarkEnd w:id="573"/>
+            <w:bookmarkEnd w:id="574"/>
           </w:p>
         </w:tc>
         <w:tc>
@@ -10189,18 +10094,18 @@
                 <w:rFonts w:asciiTheme="majorHAnsi" w:hAnsiTheme="majorHAnsi" w:cstheme="majorHAnsi"/>
               </w:rPr>
             </w:pPr>
-            <w:bookmarkStart w:id="573" w:name="_Toc154765096"/>
-            <w:bookmarkStart w:id="574" w:name="_Toc154765600"/>
-            <w:bookmarkStart w:id="575" w:name="_Toc154765830"/>
+            <w:bookmarkStart w:id="575" w:name="_Toc154765096"/>
+            <w:bookmarkStart w:id="576" w:name="_Toc154765600"/>
+            <w:bookmarkStart w:id="577" w:name="_Toc154765830"/>
             <w:r>
               <w:rPr>
                 <w:rFonts w:asciiTheme="majorHAnsi" w:hAnsiTheme="majorHAnsi" w:cstheme="majorHAnsi"/>
               </w:rPr>
               <w:t>Chuỗi</w:t>
             </w:r>
-            <w:bookmarkEnd w:id="573"/>
-            <w:bookmarkEnd w:id="574"/>
             <w:bookmarkEnd w:id="575"/>
+            <w:bookmarkEnd w:id="576"/>
+            <w:bookmarkEnd w:id="577"/>
           </w:p>
         </w:tc>
         <w:tc>
@@ -10216,18 +10121,18 @@
                 <w:rFonts w:asciiTheme="majorHAnsi" w:hAnsiTheme="majorHAnsi" w:cstheme="majorHAnsi"/>
               </w:rPr>
             </w:pPr>
-            <w:bookmarkStart w:id="576" w:name="_Toc154765097"/>
-            <w:bookmarkStart w:id="577" w:name="_Toc154765601"/>
-            <w:bookmarkStart w:id="578" w:name="_Toc154765831"/>
+            <w:bookmarkStart w:id="578" w:name="_Toc154765097"/>
+            <w:bookmarkStart w:id="579" w:name="_Toc154765601"/>
+            <w:bookmarkStart w:id="580" w:name="_Toc154765831"/>
             <w:r>
               <w:rPr>
                 <w:rFonts w:asciiTheme="majorHAnsi" w:hAnsiTheme="majorHAnsi" w:cstheme="majorHAnsi"/>
               </w:rPr>
               <w:t>RB2</w:t>
             </w:r>
-            <w:bookmarkEnd w:id="576"/>
-            <w:bookmarkEnd w:id="577"/>
             <w:bookmarkEnd w:id="578"/>
+            <w:bookmarkEnd w:id="579"/>
+            <w:bookmarkEnd w:id="580"/>
           </w:p>
         </w:tc>
         <w:tc>
@@ -10243,18 +10148,18 @@
                 <w:rFonts w:asciiTheme="majorHAnsi" w:hAnsiTheme="majorHAnsi" w:cstheme="majorHAnsi"/>
               </w:rPr>
             </w:pPr>
-            <w:bookmarkStart w:id="579" w:name="_Toc154765098"/>
-            <w:bookmarkStart w:id="580" w:name="_Toc154765602"/>
-            <w:bookmarkStart w:id="581" w:name="_Toc154765832"/>
+            <w:bookmarkStart w:id="581" w:name="_Toc154765098"/>
+            <w:bookmarkStart w:id="582" w:name="_Toc154765602"/>
+            <w:bookmarkStart w:id="583" w:name="_Toc154765832"/>
             <w:r>
               <w:rPr>
                 <w:rFonts w:asciiTheme="majorHAnsi" w:hAnsiTheme="majorHAnsi" w:cstheme="majorHAnsi"/>
               </w:rPr>
               <w:t>24</w:t>
             </w:r>
-            <w:bookmarkEnd w:id="579"/>
-            <w:bookmarkEnd w:id="580"/>
             <w:bookmarkEnd w:id="581"/>
+            <w:bookmarkEnd w:id="582"/>
+            <w:bookmarkEnd w:id="583"/>
           </w:p>
         </w:tc>
         <w:tc>
@@ -10287,9 +10192,9 @@
           <w:bCs/>
         </w:rPr>
       </w:pPr>
-      <w:bookmarkStart w:id="582" w:name="_Toc154765099"/>
-      <w:bookmarkStart w:id="583" w:name="_Toc154765603"/>
-      <w:bookmarkStart w:id="584" w:name="_Toc154765833"/>
+      <w:bookmarkStart w:id="584" w:name="_Toc154765099"/>
+      <w:bookmarkStart w:id="585" w:name="_Toc154765603"/>
+      <w:bookmarkStart w:id="586" w:name="_Toc154765833"/>
       <w:r>
         <w:rPr>
           <w:rFonts w:asciiTheme="majorHAnsi" w:hAnsiTheme="majorHAnsi" w:cstheme="majorHAnsi"/>
@@ -10298,9 +10203,9 @@
         </w:rPr>
         <w:t>Bảng mô tả thực thể NHANVIEN</w:t>
       </w:r>
-      <w:bookmarkEnd w:id="582"/>
-      <w:bookmarkEnd w:id="583"/>
       <w:bookmarkEnd w:id="584"/>
+      <w:bookmarkEnd w:id="585"/>
+      <w:bookmarkEnd w:id="586"/>
     </w:p>
     <w:tbl>
       <w:tblPr>
@@ -10334,11 +10239,11 @@
                 <w:bCs/>
               </w:rPr>
             </w:pPr>
-            <w:bookmarkStart w:id="585" w:name="_Toc153558054"/>
-            <w:bookmarkStart w:id="586" w:name="_Toc153624480"/>
-            <w:bookmarkStart w:id="587" w:name="_Toc154765100"/>
-            <w:bookmarkStart w:id="588" w:name="_Toc154765604"/>
-            <w:bookmarkStart w:id="589" w:name="_Toc154765834"/>
+            <w:bookmarkStart w:id="587" w:name="_Toc153558054"/>
+            <w:bookmarkStart w:id="588" w:name="_Toc153624480"/>
+            <w:bookmarkStart w:id="589" w:name="_Toc154765100"/>
+            <w:bookmarkStart w:id="590" w:name="_Toc154765604"/>
+            <w:bookmarkStart w:id="591" w:name="_Toc154765834"/>
             <w:r>
               <w:rPr>
                 <w:rFonts w:asciiTheme="majorHAnsi" w:hAnsiTheme="majorHAnsi" w:cstheme="majorHAnsi"/>
@@ -10347,11 +10252,11 @@
               </w:rPr>
               <w:t>Tên tắt thuộc tính</w:t>
             </w:r>
-            <w:bookmarkEnd w:id="585"/>
-            <w:bookmarkEnd w:id="586"/>
             <w:bookmarkEnd w:id="587"/>
             <w:bookmarkEnd w:id="588"/>
             <w:bookmarkEnd w:id="589"/>
+            <w:bookmarkEnd w:id="590"/>
+            <w:bookmarkEnd w:id="591"/>
           </w:p>
         </w:tc>
         <w:tc>
@@ -10369,11 +10274,11 @@
                 <w:bCs/>
               </w:rPr>
             </w:pPr>
-            <w:bookmarkStart w:id="590" w:name="_Toc153558055"/>
-            <w:bookmarkStart w:id="591" w:name="_Toc153624481"/>
-            <w:bookmarkStart w:id="592" w:name="_Toc154765101"/>
-            <w:bookmarkStart w:id="593" w:name="_Toc154765605"/>
-            <w:bookmarkStart w:id="594" w:name="_Toc154765835"/>
+            <w:bookmarkStart w:id="592" w:name="_Toc153558055"/>
+            <w:bookmarkStart w:id="593" w:name="_Toc153624481"/>
+            <w:bookmarkStart w:id="594" w:name="_Toc154765101"/>
+            <w:bookmarkStart w:id="595" w:name="_Toc154765605"/>
+            <w:bookmarkStart w:id="596" w:name="_Toc154765835"/>
             <w:r>
               <w:rPr>
                 <w:rFonts w:asciiTheme="majorHAnsi" w:hAnsiTheme="majorHAnsi" w:cstheme="majorHAnsi"/>
@@ -10382,11 +10287,11 @@
               </w:rPr>
               <w:t>Diễn giải</w:t>
             </w:r>
-            <w:bookmarkEnd w:id="590"/>
-            <w:bookmarkEnd w:id="591"/>
             <w:bookmarkEnd w:id="592"/>
             <w:bookmarkEnd w:id="593"/>
             <w:bookmarkEnd w:id="594"/>
+            <w:bookmarkEnd w:id="595"/>
+            <w:bookmarkEnd w:id="596"/>
           </w:p>
         </w:tc>
         <w:tc>
@@ -10404,11 +10309,11 @@
                 <w:bCs/>
               </w:rPr>
             </w:pPr>
-            <w:bookmarkStart w:id="595" w:name="_Toc153558056"/>
-            <w:bookmarkStart w:id="596" w:name="_Toc153624482"/>
-            <w:bookmarkStart w:id="597" w:name="_Toc154765102"/>
-            <w:bookmarkStart w:id="598" w:name="_Toc154765606"/>
-            <w:bookmarkStart w:id="599" w:name="_Toc154765836"/>
+            <w:bookmarkStart w:id="597" w:name="_Toc153558056"/>
+            <w:bookmarkStart w:id="598" w:name="_Toc153624482"/>
+            <w:bookmarkStart w:id="599" w:name="_Toc154765102"/>
+            <w:bookmarkStart w:id="600" w:name="_Toc154765606"/>
+            <w:bookmarkStart w:id="601" w:name="_Toc154765836"/>
             <w:r>
               <w:rPr>
                 <w:rFonts w:asciiTheme="majorHAnsi" w:hAnsiTheme="majorHAnsi" w:cstheme="majorHAnsi"/>
@@ -10417,11 +10322,11 @@
               </w:rPr>
               <w:t>Loại giá trị</w:t>
             </w:r>
-            <w:bookmarkEnd w:id="595"/>
-            <w:bookmarkEnd w:id="596"/>
             <w:bookmarkEnd w:id="597"/>
             <w:bookmarkEnd w:id="598"/>
             <w:bookmarkEnd w:id="599"/>
+            <w:bookmarkEnd w:id="600"/>
+            <w:bookmarkEnd w:id="601"/>
           </w:p>
         </w:tc>
         <w:tc>
@@ -10439,11 +10344,11 @@
                 <w:bCs/>
               </w:rPr>
             </w:pPr>
-            <w:bookmarkStart w:id="600" w:name="_Toc153558057"/>
-            <w:bookmarkStart w:id="601" w:name="_Toc153624483"/>
-            <w:bookmarkStart w:id="602" w:name="_Toc154765103"/>
-            <w:bookmarkStart w:id="603" w:name="_Toc154765607"/>
-            <w:bookmarkStart w:id="604" w:name="_Toc154765837"/>
+            <w:bookmarkStart w:id="602" w:name="_Toc153558057"/>
+            <w:bookmarkStart w:id="603" w:name="_Toc153624483"/>
+            <w:bookmarkStart w:id="604" w:name="_Toc154765103"/>
+            <w:bookmarkStart w:id="605" w:name="_Toc154765607"/>
+            <w:bookmarkStart w:id="606" w:name="_Toc154765837"/>
             <w:r>
               <w:rPr>
                 <w:rFonts w:asciiTheme="majorHAnsi" w:hAnsiTheme="majorHAnsi" w:cstheme="majorHAnsi"/>
@@ -10452,11 +10357,11 @@
               </w:rPr>
               <w:t>Kiểu dữ liệu</w:t>
             </w:r>
-            <w:bookmarkEnd w:id="600"/>
-            <w:bookmarkEnd w:id="601"/>
             <w:bookmarkEnd w:id="602"/>
             <w:bookmarkEnd w:id="603"/>
             <w:bookmarkEnd w:id="604"/>
+            <w:bookmarkEnd w:id="605"/>
+            <w:bookmarkEnd w:id="606"/>
           </w:p>
         </w:tc>
         <w:tc>
@@ -10474,11 +10379,11 @@
                 <w:bCs/>
               </w:rPr>
             </w:pPr>
-            <w:bookmarkStart w:id="605" w:name="_Toc153558058"/>
-            <w:bookmarkStart w:id="606" w:name="_Toc153624484"/>
-            <w:bookmarkStart w:id="607" w:name="_Toc154765104"/>
-            <w:bookmarkStart w:id="608" w:name="_Toc154765608"/>
-            <w:bookmarkStart w:id="609" w:name="_Toc154765838"/>
+            <w:bookmarkStart w:id="607" w:name="_Toc153558058"/>
+            <w:bookmarkStart w:id="608" w:name="_Toc153624484"/>
+            <w:bookmarkStart w:id="609" w:name="_Toc154765104"/>
+            <w:bookmarkStart w:id="610" w:name="_Toc154765608"/>
+            <w:bookmarkStart w:id="611" w:name="_Toc154765838"/>
             <w:r>
               <w:rPr>
                 <w:rFonts w:asciiTheme="majorHAnsi" w:hAnsiTheme="majorHAnsi" w:cstheme="majorHAnsi"/>
@@ -10487,11 +10392,11 @@
               </w:rPr>
               <w:t>Miền giá trị</w:t>
             </w:r>
-            <w:bookmarkEnd w:id="605"/>
-            <w:bookmarkEnd w:id="606"/>
             <w:bookmarkEnd w:id="607"/>
             <w:bookmarkEnd w:id="608"/>
             <w:bookmarkEnd w:id="609"/>
+            <w:bookmarkEnd w:id="610"/>
+            <w:bookmarkEnd w:id="611"/>
           </w:p>
         </w:tc>
         <w:tc>
@@ -10509,11 +10414,11 @@
                 <w:bCs/>
               </w:rPr>
             </w:pPr>
-            <w:bookmarkStart w:id="610" w:name="_Toc153558059"/>
-            <w:bookmarkStart w:id="611" w:name="_Toc153624485"/>
-            <w:bookmarkStart w:id="612" w:name="_Toc154765105"/>
-            <w:bookmarkStart w:id="613" w:name="_Toc154765609"/>
-            <w:bookmarkStart w:id="614" w:name="_Toc154765839"/>
+            <w:bookmarkStart w:id="612" w:name="_Toc153558059"/>
+            <w:bookmarkStart w:id="613" w:name="_Toc153624485"/>
+            <w:bookmarkStart w:id="614" w:name="_Toc154765105"/>
+            <w:bookmarkStart w:id="615" w:name="_Toc154765609"/>
+            <w:bookmarkStart w:id="616" w:name="_Toc154765839"/>
             <w:r>
               <w:rPr>
                 <w:rFonts w:asciiTheme="majorHAnsi" w:hAnsiTheme="majorHAnsi" w:cstheme="majorHAnsi"/>
@@ -10522,11 +10427,11 @@
               </w:rPr>
               <w:t>Chiều dài</w:t>
             </w:r>
-            <w:bookmarkEnd w:id="610"/>
-            <w:bookmarkEnd w:id="611"/>
             <w:bookmarkEnd w:id="612"/>
             <w:bookmarkEnd w:id="613"/>
             <w:bookmarkEnd w:id="614"/>
+            <w:bookmarkEnd w:id="615"/>
+            <w:bookmarkEnd w:id="616"/>
           </w:p>
         </w:tc>
         <w:tc>
@@ -10544,11 +10449,11 @@
                 <w:bCs/>
               </w:rPr>
             </w:pPr>
-            <w:bookmarkStart w:id="615" w:name="_Toc153558060"/>
-            <w:bookmarkStart w:id="616" w:name="_Toc153624486"/>
-            <w:bookmarkStart w:id="617" w:name="_Toc154765106"/>
-            <w:bookmarkStart w:id="618" w:name="_Toc154765610"/>
-            <w:bookmarkStart w:id="619" w:name="_Toc154765840"/>
+            <w:bookmarkStart w:id="617" w:name="_Toc153558060"/>
+            <w:bookmarkStart w:id="618" w:name="_Toc153624486"/>
+            <w:bookmarkStart w:id="619" w:name="_Toc154765106"/>
+            <w:bookmarkStart w:id="620" w:name="_Toc154765610"/>
+            <w:bookmarkStart w:id="621" w:name="_Toc154765840"/>
             <w:r>
               <w:rPr>
                 <w:rFonts w:asciiTheme="majorHAnsi" w:hAnsiTheme="majorHAnsi" w:cstheme="majorHAnsi"/>
@@ -10557,11 +10462,11 @@
               </w:rPr>
               <w:t>Ghi chú</w:t>
             </w:r>
-            <w:bookmarkEnd w:id="615"/>
-            <w:bookmarkEnd w:id="616"/>
             <w:bookmarkEnd w:id="617"/>
             <w:bookmarkEnd w:id="618"/>
             <w:bookmarkEnd w:id="619"/>
+            <w:bookmarkEnd w:id="620"/>
+            <w:bookmarkEnd w:id="621"/>
           </w:p>
         </w:tc>
       </w:tr>
@@ -10579,18 +10484,18 @@
                 <w:rFonts w:asciiTheme="majorHAnsi" w:hAnsiTheme="majorHAnsi" w:cstheme="majorHAnsi"/>
               </w:rPr>
             </w:pPr>
-            <w:bookmarkStart w:id="620" w:name="_Toc154765107"/>
-            <w:bookmarkStart w:id="621" w:name="_Toc154765611"/>
-            <w:bookmarkStart w:id="622" w:name="_Toc154765841"/>
+            <w:bookmarkStart w:id="622" w:name="_Toc154765107"/>
+            <w:bookmarkStart w:id="623" w:name="_Toc154765611"/>
+            <w:bookmarkStart w:id="624" w:name="_Toc154765841"/>
             <w:r>
               <w:rPr>
                 <w:rFonts w:asciiTheme="majorHAnsi" w:hAnsiTheme="majorHAnsi" w:cstheme="majorHAnsi"/>
               </w:rPr>
               <w:t>MaNV</w:t>
             </w:r>
-            <w:bookmarkEnd w:id="620"/>
-            <w:bookmarkEnd w:id="621"/>
             <w:bookmarkEnd w:id="622"/>
+            <w:bookmarkEnd w:id="623"/>
+            <w:bookmarkEnd w:id="624"/>
           </w:p>
         </w:tc>
         <w:tc>
@@ -10606,18 +10511,18 @@
                 <w:rFonts w:asciiTheme="majorHAnsi" w:hAnsiTheme="majorHAnsi" w:cstheme="majorHAnsi"/>
               </w:rPr>
             </w:pPr>
-            <w:bookmarkStart w:id="623" w:name="_Toc154765108"/>
-            <w:bookmarkStart w:id="624" w:name="_Toc154765612"/>
-            <w:bookmarkStart w:id="625" w:name="_Toc154765842"/>
+            <w:bookmarkStart w:id="625" w:name="_Toc154765108"/>
+            <w:bookmarkStart w:id="626" w:name="_Toc154765612"/>
+            <w:bookmarkStart w:id="627" w:name="_Toc154765842"/>
             <w:r>
               <w:rPr>
                 <w:rFonts w:asciiTheme="majorHAnsi" w:hAnsiTheme="majorHAnsi" w:cstheme="majorHAnsi"/>
               </w:rPr>
               <w:t>Mã nhân viên</w:t>
             </w:r>
-            <w:bookmarkEnd w:id="623"/>
-            <w:bookmarkEnd w:id="624"/>
             <w:bookmarkEnd w:id="625"/>
+            <w:bookmarkEnd w:id="626"/>
+            <w:bookmarkEnd w:id="627"/>
           </w:p>
         </w:tc>
         <w:tc>
@@ -10633,22 +10538,22 @@
                 <w:rFonts w:asciiTheme="majorHAnsi" w:hAnsiTheme="majorHAnsi" w:cstheme="majorHAnsi"/>
               </w:rPr>
             </w:pPr>
-            <w:bookmarkStart w:id="626" w:name="_Toc153558063"/>
-            <w:bookmarkStart w:id="627" w:name="_Toc153624489"/>
-            <w:bookmarkStart w:id="628" w:name="_Toc154765109"/>
-            <w:bookmarkStart w:id="629" w:name="_Toc154765613"/>
-            <w:bookmarkStart w:id="630" w:name="_Toc154765843"/>
+            <w:bookmarkStart w:id="628" w:name="_Toc153558063"/>
+            <w:bookmarkStart w:id="629" w:name="_Toc153624489"/>
+            <w:bookmarkStart w:id="630" w:name="_Toc154765109"/>
+            <w:bookmarkStart w:id="631" w:name="_Toc154765613"/>
+            <w:bookmarkStart w:id="632" w:name="_Toc154765843"/>
             <w:r>
               <w:rPr>
                 <w:rFonts w:asciiTheme="majorHAnsi" w:hAnsiTheme="majorHAnsi" w:cstheme="majorHAnsi"/>
               </w:rPr>
               <w:t>BB</w:t>
             </w:r>
-            <w:bookmarkEnd w:id="626"/>
-            <w:bookmarkEnd w:id="627"/>
             <w:bookmarkEnd w:id="628"/>
             <w:bookmarkEnd w:id="629"/>
             <w:bookmarkEnd w:id="630"/>
+            <w:bookmarkEnd w:id="631"/>
+            <w:bookmarkEnd w:id="632"/>
           </w:p>
         </w:tc>
         <w:tc>
@@ -10664,18 +10569,18 @@
                 <w:rFonts w:asciiTheme="majorHAnsi" w:hAnsiTheme="majorHAnsi" w:cstheme="majorHAnsi"/>
               </w:rPr>
             </w:pPr>
-            <w:bookmarkStart w:id="631" w:name="_Toc154765110"/>
-            <w:bookmarkStart w:id="632" w:name="_Toc154765614"/>
-            <w:bookmarkStart w:id="633" w:name="_Toc154765844"/>
+            <w:bookmarkStart w:id="633" w:name="_Toc154765110"/>
+            <w:bookmarkStart w:id="634" w:name="_Toc154765614"/>
+            <w:bookmarkStart w:id="635" w:name="_Toc154765844"/>
             <w:r>
               <w:rPr>
                 <w:rFonts w:asciiTheme="majorHAnsi" w:hAnsiTheme="majorHAnsi" w:cstheme="majorHAnsi"/>
               </w:rPr>
               <w:t>int</w:t>
             </w:r>
-            <w:bookmarkEnd w:id="631"/>
-            <w:bookmarkEnd w:id="632"/>
             <w:bookmarkEnd w:id="633"/>
+            <w:bookmarkEnd w:id="634"/>
+            <w:bookmarkEnd w:id="635"/>
           </w:p>
         </w:tc>
         <w:tc>
@@ -10691,22 +10596,22 @@
                 <w:rFonts w:asciiTheme="majorHAnsi" w:hAnsiTheme="majorHAnsi" w:cstheme="majorHAnsi"/>
               </w:rPr>
             </w:pPr>
-            <w:bookmarkStart w:id="634" w:name="_Toc153558065"/>
-            <w:bookmarkStart w:id="635" w:name="_Toc153624491"/>
-            <w:bookmarkStart w:id="636" w:name="_Toc154765111"/>
-            <w:bookmarkStart w:id="637" w:name="_Toc154765615"/>
-            <w:bookmarkStart w:id="638" w:name="_Toc154765845"/>
+            <w:bookmarkStart w:id="636" w:name="_Toc153558065"/>
+            <w:bookmarkStart w:id="637" w:name="_Toc153624491"/>
+            <w:bookmarkStart w:id="638" w:name="_Toc154765111"/>
+            <w:bookmarkStart w:id="639" w:name="_Toc154765615"/>
+            <w:bookmarkStart w:id="640" w:name="_Toc154765845"/>
             <w:r>
               <w:rPr>
                 <w:rFonts w:asciiTheme="majorHAnsi" w:hAnsiTheme="majorHAnsi" w:cstheme="majorHAnsi"/>
               </w:rPr>
               <w:t>Khóa chính</w:t>
             </w:r>
-            <w:bookmarkEnd w:id="634"/>
-            <w:bookmarkEnd w:id="635"/>
             <w:bookmarkEnd w:id="636"/>
             <w:bookmarkEnd w:id="637"/>
             <w:bookmarkEnd w:id="638"/>
+            <w:bookmarkEnd w:id="639"/>
+            <w:bookmarkEnd w:id="640"/>
           </w:p>
         </w:tc>
         <w:tc>
@@ -10756,18 +10661,18 @@
                 <w:rFonts w:asciiTheme="majorHAnsi" w:hAnsiTheme="majorHAnsi" w:cstheme="majorHAnsi"/>
               </w:rPr>
             </w:pPr>
-            <w:bookmarkStart w:id="639" w:name="_Toc154765112"/>
-            <w:bookmarkStart w:id="640" w:name="_Toc154765616"/>
-            <w:bookmarkStart w:id="641" w:name="_Toc154765846"/>
+            <w:bookmarkStart w:id="641" w:name="_Toc154765112"/>
+            <w:bookmarkStart w:id="642" w:name="_Toc154765616"/>
+            <w:bookmarkStart w:id="643" w:name="_Toc154765846"/>
             <w:r>
               <w:rPr>
                 <w:rFonts w:asciiTheme="majorHAnsi" w:hAnsiTheme="majorHAnsi" w:cstheme="majorHAnsi"/>
               </w:rPr>
               <w:t>PassNV</w:t>
             </w:r>
-            <w:bookmarkEnd w:id="639"/>
-            <w:bookmarkEnd w:id="640"/>
             <w:bookmarkEnd w:id="641"/>
+            <w:bookmarkEnd w:id="642"/>
+            <w:bookmarkEnd w:id="643"/>
           </w:p>
         </w:tc>
         <w:tc>
@@ -10783,18 +10688,18 @@
                 <w:rFonts w:asciiTheme="majorHAnsi" w:hAnsiTheme="majorHAnsi" w:cstheme="majorHAnsi"/>
               </w:rPr>
             </w:pPr>
-            <w:bookmarkStart w:id="642" w:name="_Toc154765113"/>
-            <w:bookmarkStart w:id="643" w:name="_Toc154765617"/>
-            <w:bookmarkStart w:id="644" w:name="_Toc154765847"/>
+            <w:bookmarkStart w:id="644" w:name="_Toc154765113"/>
+            <w:bookmarkStart w:id="645" w:name="_Toc154765617"/>
+            <w:bookmarkStart w:id="646" w:name="_Toc154765847"/>
             <w:r>
               <w:rPr>
                 <w:rFonts w:asciiTheme="majorHAnsi" w:hAnsiTheme="majorHAnsi" w:cstheme="majorHAnsi"/>
               </w:rPr>
               <w:t>Mật khẩu</w:t>
             </w:r>
-            <w:bookmarkEnd w:id="642"/>
-            <w:bookmarkEnd w:id="643"/>
             <w:bookmarkEnd w:id="644"/>
+            <w:bookmarkEnd w:id="645"/>
+            <w:bookmarkEnd w:id="646"/>
           </w:p>
         </w:tc>
         <w:tc>
@@ -10810,22 +10715,22 @@
                 <w:rFonts w:asciiTheme="majorHAnsi" w:hAnsiTheme="majorHAnsi" w:cstheme="majorHAnsi"/>
               </w:rPr>
             </w:pPr>
-            <w:bookmarkStart w:id="645" w:name="_Toc153558069"/>
-            <w:bookmarkStart w:id="646" w:name="_Toc153624495"/>
-            <w:bookmarkStart w:id="647" w:name="_Toc154765114"/>
-            <w:bookmarkStart w:id="648" w:name="_Toc154765618"/>
-            <w:bookmarkStart w:id="649" w:name="_Toc154765848"/>
+            <w:bookmarkStart w:id="647" w:name="_Toc153558069"/>
+            <w:bookmarkStart w:id="648" w:name="_Toc153624495"/>
+            <w:bookmarkStart w:id="649" w:name="_Toc154765114"/>
+            <w:bookmarkStart w:id="650" w:name="_Toc154765618"/>
+            <w:bookmarkStart w:id="651" w:name="_Toc154765848"/>
             <w:r>
               <w:rPr>
                 <w:rFonts w:asciiTheme="majorHAnsi" w:hAnsiTheme="majorHAnsi" w:cstheme="majorHAnsi"/>
               </w:rPr>
               <w:t>BB</w:t>
             </w:r>
-            <w:bookmarkEnd w:id="645"/>
-            <w:bookmarkEnd w:id="646"/>
             <w:bookmarkEnd w:id="647"/>
             <w:bookmarkEnd w:id="648"/>
             <w:bookmarkEnd w:id="649"/>
+            <w:bookmarkEnd w:id="650"/>
+            <w:bookmarkEnd w:id="651"/>
           </w:p>
         </w:tc>
         <w:tc>
@@ -10841,22 +10746,22 @@
                 <w:rFonts w:asciiTheme="majorHAnsi" w:hAnsiTheme="majorHAnsi" w:cstheme="majorHAnsi"/>
               </w:rPr>
             </w:pPr>
-            <w:bookmarkStart w:id="650" w:name="_Toc153558070"/>
-            <w:bookmarkStart w:id="651" w:name="_Toc153624496"/>
-            <w:bookmarkStart w:id="652" w:name="_Toc154765115"/>
-            <w:bookmarkStart w:id="653" w:name="_Toc154765619"/>
-            <w:bookmarkStart w:id="654" w:name="_Toc154765849"/>
+            <w:bookmarkStart w:id="652" w:name="_Toc153558070"/>
+            <w:bookmarkStart w:id="653" w:name="_Toc153624496"/>
+            <w:bookmarkStart w:id="654" w:name="_Toc154765115"/>
+            <w:bookmarkStart w:id="655" w:name="_Toc154765619"/>
+            <w:bookmarkStart w:id="656" w:name="_Toc154765849"/>
             <w:r>
               <w:rPr>
                 <w:rFonts w:asciiTheme="majorHAnsi" w:hAnsiTheme="majorHAnsi" w:cstheme="majorHAnsi"/>
               </w:rPr>
               <w:t>Chuỗi</w:t>
             </w:r>
-            <w:bookmarkEnd w:id="650"/>
-            <w:bookmarkEnd w:id="651"/>
             <w:bookmarkEnd w:id="652"/>
             <w:bookmarkEnd w:id="653"/>
             <w:bookmarkEnd w:id="654"/>
+            <w:bookmarkEnd w:id="655"/>
+            <w:bookmarkEnd w:id="656"/>
           </w:p>
         </w:tc>
         <w:tc>
@@ -10887,22 +10792,22 @@
                 <w:rFonts w:asciiTheme="majorHAnsi" w:hAnsiTheme="majorHAnsi" w:cstheme="majorHAnsi"/>
               </w:rPr>
             </w:pPr>
-            <w:bookmarkStart w:id="655" w:name="_Toc153558071"/>
-            <w:bookmarkStart w:id="656" w:name="_Toc153624497"/>
-            <w:bookmarkStart w:id="657" w:name="_Toc154765116"/>
-            <w:bookmarkStart w:id="658" w:name="_Toc154765620"/>
-            <w:bookmarkStart w:id="659" w:name="_Toc154765850"/>
+            <w:bookmarkStart w:id="657" w:name="_Toc153558071"/>
+            <w:bookmarkStart w:id="658" w:name="_Toc153624497"/>
+            <w:bookmarkStart w:id="659" w:name="_Toc154765116"/>
+            <w:bookmarkStart w:id="660" w:name="_Toc154765620"/>
+            <w:bookmarkStart w:id="661" w:name="_Toc154765850"/>
             <w:r>
               <w:rPr>
                 <w:rFonts w:asciiTheme="majorHAnsi" w:hAnsiTheme="majorHAnsi" w:cstheme="majorHAnsi"/>
               </w:rPr>
               <w:t>255</w:t>
             </w:r>
-            <w:bookmarkEnd w:id="655"/>
-            <w:bookmarkEnd w:id="656"/>
             <w:bookmarkEnd w:id="657"/>
             <w:bookmarkEnd w:id="658"/>
             <w:bookmarkEnd w:id="659"/>
+            <w:bookmarkEnd w:id="660"/>
+            <w:bookmarkEnd w:id="661"/>
           </w:p>
         </w:tc>
         <w:tc>
@@ -10937,18 +10842,18 @@
                 <w:rFonts w:asciiTheme="majorHAnsi" w:hAnsiTheme="majorHAnsi" w:cstheme="majorHAnsi"/>
               </w:rPr>
             </w:pPr>
-            <w:bookmarkStart w:id="660" w:name="_Toc154765117"/>
-            <w:bookmarkStart w:id="661" w:name="_Toc154765621"/>
-            <w:bookmarkStart w:id="662" w:name="_Toc154765851"/>
+            <w:bookmarkStart w:id="662" w:name="_Toc154765117"/>
+            <w:bookmarkStart w:id="663" w:name="_Toc154765621"/>
+            <w:bookmarkStart w:id="664" w:name="_Toc154765851"/>
             <w:r>
               <w:rPr>
                 <w:rFonts w:asciiTheme="majorHAnsi" w:hAnsiTheme="majorHAnsi" w:cstheme="majorHAnsi"/>
               </w:rPr>
               <w:t>HoLotNV</w:t>
             </w:r>
-            <w:bookmarkEnd w:id="660"/>
-            <w:bookmarkEnd w:id="661"/>
             <w:bookmarkEnd w:id="662"/>
+            <w:bookmarkEnd w:id="663"/>
+            <w:bookmarkEnd w:id="664"/>
           </w:p>
         </w:tc>
         <w:tc>
@@ -10964,18 +10869,18 @@
                 <w:rFonts w:asciiTheme="majorHAnsi" w:hAnsiTheme="majorHAnsi" w:cstheme="majorHAnsi"/>
               </w:rPr>
             </w:pPr>
-            <w:bookmarkStart w:id="663" w:name="_Toc154765118"/>
-            <w:bookmarkStart w:id="664" w:name="_Toc154765622"/>
-            <w:bookmarkStart w:id="665" w:name="_Toc154765852"/>
+            <w:bookmarkStart w:id="665" w:name="_Toc154765118"/>
+            <w:bookmarkStart w:id="666" w:name="_Toc154765622"/>
+            <w:bookmarkStart w:id="667" w:name="_Toc154765852"/>
             <w:r>
               <w:rPr>
                 <w:rFonts w:asciiTheme="majorHAnsi" w:hAnsiTheme="majorHAnsi" w:cstheme="majorHAnsi"/>
               </w:rPr>
               <w:t>Họ lót nhân viên</w:t>
             </w:r>
-            <w:bookmarkEnd w:id="663"/>
-            <w:bookmarkEnd w:id="664"/>
             <w:bookmarkEnd w:id="665"/>
+            <w:bookmarkEnd w:id="666"/>
+            <w:bookmarkEnd w:id="667"/>
           </w:p>
         </w:tc>
         <w:tc>
@@ -10991,22 +10896,22 @@
                 <w:rFonts w:asciiTheme="majorHAnsi" w:hAnsiTheme="majorHAnsi" w:cstheme="majorHAnsi"/>
               </w:rPr>
             </w:pPr>
-            <w:bookmarkStart w:id="666" w:name="_Toc153558074"/>
-            <w:bookmarkStart w:id="667" w:name="_Toc153624500"/>
-            <w:bookmarkStart w:id="668" w:name="_Toc154765119"/>
-            <w:bookmarkStart w:id="669" w:name="_Toc154765623"/>
-            <w:bookmarkStart w:id="670" w:name="_Toc154765853"/>
+            <w:bookmarkStart w:id="668" w:name="_Toc153558074"/>
+            <w:bookmarkStart w:id="669" w:name="_Toc153624500"/>
+            <w:bookmarkStart w:id="670" w:name="_Toc154765119"/>
+            <w:bookmarkStart w:id="671" w:name="_Toc154765623"/>
+            <w:bookmarkStart w:id="672" w:name="_Toc154765853"/>
             <w:r>
               <w:rPr>
                 <w:rFonts w:asciiTheme="majorHAnsi" w:hAnsiTheme="majorHAnsi" w:cstheme="majorHAnsi"/>
               </w:rPr>
               <w:t>BB</w:t>
             </w:r>
-            <w:bookmarkEnd w:id="666"/>
-            <w:bookmarkEnd w:id="667"/>
             <w:bookmarkEnd w:id="668"/>
             <w:bookmarkEnd w:id="669"/>
             <w:bookmarkEnd w:id="670"/>
+            <w:bookmarkEnd w:id="671"/>
+            <w:bookmarkEnd w:id="672"/>
           </w:p>
         </w:tc>
         <w:tc>
@@ -11022,18 +10927,18 @@
                 <w:rFonts w:asciiTheme="majorHAnsi" w:hAnsiTheme="majorHAnsi" w:cstheme="majorHAnsi"/>
               </w:rPr>
             </w:pPr>
-            <w:bookmarkStart w:id="671" w:name="_Toc154765120"/>
-            <w:bookmarkStart w:id="672" w:name="_Toc154765624"/>
-            <w:bookmarkStart w:id="673" w:name="_Toc154765854"/>
+            <w:bookmarkStart w:id="673" w:name="_Toc154765120"/>
+            <w:bookmarkStart w:id="674" w:name="_Toc154765624"/>
+            <w:bookmarkStart w:id="675" w:name="_Toc154765854"/>
             <w:r>
               <w:rPr>
                 <w:rFonts w:asciiTheme="majorHAnsi" w:hAnsiTheme="majorHAnsi" w:cstheme="majorHAnsi"/>
               </w:rPr>
               <w:t>Chuỗi</w:t>
             </w:r>
-            <w:bookmarkEnd w:id="671"/>
-            <w:bookmarkEnd w:id="672"/>
             <w:bookmarkEnd w:id="673"/>
+            <w:bookmarkEnd w:id="674"/>
+            <w:bookmarkEnd w:id="675"/>
           </w:p>
         </w:tc>
         <w:tc>
@@ -11064,18 +10969,18 @@
                 <w:rFonts w:asciiTheme="majorHAnsi" w:hAnsiTheme="majorHAnsi" w:cstheme="majorHAnsi"/>
               </w:rPr>
             </w:pPr>
-            <w:bookmarkStart w:id="674" w:name="_Toc154765121"/>
-            <w:bookmarkStart w:id="675" w:name="_Toc154765625"/>
-            <w:bookmarkStart w:id="676" w:name="_Toc154765855"/>
+            <w:bookmarkStart w:id="676" w:name="_Toc154765121"/>
+            <w:bookmarkStart w:id="677" w:name="_Toc154765625"/>
+            <w:bookmarkStart w:id="678" w:name="_Toc154765855"/>
             <w:r>
               <w:rPr>
                 <w:rFonts w:asciiTheme="majorHAnsi" w:hAnsiTheme="majorHAnsi" w:cstheme="majorHAnsi"/>
               </w:rPr>
               <w:t>100</w:t>
             </w:r>
-            <w:bookmarkEnd w:id="674"/>
-            <w:bookmarkEnd w:id="675"/>
             <w:bookmarkEnd w:id="676"/>
+            <w:bookmarkEnd w:id="677"/>
+            <w:bookmarkEnd w:id="678"/>
           </w:p>
         </w:tc>
         <w:tc>
@@ -11110,18 +11015,18 @@
                 <w:rFonts w:asciiTheme="majorHAnsi" w:hAnsiTheme="majorHAnsi" w:cstheme="majorHAnsi"/>
               </w:rPr>
             </w:pPr>
-            <w:bookmarkStart w:id="677" w:name="_Toc154765122"/>
-            <w:bookmarkStart w:id="678" w:name="_Toc154765626"/>
-            <w:bookmarkStart w:id="679" w:name="_Toc154765856"/>
+            <w:bookmarkStart w:id="679" w:name="_Toc154765122"/>
+            <w:bookmarkStart w:id="680" w:name="_Toc154765626"/>
+            <w:bookmarkStart w:id="681" w:name="_Toc154765856"/>
             <w:r>
               <w:rPr>
                 <w:rFonts w:asciiTheme="majorHAnsi" w:hAnsiTheme="majorHAnsi" w:cstheme="majorHAnsi"/>
               </w:rPr>
               <w:t>TenNV</w:t>
             </w:r>
-            <w:bookmarkEnd w:id="677"/>
-            <w:bookmarkEnd w:id="678"/>
             <w:bookmarkEnd w:id="679"/>
+            <w:bookmarkEnd w:id="680"/>
+            <w:bookmarkEnd w:id="681"/>
           </w:p>
         </w:tc>
         <w:tc>
@@ -11137,18 +11042,18 @@
                 <w:rFonts w:asciiTheme="majorHAnsi" w:hAnsiTheme="majorHAnsi" w:cstheme="majorHAnsi"/>
               </w:rPr>
             </w:pPr>
-            <w:bookmarkStart w:id="680" w:name="_Toc154765123"/>
-            <w:bookmarkStart w:id="681" w:name="_Toc154765627"/>
-            <w:bookmarkStart w:id="682" w:name="_Toc154765857"/>
+            <w:bookmarkStart w:id="682" w:name="_Toc154765123"/>
+            <w:bookmarkStart w:id="683" w:name="_Toc154765627"/>
+            <w:bookmarkStart w:id="684" w:name="_Toc154765857"/>
             <w:r>
               <w:rPr>
                 <w:rFonts w:asciiTheme="majorHAnsi" w:hAnsiTheme="majorHAnsi" w:cstheme="majorHAnsi"/>
               </w:rPr>
               <w:t>Tên nhân viên</w:t>
             </w:r>
-            <w:bookmarkEnd w:id="680"/>
-            <w:bookmarkEnd w:id="681"/>
             <w:bookmarkEnd w:id="682"/>
+            <w:bookmarkEnd w:id="683"/>
+            <w:bookmarkEnd w:id="684"/>
           </w:p>
         </w:tc>
         <w:tc>
@@ -11164,22 +11069,22 @@
                 <w:rFonts w:asciiTheme="majorHAnsi" w:hAnsiTheme="majorHAnsi" w:cstheme="majorHAnsi"/>
               </w:rPr>
             </w:pPr>
-            <w:bookmarkStart w:id="683" w:name="_Toc153558079"/>
-            <w:bookmarkStart w:id="684" w:name="_Toc153624505"/>
-            <w:bookmarkStart w:id="685" w:name="_Toc154765124"/>
-            <w:bookmarkStart w:id="686" w:name="_Toc154765628"/>
-            <w:bookmarkStart w:id="687" w:name="_Toc154765858"/>
+            <w:bookmarkStart w:id="685" w:name="_Toc153558079"/>
+            <w:bookmarkStart w:id="686" w:name="_Toc153624505"/>
+            <w:bookmarkStart w:id="687" w:name="_Toc154765124"/>
+            <w:bookmarkStart w:id="688" w:name="_Toc154765628"/>
+            <w:bookmarkStart w:id="689" w:name="_Toc154765858"/>
             <w:r>
               <w:rPr>
                 <w:rFonts w:asciiTheme="majorHAnsi" w:hAnsiTheme="majorHAnsi" w:cstheme="majorHAnsi"/>
               </w:rPr>
               <w:t>BB</w:t>
             </w:r>
-            <w:bookmarkEnd w:id="683"/>
-            <w:bookmarkEnd w:id="684"/>
             <w:bookmarkEnd w:id="685"/>
             <w:bookmarkEnd w:id="686"/>
             <w:bookmarkEnd w:id="687"/>
+            <w:bookmarkEnd w:id="688"/>
+            <w:bookmarkEnd w:id="689"/>
           </w:p>
         </w:tc>
         <w:tc>
@@ -11195,18 +11100,18 @@
                 <w:rFonts w:asciiTheme="majorHAnsi" w:hAnsiTheme="majorHAnsi" w:cstheme="majorHAnsi"/>
               </w:rPr>
             </w:pPr>
-            <w:bookmarkStart w:id="688" w:name="_Toc154765125"/>
-            <w:bookmarkStart w:id="689" w:name="_Toc154765629"/>
-            <w:bookmarkStart w:id="690" w:name="_Toc154765859"/>
+            <w:bookmarkStart w:id="690" w:name="_Toc154765125"/>
+            <w:bookmarkStart w:id="691" w:name="_Toc154765629"/>
+            <w:bookmarkStart w:id="692" w:name="_Toc154765859"/>
             <w:r>
               <w:rPr>
                 <w:rFonts w:asciiTheme="majorHAnsi" w:hAnsiTheme="majorHAnsi" w:cstheme="majorHAnsi"/>
               </w:rPr>
               <w:t>Chuỗi</w:t>
             </w:r>
-            <w:bookmarkEnd w:id="688"/>
-            <w:bookmarkEnd w:id="689"/>
             <w:bookmarkEnd w:id="690"/>
+            <w:bookmarkEnd w:id="691"/>
+            <w:bookmarkEnd w:id="692"/>
           </w:p>
         </w:tc>
         <w:tc>
@@ -11237,18 +11142,18 @@
                 <w:rFonts w:asciiTheme="majorHAnsi" w:hAnsiTheme="majorHAnsi" w:cstheme="majorHAnsi"/>
               </w:rPr>
             </w:pPr>
-            <w:bookmarkStart w:id="691" w:name="_Toc154765126"/>
-            <w:bookmarkStart w:id="692" w:name="_Toc154765630"/>
-            <w:bookmarkStart w:id="693" w:name="_Toc154765860"/>
+            <w:bookmarkStart w:id="693" w:name="_Toc154765126"/>
+            <w:bookmarkStart w:id="694" w:name="_Toc154765630"/>
+            <w:bookmarkStart w:id="695" w:name="_Toc154765860"/>
             <w:r>
               <w:rPr>
                 <w:rFonts w:asciiTheme="majorHAnsi" w:hAnsiTheme="majorHAnsi" w:cstheme="majorHAnsi"/>
               </w:rPr>
               <w:t>100</w:t>
             </w:r>
-            <w:bookmarkEnd w:id="691"/>
-            <w:bookmarkEnd w:id="692"/>
             <w:bookmarkEnd w:id="693"/>
+            <w:bookmarkEnd w:id="694"/>
+            <w:bookmarkEnd w:id="695"/>
           </w:p>
         </w:tc>
         <w:tc>
@@ -11283,18 +11188,18 @@
                 <w:rFonts w:asciiTheme="majorHAnsi" w:hAnsiTheme="majorHAnsi" w:cstheme="majorHAnsi"/>
               </w:rPr>
             </w:pPr>
-            <w:bookmarkStart w:id="694" w:name="_Toc154765127"/>
-            <w:bookmarkStart w:id="695" w:name="_Toc154765631"/>
-            <w:bookmarkStart w:id="696" w:name="_Toc154765861"/>
+            <w:bookmarkStart w:id="696" w:name="_Toc154765127"/>
+            <w:bookmarkStart w:id="697" w:name="_Toc154765631"/>
+            <w:bookmarkStart w:id="698" w:name="_Toc154765861"/>
             <w:r>
               <w:rPr>
                 <w:rFonts w:asciiTheme="majorHAnsi" w:hAnsiTheme="majorHAnsi" w:cstheme="majorHAnsi"/>
               </w:rPr>
               <w:t>DiaChiNV</w:t>
             </w:r>
-            <w:bookmarkEnd w:id="694"/>
-            <w:bookmarkEnd w:id="695"/>
             <w:bookmarkEnd w:id="696"/>
+            <w:bookmarkEnd w:id="697"/>
+            <w:bookmarkEnd w:id="698"/>
           </w:p>
         </w:tc>
         <w:tc>
@@ -11310,18 +11215,18 @@
                 <w:rFonts w:asciiTheme="majorHAnsi" w:hAnsiTheme="majorHAnsi" w:cstheme="majorHAnsi"/>
               </w:rPr>
             </w:pPr>
-            <w:bookmarkStart w:id="697" w:name="_Toc154765128"/>
-            <w:bookmarkStart w:id="698" w:name="_Toc154765632"/>
-            <w:bookmarkStart w:id="699" w:name="_Toc154765862"/>
+            <w:bookmarkStart w:id="699" w:name="_Toc154765128"/>
+            <w:bookmarkStart w:id="700" w:name="_Toc154765632"/>
+            <w:bookmarkStart w:id="701" w:name="_Toc154765862"/>
             <w:r>
               <w:rPr>
                 <w:rFonts w:asciiTheme="majorHAnsi" w:hAnsiTheme="majorHAnsi" w:cstheme="majorHAnsi"/>
               </w:rPr>
               <w:t>Địa chỉ nhẫn viên</w:t>
             </w:r>
-            <w:bookmarkEnd w:id="697"/>
-            <w:bookmarkEnd w:id="698"/>
             <w:bookmarkEnd w:id="699"/>
+            <w:bookmarkEnd w:id="700"/>
+            <w:bookmarkEnd w:id="701"/>
           </w:p>
         </w:tc>
         <w:tc>
@@ -11337,22 +11242,22 @@
                 <w:rFonts w:asciiTheme="majorHAnsi" w:hAnsiTheme="majorHAnsi" w:cstheme="majorHAnsi"/>
               </w:rPr>
             </w:pPr>
-            <w:bookmarkStart w:id="700" w:name="_Toc153558084"/>
-            <w:bookmarkStart w:id="701" w:name="_Toc153624510"/>
-            <w:bookmarkStart w:id="702" w:name="_Toc154765129"/>
-            <w:bookmarkStart w:id="703" w:name="_Toc154765633"/>
-            <w:bookmarkStart w:id="704" w:name="_Toc154765863"/>
+            <w:bookmarkStart w:id="702" w:name="_Toc153558084"/>
+            <w:bookmarkStart w:id="703" w:name="_Toc153624510"/>
+            <w:bookmarkStart w:id="704" w:name="_Toc154765129"/>
+            <w:bookmarkStart w:id="705" w:name="_Toc154765633"/>
+            <w:bookmarkStart w:id="706" w:name="_Toc154765863"/>
             <w:r>
               <w:rPr>
                 <w:rFonts w:asciiTheme="majorHAnsi" w:hAnsiTheme="majorHAnsi" w:cstheme="majorHAnsi"/>
               </w:rPr>
               <w:t>BB</w:t>
             </w:r>
-            <w:bookmarkEnd w:id="700"/>
-            <w:bookmarkEnd w:id="701"/>
             <w:bookmarkEnd w:id="702"/>
             <w:bookmarkEnd w:id="703"/>
             <w:bookmarkEnd w:id="704"/>
+            <w:bookmarkEnd w:id="705"/>
+            <w:bookmarkEnd w:id="706"/>
           </w:p>
         </w:tc>
         <w:tc>
@@ -11368,18 +11273,18 @@
                 <w:rFonts w:asciiTheme="majorHAnsi" w:hAnsiTheme="majorHAnsi" w:cstheme="majorHAnsi"/>
               </w:rPr>
             </w:pPr>
-            <w:bookmarkStart w:id="705" w:name="_Toc154765130"/>
-            <w:bookmarkStart w:id="706" w:name="_Toc154765634"/>
-            <w:bookmarkStart w:id="707" w:name="_Toc154765864"/>
+            <w:bookmarkStart w:id="707" w:name="_Toc154765130"/>
+            <w:bookmarkStart w:id="708" w:name="_Toc154765634"/>
+            <w:bookmarkStart w:id="709" w:name="_Toc154765864"/>
             <w:r>
               <w:rPr>
                 <w:rFonts w:asciiTheme="majorHAnsi" w:hAnsiTheme="majorHAnsi" w:cstheme="majorHAnsi"/>
               </w:rPr>
               <w:t>Chuỗi</w:t>
             </w:r>
-            <w:bookmarkEnd w:id="705"/>
-            <w:bookmarkEnd w:id="706"/>
             <w:bookmarkEnd w:id="707"/>
+            <w:bookmarkEnd w:id="708"/>
+            <w:bookmarkEnd w:id="709"/>
           </w:p>
         </w:tc>
         <w:tc>
@@ -11410,18 +11315,18 @@
                 <w:rFonts w:asciiTheme="majorHAnsi" w:hAnsiTheme="majorHAnsi" w:cstheme="majorHAnsi"/>
               </w:rPr>
             </w:pPr>
-            <w:bookmarkStart w:id="708" w:name="_Toc154765131"/>
-            <w:bookmarkStart w:id="709" w:name="_Toc154765635"/>
-            <w:bookmarkStart w:id="710" w:name="_Toc154765865"/>
+            <w:bookmarkStart w:id="710" w:name="_Toc154765131"/>
+            <w:bookmarkStart w:id="711" w:name="_Toc154765635"/>
+            <w:bookmarkStart w:id="712" w:name="_Toc154765865"/>
             <w:r>
               <w:rPr>
                 <w:rFonts w:asciiTheme="majorHAnsi" w:hAnsiTheme="majorHAnsi" w:cstheme="majorHAnsi"/>
               </w:rPr>
               <w:t>255</w:t>
             </w:r>
-            <w:bookmarkEnd w:id="708"/>
-            <w:bookmarkEnd w:id="709"/>
             <w:bookmarkEnd w:id="710"/>
+            <w:bookmarkEnd w:id="711"/>
+            <w:bookmarkEnd w:id="712"/>
           </w:p>
         </w:tc>
         <w:tc>
@@ -11456,18 +11361,18 @@
                 <w:rFonts w:asciiTheme="majorHAnsi" w:hAnsiTheme="majorHAnsi" w:cstheme="majorHAnsi"/>
               </w:rPr>
             </w:pPr>
-            <w:bookmarkStart w:id="711" w:name="_Toc154765132"/>
-            <w:bookmarkStart w:id="712" w:name="_Toc154765636"/>
-            <w:bookmarkStart w:id="713" w:name="_Toc154765866"/>
+            <w:bookmarkStart w:id="713" w:name="_Toc154765132"/>
+            <w:bookmarkStart w:id="714" w:name="_Toc154765636"/>
+            <w:bookmarkStart w:id="715" w:name="_Toc154765866"/>
             <w:r>
               <w:rPr>
                 <w:rFonts w:asciiTheme="majorHAnsi" w:hAnsiTheme="majorHAnsi" w:cstheme="majorHAnsi"/>
               </w:rPr>
               <w:t>SdtNV</w:t>
             </w:r>
-            <w:bookmarkEnd w:id="711"/>
-            <w:bookmarkEnd w:id="712"/>
             <w:bookmarkEnd w:id="713"/>
+            <w:bookmarkEnd w:id="714"/>
+            <w:bookmarkEnd w:id="715"/>
           </w:p>
         </w:tc>
         <w:tc>
@@ -11483,9 +11388,9 @@
                 <w:rFonts w:asciiTheme="majorHAnsi" w:hAnsiTheme="majorHAnsi" w:cstheme="majorHAnsi"/>
               </w:rPr>
             </w:pPr>
-            <w:bookmarkStart w:id="714" w:name="_Toc154765133"/>
-            <w:bookmarkStart w:id="715" w:name="_Toc154765637"/>
-            <w:bookmarkStart w:id="716" w:name="_Toc154765867"/>
+            <w:bookmarkStart w:id="716" w:name="_Toc154765133"/>
+            <w:bookmarkStart w:id="717" w:name="_Toc154765637"/>
+            <w:bookmarkStart w:id="718" w:name="_Toc154765867"/>
             <w:r>
               <w:rPr>
                 <w:rFonts w:asciiTheme="majorHAnsi" w:hAnsiTheme="majorHAnsi" w:cstheme="majorHAnsi"/>
@@ -11499,9 +11404,9 @@
               <w:lastRenderedPageBreak/>
               <w:t>nhân viên</w:t>
             </w:r>
-            <w:bookmarkEnd w:id="714"/>
-            <w:bookmarkEnd w:id="715"/>
             <w:bookmarkEnd w:id="716"/>
+            <w:bookmarkEnd w:id="717"/>
+            <w:bookmarkEnd w:id="718"/>
           </w:p>
         </w:tc>
         <w:tc>
@@ -11517,11 +11422,11 @@
                 <w:rFonts w:asciiTheme="majorHAnsi" w:hAnsiTheme="majorHAnsi" w:cstheme="majorHAnsi"/>
               </w:rPr>
             </w:pPr>
-            <w:bookmarkStart w:id="717" w:name="_Toc153558088"/>
-            <w:bookmarkStart w:id="718" w:name="_Toc153624514"/>
-            <w:bookmarkStart w:id="719" w:name="_Toc154765134"/>
-            <w:bookmarkStart w:id="720" w:name="_Toc154765638"/>
-            <w:bookmarkStart w:id="721" w:name="_Toc154765868"/>
+            <w:bookmarkStart w:id="719" w:name="_Toc153558088"/>
+            <w:bookmarkStart w:id="720" w:name="_Toc153624514"/>
+            <w:bookmarkStart w:id="721" w:name="_Toc154765134"/>
+            <w:bookmarkStart w:id="722" w:name="_Toc154765638"/>
+            <w:bookmarkStart w:id="723" w:name="_Toc154765868"/>
             <w:r>
               <w:rPr>
                 <w:rFonts w:asciiTheme="majorHAnsi" w:hAnsiTheme="majorHAnsi" w:cstheme="majorHAnsi"/>
@@ -11529,11 +11434,11 @@
               <w:lastRenderedPageBreak/>
               <w:t>BB</w:t>
             </w:r>
-            <w:bookmarkEnd w:id="717"/>
-            <w:bookmarkEnd w:id="718"/>
             <w:bookmarkEnd w:id="719"/>
             <w:bookmarkEnd w:id="720"/>
             <w:bookmarkEnd w:id="721"/>
+            <w:bookmarkEnd w:id="722"/>
+            <w:bookmarkEnd w:id="723"/>
           </w:p>
         </w:tc>
         <w:tc>
@@ -11549,18 +11454,18 @@
                 <w:rFonts w:asciiTheme="majorHAnsi" w:hAnsiTheme="majorHAnsi" w:cstheme="majorHAnsi"/>
               </w:rPr>
             </w:pPr>
-            <w:bookmarkStart w:id="722" w:name="_Toc154765135"/>
-            <w:bookmarkStart w:id="723" w:name="_Toc154765639"/>
-            <w:bookmarkStart w:id="724" w:name="_Toc154765869"/>
+            <w:bookmarkStart w:id="724" w:name="_Toc154765135"/>
+            <w:bookmarkStart w:id="725" w:name="_Toc154765639"/>
+            <w:bookmarkStart w:id="726" w:name="_Toc154765869"/>
             <w:r>
               <w:rPr>
                 <w:rFonts w:asciiTheme="majorHAnsi" w:hAnsiTheme="majorHAnsi" w:cstheme="majorHAnsi"/>
               </w:rPr>
               <w:t>Chuỗi</w:t>
             </w:r>
-            <w:bookmarkEnd w:id="722"/>
-            <w:bookmarkEnd w:id="723"/>
             <w:bookmarkEnd w:id="724"/>
+            <w:bookmarkEnd w:id="725"/>
+            <w:bookmarkEnd w:id="726"/>
           </w:p>
         </w:tc>
         <w:tc>
@@ -11576,18 +11481,18 @@
                 <w:rFonts w:asciiTheme="majorHAnsi" w:hAnsiTheme="majorHAnsi" w:cstheme="majorHAnsi"/>
               </w:rPr>
             </w:pPr>
-            <w:bookmarkStart w:id="725" w:name="_Toc154765136"/>
-            <w:bookmarkStart w:id="726" w:name="_Toc154765640"/>
-            <w:bookmarkStart w:id="727" w:name="_Toc154765870"/>
+            <w:bookmarkStart w:id="727" w:name="_Toc154765136"/>
+            <w:bookmarkStart w:id="728" w:name="_Toc154765640"/>
+            <w:bookmarkStart w:id="729" w:name="_Toc154765870"/>
             <w:r>
               <w:rPr>
                 <w:rFonts w:asciiTheme="majorHAnsi" w:hAnsiTheme="majorHAnsi" w:cstheme="majorHAnsi"/>
               </w:rPr>
               <w:t>RB2</w:t>
             </w:r>
-            <w:bookmarkEnd w:id="725"/>
-            <w:bookmarkEnd w:id="726"/>
             <w:bookmarkEnd w:id="727"/>
+            <w:bookmarkEnd w:id="728"/>
+            <w:bookmarkEnd w:id="729"/>
           </w:p>
         </w:tc>
         <w:tc>
@@ -11603,18 +11508,18 @@
                 <w:rFonts w:asciiTheme="majorHAnsi" w:hAnsiTheme="majorHAnsi" w:cstheme="majorHAnsi"/>
               </w:rPr>
             </w:pPr>
-            <w:bookmarkStart w:id="728" w:name="_Toc154765137"/>
-            <w:bookmarkStart w:id="729" w:name="_Toc154765641"/>
-            <w:bookmarkStart w:id="730" w:name="_Toc154765871"/>
+            <w:bookmarkStart w:id="730" w:name="_Toc154765137"/>
+            <w:bookmarkStart w:id="731" w:name="_Toc154765641"/>
+            <w:bookmarkStart w:id="732" w:name="_Toc154765871"/>
             <w:r>
               <w:rPr>
                 <w:rFonts w:asciiTheme="majorHAnsi" w:hAnsiTheme="majorHAnsi" w:cstheme="majorHAnsi"/>
               </w:rPr>
               <w:t>24</w:t>
             </w:r>
-            <w:bookmarkEnd w:id="728"/>
-            <w:bookmarkEnd w:id="729"/>
             <w:bookmarkEnd w:id="730"/>
+            <w:bookmarkEnd w:id="731"/>
+            <w:bookmarkEnd w:id="732"/>
           </w:p>
         </w:tc>
         <w:tc>
@@ -11647,9 +11552,9 @@
           <w:bCs/>
         </w:rPr>
       </w:pPr>
-      <w:bookmarkStart w:id="731" w:name="_Toc154765138"/>
-      <w:bookmarkStart w:id="732" w:name="_Toc154765642"/>
-      <w:bookmarkStart w:id="733" w:name="_Toc154765872"/>
+      <w:bookmarkStart w:id="733" w:name="_Toc154765138"/>
+      <w:bookmarkStart w:id="734" w:name="_Toc154765642"/>
+      <w:bookmarkStart w:id="735" w:name="_Toc154765872"/>
       <w:r>
         <w:rPr>
           <w:rFonts w:asciiTheme="majorHAnsi" w:hAnsiTheme="majorHAnsi" w:cstheme="majorHAnsi"/>
@@ -11658,9 +11563,9 @@
         </w:rPr>
         <w:t>Bảng mô tả thực thể HOADON</w:t>
       </w:r>
-      <w:bookmarkEnd w:id="731"/>
-      <w:bookmarkEnd w:id="732"/>
       <w:bookmarkEnd w:id="733"/>
+      <w:bookmarkEnd w:id="734"/>
+      <w:bookmarkEnd w:id="735"/>
     </w:p>
     <w:tbl>
       <w:tblPr>
@@ -11694,11 +11599,11 @@
                 <w:bCs/>
               </w:rPr>
             </w:pPr>
-            <w:bookmarkStart w:id="734" w:name="_Toc153558091"/>
-            <w:bookmarkStart w:id="735" w:name="_Toc153624517"/>
-            <w:bookmarkStart w:id="736" w:name="_Toc154765139"/>
-            <w:bookmarkStart w:id="737" w:name="_Toc154765643"/>
-            <w:bookmarkStart w:id="738" w:name="_Toc154765873"/>
+            <w:bookmarkStart w:id="736" w:name="_Toc153558091"/>
+            <w:bookmarkStart w:id="737" w:name="_Toc153624517"/>
+            <w:bookmarkStart w:id="738" w:name="_Toc154765139"/>
+            <w:bookmarkStart w:id="739" w:name="_Toc154765643"/>
+            <w:bookmarkStart w:id="740" w:name="_Toc154765873"/>
             <w:r>
               <w:rPr>
                 <w:rFonts w:asciiTheme="majorHAnsi" w:hAnsiTheme="majorHAnsi" w:cstheme="majorHAnsi"/>
@@ -11707,11 +11612,11 @@
               </w:rPr>
               <w:t>Tên tắt thuộc tính</w:t>
             </w:r>
-            <w:bookmarkEnd w:id="734"/>
-            <w:bookmarkEnd w:id="735"/>
             <w:bookmarkEnd w:id="736"/>
             <w:bookmarkEnd w:id="737"/>
             <w:bookmarkEnd w:id="738"/>
+            <w:bookmarkEnd w:id="739"/>
+            <w:bookmarkEnd w:id="740"/>
           </w:p>
         </w:tc>
         <w:tc>
@@ -11729,11 +11634,11 @@
                 <w:bCs/>
               </w:rPr>
             </w:pPr>
-            <w:bookmarkStart w:id="739" w:name="_Toc153558092"/>
-            <w:bookmarkStart w:id="740" w:name="_Toc153624518"/>
-            <w:bookmarkStart w:id="741" w:name="_Toc154765140"/>
-            <w:bookmarkStart w:id="742" w:name="_Toc154765644"/>
-            <w:bookmarkStart w:id="743" w:name="_Toc154765874"/>
+            <w:bookmarkStart w:id="741" w:name="_Toc153558092"/>
+            <w:bookmarkStart w:id="742" w:name="_Toc153624518"/>
+            <w:bookmarkStart w:id="743" w:name="_Toc154765140"/>
+            <w:bookmarkStart w:id="744" w:name="_Toc154765644"/>
+            <w:bookmarkStart w:id="745" w:name="_Toc154765874"/>
             <w:r>
               <w:rPr>
                 <w:rFonts w:asciiTheme="majorHAnsi" w:hAnsiTheme="majorHAnsi" w:cstheme="majorHAnsi"/>
@@ -11742,11 +11647,11 @@
               </w:rPr>
               <w:t>Diễn giải</w:t>
             </w:r>
-            <w:bookmarkEnd w:id="739"/>
-            <w:bookmarkEnd w:id="740"/>
             <w:bookmarkEnd w:id="741"/>
             <w:bookmarkEnd w:id="742"/>
             <w:bookmarkEnd w:id="743"/>
+            <w:bookmarkEnd w:id="744"/>
+            <w:bookmarkEnd w:id="745"/>
           </w:p>
         </w:tc>
         <w:tc>
@@ -11764,11 +11669,11 @@
                 <w:bCs/>
               </w:rPr>
             </w:pPr>
-            <w:bookmarkStart w:id="744" w:name="_Toc153558093"/>
-            <w:bookmarkStart w:id="745" w:name="_Toc153624519"/>
-            <w:bookmarkStart w:id="746" w:name="_Toc154765141"/>
-            <w:bookmarkStart w:id="747" w:name="_Toc154765645"/>
-            <w:bookmarkStart w:id="748" w:name="_Toc154765875"/>
+            <w:bookmarkStart w:id="746" w:name="_Toc153558093"/>
+            <w:bookmarkStart w:id="747" w:name="_Toc153624519"/>
+            <w:bookmarkStart w:id="748" w:name="_Toc154765141"/>
+            <w:bookmarkStart w:id="749" w:name="_Toc154765645"/>
+            <w:bookmarkStart w:id="750" w:name="_Toc154765875"/>
             <w:r>
               <w:rPr>
                 <w:rFonts w:asciiTheme="majorHAnsi" w:hAnsiTheme="majorHAnsi" w:cstheme="majorHAnsi"/>
@@ -11777,11 +11682,11 @@
               </w:rPr>
               <w:t>Loại giá trị</w:t>
             </w:r>
-            <w:bookmarkEnd w:id="744"/>
-            <w:bookmarkEnd w:id="745"/>
             <w:bookmarkEnd w:id="746"/>
             <w:bookmarkEnd w:id="747"/>
             <w:bookmarkEnd w:id="748"/>
+            <w:bookmarkEnd w:id="749"/>
+            <w:bookmarkEnd w:id="750"/>
           </w:p>
         </w:tc>
         <w:tc>
@@ -11799,11 +11704,11 @@
                 <w:bCs/>
               </w:rPr>
             </w:pPr>
-            <w:bookmarkStart w:id="749" w:name="_Toc153558094"/>
-            <w:bookmarkStart w:id="750" w:name="_Toc153624520"/>
-            <w:bookmarkStart w:id="751" w:name="_Toc154765142"/>
-            <w:bookmarkStart w:id="752" w:name="_Toc154765646"/>
-            <w:bookmarkStart w:id="753" w:name="_Toc154765876"/>
+            <w:bookmarkStart w:id="751" w:name="_Toc153558094"/>
+            <w:bookmarkStart w:id="752" w:name="_Toc153624520"/>
+            <w:bookmarkStart w:id="753" w:name="_Toc154765142"/>
+            <w:bookmarkStart w:id="754" w:name="_Toc154765646"/>
+            <w:bookmarkStart w:id="755" w:name="_Toc154765876"/>
             <w:r>
               <w:rPr>
                 <w:rFonts w:asciiTheme="majorHAnsi" w:hAnsiTheme="majorHAnsi" w:cstheme="majorHAnsi"/>
@@ -11812,11 +11717,11 @@
               </w:rPr>
               <w:t>Kiểu dữ liệu</w:t>
             </w:r>
-            <w:bookmarkEnd w:id="749"/>
-            <w:bookmarkEnd w:id="750"/>
             <w:bookmarkEnd w:id="751"/>
             <w:bookmarkEnd w:id="752"/>
             <w:bookmarkEnd w:id="753"/>
+            <w:bookmarkEnd w:id="754"/>
+            <w:bookmarkEnd w:id="755"/>
           </w:p>
         </w:tc>
         <w:tc>
@@ -11834,11 +11739,11 @@
                 <w:bCs/>
               </w:rPr>
             </w:pPr>
-            <w:bookmarkStart w:id="754" w:name="_Toc153558095"/>
-            <w:bookmarkStart w:id="755" w:name="_Toc153624521"/>
-            <w:bookmarkStart w:id="756" w:name="_Toc154765143"/>
-            <w:bookmarkStart w:id="757" w:name="_Toc154765647"/>
-            <w:bookmarkStart w:id="758" w:name="_Toc154765877"/>
+            <w:bookmarkStart w:id="756" w:name="_Toc153558095"/>
+            <w:bookmarkStart w:id="757" w:name="_Toc153624521"/>
+            <w:bookmarkStart w:id="758" w:name="_Toc154765143"/>
+            <w:bookmarkStart w:id="759" w:name="_Toc154765647"/>
+            <w:bookmarkStart w:id="760" w:name="_Toc154765877"/>
             <w:r>
               <w:rPr>
                 <w:rFonts w:asciiTheme="majorHAnsi" w:hAnsiTheme="majorHAnsi" w:cstheme="majorHAnsi"/>
@@ -11847,11 +11752,11 @@
               </w:rPr>
               <w:t>Miền giá trị</w:t>
             </w:r>
-            <w:bookmarkEnd w:id="754"/>
-            <w:bookmarkEnd w:id="755"/>
             <w:bookmarkEnd w:id="756"/>
             <w:bookmarkEnd w:id="757"/>
             <w:bookmarkEnd w:id="758"/>
+            <w:bookmarkEnd w:id="759"/>
+            <w:bookmarkEnd w:id="760"/>
           </w:p>
         </w:tc>
         <w:tc>
@@ -11869,11 +11774,11 @@
                 <w:bCs/>
               </w:rPr>
             </w:pPr>
-            <w:bookmarkStart w:id="759" w:name="_Toc153558096"/>
-            <w:bookmarkStart w:id="760" w:name="_Toc153624522"/>
-            <w:bookmarkStart w:id="761" w:name="_Toc154765144"/>
-            <w:bookmarkStart w:id="762" w:name="_Toc154765648"/>
-            <w:bookmarkStart w:id="763" w:name="_Toc154765878"/>
+            <w:bookmarkStart w:id="761" w:name="_Toc153558096"/>
+            <w:bookmarkStart w:id="762" w:name="_Toc153624522"/>
+            <w:bookmarkStart w:id="763" w:name="_Toc154765144"/>
+            <w:bookmarkStart w:id="764" w:name="_Toc154765648"/>
+            <w:bookmarkStart w:id="765" w:name="_Toc154765878"/>
             <w:r>
               <w:rPr>
                 <w:rFonts w:asciiTheme="majorHAnsi" w:hAnsiTheme="majorHAnsi" w:cstheme="majorHAnsi"/>
@@ -11882,11 +11787,11 @@
               </w:rPr>
               <w:t>Chiều dài</w:t>
             </w:r>
-            <w:bookmarkEnd w:id="759"/>
-            <w:bookmarkEnd w:id="760"/>
             <w:bookmarkEnd w:id="761"/>
             <w:bookmarkEnd w:id="762"/>
             <w:bookmarkEnd w:id="763"/>
+            <w:bookmarkEnd w:id="764"/>
+            <w:bookmarkEnd w:id="765"/>
           </w:p>
         </w:tc>
         <w:tc>
@@ -11904,11 +11809,11 @@
                 <w:bCs/>
               </w:rPr>
             </w:pPr>
-            <w:bookmarkStart w:id="764" w:name="_Toc153558097"/>
-            <w:bookmarkStart w:id="765" w:name="_Toc153624523"/>
-            <w:bookmarkStart w:id="766" w:name="_Toc154765145"/>
-            <w:bookmarkStart w:id="767" w:name="_Toc154765649"/>
-            <w:bookmarkStart w:id="768" w:name="_Toc154765879"/>
+            <w:bookmarkStart w:id="766" w:name="_Toc153558097"/>
+            <w:bookmarkStart w:id="767" w:name="_Toc153624523"/>
+            <w:bookmarkStart w:id="768" w:name="_Toc154765145"/>
+            <w:bookmarkStart w:id="769" w:name="_Toc154765649"/>
+            <w:bookmarkStart w:id="770" w:name="_Toc154765879"/>
             <w:r>
               <w:rPr>
                 <w:rFonts w:asciiTheme="majorHAnsi" w:hAnsiTheme="majorHAnsi" w:cstheme="majorHAnsi"/>
@@ -11917,11 +11822,11 @@
               </w:rPr>
               <w:t>Ghi chú</w:t>
             </w:r>
-            <w:bookmarkEnd w:id="764"/>
-            <w:bookmarkEnd w:id="765"/>
             <w:bookmarkEnd w:id="766"/>
             <w:bookmarkEnd w:id="767"/>
             <w:bookmarkEnd w:id="768"/>
+            <w:bookmarkEnd w:id="769"/>
+            <w:bookmarkEnd w:id="770"/>
           </w:p>
         </w:tc>
       </w:tr>
@@ -11939,18 +11844,18 @@
                 <w:rFonts w:asciiTheme="majorHAnsi" w:hAnsiTheme="majorHAnsi" w:cstheme="majorHAnsi"/>
               </w:rPr>
             </w:pPr>
-            <w:bookmarkStart w:id="769" w:name="_Toc154765146"/>
-            <w:bookmarkStart w:id="770" w:name="_Toc154765650"/>
-            <w:bookmarkStart w:id="771" w:name="_Toc154765880"/>
+            <w:bookmarkStart w:id="771" w:name="_Toc154765146"/>
+            <w:bookmarkStart w:id="772" w:name="_Toc154765650"/>
+            <w:bookmarkStart w:id="773" w:name="_Toc154765880"/>
             <w:r>
               <w:rPr>
                 <w:rFonts w:asciiTheme="majorHAnsi" w:hAnsiTheme="majorHAnsi" w:cstheme="majorHAnsi"/>
               </w:rPr>
               <w:t>MaHD</w:t>
             </w:r>
-            <w:bookmarkEnd w:id="769"/>
-            <w:bookmarkEnd w:id="770"/>
             <w:bookmarkEnd w:id="771"/>
+            <w:bookmarkEnd w:id="772"/>
+            <w:bookmarkEnd w:id="773"/>
           </w:p>
         </w:tc>
         <w:tc>
@@ -11966,28 +11871,28 @@
                 <w:rFonts w:asciiTheme="majorHAnsi" w:hAnsiTheme="majorHAnsi" w:cstheme="majorHAnsi"/>
               </w:rPr>
             </w:pPr>
-            <w:bookmarkStart w:id="772" w:name="_Toc153558099"/>
-            <w:bookmarkStart w:id="773" w:name="_Toc153624525"/>
-            <w:bookmarkStart w:id="774" w:name="_Toc154765147"/>
-            <w:bookmarkStart w:id="775" w:name="_Toc154765651"/>
-            <w:bookmarkStart w:id="776" w:name="_Toc154765881"/>
+            <w:bookmarkStart w:id="774" w:name="_Toc153558099"/>
+            <w:bookmarkStart w:id="775" w:name="_Toc153624525"/>
+            <w:bookmarkStart w:id="776" w:name="_Toc154765147"/>
+            <w:bookmarkStart w:id="777" w:name="_Toc154765651"/>
+            <w:bookmarkStart w:id="778" w:name="_Toc154765881"/>
             <w:r>
               <w:rPr>
                 <w:rFonts w:asciiTheme="majorHAnsi" w:hAnsiTheme="majorHAnsi" w:cstheme="majorHAnsi"/>
               </w:rPr>
               <w:t xml:space="preserve">Mã </w:t>
-            </w:r>
-            <w:bookmarkEnd w:id="772"/>
-            <w:bookmarkEnd w:id="773"/>
-            <w:r>
-              <w:rPr>
-                <w:rFonts w:asciiTheme="majorHAnsi" w:hAnsiTheme="majorHAnsi" w:cstheme="majorHAnsi"/>
-              </w:rPr>
-              <w:t>hóa đơn</w:t>
             </w:r>
             <w:bookmarkEnd w:id="774"/>
             <w:bookmarkEnd w:id="775"/>
+            <w:r>
+              <w:rPr>
+                <w:rFonts w:asciiTheme="majorHAnsi" w:hAnsiTheme="majorHAnsi" w:cstheme="majorHAnsi"/>
+              </w:rPr>
+              <w:t>hóa đơn</w:t>
+            </w:r>
             <w:bookmarkEnd w:id="776"/>
+            <w:bookmarkEnd w:id="777"/>
+            <w:bookmarkEnd w:id="778"/>
           </w:p>
         </w:tc>
         <w:tc>
@@ -12003,22 +11908,22 @@
                 <w:rFonts w:asciiTheme="majorHAnsi" w:hAnsiTheme="majorHAnsi" w:cstheme="majorHAnsi"/>
               </w:rPr>
             </w:pPr>
-            <w:bookmarkStart w:id="777" w:name="_Toc153558100"/>
-            <w:bookmarkStart w:id="778" w:name="_Toc153624526"/>
-            <w:bookmarkStart w:id="779" w:name="_Toc154765148"/>
-            <w:bookmarkStart w:id="780" w:name="_Toc154765652"/>
-            <w:bookmarkStart w:id="781" w:name="_Toc154765882"/>
+            <w:bookmarkStart w:id="779" w:name="_Toc153558100"/>
+            <w:bookmarkStart w:id="780" w:name="_Toc153624526"/>
+            <w:bookmarkStart w:id="781" w:name="_Toc154765148"/>
+            <w:bookmarkStart w:id="782" w:name="_Toc154765652"/>
+            <w:bookmarkStart w:id="783" w:name="_Toc154765882"/>
             <w:r>
               <w:rPr>
                 <w:rFonts w:asciiTheme="majorHAnsi" w:hAnsiTheme="majorHAnsi" w:cstheme="majorHAnsi"/>
               </w:rPr>
               <w:t>BB</w:t>
             </w:r>
-            <w:bookmarkEnd w:id="777"/>
-            <w:bookmarkEnd w:id="778"/>
             <w:bookmarkEnd w:id="779"/>
             <w:bookmarkEnd w:id="780"/>
             <w:bookmarkEnd w:id="781"/>
+            <w:bookmarkEnd w:id="782"/>
+            <w:bookmarkEnd w:id="783"/>
           </w:p>
         </w:tc>
         <w:tc>
@@ -12034,18 +11939,18 @@
                 <w:rFonts w:asciiTheme="majorHAnsi" w:hAnsiTheme="majorHAnsi" w:cstheme="majorHAnsi"/>
               </w:rPr>
             </w:pPr>
-            <w:bookmarkStart w:id="782" w:name="_Toc154765149"/>
-            <w:bookmarkStart w:id="783" w:name="_Toc154765653"/>
-            <w:bookmarkStart w:id="784" w:name="_Toc154765883"/>
+            <w:bookmarkStart w:id="784" w:name="_Toc154765149"/>
+            <w:bookmarkStart w:id="785" w:name="_Toc154765653"/>
+            <w:bookmarkStart w:id="786" w:name="_Toc154765883"/>
             <w:r>
               <w:rPr>
                 <w:rFonts w:asciiTheme="majorHAnsi" w:hAnsiTheme="majorHAnsi" w:cstheme="majorHAnsi"/>
               </w:rPr>
               <w:t>int</w:t>
             </w:r>
-            <w:bookmarkEnd w:id="782"/>
-            <w:bookmarkEnd w:id="783"/>
             <w:bookmarkEnd w:id="784"/>
+            <w:bookmarkEnd w:id="785"/>
+            <w:bookmarkEnd w:id="786"/>
           </w:p>
         </w:tc>
         <w:tc>
@@ -12061,22 +11966,22 @@
                 <w:rFonts w:asciiTheme="majorHAnsi" w:hAnsiTheme="majorHAnsi" w:cstheme="majorHAnsi"/>
               </w:rPr>
             </w:pPr>
-            <w:bookmarkStart w:id="785" w:name="_Toc153558102"/>
-            <w:bookmarkStart w:id="786" w:name="_Toc153624528"/>
-            <w:bookmarkStart w:id="787" w:name="_Toc154765150"/>
-            <w:bookmarkStart w:id="788" w:name="_Toc154765654"/>
-            <w:bookmarkStart w:id="789" w:name="_Toc154765884"/>
+            <w:bookmarkStart w:id="787" w:name="_Toc153558102"/>
+            <w:bookmarkStart w:id="788" w:name="_Toc153624528"/>
+            <w:bookmarkStart w:id="789" w:name="_Toc154765150"/>
+            <w:bookmarkStart w:id="790" w:name="_Toc154765654"/>
+            <w:bookmarkStart w:id="791" w:name="_Toc154765884"/>
             <w:r>
               <w:rPr>
                 <w:rFonts w:asciiTheme="majorHAnsi" w:hAnsiTheme="majorHAnsi" w:cstheme="majorHAnsi"/>
               </w:rPr>
               <w:t>Khóa chính</w:t>
             </w:r>
-            <w:bookmarkEnd w:id="785"/>
-            <w:bookmarkEnd w:id="786"/>
             <w:bookmarkEnd w:id="787"/>
             <w:bookmarkEnd w:id="788"/>
             <w:bookmarkEnd w:id="789"/>
+            <w:bookmarkEnd w:id="790"/>
+            <w:bookmarkEnd w:id="791"/>
           </w:p>
         </w:tc>
         <w:tc>
@@ -12126,18 +12031,18 @@
                 <w:rFonts w:asciiTheme="majorHAnsi" w:hAnsiTheme="majorHAnsi" w:cstheme="majorHAnsi"/>
               </w:rPr>
             </w:pPr>
-            <w:bookmarkStart w:id="790" w:name="_Toc154765151"/>
-            <w:bookmarkStart w:id="791" w:name="_Toc154765655"/>
-            <w:bookmarkStart w:id="792" w:name="_Toc154765885"/>
+            <w:bookmarkStart w:id="792" w:name="_Toc154765151"/>
+            <w:bookmarkStart w:id="793" w:name="_Toc154765655"/>
+            <w:bookmarkStart w:id="794" w:name="_Toc154765885"/>
             <w:r>
               <w:rPr>
                 <w:rFonts w:asciiTheme="majorHAnsi" w:hAnsiTheme="majorHAnsi" w:cstheme="majorHAnsi"/>
               </w:rPr>
               <w:t>DiachiShip</w:t>
             </w:r>
-            <w:bookmarkEnd w:id="790"/>
-            <w:bookmarkEnd w:id="791"/>
             <w:bookmarkEnd w:id="792"/>
+            <w:bookmarkEnd w:id="793"/>
+            <w:bookmarkEnd w:id="794"/>
           </w:p>
         </w:tc>
         <w:tc>
@@ -12153,18 +12058,18 @@
                 <w:rFonts w:asciiTheme="majorHAnsi" w:hAnsiTheme="majorHAnsi" w:cstheme="majorHAnsi"/>
               </w:rPr>
             </w:pPr>
-            <w:bookmarkStart w:id="793" w:name="_Toc154765152"/>
-            <w:bookmarkStart w:id="794" w:name="_Toc154765656"/>
-            <w:bookmarkStart w:id="795" w:name="_Toc154765886"/>
+            <w:bookmarkStart w:id="795" w:name="_Toc154765152"/>
+            <w:bookmarkStart w:id="796" w:name="_Toc154765656"/>
+            <w:bookmarkStart w:id="797" w:name="_Toc154765886"/>
             <w:r>
               <w:rPr>
                 <w:rFonts w:asciiTheme="majorHAnsi" w:hAnsiTheme="majorHAnsi" w:cstheme="majorHAnsi"/>
               </w:rPr>
               <w:t>Địa chỉ giao hàng</w:t>
             </w:r>
-            <w:bookmarkEnd w:id="793"/>
-            <w:bookmarkEnd w:id="794"/>
             <w:bookmarkEnd w:id="795"/>
+            <w:bookmarkEnd w:id="796"/>
+            <w:bookmarkEnd w:id="797"/>
           </w:p>
         </w:tc>
         <w:tc>
@@ -12180,22 +12085,22 @@
                 <w:rFonts w:asciiTheme="majorHAnsi" w:hAnsiTheme="majorHAnsi" w:cstheme="majorHAnsi"/>
               </w:rPr>
             </w:pPr>
-            <w:bookmarkStart w:id="796" w:name="_Toc153558106"/>
-            <w:bookmarkStart w:id="797" w:name="_Toc153624532"/>
-            <w:bookmarkStart w:id="798" w:name="_Toc154765153"/>
-            <w:bookmarkStart w:id="799" w:name="_Toc154765657"/>
-            <w:bookmarkStart w:id="800" w:name="_Toc154765887"/>
+            <w:bookmarkStart w:id="798" w:name="_Toc153558106"/>
+            <w:bookmarkStart w:id="799" w:name="_Toc153624532"/>
+            <w:bookmarkStart w:id="800" w:name="_Toc154765153"/>
+            <w:bookmarkStart w:id="801" w:name="_Toc154765657"/>
+            <w:bookmarkStart w:id="802" w:name="_Toc154765887"/>
             <w:r>
               <w:rPr>
                 <w:rFonts w:asciiTheme="majorHAnsi" w:hAnsiTheme="majorHAnsi" w:cstheme="majorHAnsi"/>
               </w:rPr>
               <w:t>BB</w:t>
             </w:r>
-            <w:bookmarkEnd w:id="796"/>
-            <w:bookmarkEnd w:id="797"/>
             <w:bookmarkEnd w:id="798"/>
             <w:bookmarkEnd w:id="799"/>
             <w:bookmarkEnd w:id="800"/>
+            <w:bookmarkEnd w:id="801"/>
+            <w:bookmarkEnd w:id="802"/>
           </w:p>
         </w:tc>
         <w:tc>
@@ -12211,22 +12116,22 @@
                 <w:rFonts w:asciiTheme="majorHAnsi" w:hAnsiTheme="majorHAnsi" w:cstheme="majorHAnsi"/>
               </w:rPr>
             </w:pPr>
-            <w:bookmarkStart w:id="801" w:name="_Toc153558107"/>
-            <w:bookmarkStart w:id="802" w:name="_Toc153624533"/>
-            <w:bookmarkStart w:id="803" w:name="_Toc154765154"/>
-            <w:bookmarkStart w:id="804" w:name="_Toc154765658"/>
-            <w:bookmarkStart w:id="805" w:name="_Toc154765888"/>
+            <w:bookmarkStart w:id="803" w:name="_Toc153558107"/>
+            <w:bookmarkStart w:id="804" w:name="_Toc153624533"/>
+            <w:bookmarkStart w:id="805" w:name="_Toc154765154"/>
+            <w:bookmarkStart w:id="806" w:name="_Toc154765658"/>
+            <w:bookmarkStart w:id="807" w:name="_Toc154765888"/>
             <w:r>
               <w:rPr>
                 <w:rFonts w:asciiTheme="majorHAnsi" w:hAnsiTheme="majorHAnsi" w:cstheme="majorHAnsi"/>
               </w:rPr>
               <w:t>Chuỗi</w:t>
             </w:r>
-            <w:bookmarkEnd w:id="801"/>
-            <w:bookmarkEnd w:id="802"/>
             <w:bookmarkEnd w:id="803"/>
             <w:bookmarkEnd w:id="804"/>
             <w:bookmarkEnd w:id="805"/>
+            <w:bookmarkEnd w:id="806"/>
+            <w:bookmarkEnd w:id="807"/>
           </w:p>
         </w:tc>
         <w:tc>
@@ -12257,18 +12162,18 @@
                 <w:rFonts w:asciiTheme="majorHAnsi" w:hAnsiTheme="majorHAnsi" w:cstheme="majorHAnsi"/>
               </w:rPr>
             </w:pPr>
-            <w:bookmarkStart w:id="806" w:name="_Toc154765155"/>
-            <w:bookmarkStart w:id="807" w:name="_Toc154765659"/>
-            <w:bookmarkStart w:id="808" w:name="_Toc154765889"/>
+            <w:bookmarkStart w:id="808" w:name="_Toc154765155"/>
+            <w:bookmarkStart w:id="809" w:name="_Toc154765659"/>
+            <w:bookmarkStart w:id="810" w:name="_Toc154765889"/>
             <w:r>
               <w:rPr>
                 <w:rFonts w:asciiTheme="majorHAnsi" w:hAnsiTheme="majorHAnsi" w:cstheme="majorHAnsi"/>
               </w:rPr>
               <w:t>60</w:t>
             </w:r>
-            <w:bookmarkEnd w:id="806"/>
-            <w:bookmarkEnd w:id="807"/>
             <w:bookmarkEnd w:id="808"/>
+            <w:bookmarkEnd w:id="809"/>
+            <w:bookmarkEnd w:id="810"/>
           </w:p>
         </w:tc>
         <w:tc>
@@ -12301,9 +12206,9 @@
           <w:bCs/>
         </w:rPr>
       </w:pPr>
-      <w:bookmarkStart w:id="809" w:name="_Toc154765156"/>
-      <w:bookmarkStart w:id="810" w:name="_Toc154765660"/>
-      <w:bookmarkStart w:id="811" w:name="_Toc154765890"/>
+      <w:bookmarkStart w:id="811" w:name="_Toc154765156"/>
+      <w:bookmarkStart w:id="812" w:name="_Toc154765660"/>
+      <w:bookmarkStart w:id="813" w:name="_Toc154765890"/>
       <w:r>
         <w:rPr>
           <w:rFonts w:asciiTheme="majorHAnsi" w:hAnsiTheme="majorHAnsi" w:cstheme="majorHAnsi"/>
@@ -12312,9 +12217,9 @@
         </w:rPr>
         <w:t>Bảng mô tả thực thể CHITIETHOADON</w:t>
       </w:r>
-      <w:bookmarkEnd w:id="809"/>
-      <w:bookmarkEnd w:id="810"/>
       <w:bookmarkEnd w:id="811"/>
+      <w:bookmarkEnd w:id="812"/>
+      <w:bookmarkEnd w:id="813"/>
     </w:p>
     <w:tbl>
       <w:tblPr>
@@ -12348,11 +12253,11 @@
                 <w:bCs/>
               </w:rPr>
             </w:pPr>
-            <w:bookmarkStart w:id="812" w:name="_Toc153558011"/>
-            <w:bookmarkStart w:id="813" w:name="_Toc153624437"/>
-            <w:bookmarkStart w:id="814" w:name="_Toc154765157"/>
-            <w:bookmarkStart w:id="815" w:name="_Toc154765661"/>
-            <w:bookmarkStart w:id="816" w:name="_Toc154765891"/>
+            <w:bookmarkStart w:id="814" w:name="_Toc153558011"/>
+            <w:bookmarkStart w:id="815" w:name="_Toc153624437"/>
+            <w:bookmarkStart w:id="816" w:name="_Toc154765157"/>
+            <w:bookmarkStart w:id="817" w:name="_Toc154765661"/>
+            <w:bookmarkStart w:id="818" w:name="_Toc154765891"/>
             <w:r>
               <w:rPr>
                 <w:rFonts w:asciiTheme="majorHAnsi" w:hAnsiTheme="majorHAnsi" w:cstheme="majorHAnsi"/>
@@ -12361,11 +12266,11 @@
               </w:rPr>
               <w:t>Tên tắt thuộc tính</w:t>
             </w:r>
-            <w:bookmarkEnd w:id="812"/>
-            <w:bookmarkEnd w:id="813"/>
             <w:bookmarkEnd w:id="814"/>
             <w:bookmarkEnd w:id="815"/>
             <w:bookmarkEnd w:id="816"/>
+            <w:bookmarkEnd w:id="817"/>
+            <w:bookmarkEnd w:id="818"/>
           </w:p>
         </w:tc>
         <w:tc>
@@ -12383,11 +12288,11 @@
                 <w:bCs/>
               </w:rPr>
             </w:pPr>
-            <w:bookmarkStart w:id="817" w:name="_Toc153558012"/>
-            <w:bookmarkStart w:id="818" w:name="_Toc153624438"/>
-            <w:bookmarkStart w:id="819" w:name="_Toc154765158"/>
-            <w:bookmarkStart w:id="820" w:name="_Toc154765662"/>
-            <w:bookmarkStart w:id="821" w:name="_Toc154765892"/>
+            <w:bookmarkStart w:id="819" w:name="_Toc153558012"/>
+            <w:bookmarkStart w:id="820" w:name="_Toc153624438"/>
+            <w:bookmarkStart w:id="821" w:name="_Toc154765158"/>
+            <w:bookmarkStart w:id="822" w:name="_Toc154765662"/>
+            <w:bookmarkStart w:id="823" w:name="_Toc154765892"/>
             <w:r>
               <w:rPr>
                 <w:rFonts w:asciiTheme="majorHAnsi" w:hAnsiTheme="majorHAnsi" w:cstheme="majorHAnsi"/>
@@ -12396,11 +12301,11 @@
               </w:rPr>
               <w:t>Diễn giải</w:t>
             </w:r>
-            <w:bookmarkEnd w:id="817"/>
-            <w:bookmarkEnd w:id="818"/>
             <w:bookmarkEnd w:id="819"/>
             <w:bookmarkEnd w:id="820"/>
             <w:bookmarkEnd w:id="821"/>
+            <w:bookmarkEnd w:id="822"/>
+            <w:bookmarkEnd w:id="823"/>
           </w:p>
         </w:tc>
         <w:tc>
@@ -12418,11 +12323,11 @@
                 <w:bCs/>
               </w:rPr>
             </w:pPr>
-            <w:bookmarkStart w:id="822" w:name="_Toc153558013"/>
-            <w:bookmarkStart w:id="823" w:name="_Toc153624439"/>
-            <w:bookmarkStart w:id="824" w:name="_Toc154765159"/>
-            <w:bookmarkStart w:id="825" w:name="_Toc154765663"/>
-            <w:bookmarkStart w:id="826" w:name="_Toc154765893"/>
+            <w:bookmarkStart w:id="824" w:name="_Toc153558013"/>
+            <w:bookmarkStart w:id="825" w:name="_Toc153624439"/>
+            <w:bookmarkStart w:id="826" w:name="_Toc154765159"/>
+            <w:bookmarkStart w:id="827" w:name="_Toc154765663"/>
+            <w:bookmarkStart w:id="828" w:name="_Toc154765893"/>
             <w:r>
               <w:rPr>
                 <w:rFonts w:asciiTheme="majorHAnsi" w:hAnsiTheme="majorHAnsi" w:cstheme="majorHAnsi"/>
@@ -12431,11 +12336,11 @@
               </w:rPr>
               <w:t>Loại giá trị</w:t>
             </w:r>
-            <w:bookmarkEnd w:id="822"/>
-            <w:bookmarkEnd w:id="823"/>
             <w:bookmarkEnd w:id="824"/>
             <w:bookmarkEnd w:id="825"/>
             <w:bookmarkEnd w:id="826"/>
+            <w:bookmarkEnd w:id="827"/>
+            <w:bookmarkEnd w:id="828"/>
           </w:p>
         </w:tc>
         <w:tc>
@@ -12453,11 +12358,11 @@
                 <w:bCs/>
               </w:rPr>
             </w:pPr>
-            <w:bookmarkStart w:id="827" w:name="_Toc153558014"/>
-            <w:bookmarkStart w:id="828" w:name="_Toc153624440"/>
-            <w:bookmarkStart w:id="829" w:name="_Toc154765160"/>
-            <w:bookmarkStart w:id="830" w:name="_Toc154765664"/>
-            <w:bookmarkStart w:id="831" w:name="_Toc154765894"/>
+            <w:bookmarkStart w:id="829" w:name="_Toc153558014"/>
+            <w:bookmarkStart w:id="830" w:name="_Toc153624440"/>
+            <w:bookmarkStart w:id="831" w:name="_Toc154765160"/>
+            <w:bookmarkStart w:id="832" w:name="_Toc154765664"/>
+            <w:bookmarkStart w:id="833" w:name="_Toc154765894"/>
             <w:r>
               <w:rPr>
                 <w:rFonts w:asciiTheme="majorHAnsi" w:hAnsiTheme="majorHAnsi" w:cstheme="majorHAnsi"/>
@@ -12466,11 +12371,11 @@
               </w:rPr>
               <w:t>Kiểu dữ liệu</w:t>
             </w:r>
-            <w:bookmarkEnd w:id="827"/>
-            <w:bookmarkEnd w:id="828"/>
             <w:bookmarkEnd w:id="829"/>
             <w:bookmarkEnd w:id="830"/>
             <w:bookmarkEnd w:id="831"/>
+            <w:bookmarkEnd w:id="832"/>
+            <w:bookmarkEnd w:id="833"/>
           </w:p>
         </w:tc>
         <w:tc>
@@ -12488,11 +12393,11 @@
                 <w:bCs/>
               </w:rPr>
             </w:pPr>
-            <w:bookmarkStart w:id="832" w:name="_Toc153558015"/>
-            <w:bookmarkStart w:id="833" w:name="_Toc153624441"/>
-            <w:bookmarkStart w:id="834" w:name="_Toc154765161"/>
-            <w:bookmarkStart w:id="835" w:name="_Toc154765665"/>
-            <w:bookmarkStart w:id="836" w:name="_Toc154765895"/>
+            <w:bookmarkStart w:id="834" w:name="_Toc153558015"/>
+            <w:bookmarkStart w:id="835" w:name="_Toc153624441"/>
+            <w:bookmarkStart w:id="836" w:name="_Toc154765161"/>
+            <w:bookmarkStart w:id="837" w:name="_Toc154765665"/>
+            <w:bookmarkStart w:id="838" w:name="_Toc154765895"/>
             <w:r>
               <w:rPr>
                 <w:rFonts w:asciiTheme="majorHAnsi" w:hAnsiTheme="majorHAnsi" w:cstheme="majorHAnsi"/>
@@ -12501,11 +12406,11 @@
               </w:rPr>
               <w:t>Miền giá trị</w:t>
             </w:r>
-            <w:bookmarkEnd w:id="832"/>
-            <w:bookmarkEnd w:id="833"/>
             <w:bookmarkEnd w:id="834"/>
             <w:bookmarkEnd w:id="835"/>
             <w:bookmarkEnd w:id="836"/>
+            <w:bookmarkEnd w:id="837"/>
+            <w:bookmarkEnd w:id="838"/>
           </w:p>
         </w:tc>
         <w:tc>
@@ -12523,11 +12428,11 @@
                 <w:bCs/>
               </w:rPr>
             </w:pPr>
-            <w:bookmarkStart w:id="837" w:name="_Toc153558016"/>
-            <w:bookmarkStart w:id="838" w:name="_Toc153624442"/>
-            <w:bookmarkStart w:id="839" w:name="_Toc154765162"/>
-            <w:bookmarkStart w:id="840" w:name="_Toc154765666"/>
-            <w:bookmarkStart w:id="841" w:name="_Toc154765896"/>
+            <w:bookmarkStart w:id="839" w:name="_Toc153558016"/>
+            <w:bookmarkStart w:id="840" w:name="_Toc153624442"/>
+            <w:bookmarkStart w:id="841" w:name="_Toc154765162"/>
+            <w:bookmarkStart w:id="842" w:name="_Toc154765666"/>
+            <w:bookmarkStart w:id="843" w:name="_Toc154765896"/>
             <w:r>
               <w:rPr>
                 <w:rFonts w:asciiTheme="majorHAnsi" w:hAnsiTheme="majorHAnsi" w:cstheme="majorHAnsi"/>
@@ -12536,11 +12441,11 @@
               </w:rPr>
               <w:t>Chiều dài</w:t>
             </w:r>
-            <w:bookmarkEnd w:id="837"/>
-            <w:bookmarkEnd w:id="838"/>
             <w:bookmarkEnd w:id="839"/>
             <w:bookmarkEnd w:id="840"/>
             <w:bookmarkEnd w:id="841"/>
+            <w:bookmarkEnd w:id="842"/>
+            <w:bookmarkEnd w:id="843"/>
           </w:p>
         </w:tc>
         <w:tc>
@@ -12558,11 +12463,11 @@
                 <w:bCs/>
               </w:rPr>
             </w:pPr>
-            <w:bookmarkStart w:id="842" w:name="_Toc153558017"/>
-            <w:bookmarkStart w:id="843" w:name="_Toc153624443"/>
-            <w:bookmarkStart w:id="844" w:name="_Toc154765163"/>
-            <w:bookmarkStart w:id="845" w:name="_Toc154765667"/>
-            <w:bookmarkStart w:id="846" w:name="_Toc154765897"/>
+            <w:bookmarkStart w:id="844" w:name="_Toc153558017"/>
+            <w:bookmarkStart w:id="845" w:name="_Toc153624443"/>
+            <w:bookmarkStart w:id="846" w:name="_Toc154765163"/>
+            <w:bookmarkStart w:id="847" w:name="_Toc154765667"/>
+            <w:bookmarkStart w:id="848" w:name="_Toc154765897"/>
             <w:r>
               <w:rPr>
                 <w:rFonts w:asciiTheme="majorHAnsi" w:hAnsiTheme="majorHAnsi" w:cstheme="majorHAnsi"/>
@@ -12571,11 +12476,11 @@
               </w:rPr>
               <w:t>Ghi chú</w:t>
             </w:r>
-            <w:bookmarkEnd w:id="842"/>
-            <w:bookmarkEnd w:id="843"/>
             <w:bookmarkEnd w:id="844"/>
             <w:bookmarkEnd w:id="845"/>
             <w:bookmarkEnd w:id="846"/>
+            <w:bookmarkEnd w:id="847"/>
+            <w:bookmarkEnd w:id="848"/>
           </w:p>
         </w:tc>
       </w:tr>
@@ -12593,18 +12498,18 @@
                 <w:rFonts w:asciiTheme="majorHAnsi" w:hAnsiTheme="majorHAnsi" w:cstheme="majorHAnsi"/>
               </w:rPr>
             </w:pPr>
-            <w:bookmarkStart w:id="847" w:name="_Toc154765164"/>
-            <w:bookmarkStart w:id="848" w:name="_Toc154765668"/>
-            <w:bookmarkStart w:id="849" w:name="_Toc154765898"/>
+            <w:bookmarkStart w:id="849" w:name="_Toc154765164"/>
+            <w:bookmarkStart w:id="850" w:name="_Toc154765668"/>
+            <w:bookmarkStart w:id="851" w:name="_Toc154765898"/>
             <w:r>
               <w:rPr>
                 <w:rFonts w:asciiTheme="majorHAnsi" w:hAnsiTheme="majorHAnsi" w:cstheme="majorHAnsi"/>
               </w:rPr>
               <w:t>MaHD</w:t>
             </w:r>
-            <w:bookmarkEnd w:id="847"/>
-            <w:bookmarkEnd w:id="848"/>
             <w:bookmarkEnd w:id="849"/>
+            <w:bookmarkEnd w:id="850"/>
+            <w:bookmarkEnd w:id="851"/>
           </w:p>
         </w:tc>
         <w:tc>
@@ -12620,22 +12525,22 @@
                 <w:rFonts w:asciiTheme="majorHAnsi" w:hAnsiTheme="majorHAnsi" w:cstheme="majorHAnsi"/>
               </w:rPr>
             </w:pPr>
-            <w:bookmarkStart w:id="850" w:name="_Toc153558019"/>
-            <w:bookmarkStart w:id="851" w:name="_Toc153624445"/>
-            <w:bookmarkStart w:id="852" w:name="_Toc154765165"/>
-            <w:bookmarkStart w:id="853" w:name="_Toc154765669"/>
-            <w:bookmarkStart w:id="854" w:name="_Toc154765899"/>
+            <w:bookmarkStart w:id="852" w:name="_Toc153558019"/>
+            <w:bookmarkStart w:id="853" w:name="_Toc153624445"/>
+            <w:bookmarkStart w:id="854" w:name="_Toc154765165"/>
+            <w:bookmarkStart w:id="855" w:name="_Toc154765669"/>
+            <w:bookmarkStart w:id="856" w:name="_Toc154765899"/>
             <w:r>
               <w:rPr>
                 <w:rFonts w:asciiTheme="majorHAnsi" w:hAnsiTheme="majorHAnsi" w:cstheme="majorHAnsi"/>
               </w:rPr>
               <w:t>Mã tác giả</w:t>
             </w:r>
-            <w:bookmarkEnd w:id="850"/>
-            <w:bookmarkEnd w:id="851"/>
             <w:bookmarkEnd w:id="852"/>
             <w:bookmarkEnd w:id="853"/>
             <w:bookmarkEnd w:id="854"/>
+            <w:bookmarkEnd w:id="855"/>
+            <w:bookmarkEnd w:id="856"/>
           </w:p>
         </w:tc>
         <w:tc>
@@ -12651,22 +12556,22 @@
                 <w:rFonts w:asciiTheme="majorHAnsi" w:hAnsiTheme="majorHAnsi" w:cstheme="majorHAnsi"/>
               </w:rPr>
             </w:pPr>
-            <w:bookmarkStart w:id="855" w:name="_Toc153558020"/>
-            <w:bookmarkStart w:id="856" w:name="_Toc153624446"/>
-            <w:bookmarkStart w:id="857" w:name="_Toc154765166"/>
-            <w:bookmarkStart w:id="858" w:name="_Toc154765670"/>
-            <w:bookmarkStart w:id="859" w:name="_Toc154765900"/>
+            <w:bookmarkStart w:id="857" w:name="_Toc153558020"/>
+            <w:bookmarkStart w:id="858" w:name="_Toc153624446"/>
+            <w:bookmarkStart w:id="859" w:name="_Toc154765166"/>
+            <w:bookmarkStart w:id="860" w:name="_Toc154765670"/>
+            <w:bookmarkStart w:id="861" w:name="_Toc154765900"/>
             <w:r>
               <w:rPr>
                 <w:rFonts w:asciiTheme="majorHAnsi" w:hAnsiTheme="majorHAnsi" w:cstheme="majorHAnsi"/>
               </w:rPr>
               <w:t>BB</w:t>
             </w:r>
-            <w:bookmarkEnd w:id="855"/>
-            <w:bookmarkEnd w:id="856"/>
             <w:bookmarkEnd w:id="857"/>
             <w:bookmarkEnd w:id="858"/>
             <w:bookmarkEnd w:id="859"/>
+            <w:bookmarkEnd w:id="860"/>
+            <w:bookmarkEnd w:id="861"/>
           </w:p>
         </w:tc>
         <w:tc>
@@ -12682,22 +12587,22 @@
                 <w:rFonts w:asciiTheme="majorHAnsi" w:hAnsiTheme="majorHAnsi" w:cstheme="majorHAnsi"/>
               </w:rPr>
             </w:pPr>
-            <w:bookmarkStart w:id="860" w:name="_Toc153558021"/>
-            <w:bookmarkStart w:id="861" w:name="_Toc153624447"/>
-            <w:bookmarkStart w:id="862" w:name="_Toc154765167"/>
-            <w:bookmarkStart w:id="863" w:name="_Toc154765671"/>
-            <w:bookmarkStart w:id="864" w:name="_Toc154765901"/>
+            <w:bookmarkStart w:id="862" w:name="_Toc153558021"/>
+            <w:bookmarkStart w:id="863" w:name="_Toc153624447"/>
+            <w:bookmarkStart w:id="864" w:name="_Toc154765167"/>
+            <w:bookmarkStart w:id="865" w:name="_Toc154765671"/>
+            <w:bookmarkStart w:id="866" w:name="_Toc154765901"/>
             <w:r>
               <w:rPr>
                 <w:rFonts w:asciiTheme="majorHAnsi" w:hAnsiTheme="majorHAnsi" w:cstheme="majorHAnsi"/>
               </w:rPr>
               <w:t>Chuỗi</w:t>
             </w:r>
-            <w:bookmarkEnd w:id="860"/>
-            <w:bookmarkEnd w:id="861"/>
             <w:bookmarkEnd w:id="862"/>
             <w:bookmarkEnd w:id="863"/>
             <w:bookmarkEnd w:id="864"/>
+            <w:bookmarkEnd w:id="865"/>
+            <w:bookmarkEnd w:id="866"/>
           </w:p>
         </w:tc>
         <w:tc>
@@ -12713,22 +12618,22 @@
                 <w:rFonts w:asciiTheme="majorHAnsi" w:hAnsiTheme="majorHAnsi" w:cstheme="majorHAnsi"/>
               </w:rPr>
             </w:pPr>
-            <w:bookmarkStart w:id="865" w:name="_Toc153558022"/>
-            <w:bookmarkStart w:id="866" w:name="_Toc153624448"/>
-            <w:bookmarkStart w:id="867" w:name="_Toc154765168"/>
-            <w:bookmarkStart w:id="868" w:name="_Toc154765672"/>
-            <w:bookmarkStart w:id="869" w:name="_Toc154765902"/>
+            <w:bookmarkStart w:id="867" w:name="_Toc153558022"/>
+            <w:bookmarkStart w:id="868" w:name="_Toc153624448"/>
+            <w:bookmarkStart w:id="869" w:name="_Toc154765168"/>
+            <w:bookmarkStart w:id="870" w:name="_Toc154765672"/>
+            <w:bookmarkStart w:id="871" w:name="_Toc154765902"/>
             <w:r>
               <w:rPr>
                 <w:rFonts w:asciiTheme="majorHAnsi" w:hAnsiTheme="majorHAnsi" w:cstheme="majorHAnsi"/>
               </w:rPr>
               <w:t>Khóa chính</w:t>
             </w:r>
-            <w:bookmarkEnd w:id="865"/>
-            <w:bookmarkEnd w:id="866"/>
             <w:bookmarkEnd w:id="867"/>
             <w:bookmarkEnd w:id="868"/>
             <w:bookmarkEnd w:id="869"/>
+            <w:bookmarkEnd w:id="870"/>
+            <w:bookmarkEnd w:id="871"/>
           </w:p>
         </w:tc>
         <w:tc>
@@ -12744,22 +12649,22 @@
                 <w:rFonts w:asciiTheme="majorHAnsi" w:hAnsiTheme="majorHAnsi" w:cstheme="majorHAnsi"/>
               </w:rPr>
             </w:pPr>
-            <w:bookmarkStart w:id="870" w:name="_Toc153558023"/>
-            <w:bookmarkStart w:id="871" w:name="_Toc153624449"/>
-            <w:bookmarkStart w:id="872" w:name="_Toc154765169"/>
-            <w:bookmarkStart w:id="873" w:name="_Toc154765673"/>
-            <w:bookmarkStart w:id="874" w:name="_Toc154765903"/>
+            <w:bookmarkStart w:id="872" w:name="_Toc153558023"/>
+            <w:bookmarkStart w:id="873" w:name="_Toc153624449"/>
+            <w:bookmarkStart w:id="874" w:name="_Toc154765169"/>
+            <w:bookmarkStart w:id="875" w:name="_Toc154765673"/>
+            <w:bookmarkStart w:id="876" w:name="_Toc154765903"/>
             <w:r>
               <w:rPr>
                 <w:rFonts w:asciiTheme="majorHAnsi" w:hAnsiTheme="majorHAnsi" w:cstheme="majorHAnsi"/>
               </w:rPr>
               <w:t>255</w:t>
             </w:r>
-            <w:bookmarkEnd w:id="870"/>
-            <w:bookmarkEnd w:id="871"/>
             <w:bookmarkEnd w:id="872"/>
             <w:bookmarkEnd w:id="873"/>
             <w:bookmarkEnd w:id="874"/>
+            <w:bookmarkEnd w:id="875"/>
+            <w:bookmarkEnd w:id="876"/>
           </w:p>
           <w:p>
             <w:pPr>
@@ -12804,18 +12709,18 @@
                 <w:rFonts w:asciiTheme="majorHAnsi" w:hAnsiTheme="majorHAnsi" w:cstheme="majorHAnsi"/>
               </w:rPr>
             </w:pPr>
-            <w:bookmarkStart w:id="875" w:name="_Toc154765170"/>
-            <w:bookmarkStart w:id="876" w:name="_Toc154765674"/>
-            <w:bookmarkStart w:id="877" w:name="_Toc154765904"/>
+            <w:bookmarkStart w:id="877" w:name="_Toc154765170"/>
+            <w:bookmarkStart w:id="878" w:name="_Toc154765674"/>
+            <w:bookmarkStart w:id="879" w:name="_Toc154765904"/>
             <w:r>
               <w:rPr>
                 <w:rFonts w:asciiTheme="majorHAnsi" w:hAnsiTheme="majorHAnsi" w:cstheme="majorHAnsi"/>
               </w:rPr>
               <w:t>MaSP</w:t>
             </w:r>
-            <w:bookmarkEnd w:id="875"/>
-            <w:bookmarkEnd w:id="876"/>
             <w:bookmarkEnd w:id="877"/>
+            <w:bookmarkEnd w:id="878"/>
+            <w:bookmarkEnd w:id="879"/>
           </w:p>
         </w:tc>
         <w:tc>
@@ -12831,22 +12736,22 @@
                 <w:rFonts w:asciiTheme="majorHAnsi" w:hAnsiTheme="majorHAnsi" w:cstheme="majorHAnsi"/>
               </w:rPr>
             </w:pPr>
-            <w:bookmarkStart w:id="878" w:name="_Toc153558025"/>
-            <w:bookmarkStart w:id="879" w:name="_Toc153624451"/>
-            <w:bookmarkStart w:id="880" w:name="_Toc154765171"/>
-            <w:bookmarkStart w:id="881" w:name="_Toc154765675"/>
-            <w:bookmarkStart w:id="882" w:name="_Toc154765905"/>
+            <w:bookmarkStart w:id="880" w:name="_Toc153558025"/>
+            <w:bookmarkStart w:id="881" w:name="_Toc153624451"/>
+            <w:bookmarkStart w:id="882" w:name="_Toc154765171"/>
+            <w:bookmarkStart w:id="883" w:name="_Toc154765675"/>
+            <w:bookmarkStart w:id="884" w:name="_Toc154765905"/>
             <w:r>
               <w:rPr>
                 <w:rFonts w:asciiTheme="majorHAnsi" w:hAnsiTheme="majorHAnsi" w:cstheme="majorHAnsi"/>
               </w:rPr>
               <w:t>Tên tác giả</w:t>
             </w:r>
-            <w:bookmarkEnd w:id="878"/>
-            <w:bookmarkEnd w:id="879"/>
             <w:bookmarkEnd w:id="880"/>
             <w:bookmarkEnd w:id="881"/>
             <w:bookmarkEnd w:id="882"/>
+            <w:bookmarkEnd w:id="883"/>
+            <w:bookmarkEnd w:id="884"/>
           </w:p>
         </w:tc>
         <w:tc>
@@ -12862,22 +12767,22 @@
                 <w:rFonts w:asciiTheme="majorHAnsi" w:hAnsiTheme="majorHAnsi" w:cstheme="majorHAnsi"/>
               </w:rPr>
             </w:pPr>
-            <w:bookmarkStart w:id="883" w:name="_Toc153558026"/>
-            <w:bookmarkStart w:id="884" w:name="_Toc153624452"/>
-            <w:bookmarkStart w:id="885" w:name="_Toc154765172"/>
-            <w:bookmarkStart w:id="886" w:name="_Toc154765676"/>
-            <w:bookmarkStart w:id="887" w:name="_Toc154765906"/>
+            <w:bookmarkStart w:id="885" w:name="_Toc153558026"/>
+            <w:bookmarkStart w:id="886" w:name="_Toc153624452"/>
+            <w:bookmarkStart w:id="887" w:name="_Toc154765172"/>
+            <w:bookmarkStart w:id="888" w:name="_Toc154765676"/>
+            <w:bookmarkStart w:id="889" w:name="_Toc154765906"/>
             <w:r>
               <w:rPr>
                 <w:rFonts w:asciiTheme="majorHAnsi" w:hAnsiTheme="majorHAnsi" w:cstheme="majorHAnsi"/>
               </w:rPr>
               <w:t>BB</w:t>
             </w:r>
-            <w:bookmarkEnd w:id="883"/>
-            <w:bookmarkEnd w:id="884"/>
             <w:bookmarkEnd w:id="885"/>
             <w:bookmarkEnd w:id="886"/>
             <w:bookmarkEnd w:id="887"/>
+            <w:bookmarkEnd w:id="888"/>
+            <w:bookmarkEnd w:id="889"/>
           </w:p>
         </w:tc>
         <w:tc>
@@ -12893,22 +12798,22 @@
                 <w:rFonts w:asciiTheme="majorHAnsi" w:hAnsiTheme="majorHAnsi" w:cstheme="majorHAnsi"/>
               </w:rPr>
             </w:pPr>
-            <w:bookmarkStart w:id="888" w:name="_Toc153558027"/>
-            <w:bookmarkStart w:id="889" w:name="_Toc153624453"/>
-            <w:bookmarkStart w:id="890" w:name="_Toc154765173"/>
-            <w:bookmarkStart w:id="891" w:name="_Toc154765677"/>
-            <w:bookmarkStart w:id="892" w:name="_Toc154765907"/>
+            <w:bookmarkStart w:id="890" w:name="_Toc153558027"/>
+            <w:bookmarkStart w:id="891" w:name="_Toc153624453"/>
+            <w:bookmarkStart w:id="892" w:name="_Toc154765173"/>
+            <w:bookmarkStart w:id="893" w:name="_Toc154765677"/>
+            <w:bookmarkStart w:id="894" w:name="_Toc154765907"/>
             <w:r>
               <w:rPr>
                 <w:rFonts w:asciiTheme="majorHAnsi" w:hAnsiTheme="majorHAnsi" w:cstheme="majorHAnsi"/>
               </w:rPr>
               <w:t>Chuỗi</w:t>
             </w:r>
-            <w:bookmarkEnd w:id="888"/>
-            <w:bookmarkEnd w:id="889"/>
             <w:bookmarkEnd w:id="890"/>
             <w:bookmarkEnd w:id="891"/>
             <w:bookmarkEnd w:id="892"/>
+            <w:bookmarkEnd w:id="893"/>
+            <w:bookmarkEnd w:id="894"/>
           </w:p>
         </w:tc>
         <w:tc>
@@ -12924,18 +12829,18 @@
                 <w:rFonts w:asciiTheme="majorHAnsi" w:hAnsiTheme="majorHAnsi" w:cstheme="majorHAnsi"/>
               </w:rPr>
             </w:pPr>
-            <w:bookmarkStart w:id="893" w:name="_Toc154765174"/>
-            <w:bookmarkStart w:id="894" w:name="_Toc154765678"/>
-            <w:bookmarkStart w:id="895" w:name="_Toc154765908"/>
+            <w:bookmarkStart w:id="895" w:name="_Toc154765174"/>
+            <w:bookmarkStart w:id="896" w:name="_Toc154765678"/>
+            <w:bookmarkStart w:id="897" w:name="_Toc154765908"/>
             <w:r>
               <w:rPr>
                 <w:rFonts w:asciiTheme="majorHAnsi" w:hAnsiTheme="majorHAnsi" w:cstheme="majorHAnsi"/>
               </w:rPr>
               <w:t>Khóa chính</w:t>
             </w:r>
-            <w:bookmarkEnd w:id="893"/>
-            <w:bookmarkEnd w:id="894"/>
             <w:bookmarkEnd w:id="895"/>
+            <w:bookmarkEnd w:id="896"/>
+            <w:bookmarkEnd w:id="897"/>
           </w:p>
         </w:tc>
         <w:tc>
@@ -12951,22 +12856,22 @@
                 <w:rFonts w:asciiTheme="majorHAnsi" w:hAnsiTheme="majorHAnsi" w:cstheme="majorHAnsi"/>
               </w:rPr>
             </w:pPr>
-            <w:bookmarkStart w:id="896" w:name="_Toc153558028"/>
-            <w:bookmarkStart w:id="897" w:name="_Toc153624454"/>
-            <w:bookmarkStart w:id="898" w:name="_Toc154765175"/>
-            <w:bookmarkStart w:id="899" w:name="_Toc154765679"/>
-            <w:bookmarkStart w:id="900" w:name="_Toc154765909"/>
+            <w:bookmarkStart w:id="898" w:name="_Toc153558028"/>
+            <w:bookmarkStart w:id="899" w:name="_Toc153624454"/>
+            <w:bookmarkStart w:id="900" w:name="_Toc154765175"/>
+            <w:bookmarkStart w:id="901" w:name="_Toc154765679"/>
+            <w:bookmarkStart w:id="902" w:name="_Toc154765909"/>
             <w:r>
               <w:rPr>
                 <w:rFonts w:asciiTheme="majorHAnsi" w:hAnsiTheme="majorHAnsi" w:cstheme="majorHAnsi"/>
               </w:rPr>
               <w:t>255</w:t>
             </w:r>
-            <w:bookmarkEnd w:id="896"/>
-            <w:bookmarkEnd w:id="897"/>
             <w:bookmarkEnd w:id="898"/>
             <w:bookmarkEnd w:id="899"/>
             <w:bookmarkEnd w:id="900"/>
+            <w:bookmarkEnd w:id="901"/>
+            <w:bookmarkEnd w:id="902"/>
           </w:p>
         </w:tc>
         <w:tc>
@@ -13001,18 +12906,18 @@
                 <w:rFonts w:asciiTheme="majorHAnsi" w:hAnsiTheme="majorHAnsi" w:cstheme="majorHAnsi"/>
               </w:rPr>
             </w:pPr>
-            <w:bookmarkStart w:id="901" w:name="_Toc154765176"/>
-            <w:bookmarkStart w:id="902" w:name="_Toc154765680"/>
-            <w:bookmarkStart w:id="903" w:name="_Toc154765910"/>
+            <w:bookmarkStart w:id="903" w:name="_Toc154765176"/>
+            <w:bookmarkStart w:id="904" w:name="_Toc154765680"/>
+            <w:bookmarkStart w:id="905" w:name="_Toc154765910"/>
             <w:r>
               <w:rPr>
                 <w:rFonts w:asciiTheme="majorHAnsi" w:hAnsiTheme="majorHAnsi" w:cstheme="majorHAnsi"/>
               </w:rPr>
               <w:t>SoLuong</w:t>
             </w:r>
-            <w:bookmarkEnd w:id="901"/>
-            <w:bookmarkEnd w:id="902"/>
             <w:bookmarkEnd w:id="903"/>
+            <w:bookmarkEnd w:id="904"/>
+            <w:bookmarkEnd w:id="905"/>
           </w:p>
         </w:tc>
         <w:tc>
@@ -13028,22 +12933,22 @@
                 <w:rFonts w:asciiTheme="majorHAnsi" w:hAnsiTheme="majorHAnsi" w:cstheme="majorHAnsi"/>
               </w:rPr>
             </w:pPr>
-            <w:bookmarkStart w:id="904" w:name="_Toc153558030"/>
-            <w:bookmarkStart w:id="905" w:name="_Toc153624456"/>
-            <w:bookmarkStart w:id="906" w:name="_Toc154765177"/>
-            <w:bookmarkStart w:id="907" w:name="_Toc154765681"/>
-            <w:bookmarkStart w:id="908" w:name="_Toc154765911"/>
+            <w:bookmarkStart w:id="906" w:name="_Toc153558030"/>
+            <w:bookmarkStart w:id="907" w:name="_Toc153624456"/>
+            <w:bookmarkStart w:id="908" w:name="_Toc154765177"/>
+            <w:bookmarkStart w:id="909" w:name="_Toc154765681"/>
+            <w:bookmarkStart w:id="910" w:name="_Toc154765911"/>
             <w:r>
               <w:rPr>
                 <w:rFonts w:asciiTheme="majorHAnsi" w:hAnsiTheme="majorHAnsi" w:cstheme="majorHAnsi"/>
               </w:rPr>
               <w:t>Năm sinh</w:t>
             </w:r>
-            <w:bookmarkEnd w:id="904"/>
-            <w:bookmarkEnd w:id="905"/>
             <w:bookmarkEnd w:id="906"/>
             <w:bookmarkEnd w:id="907"/>
             <w:bookmarkEnd w:id="908"/>
+            <w:bookmarkEnd w:id="909"/>
+            <w:bookmarkEnd w:id="910"/>
           </w:p>
         </w:tc>
         <w:tc>
@@ -13059,22 +12964,22 @@
                 <w:rFonts w:asciiTheme="majorHAnsi" w:hAnsiTheme="majorHAnsi" w:cstheme="majorHAnsi"/>
               </w:rPr>
             </w:pPr>
-            <w:bookmarkStart w:id="909" w:name="_Toc153558031"/>
-            <w:bookmarkStart w:id="910" w:name="_Toc153624457"/>
-            <w:bookmarkStart w:id="911" w:name="_Toc154765178"/>
-            <w:bookmarkStart w:id="912" w:name="_Toc154765682"/>
-            <w:bookmarkStart w:id="913" w:name="_Toc154765912"/>
+            <w:bookmarkStart w:id="911" w:name="_Toc153558031"/>
+            <w:bookmarkStart w:id="912" w:name="_Toc153624457"/>
+            <w:bookmarkStart w:id="913" w:name="_Toc154765178"/>
+            <w:bookmarkStart w:id="914" w:name="_Toc154765682"/>
+            <w:bookmarkStart w:id="915" w:name="_Toc154765912"/>
             <w:r>
               <w:rPr>
                 <w:rFonts w:asciiTheme="majorHAnsi" w:hAnsiTheme="majorHAnsi" w:cstheme="majorHAnsi"/>
               </w:rPr>
               <w:t>BB</w:t>
             </w:r>
-            <w:bookmarkEnd w:id="909"/>
-            <w:bookmarkEnd w:id="910"/>
             <w:bookmarkEnd w:id="911"/>
             <w:bookmarkEnd w:id="912"/>
             <w:bookmarkEnd w:id="913"/>
+            <w:bookmarkEnd w:id="914"/>
+            <w:bookmarkEnd w:id="915"/>
           </w:p>
         </w:tc>
         <w:tc>
@@ -13090,22 +12995,22 @@
                 <w:rFonts w:asciiTheme="majorHAnsi" w:hAnsiTheme="majorHAnsi" w:cstheme="majorHAnsi"/>
               </w:rPr>
             </w:pPr>
-            <w:bookmarkStart w:id="914" w:name="_Toc153558032"/>
-            <w:bookmarkStart w:id="915" w:name="_Toc153624458"/>
-            <w:bookmarkStart w:id="916" w:name="_Toc154765179"/>
-            <w:bookmarkStart w:id="917" w:name="_Toc154765683"/>
-            <w:bookmarkStart w:id="918" w:name="_Toc154765913"/>
+            <w:bookmarkStart w:id="916" w:name="_Toc153558032"/>
+            <w:bookmarkStart w:id="917" w:name="_Toc153624458"/>
+            <w:bookmarkStart w:id="918" w:name="_Toc154765179"/>
+            <w:bookmarkStart w:id="919" w:name="_Toc154765683"/>
+            <w:bookmarkStart w:id="920" w:name="_Toc154765913"/>
             <w:r>
               <w:rPr>
                 <w:rFonts w:asciiTheme="majorHAnsi" w:hAnsiTheme="majorHAnsi" w:cstheme="majorHAnsi"/>
               </w:rPr>
               <w:t>Năm</w:t>
             </w:r>
-            <w:bookmarkEnd w:id="914"/>
-            <w:bookmarkEnd w:id="915"/>
             <w:bookmarkEnd w:id="916"/>
             <w:bookmarkEnd w:id="917"/>
             <w:bookmarkEnd w:id="918"/>
+            <w:bookmarkEnd w:id="919"/>
+            <w:bookmarkEnd w:id="920"/>
           </w:p>
         </w:tc>
         <w:tc>
@@ -13121,18 +13026,18 @@
                 <w:rFonts w:asciiTheme="majorHAnsi" w:hAnsiTheme="majorHAnsi" w:cstheme="majorHAnsi"/>
               </w:rPr>
             </w:pPr>
-            <w:bookmarkStart w:id="919" w:name="_Toc154765180"/>
-            <w:bookmarkStart w:id="920" w:name="_Toc154765684"/>
-            <w:bookmarkStart w:id="921" w:name="_Toc154765914"/>
+            <w:bookmarkStart w:id="921" w:name="_Toc154765180"/>
+            <w:bookmarkStart w:id="922" w:name="_Toc154765684"/>
+            <w:bookmarkStart w:id="923" w:name="_Toc154765914"/>
             <w:r>
               <w:rPr>
                 <w:rFonts w:asciiTheme="majorHAnsi" w:hAnsiTheme="majorHAnsi" w:cstheme="majorHAnsi"/>
               </w:rPr>
               <w:t>RB3</w:t>
             </w:r>
-            <w:bookmarkEnd w:id="919"/>
-            <w:bookmarkEnd w:id="920"/>
             <w:bookmarkEnd w:id="921"/>
+            <w:bookmarkEnd w:id="922"/>
+            <w:bookmarkEnd w:id="923"/>
           </w:p>
         </w:tc>
         <w:tc>
@@ -13165,9 +13070,9 @@
                 <w:bCs/>
               </w:rPr>
             </w:pPr>
-            <w:bookmarkStart w:id="922" w:name="_Toc154765181"/>
-            <w:bookmarkStart w:id="923" w:name="_Toc154765685"/>
-            <w:bookmarkStart w:id="924" w:name="_Toc154765915"/>
+            <w:bookmarkStart w:id="924" w:name="_Toc154765181"/>
+            <w:bookmarkStart w:id="925" w:name="_Toc154765685"/>
+            <w:bookmarkStart w:id="926" w:name="_Toc154765915"/>
             <w:r>
               <w:rPr>
                 <w:rFonts w:asciiTheme="majorHAnsi" w:hAnsiTheme="majorHAnsi" w:cstheme="majorHAnsi"/>
@@ -13176,9 +13081,9 @@
               </w:rPr>
               <w:t>Số nguyên dương</w:t>
             </w:r>
-            <w:bookmarkEnd w:id="922"/>
-            <w:bookmarkEnd w:id="923"/>
             <w:bookmarkEnd w:id="924"/>
+            <w:bookmarkEnd w:id="925"/>
+            <w:bookmarkEnd w:id="926"/>
           </w:p>
         </w:tc>
       </w:tr>
@@ -13199,9 +13104,9 @@
           <w:szCs w:val="28"/>
         </w:rPr>
       </w:pPr>
-      <w:bookmarkStart w:id="925" w:name="_Toc154765182"/>
-      <w:bookmarkStart w:id="926" w:name="_Toc154765686"/>
-      <w:bookmarkStart w:id="927" w:name="_Toc154765916"/>
+      <w:bookmarkStart w:id="927" w:name="_Toc154765182"/>
+      <w:bookmarkStart w:id="928" w:name="_Toc154765686"/>
+      <w:bookmarkStart w:id="929" w:name="_Toc154765916"/>
       <w:r>
         <w:rPr>
           <w:rFonts w:asciiTheme="majorHAnsi" w:hAnsiTheme="majorHAnsi" w:cstheme="majorHAnsi"/>
@@ -13211,9 +13116,9 @@
         </w:rPr>
         <w:t>Mô tả các RBTV</w:t>
       </w:r>
-      <w:bookmarkEnd w:id="925"/>
-      <w:bookmarkEnd w:id="926"/>
       <w:bookmarkEnd w:id="927"/>
+      <w:bookmarkEnd w:id="928"/>
+      <w:bookmarkEnd w:id="929"/>
     </w:p>
     <w:p>
       <w:pPr>
@@ -13223,9 +13128,9 @@
           <w:bCs/>
         </w:rPr>
       </w:pPr>
-      <w:bookmarkStart w:id="928" w:name="_Toc154765183"/>
-      <w:bookmarkStart w:id="929" w:name="_Toc154765687"/>
-      <w:bookmarkStart w:id="930" w:name="_Toc154765917"/>
+      <w:bookmarkStart w:id="930" w:name="_Toc154765183"/>
+      <w:bookmarkStart w:id="931" w:name="_Toc154765687"/>
+      <w:bookmarkStart w:id="932" w:name="_Toc154765917"/>
       <w:r>
         <w:rPr>
           <w:rFonts w:asciiTheme="majorHAnsi" w:hAnsiTheme="majorHAnsi" w:cstheme="majorHAnsi"/>
@@ -13234,9 +13139,9 @@
         </w:rPr>
         <w:t>Bảng mô tả các RBTV</w:t>
       </w:r>
-      <w:bookmarkEnd w:id="928"/>
-      <w:bookmarkEnd w:id="929"/>
       <w:bookmarkEnd w:id="930"/>
+      <w:bookmarkEnd w:id="931"/>
+      <w:bookmarkEnd w:id="932"/>
     </w:p>
     <w:tbl>
       <w:tblPr>
@@ -13263,11 +13168,11 @@
                 <w:bCs/>
               </w:rPr>
             </w:pPr>
-            <w:bookmarkStart w:id="931" w:name="_Toc153558205"/>
-            <w:bookmarkStart w:id="932" w:name="_Toc153624631"/>
-            <w:bookmarkStart w:id="933" w:name="_Toc154765184"/>
-            <w:bookmarkStart w:id="934" w:name="_Toc154765688"/>
-            <w:bookmarkStart w:id="935" w:name="_Toc154765918"/>
+            <w:bookmarkStart w:id="933" w:name="_Toc153558205"/>
+            <w:bookmarkStart w:id="934" w:name="_Toc153624631"/>
+            <w:bookmarkStart w:id="935" w:name="_Toc154765184"/>
+            <w:bookmarkStart w:id="936" w:name="_Toc154765688"/>
+            <w:bookmarkStart w:id="937" w:name="_Toc154765918"/>
             <w:r>
               <w:rPr>
                 <w:rFonts w:asciiTheme="majorHAnsi" w:hAnsiTheme="majorHAnsi" w:cstheme="majorHAnsi"/>
@@ -13277,11 +13182,11 @@
               <w:lastRenderedPageBreak/>
               <w:t>Mã Số</w:t>
             </w:r>
-            <w:bookmarkEnd w:id="931"/>
-            <w:bookmarkEnd w:id="932"/>
             <w:bookmarkEnd w:id="933"/>
             <w:bookmarkEnd w:id="934"/>
             <w:bookmarkEnd w:id="935"/>
+            <w:bookmarkEnd w:id="936"/>
+            <w:bookmarkEnd w:id="937"/>
           </w:p>
         </w:tc>
         <w:tc>
@@ -13296,11 +13201,11 @@
                 <w:bCs/>
               </w:rPr>
             </w:pPr>
-            <w:bookmarkStart w:id="936" w:name="_Toc153558206"/>
-            <w:bookmarkStart w:id="937" w:name="_Toc153624632"/>
-            <w:bookmarkStart w:id="938" w:name="_Toc154765185"/>
-            <w:bookmarkStart w:id="939" w:name="_Toc154765689"/>
-            <w:bookmarkStart w:id="940" w:name="_Toc154765919"/>
+            <w:bookmarkStart w:id="938" w:name="_Toc153558206"/>
+            <w:bookmarkStart w:id="939" w:name="_Toc153624632"/>
+            <w:bookmarkStart w:id="940" w:name="_Toc154765185"/>
+            <w:bookmarkStart w:id="941" w:name="_Toc154765689"/>
+            <w:bookmarkStart w:id="942" w:name="_Toc154765919"/>
             <w:r>
               <w:rPr>
                 <w:rFonts w:asciiTheme="majorHAnsi" w:hAnsiTheme="majorHAnsi" w:cstheme="majorHAnsi"/>
@@ -13309,11 +13214,11 @@
               </w:rPr>
               <w:t>Diễn Giải</w:t>
             </w:r>
-            <w:bookmarkEnd w:id="936"/>
-            <w:bookmarkEnd w:id="937"/>
             <w:bookmarkEnd w:id="938"/>
             <w:bookmarkEnd w:id="939"/>
             <w:bookmarkEnd w:id="940"/>
+            <w:bookmarkEnd w:id="941"/>
+            <w:bookmarkEnd w:id="942"/>
           </w:p>
         </w:tc>
         <w:tc>
@@ -13328,11 +13233,11 @@
                 <w:bCs/>
               </w:rPr>
             </w:pPr>
-            <w:bookmarkStart w:id="941" w:name="_Toc153558207"/>
-            <w:bookmarkStart w:id="942" w:name="_Toc153624633"/>
-            <w:bookmarkStart w:id="943" w:name="_Toc154765186"/>
-            <w:bookmarkStart w:id="944" w:name="_Toc154765690"/>
-            <w:bookmarkStart w:id="945" w:name="_Toc154765920"/>
+            <w:bookmarkStart w:id="943" w:name="_Toc153558207"/>
+            <w:bookmarkStart w:id="944" w:name="_Toc153624633"/>
+            <w:bookmarkStart w:id="945" w:name="_Toc154765186"/>
+            <w:bookmarkStart w:id="946" w:name="_Toc154765690"/>
+            <w:bookmarkStart w:id="947" w:name="_Toc154765920"/>
             <w:r>
               <w:rPr>
                 <w:rFonts w:asciiTheme="majorHAnsi" w:hAnsiTheme="majorHAnsi" w:cstheme="majorHAnsi"/>
@@ -13341,11 +13246,11 @@
               </w:rPr>
               <w:t>Ghi Chú</w:t>
             </w:r>
-            <w:bookmarkEnd w:id="941"/>
-            <w:bookmarkEnd w:id="942"/>
             <w:bookmarkEnd w:id="943"/>
             <w:bookmarkEnd w:id="944"/>
             <w:bookmarkEnd w:id="945"/>
+            <w:bookmarkEnd w:id="946"/>
+            <w:bookmarkEnd w:id="947"/>
           </w:p>
         </w:tc>
       </w:tr>
@@ -13360,46 +13265,46 @@
                 <w:rFonts w:asciiTheme="majorHAnsi" w:hAnsiTheme="majorHAnsi" w:cstheme="majorHAnsi"/>
               </w:rPr>
             </w:pPr>
-            <w:bookmarkStart w:id="946" w:name="_Toc153558208"/>
-            <w:bookmarkStart w:id="947" w:name="_Toc153624634"/>
-            <w:bookmarkStart w:id="948" w:name="_Toc154765187"/>
-            <w:bookmarkStart w:id="949" w:name="_Toc154765691"/>
-            <w:bookmarkStart w:id="950" w:name="_Toc154765921"/>
+            <w:bookmarkStart w:id="948" w:name="_Toc153558208"/>
+            <w:bookmarkStart w:id="949" w:name="_Toc153624634"/>
+            <w:bookmarkStart w:id="950" w:name="_Toc154765187"/>
+            <w:bookmarkStart w:id="951" w:name="_Toc154765691"/>
+            <w:bookmarkStart w:id="952" w:name="_Toc154765921"/>
             <w:r>
               <w:rPr>
                 <w:rFonts w:asciiTheme="majorHAnsi" w:hAnsiTheme="majorHAnsi" w:cstheme="majorHAnsi"/>
               </w:rPr>
               <w:t>RB1</w:t>
             </w:r>
-            <w:bookmarkEnd w:id="946"/>
-            <w:bookmarkEnd w:id="947"/>
             <w:bookmarkEnd w:id="948"/>
             <w:bookmarkEnd w:id="949"/>
             <w:bookmarkEnd w:id="950"/>
-          </w:p>
-        </w:tc>
-        <w:tc>
-          <w:tcPr>
-            <w:tcW w:w="2665" w:type="dxa"/>
-          </w:tcPr>
-          <w:p>
-            <w:pPr>
-              <w:rPr>
-                <w:rFonts w:asciiTheme="majorHAnsi" w:hAnsiTheme="majorHAnsi" w:cstheme="majorHAnsi"/>
-              </w:rPr>
-            </w:pPr>
-            <w:bookmarkStart w:id="951" w:name="_Toc154765188"/>
-            <w:bookmarkStart w:id="952" w:name="_Toc154765692"/>
-            <w:bookmarkStart w:id="953" w:name="_Toc154765922"/>
-            <w:r>
-              <w:rPr>
-                <w:rFonts w:asciiTheme="majorHAnsi" w:hAnsiTheme="majorHAnsi" w:cstheme="majorHAnsi"/>
-              </w:rPr>
-              <w:t>Đơn giá không âm</w:t>
-            </w:r>
             <w:bookmarkEnd w:id="951"/>
             <w:bookmarkEnd w:id="952"/>
+          </w:p>
+        </w:tc>
+        <w:tc>
+          <w:tcPr>
+            <w:tcW w:w="2665" w:type="dxa"/>
+          </w:tcPr>
+          <w:p>
+            <w:pPr>
+              <w:rPr>
+                <w:rFonts w:asciiTheme="majorHAnsi" w:hAnsiTheme="majorHAnsi" w:cstheme="majorHAnsi"/>
+              </w:rPr>
+            </w:pPr>
+            <w:bookmarkStart w:id="953" w:name="_Toc154765188"/>
+            <w:bookmarkStart w:id="954" w:name="_Toc154765692"/>
+            <w:bookmarkStart w:id="955" w:name="_Toc154765922"/>
+            <w:r>
+              <w:rPr>
+                <w:rFonts w:asciiTheme="majorHAnsi" w:hAnsiTheme="majorHAnsi" w:cstheme="majorHAnsi"/>
+              </w:rPr>
+              <w:t>Đơn giá không âm</w:t>
+            </w:r>
             <w:bookmarkEnd w:id="953"/>
+            <w:bookmarkEnd w:id="954"/>
+            <w:bookmarkEnd w:id="955"/>
           </w:p>
         </w:tc>
         <w:tc>
@@ -13428,46 +13333,46 @@
                 <w:rFonts w:asciiTheme="majorHAnsi" w:hAnsiTheme="majorHAnsi" w:cstheme="majorHAnsi"/>
               </w:rPr>
             </w:pPr>
-            <w:bookmarkStart w:id="954" w:name="_Toc153558210"/>
-            <w:bookmarkStart w:id="955" w:name="_Toc153624636"/>
-            <w:bookmarkStart w:id="956" w:name="_Toc154765189"/>
-            <w:bookmarkStart w:id="957" w:name="_Toc154765693"/>
-            <w:bookmarkStart w:id="958" w:name="_Toc154765923"/>
+            <w:bookmarkStart w:id="956" w:name="_Toc153558210"/>
+            <w:bookmarkStart w:id="957" w:name="_Toc153624636"/>
+            <w:bookmarkStart w:id="958" w:name="_Toc154765189"/>
+            <w:bookmarkStart w:id="959" w:name="_Toc154765693"/>
+            <w:bookmarkStart w:id="960" w:name="_Toc154765923"/>
             <w:r>
               <w:rPr>
                 <w:rFonts w:asciiTheme="majorHAnsi" w:hAnsiTheme="majorHAnsi" w:cstheme="majorHAnsi"/>
               </w:rPr>
               <w:t>RB2</w:t>
             </w:r>
-            <w:bookmarkEnd w:id="954"/>
-            <w:bookmarkEnd w:id="955"/>
             <w:bookmarkEnd w:id="956"/>
             <w:bookmarkEnd w:id="957"/>
             <w:bookmarkEnd w:id="958"/>
-          </w:p>
-        </w:tc>
-        <w:tc>
-          <w:tcPr>
-            <w:tcW w:w="2665" w:type="dxa"/>
-          </w:tcPr>
-          <w:p>
-            <w:pPr>
-              <w:rPr>
-                <w:rFonts w:asciiTheme="majorHAnsi" w:hAnsiTheme="majorHAnsi" w:cstheme="majorHAnsi"/>
-              </w:rPr>
-            </w:pPr>
-            <w:bookmarkStart w:id="959" w:name="_Toc154765190"/>
-            <w:bookmarkStart w:id="960" w:name="_Toc154765694"/>
-            <w:bookmarkStart w:id="961" w:name="_Toc154765924"/>
-            <w:r>
-              <w:rPr>
-                <w:rFonts w:asciiTheme="majorHAnsi" w:hAnsiTheme="majorHAnsi" w:cstheme="majorHAnsi"/>
-              </w:rPr>
-              <w:t>Số điện thoại là số và có 10 ký tự</w:t>
-            </w:r>
             <w:bookmarkEnd w:id="959"/>
             <w:bookmarkEnd w:id="960"/>
+          </w:p>
+        </w:tc>
+        <w:tc>
+          <w:tcPr>
+            <w:tcW w:w="2665" w:type="dxa"/>
+          </w:tcPr>
+          <w:p>
+            <w:pPr>
+              <w:rPr>
+                <w:rFonts w:asciiTheme="majorHAnsi" w:hAnsiTheme="majorHAnsi" w:cstheme="majorHAnsi"/>
+              </w:rPr>
+            </w:pPr>
+            <w:bookmarkStart w:id="961" w:name="_Toc154765190"/>
+            <w:bookmarkStart w:id="962" w:name="_Toc154765694"/>
+            <w:bookmarkStart w:id="963" w:name="_Toc154765924"/>
+            <w:r>
+              <w:rPr>
+                <w:rFonts w:asciiTheme="majorHAnsi" w:hAnsiTheme="majorHAnsi" w:cstheme="majorHAnsi"/>
+              </w:rPr>
+              <w:t>Số điện thoại là số và có 10 ký tự</w:t>
+            </w:r>
             <w:bookmarkEnd w:id="961"/>
+            <w:bookmarkEnd w:id="962"/>
+            <w:bookmarkEnd w:id="963"/>
           </w:p>
         </w:tc>
         <w:tc>
@@ -13496,46 +13401,46 @@
                 <w:rFonts w:asciiTheme="majorHAnsi" w:hAnsiTheme="majorHAnsi" w:cstheme="majorHAnsi"/>
               </w:rPr>
             </w:pPr>
-            <w:bookmarkStart w:id="962" w:name="_Toc153558212"/>
-            <w:bookmarkStart w:id="963" w:name="_Toc153624638"/>
-            <w:bookmarkStart w:id="964" w:name="_Toc154765191"/>
-            <w:bookmarkStart w:id="965" w:name="_Toc154765695"/>
-            <w:bookmarkStart w:id="966" w:name="_Toc154765925"/>
+            <w:bookmarkStart w:id="964" w:name="_Toc153558212"/>
+            <w:bookmarkStart w:id="965" w:name="_Toc153624638"/>
+            <w:bookmarkStart w:id="966" w:name="_Toc154765191"/>
+            <w:bookmarkStart w:id="967" w:name="_Toc154765695"/>
+            <w:bookmarkStart w:id="968" w:name="_Toc154765925"/>
             <w:r>
               <w:rPr>
                 <w:rFonts w:asciiTheme="majorHAnsi" w:hAnsiTheme="majorHAnsi" w:cstheme="majorHAnsi"/>
               </w:rPr>
               <w:t>RB3</w:t>
             </w:r>
-            <w:bookmarkEnd w:id="962"/>
-            <w:bookmarkEnd w:id="963"/>
             <w:bookmarkEnd w:id="964"/>
             <w:bookmarkEnd w:id="965"/>
             <w:bookmarkEnd w:id="966"/>
-          </w:p>
-        </w:tc>
-        <w:tc>
-          <w:tcPr>
-            <w:tcW w:w="2665" w:type="dxa"/>
-          </w:tcPr>
-          <w:p>
-            <w:pPr>
-              <w:rPr>
-                <w:rFonts w:asciiTheme="majorHAnsi" w:hAnsiTheme="majorHAnsi" w:cstheme="majorHAnsi"/>
-              </w:rPr>
-            </w:pPr>
-            <w:bookmarkStart w:id="967" w:name="_Toc154765192"/>
-            <w:bookmarkStart w:id="968" w:name="_Toc154765696"/>
-            <w:bookmarkStart w:id="969" w:name="_Toc154765926"/>
-            <w:r>
-              <w:rPr>
-                <w:rFonts w:asciiTheme="majorHAnsi" w:hAnsiTheme="majorHAnsi" w:cstheme="majorHAnsi"/>
-              </w:rPr>
-              <w:t>Số lượng là số nguyên dương</w:t>
-            </w:r>
             <w:bookmarkEnd w:id="967"/>
             <w:bookmarkEnd w:id="968"/>
+          </w:p>
+        </w:tc>
+        <w:tc>
+          <w:tcPr>
+            <w:tcW w:w="2665" w:type="dxa"/>
+          </w:tcPr>
+          <w:p>
+            <w:pPr>
+              <w:rPr>
+                <w:rFonts w:asciiTheme="majorHAnsi" w:hAnsiTheme="majorHAnsi" w:cstheme="majorHAnsi"/>
+              </w:rPr>
+            </w:pPr>
+            <w:bookmarkStart w:id="969" w:name="_Toc154765192"/>
+            <w:bookmarkStart w:id="970" w:name="_Toc154765696"/>
+            <w:bookmarkStart w:id="971" w:name="_Toc154765926"/>
+            <w:r>
+              <w:rPr>
+                <w:rFonts w:asciiTheme="majorHAnsi" w:hAnsiTheme="majorHAnsi" w:cstheme="majorHAnsi"/>
+              </w:rPr>
+              <w:t>Số lượng là số nguyên dương</w:t>
+            </w:r>
             <w:bookmarkEnd w:id="969"/>
+            <w:bookmarkEnd w:id="970"/>
+            <w:bookmarkEnd w:id="971"/>
           </w:p>
         </w:tc>
         <w:tc>
@@ -13579,9 +13484,9 @@
         </w:rPr>
         <w:t xml:space="preserve"> </w:t>
       </w:r>
-      <w:bookmarkStart w:id="970" w:name="_Toc154765193"/>
-      <w:bookmarkStart w:id="971" w:name="_Toc154765697"/>
-      <w:bookmarkStart w:id="972" w:name="_Toc154765927"/>
+      <w:bookmarkStart w:id="972" w:name="_Toc154765193"/>
+      <w:bookmarkStart w:id="973" w:name="_Toc154765697"/>
+      <w:bookmarkStart w:id="974" w:name="_Toc154765927"/>
       <w:r>
         <w:rPr>
           <w:rFonts w:asciiTheme="majorHAnsi" w:hAnsiTheme="majorHAnsi" w:cstheme="majorHAnsi"/>
@@ -13591,9 +13496,9 @@
         </w:rPr>
         <w:t>Mô hình dữ liệu mức logic</w:t>
       </w:r>
-      <w:bookmarkEnd w:id="970"/>
-      <w:bookmarkEnd w:id="971"/>
       <w:bookmarkEnd w:id="972"/>
+      <w:bookmarkEnd w:id="973"/>
+      <w:bookmarkEnd w:id="974"/>
     </w:p>
     <w:p>
       <w:pPr>
@@ -13605,7 +13510,7 @@
           <w:rFonts w:asciiTheme="majorHAnsi" w:hAnsiTheme="majorHAnsi" w:cstheme="majorHAnsi"/>
         </w:rPr>
       </w:pPr>
-      <w:bookmarkStart w:id="973" w:name="_Toc154765194"/>
+      <w:bookmarkStart w:id="975" w:name="_Toc154765194"/>
       <w:r>
         <w:rPr>
           <w:rFonts w:asciiTheme="majorHAnsi" w:hAnsiTheme="majorHAnsi" w:cstheme="majorHAnsi"/>
@@ -13649,7 +13554,7 @@
           </wp:inline>
         </w:drawing>
       </w:r>
-      <w:bookmarkEnd w:id="973"/>
+      <w:bookmarkEnd w:id="975"/>
     </w:p>
     <w:p>
       <w:pPr>
@@ -13660,10 +13565,12 @@
           <w:noProof/>
         </w:rPr>
       </w:pPr>
-      <w:bookmarkStart w:id="974" w:name="_Toc154502454"/>
-      <w:bookmarkStart w:id="975" w:name="_Toc154765232"/>
-      <w:bookmarkStart w:id="976" w:name="_Toc154841983"/>
-      <w:bookmarkStart w:id="977" w:name="_Toc154842063"/>
+      <w:bookmarkStart w:id="976" w:name="_Toc154502454"/>
+      <w:bookmarkStart w:id="977" w:name="_Toc154765232"/>
+      <w:bookmarkStart w:id="978" w:name="_Toc154841983"/>
+      <w:bookmarkStart w:id="979" w:name="_Toc154842063"/>
+      <w:bookmarkStart w:id="980" w:name="_Toc154857920"/>
+      <w:bookmarkStart w:id="981" w:name="_Toc154858008"/>
       <w:r>
         <w:rPr>
           <w:rFonts w:asciiTheme="majorHAnsi" w:hAnsiTheme="majorHAnsi" w:cstheme="majorHAnsi"/>
@@ -13714,10 +13621,12 @@
         </w:rPr>
         <w:t xml:space="preserve">  (Logical Data Model)</w:t>
       </w:r>
-      <w:bookmarkEnd w:id="974"/>
-      <w:bookmarkEnd w:id="975"/>
       <w:bookmarkEnd w:id="976"/>
       <w:bookmarkEnd w:id="977"/>
+      <w:bookmarkEnd w:id="978"/>
+      <w:bookmarkEnd w:id="979"/>
+      <w:bookmarkEnd w:id="980"/>
+      <w:bookmarkEnd w:id="981"/>
     </w:p>
     <w:p>
       <w:pPr>
@@ -13751,11 +13660,11 @@
           <w:szCs w:val="26"/>
         </w:rPr>
       </w:pPr>
-      <w:bookmarkStart w:id="978" w:name="_Toc123642570"/>
-      <w:bookmarkStart w:id="979" w:name="_Toc154841607"/>
-      <w:bookmarkStart w:id="980" w:name="_Toc154842541"/>
-      <w:bookmarkStart w:id="981" w:name="_Toc154842797"/>
-      <w:bookmarkStart w:id="982" w:name="_Toc154843566"/>
+      <w:bookmarkStart w:id="982" w:name="_Toc123642570"/>
+      <w:bookmarkStart w:id="983" w:name="_Toc154841607"/>
+      <w:bookmarkStart w:id="984" w:name="_Toc154842541"/>
+      <w:bookmarkStart w:id="985" w:name="_Toc154842797"/>
+      <w:bookmarkStart w:id="986" w:name="_Toc154857885"/>
       <w:bookmarkEnd w:id="187"/>
       <w:r>
         <w:rPr>
@@ -13772,7 +13681,7 @@
         </w:rPr>
         <w:t xml:space="preserve">: </w:t>
       </w:r>
-      <w:bookmarkEnd w:id="978"/>
+      <w:bookmarkEnd w:id="982"/>
       <w:r>
         <w:rPr>
           <w:rFonts w:cs="Times New Roman"/>
@@ -13780,10 +13689,10 @@
         </w:rPr>
         <w:t>XÂY DỰNG ỨNG DỤNG</w:t>
       </w:r>
-      <w:bookmarkEnd w:id="979"/>
-      <w:bookmarkEnd w:id="980"/>
-      <w:bookmarkEnd w:id="981"/>
-      <w:bookmarkEnd w:id="982"/>
+      <w:bookmarkEnd w:id="983"/>
+      <w:bookmarkEnd w:id="984"/>
+      <w:bookmarkEnd w:id="985"/>
+      <w:bookmarkEnd w:id="986"/>
     </w:p>
     <w:p>
       <w:pPr>
@@ -13801,10 +13710,10 @@
           <w:szCs w:val="28"/>
         </w:rPr>
       </w:pPr>
-      <w:bookmarkStart w:id="983" w:name="_Toc153624654"/>
-      <w:bookmarkStart w:id="984" w:name="_Toc154841608"/>
-      <w:bookmarkStart w:id="985" w:name="_Toc154842542"/>
-      <w:bookmarkStart w:id="986" w:name="_Toc154843567"/>
+      <w:bookmarkStart w:id="987" w:name="_Toc153624654"/>
+      <w:bookmarkStart w:id="988" w:name="_Toc154841608"/>
+      <w:bookmarkStart w:id="989" w:name="_Toc154842542"/>
+      <w:bookmarkStart w:id="990" w:name="_Toc154857886"/>
       <w:r>
         <w:rPr>
           <w:b/>
@@ -13813,10 +13722,10 @@
         </w:rPr>
         <w:t>Giao diện liên quan đến chức năng thêm, sửa, xóa</w:t>
       </w:r>
-      <w:bookmarkEnd w:id="983"/>
-      <w:bookmarkEnd w:id="984"/>
-      <w:bookmarkEnd w:id="985"/>
-      <w:bookmarkEnd w:id="986"/>
+      <w:bookmarkEnd w:id="987"/>
+      <w:bookmarkEnd w:id="988"/>
+      <w:bookmarkEnd w:id="989"/>
+      <w:bookmarkEnd w:id="990"/>
     </w:p>
     <w:p>
       <w:pPr>
@@ -13830,9 +13739,9 @@
           <w:szCs w:val="28"/>
         </w:rPr>
       </w:pPr>
-      <w:bookmarkStart w:id="987" w:name="_Toc154841609"/>
-      <w:bookmarkStart w:id="988" w:name="_Toc154842543"/>
-      <w:bookmarkStart w:id="989" w:name="_Toc154843568"/>
+      <w:bookmarkStart w:id="991" w:name="_Toc154841609"/>
+      <w:bookmarkStart w:id="992" w:name="_Toc154842543"/>
+      <w:bookmarkStart w:id="993" w:name="_Toc154857887"/>
       <w:r>
         <w:rPr>
           <w:b/>
@@ -13841,9 +13750,9 @@
         </w:rPr>
         <w:t>Giao diện chính</w:t>
       </w:r>
-      <w:bookmarkEnd w:id="987"/>
-      <w:bookmarkEnd w:id="988"/>
-      <w:bookmarkEnd w:id="989"/>
+      <w:bookmarkEnd w:id="991"/>
+      <w:bookmarkEnd w:id="992"/>
+      <w:bookmarkEnd w:id="993"/>
     </w:p>
     <w:p>
       <w:pPr>
@@ -13910,9 +13819,11 @@
           <w:szCs w:val="24"/>
         </w:rPr>
       </w:pPr>
-      <w:bookmarkStart w:id="990" w:name="_Toc154779306"/>
-      <w:bookmarkStart w:id="991" w:name="_Toc154841984"/>
-      <w:bookmarkStart w:id="992" w:name="_Toc154842064"/>
+      <w:bookmarkStart w:id="994" w:name="_Toc154779306"/>
+      <w:bookmarkStart w:id="995" w:name="_Toc154841984"/>
+      <w:bookmarkStart w:id="996" w:name="_Toc154842064"/>
+      <w:bookmarkStart w:id="997" w:name="_Toc154857921"/>
+      <w:bookmarkStart w:id="998" w:name="_Toc154858009"/>
       <w:r>
         <w:rPr>
           <w:rFonts w:cs="Times New Roman"/>
@@ -14005,9 +13916,11 @@
         </w:rPr>
         <w:t>Giao diện chính</w:t>
       </w:r>
-      <w:bookmarkEnd w:id="990"/>
-      <w:bookmarkEnd w:id="991"/>
-      <w:bookmarkEnd w:id="992"/>
+      <w:bookmarkEnd w:id="994"/>
+      <w:bookmarkEnd w:id="995"/>
+      <w:bookmarkEnd w:id="996"/>
+      <w:bookmarkEnd w:id="997"/>
+      <w:bookmarkEnd w:id="998"/>
     </w:p>
     <w:p>
       <w:pPr>
@@ -14047,9 +13960,9 @@
           <w:szCs w:val="26"/>
         </w:rPr>
       </w:pPr>
-      <w:bookmarkStart w:id="993" w:name="_Toc154841610"/>
-      <w:bookmarkStart w:id="994" w:name="_Toc154842544"/>
-      <w:bookmarkStart w:id="995" w:name="_Toc154843569"/>
+      <w:bookmarkStart w:id="999" w:name="_Toc154841610"/>
+      <w:bookmarkStart w:id="1000" w:name="_Toc154842544"/>
+      <w:bookmarkStart w:id="1001" w:name="_Toc154857888"/>
       <w:r>
         <w:rPr>
           <w:b/>
@@ -14059,9 +13972,9 @@
         </w:rPr>
         <w:t>Giao diện from Khách Hàng</w:t>
       </w:r>
-      <w:bookmarkEnd w:id="993"/>
-      <w:bookmarkEnd w:id="994"/>
-      <w:bookmarkEnd w:id="995"/>
+      <w:bookmarkEnd w:id="999"/>
+      <w:bookmarkEnd w:id="1000"/>
+      <w:bookmarkEnd w:id="1001"/>
     </w:p>
     <w:p>
       <w:r>
@@ -14119,9 +14032,11 @@
         <w:spacing w:line="276" w:lineRule="auto"/>
         <w:jc w:val="center"/>
       </w:pPr>
-      <w:bookmarkStart w:id="996" w:name="_Toc154779307"/>
-      <w:bookmarkStart w:id="997" w:name="_Toc154841985"/>
-      <w:bookmarkStart w:id="998" w:name="_Toc154842065"/>
+      <w:bookmarkStart w:id="1002" w:name="_Toc154779307"/>
+      <w:bookmarkStart w:id="1003" w:name="_Toc154841985"/>
+      <w:bookmarkStart w:id="1004" w:name="_Toc154842065"/>
+      <w:bookmarkStart w:id="1005" w:name="_Toc154857922"/>
+      <w:bookmarkStart w:id="1006" w:name="_Toc154858010"/>
       <w:r>
         <w:rPr>
           <w:rFonts w:cs="Times New Roman"/>
@@ -14217,9 +14132,11 @@
         </w:rPr>
         <w:t>Giao diện from Khách Hàng</w:t>
       </w:r>
-      <w:bookmarkEnd w:id="996"/>
-      <w:bookmarkEnd w:id="997"/>
-      <w:bookmarkEnd w:id="998"/>
+      <w:bookmarkEnd w:id="1002"/>
+      <w:bookmarkEnd w:id="1003"/>
+      <w:bookmarkEnd w:id="1004"/>
+      <w:bookmarkEnd w:id="1005"/>
+      <w:bookmarkEnd w:id="1006"/>
     </w:p>
     <w:p>
       <w:pPr>
@@ -14251,9 +14168,9 @@
           <w:szCs w:val="26"/>
         </w:rPr>
       </w:pPr>
-      <w:bookmarkStart w:id="999" w:name="_Toc154841611"/>
-      <w:bookmarkStart w:id="1000" w:name="_Toc154842545"/>
-      <w:bookmarkStart w:id="1001" w:name="_Toc154843570"/>
+      <w:bookmarkStart w:id="1007" w:name="_Toc154841611"/>
+      <w:bookmarkStart w:id="1008" w:name="_Toc154842545"/>
+      <w:bookmarkStart w:id="1009" w:name="_Toc154857889"/>
       <w:r>
         <w:rPr>
           <w:b/>
@@ -14263,9 +14180,9 @@
         </w:rPr>
         <w:t>Giao diện from Nhân Viên</w:t>
       </w:r>
-      <w:bookmarkEnd w:id="999"/>
-      <w:bookmarkEnd w:id="1000"/>
-      <w:bookmarkEnd w:id="1001"/>
+      <w:bookmarkEnd w:id="1007"/>
+      <w:bookmarkEnd w:id="1008"/>
+      <w:bookmarkEnd w:id="1009"/>
     </w:p>
     <w:p>
       <w:r>
@@ -14316,9 +14233,11 @@
         <w:spacing w:line="276" w:lineRule="auto"/>
         <w:jc w:val="center"/>
       </w:pPr>
-      <w:bookmarkStart w:id="1002" w:name="_Toc154779308"/>
-      <w:bookmarkStart w:id="1003" w:name="_Toc154841986"/>
-      <w:bookmarkStart w:id="1004" w:name="_Toc154842066"/>
+      <w:bookmarkStart w:id="1010" w:name="_Toc154779308"/>
+      <w:bookmarkStart w:id="1011" w:name="_Toc154841986"/>
+      <w:bookmarkStart w:id="1012" w:name="_Toc154842066"/>
+      <w:bookmarkStart w:id="1013" w:name="_Toc154857923"/>
+      <w:bookmarkStart w:id="1014" w:name="_Toc154858011"/>
       <w:r>
         <w:rPr>
           <w:rFonts w:cs="Times New Roman"/>
@@ -14414,9 +14333,11 @@
         </w:rPr>
         <w:t>Giao diện from Nhân Viên</w:t>
       </w:r>
-      <w:bookmarkEnd w:id="1002"/>
-      <w:bookmarkEnd w:id="1003"/>
-      <w:bookmarkEnd w:id="1004"/>
+      <w:bookmarkEnd w:id="1010"/>
+      <w:bookmarkEnd w:id="1011"/>
+      <w:bookmarkEnd w:id="1012"/>
+      <w:bookmarkEnd w:id="1013"/>
+      <w:bookmarkEnd w:id="1014"/>
     </w:p>
     <w:p>
       <w:pPr>
@@ -14477,9 +14398,9 @@
           <w:szCs w:val="26"/>
         </w:rPr>
       </w:pPr>
-      <w:bookmarkStart w:id="1005" w:name="_Toc154841612"/>
-      <w:bookmarkStart w:id="1006" w:name="_Toc154842546"/>
-      <w:bookmarkStart w:id="1007" w:name="_Toc154843571"/>
+      <w:bookmarkStart w:id="1015" w:name="_Toc154841612"/>
+      <w:bookmarkStart w:id="1016" w:name="_Toc154842546"/>
+      <w:bookmarkStart w:id="1017" w:name="_Toc154857890"/>
       <w:r>
         <w:rPr>
           <w:b/>
@@ -14489,9 +14410,9 @@
         </w:rPr>
         <w:t>Giao diện from Sản Phẩm</w:t>
       </w:r>
-      <w:bookmarkEnd w:id="1005"/>
-      <w:bookmarkEnd w:id="1006"/>
-      <w:bookmarkEnd w:id="1007"/>
+      <w:bookmarkEnd w:id="1015"/>
+      <w:bookmarkEnd w:id="1016"/>
+      <w:bookmarkEnd w:id="1017"/>
     </w:p>
     <w:p>
       <w:r>
@@ -14548,9 +14469,11 @@
           <w:szCs w:val="26"/>
         </w:rPr>
       </w:pPr>
-      <w:bookmarkStart w:id="1008" w:name="_Toc154779309"/>
-      <w:bookmarkStart w:id="1009" w:name="_Toc154841987"/>
-      <w:bookmarkStart w:id="1010" w:name="_Toc154842067"/>
+      <w:bookmarkStart w:id="1018" w:name="_Toc154779309"/>
+      <w:bookmarkStart w:id="1019" w:name="_Toc154841987"/>
+      <w:bookmarkStart w:id="1020" w:name="_Toc154842067"/>
+      <w:bookmarkStart w:id="1021" w:name="_Toc154857924"/>
+      <w:bookmarkStart w:id="1022" w:name="_Toc154858012"/>
       <w:r>
         <w:rPr>
           <w:rFonts w:cs="Times New Roman"/>
@@ -14647,9 +14570,11 @@
         </w:rPr>
         <w:t>Giao diện from Sản Phẩm</w:t>
       </w:r>
-      <w:bookmarkEnd w:id="1008"/>
-      <w:bookmarkEnd w:id="1009"/>
-      <w:bookmarkEnd w:id="1010"/>
+      <w:bookmarkEnd w:id="1018"/>
+      <w:bookmarkEnd w:id="1019"/>
+      <w:bookmarkEnd w:id="1020"/>
+      <w:bookmarkEnd w:id="1021"/>
+      <w:bookmarkEnd w:id="1022"/>
     </w:p>
     <w:p>
       <w:pPr>
@@ -14692,73 +14617,46 @@
     <w:p>
       <w:pPr>
         <w:pStyle w:val="ListParagraph"/>
-        <w:numPr>
-          <w:ilvl w:val="0"/>
-          <w:numId w:val="31"/>
-        </w:numPr>
         <w:spacing w:after="0"/>
-        <w:ind w:left="360"/>
-        <w:outlineLvl w:val="1"/>
-        <w:rPr>
-          <w:sz w:val="26"/>
-          <w:szCs w:val="26"/>
-        </w:rPr>
-      </w:pPr>
-      <w:bookmarkStart w:id="1011" w:name="_Toc154841613"/>
-      <w:bookmarkStart w:id="1012" w:name="_Toc154842547"/>
-      <w:bookmarkStart w:id="1013" w:name="_Toc154843572"/>
-      <w:r>
-        <w:rPr>
+        <w:ind w:left="0" w:firstLine="720"/>
+        <w:outlineLvl w:val="2"/>
+        <w:rPr>
+          <w:rFonts w:asciiTheme="majorHAnsi" w:hAnsiTheme="majorHAnsi" w:cstheme="majorHAnsi"/>
           <w:b/>
           <w:bCs/>
-          <w:szCs w:val="28"/>
-        </w:rPr>
-        <w:t>Thống kê</w:t>
-      </w:r>
-      <w:bookmarkEnd w:id="1011"/>
-      <w:bookmarkEnd w:id="1012"/>
-      <w:bookmarkEnd w:id="1013"/>
+          <w:sz w:val="26"/>
+          <w:szCs w:val="26"/>
+        </w:rPr>
+      </w:pPr>
+      <w:bookmarkStart w:id="1023" w:name="_Toc154857891"/>
+      <w:r>
+        <w:rPr>
+          <w:rFonts w:asciiTheme="majorHAnsi" w:hAnsiTheme="majorHAnsi" w:cstheme="majorHAnsi"/>
+          <w:b/>
+          <w:bCs/>
+          <w:sz w:val="26"/>
+          <w:szCs w:val="26"/>
+        </w:rPr>
+        <w:t>Giao diện Đăng nhập</w:t>
+      </w:r>
+      <w:bookmarkEnd w:id="1023"/>
     </w:p>
     <w:p>
       <w:pPr>
-        <w:spacing w:before="240" w:after="0" w:line="360" w:lineRule="auto"/>
-        <w:outlineLvl w:val="2"/>
-        <w:rPr>
-          <w:b/>
-          <w:bCs/>
-          <w:sz w:val="26"/>
-          <w:szCs w:val="26"/>
-        </w:rPr>
-      </w:pPr>
-      <w:bookmarkStart w:id="1014" w:name="_Toc153624656"/>
-      <w:bookmarkStart w:id="1015" w:name="_Toc154841614"/>
-      <w:bookmarkStart w:id="1016" w:name="_Toc154842548"/>
-      <w:bookmarkStart w:id="1017" w:name="_Toc154843573"/>
-      <w:r>
-        <w:rPr>
-          <w:b/>
-          <w:bCs/>
-          <w:sz w:val="26"/>
-          <w:szCs w:val="26"/>
-        </w:rPr>
-        <w:t>Giao diện chính, tra cứu</w:t>
-      </w:r>
-      <w:bookmarkEnd w:id="1014"/>
-      <w:bookmarkEnd w:id="1015"/>
-      <w:bookmarkEnd w:id="1016"/>
-      <w:bookmarkEnd w:id="1017"/>
-    </w:p>
-    <w:p>
-      <w:r>
-        <w:rPr>
-          <w:noProof/>
-          <w:lang w:val="vi-VN" w:eastAsia="vi-VN"/>
+        <w:keepNext/>
+        <w:spacing w:after="160" w:line="259" w:lineRule="auto"/>
+      </w:pPr>
+      <w:r>
+        <w:rPr>
+          <w:rFonts w:asciiTheme="majorHAnsi" w:hAnsiTheme="majorHAnsi" w:cstheme="majorHAnsi"/>
+          <w:sz w:val="26"/>
+          <w:szCs w:val="26"/>
         </w:rPr>
         <w:drawing>
-          <wp:inline distT="0" distB="0" distL="0" distR="0" wp14:anchorId="5C536203" wp14:editId="05E3E296">
-            <wp:extent cx="5731510" cy="3012440"/>
+          <wp:inline distT="0" distB="0" distL="0" distR="0" wp14:anchorId="2656C548" wp14:editId="69DB173F">
+            <wp:extent cx="5731510" cy="4060190"/>
             <wp:effectExtent l="0" t="0" r="2540" b="0"/>
-            <wp:docPr id="17" name="Picture 17"/>
+            <wp:docPr id="23" name="Picture 23"/>
             <wp:cNvGraphicFramePr>
               <a:graphicFrameLocks xmlns:a="http://schemas.openxmlformats.org/drawingml/2006/main" noChangeAspect="1"/>
             </wp:cNvGraphicFramePr>
@@ -14778,7 +14676,7 @@
                   <pic:spPr>
                     <a:xfrm>
                       <a:off x="0" y="0"/>
-                      <a:ext cx="5731510" cy="3012440"/>
+                      <a:ext cx="5731510" cy="4060190"/>
                     </a:xfrm>
                     <a:prstGeom prst="rect">
                       <a:avLst/>
@@ -14794,190 +14692,147 @@
     <w:p>
       <w:pPr>
         <w:pStyle w:val="Caption"/>
-        <w:spacing w:line="276" w:lineRule="auto"/>
         <w:jc w:val="center"/>
-      </w:pPr>
-      <w:bookmarkStart w:id="1018" w:name="_Toc154779310"/>
-      <w:bookmarkStart w:id="1019" w:name="_Toc154841988"/>
-      <w:bookmarkStart w:id="1020" w:name="_Toc154842068"/>
-      <w:r>
-        <w:rPr>
-          <w:rFonts w:cs="Times New Roman"/>
-          <w:b w:val="0"/>
-          <w:i/>
+        <w:rPr>
           <w:color w:val="auto"/>
-          <w:sz w:val="26"/>
-          <w:szCs w:val="26"/>
-          <w:lang w:val="vi-VN"/>
+        </w:rPr>
+      </w:pPr>
+      <w:bookmarkStart w:id="1024" w:name="_Toc154858013"/>
+      <w:r>
+        <w:rPr>
+          <w:color w:val="auto"/>
         </w:rPr>
         <w:t xml:space="preserve">Hình </w:t>
       </w:r>
       <w:r>
         <w:rPr>
-          <w:rFonts w:cs="Times New Roman"/>
-          <w:b w:val="0"/>
-          <w:i/>
           <w:color w:val="auto"/>
-          <w:sz w:val="26"/>
-          <w:szCs w:val="26"/>
         </w:rPr>
         <w:fldChar w:fldCharType="begin"/>
       </w:r>
       <w:r>
         <w:rPr>
-          <w:rFonts w:cs="Times New Roman"/>
-          <w:b w:val="0"/>
-          <w:i/>
           <w:color w:val="auto"/>
-          <w:sz w:val="26"/>
-          <w:szCs w:val="26"/>
-          <w:lang w:val="vi-VN"/>
         </w:rPr>
         <w:instrText xml:space="preserve"> SEQ Hình \* ARABIC </w:instrText>
       </w:r>
       <w:r>
         <w:rPr>
-          <w:rFonts w:cs="Times New Roman"/>
-          <w:b w:val="0"/>
-          <w:i/>
           <w:color w:val="auto"/>
-          <w:sz w:val="26"/>
-          <w:szCs w:val="26"/>
         </w:rPr>
         <w:fldChar w:fldCharType="separate"/>
       </w:r>
       <w:r>
         <w:rPr>
-          <w:rFonts w:cs="Times New Roman"/>
-          <w:b w:val="0"/>
-          <w:i/>
           <w:noProof/>
           <w:color w:val="auto"/>
-          <w:sz w:val="26"/>
-          <w:szCs w:val="26"/>
-          <w:lang w:val="vi-VN"/>
         </w:rPr>
         <w:t>7</w:t>
       </w:r>
       <w:r>
         <w:rPr>
-          <w:rFonts w:cs="Times New Roman"/>
-          <w:b w:val="0"/>
-          <w:i/>
           <w:color w:val="auto"/>
-          <w:sz w:val="26"/>
-          <w:szCs w:val="26"/>
         </w:rPr>
         <w:fldChar w:fldCharType="end"/>
       </w:r>
       <w:r>
         <w:rPr>
-          <w:rFonts w:cs="Times New Roman"/>
-          <w:b w:val="0"/>
-          <w:i/>
           <w:color w:val="auto"/>
-          <w:sz w:val="26"/>
-          <w:szCs w:val="26"/>
-          <w:lang w:val="vi-VN"/>
-        </w:rPr>
-        <w:t xml:space="preserve">. </w:t>
-      </w:r>
-      <w:r>
-        <w:t xml:space="preserve"> </w:t>
-      </w:r>
-      <w:r>
-        <w:rPr>
-          <w:b w:val="0"/>
-          <w:i/>
-          <w:color w:val="auto"/>
-          <w:sz w:val="26"/>
-          <w:szCs w:val="26"/>
-        </w:rPr>
-        <w:t>Giao diện chính, tra cứu</w:t>
-      </w:r>
-      <w:bookmarkEnd w:id="1018"/>
-      <w:bookmarkEnd w:id="1019"/>
-      <w:bookmarkEnd w:id="1020"/>
-    </w:p>
-    <w:p>
-      <w:pPr>
-        <w:spacing w:after="0"/>
-        <w:ind w:firstLine="720"/>
-        <w:rPr>
-          <w:sz w:val="26"/>
-          <w:szCs w:val="26"/>
-        </w:rPr>
-      </w:pPr>
-      <w:r>
-        <w:rPr>
-          <w:sz w:val="26"/>
-          <w:szCs w:val="26"/>
-        </w:rPr>
-        <w:t>Nút Tìm Kiếm cho phép tìm kiếm, tra cứu theo Tên khách hàng, tên sản phẩm, tên nhân viên tùy thuộc vào bảng nào đang được hiển thị.</w:t>
-      </w:r>
-    </w:p>
-    <w:p>
-      <w:pPr>
-        <w:rPr>
-          <w:b/>
-          <w:bCs/>
-          <w:sz w:val="26"/>
-          <w:szCs w:val="26"/>
-        </w:rPr>
-      </w:pPr>
-      <w:bookmarkStart w:id="1021" w:name="_Toc153624657"/>
-      <w:r>
-        <w:rPr>
-          <w:b/>
-          <w:bCs/>
-          <w:sz w:val="26"/>
-          <w:szCs w:val="26"/>
-        </w:rPr>
-        <w:br w:type="page"/>
-      </w:r>
-    </w:p>
-    <w:p>
-      <w:pPr>
-        <w:pStyle w:val="ListParagraph"/>
-        <w:spacing w:after="0" w:line="240" w:lineRule="auto"/>
-        <w:ind w:left="666"/>
-        <w:outlineLvl w:val="2"/>
-        <w:rPr>
-          <w:b/>
-          <w:bCs/>
-          <w:sz w:val="26"/>
-          <w:szCs w:val="26"/>
-        </w:rPr>
-      </w:pPr>
-      <w:bookmarkStart w:id="1022" w:name="_Toc154841615"/>
-      <w:bookmarkStart w:id="1023" w:name="_Toc154842549"/>
-      <w:bookmarkStart w:id="1024" w:name="_Toc154843574"/>
-      <w:r>
-        <w:rPr>
-          <w:b/>
-          <w:bCs/>
-          <w:sz w:val="26"/>
-          <w:szCs w:val="26"/>
-        </w:rPr>
-        <w:lastRenderedPageBreak/>
-        <w:t>Giao diện tính toán, thống kê</w:t>
-      </w:r>
-      <w:bookmarkEnd w:id="1021"/>
-      <w:bookmarkEnd w:id="1022"/>
-      <w:bookmarkEnd w:id="1023"/>
+        </w:rPr>
+        <w:t xml:space="preserve"> Giao diện đăng nhập</w:t>
+      </w:r>
       <w:bookmarkEnd w:id="1024"/>
     </w:p>
     <w:p>
+      <w:pPr>
+        <w:spacing w:after="160" w:line="259" w:lineRule="auto"/>
+        <w:ind w:firstLine="720"/>
+        <w:rPr>
+          <w:rFonts w:asciiTheme="majorHAnsi" w:hAnsiTheme="majorHAnsi" w:cstheme="majorHAnsi"/>
+          <w:sz w:val="26"/>
+          <w:szCs w:val="26"/>
+        </w:rPr>
+      </w:pPr>
+      <w:r>
+        <w:rPr>
+          <w:rFonts w:asciiTheme="majorHAnsi" w:hAnsiTheme="majorHAnsi" w:cstheme="majorHAnsi"/>
+          <w:sz w:val="26"/>
+          <w:szCs w:val="26"/>
+        </w:rPr>
+        <w:t>Giao diện đăng nhập cho phép nhân viên đăng nhập vào ứng dụng giúp tăng đọ an toàn và bảo mật.</w:t>
+      </w:r>
+    </w:p>
+    <w:p>
+      <w:pPr>
+        <w:pStyle w:val="ListParagraph"/>
+        <w:numPr>
+          <w:ilvl w:val="0"/>
+          <w:numId w:val="31"/>
+        </w:numPr>
+        <w:spacing w:after="0"/>
+        <w:ind w:left="360"/>
+        <w:outlineLvl w:val="1"/>
+        <w:rPr>
+          <w:sz w:val="26"/>
+          <w:szCs w:val="26"/>
+        </w:rPr>
+      </w:pPr>
+      <w:bookmarkStart w:id="1025" w:name="_Toc154841613"/>
+      <w:bookmarkStart w:id="1026" w:name="_Toc154842547"/>
+      <w:bookmarkStart w:id="1027" w:name="_Toc154857892"/>
+      <w:r>
+        <w:rPr>
+          <w:b/>
+          <w:bCs/>
+          <w:szCs w:val="28"/>
+        </w:rPr>
+        <w:t>Thống kê</w:t>
+      </w:r>
+      <w:bookmarkEnd w:id="1025"/>
+      <w:bookmarkEnd w:id="1026"/>
+      <w:bookmarkEnd w:id="1027"/>
+    </w:p>
+    <w:p>
+      <w:pPr>
+        <w:spacing w:before="240" w:after="0" w:line="360" w:lineRule="auto"/>
+        <w:outlineLvl w:val="2"/>
+        <w:rPr>
+          <w:b/>
+          <w:bCs/>
+          <w:sz w:val="26"/>
+          <w:szCs w:val="26"/>
+        </w:rPr>
+      </w:pPr>
+      <w:bookmarkStart w:id="1028" w:name="_Toc153624656"/>
+      <w:bookmarkStart w:id="1029" w:name="_Toc154841614"/>
+      <w:bookmarkStart w:id="1030" w:name="_Toc154842548"/>
+      <w:bookmarkStart w:id="1031" w:name="_Toc154857893"/>
+      <w:r>
+        <w:rPr>
+          <w:b/>
+          <w:bCs/>
+          <w:sz w:val="26"/>
+          <w:szCs w:val="26"/>
+        </w:rPr>
+        <w:t>Giao diện chính, tra cứu</w:t>
+      </w:r>
+      <w:bookmarkEnd w:id="1028"/>
+      <w:bookmarkEnd w:id="1029"/>
+      <w:bookmarkEnd w:id="1030"/>
+      <w:bookmarkEnd w:id="1031"/>
+    </w:p>
+    <w:p>
       <w:r>
         <w:rPr>
           <w:noProof/>
           <w:lang w:val="vi-VN" w:eastAsia="vi-VN"/>
         </w:rPr>
+        <w:lastRenderedPageBreak/>
         <w:drawing>
-          <wp:inline distT="0" distB="0" distL="0" distR="0" wp14:anchorId="127851A3" wp14:editId="2CE09616">
-            <wp:extent cx="5731510" cy="3008630"/>
-            <wp:effectExtent l="0" t="0" r="2540" b="1270"/>
-            <wp:docPr id="18" name="Picture 18"/>
+          <wp:inline distT="0" distB="0" distL="0" distR="0" wp14:anchorId="5C536203" wp14:editId="05E3E296">
+            <wp:extent cx="5731510" cy="3012440"/>
+            <wp:effectExtent l="0" t="0" r="2540" b="0"/>
+            <wp:docPr id="17" name="Picture 17"/>
             <wp:cNvGraphicFramePr>
               <a:graphicFrameLocks xmlns:a="http://schemas.openxmlformats.org/drawingml/2006/main" noChangeAspect="1"/>
             </wp:cNvGraphicFramePr>
@@ -14997,7 +14852,7 @@
                   <pic:spPr>
                     <a:xfrm>
                       <a:off x="0" y="0"/>
-                      <a:ext cx="5731510" cy="3008630"/>
+                      <a:ext cx="5731510" cy="3012440"/>
                     </a:xfrm>
                     <a:prstGeom prst="rect">
                       <a:avLst/>
@@ -15016,9 +14871,11 @@
         <w:spacing w:line="276" w:lineRule="auto"/>
         <w:jc w:val="center"/>
       </w:pPr>
-      <w:bookmarkStart w:id="1025" w:name="_Toc154779311"/>
-      <w:bookmarkStart w:id="1026" w:name="_Toc154841989"/>
-      <w:bookmarkStart w:id="1027" w:name="_Toc154842069"/>
+      <w:bookmarkStart w:id="1032" w:name="_Toc154779310"/>
+      <w:bookmarkStart w:id="1033" w:name="_Toc154841988"/>
+      <w:bookmarkStart w:id="1034" w:name="_Toc154842068"/>
+      <w:bookmarkStart w:id="1035" w:name="_Toc154857926"/>
+      <w:bookmarkStart w:id="1036" w:name="_Toc154858014"/>
       <w:r>
         <w:rPr>
           <w:rFonts w:cs="Times New Roman"/>
@@ -15099,7 +14956,7 @@
           <w:szCs w:val="26"/>
           <w:lang w:val="vi-VN"/>
         </w:rPr>
-        <w:t xml:space="preserve"> </w:t>
+        <w:t xml:space="preserve">. </w:t>
       </w:r>
       <w:r>
         <w:t xml:space="preserve"> </w:t>
@@ -15112,45 +14969,93 @@
           <w:sz w:val="26"/>
           <w:szCs w:val="26"/>
         </w:rPr>
-        <w:t>Thống kê sản phẩm bán chạy</w:t>
-      </w:r>
-      <w:bookmarkEnd w:id="1025"/>
-      <w:bookmarkEnd w:id="1026"/>
-      <w:bookmarkEnd w:id="1027"/>
+        <w:t>Giao diện chính, tra cứu</w:t>
+      </w:r>
+      <w:bookmarkEnd w:id="1032"/>
+      <w:bookmarkEnd w:id="1033"/>
+      <w:bookmarkEnd w:id="1034"/>
+      <w:bookmarkEnd w:id="1035"/>
+      <w:bookmarkEnd w:id="1036"/>
     </w:p>
     <w:p>
       <w:pPr>
+        <w:spacing w:after="0"/>
         <w:ind w:firstLine="720"/>
-        <w:jc w:val="both"/>
-        <w:rPr>
-          <w:sz w:val="26"/>
-          <w:szCs w:val="26"/>
-        </w:rPr>
-      </w:pPr>
-      <w:r>
-        <w:rPr>
-          <w:sz w:val="26"/>
-          <w:szCs w:val="26"/>
-        </w:rPr>
-        <w:t>Giao diện thống kê sản phẩm bán chạy sử dụng câu lệnh SQL để hiển thị sản phẩm có số lượng đã bán được nhiều nhất giúp chủ cửa hàng biết được xu hướng mua hàng hiện tại của khách hàng.</w:t>
+        <w:rPr>
+          <w:sz w:val="26"/>
+          <w:szCs w:val="26"/>
+        </w:rPr>
+      </w:pPr>
+      <w:r>
+        <w:rPr>
+          <w:sz w:val="26"/>
+          <w:szCs w:val="26"/>
+        </w:rPr>
+        <w:t>Nút Tìm Kiếm cho phép tìm kiếm, tra cứu theo Tên khách hàng, tên sản phẩm, tên nhân viên tùy thuộc vào bảng nào đang được hiển thị.</w:t>
       </w:r>
     </w:p>
     <w:p>
       <w:pPr>
-        <w:keepNext/>
-      </w:pPr>
+        <w:rPr>
+          <w:b/>
+          <w:bCs/>
+          <w:sz w:val="26"/>
+          <w:szCs w:val="26"/>
+        </w:rPr>
+      </w:pPr>
+      <w:bookmarkStart w:id="1037" w:name="_Toc153624657"/>
+      <w:r>
+        <w:rPr>
+          <w:b/>
+          <w:bCs/>
+          <w:sz w:val="26"/>
+          <w:szCs w:val="26"/>
+        </w:rPr>
+        <w:br w:type="page"/>
+      </w:r>
+    </w:p>
+    <w:p>
+      <w:pPr>
+        <w:pStyle w:val="ListParagraph"/>
+        <w:spacing w:after="0" w:line="240" w:lineRule="auto"/>
+        <w:ind w:left="666"/>
+        <w:outlineLvl w:val="2"/>
+        <w:rPr>
+          <w:b/>
+          <w:bCs/>
+          <w:sz w:val="26"/>
+          <w:szCs w:val="26"/>
+        </w:rPr>
+      </w:pPr>
+      <w:bookmarkStart w:id="1038" w:name="_Toc154841615"/>
+      <w:bookmarkStart w:id="1039" w:name="_Toc154842549"/>
+      <w:bookmarkStart w:id="1040" w:name="_Toc154857894"/>
+      <w:r>
+        <w:rPr>
+          <w:b/>
+          <w:bCs/>
+          <w:sz w:val="26"/>
+          <w:szCs w:val="26"/>
+        </w:rPr>
+        <w:lastRenderedPageBreak/>
+        <w:t>Giao diện tính toán, thống kê</w:t>
+      </w:r>
+      <w:bookmarkEnd w:id="1037"/>
+      <w:bookmarkEnd w:id="1038"/>
+      <w:bookmarkEnd w:id="1039"/>
+      <w:bookmarkEnd w:id="1040"/>
+    </w:p>
+    <w:p>
       <w:r>
         <w:rPr>
           <w:noProof/>
-          <w:sz w:val="26"/>
-          <w:szCs w:val="26"/>
           <w:lang w:val="vi-VN" w:eastAsia="vi-VN"/>
         </w:rPr>
         <w:drawing>
-          <wp:inline distT="0" distB="0" distL="0" distR="0" wp14:anchorId="3EEA827D" wp14:editId="459CCD9A">
-            <wp:extent cx="5731510" cy="3004185"/>
-            <wp:effectExtent l="0" t="0" r="2540" b="5715"/>
-            <wp:docPr id="19" name="Picture 19"/>
+          <wp:inline distT="0" distB="0" distL="0" distR="0" wp14:anchorId="127851A3" wp14:editId="2CE09616">
+            <wp:extent cx="5731510" cy="3008630"/>
+            <wp:effectExtent l="0" t="0" r="2540" b="1270"/>
+            <wp:docPr id="18" name="Picture 18"/>
             <wp:cNvGraphicFramePr>
               <a:graphicFrameLocks xmlns:a="http://schemas.openxmlformats.org/drawingml/2006/main" noChangeAspect="1"/>
             </wp:cNvGraphicFramePr>
@@ -15170,6 +15075,183 @@
                   <pic:spPr>
                     <a:xfrm>
                       <a:off x="0" y="0"/>
+                      <a:ext cx="5731510" cy="3008630"/>
+                    </a:xfrm>
+                    <a:prstGeom prst="rect">
+                      <a:avLst/>
+                    </a:prstGeom>
+                  </pic:spPr>
+                </pic:pic>
+              </a:graphicData>
+            </a:graphic>
+          </wp:inline>
+        </w:drawing>
+      </w:r>
+    </w:p>
+    <w:p>
+      <w:pPr>
+        <w:pStyle w:val="Caption"/>
+        <w:spacing w:line="276" w:lineRule="auto"/>
+        <w:jc w:val="center"/>
+      </w:pPr>
+      <w:bookmarkStart w:id="1041" w:name="_Toc154779311"/>
+      <w:bookmarkStart w:id="1042" w:name="_Toc154841989"/>
+      <w:bookmarkStart w:id="1043" w:name="_Toc154842069"/>
+      <w:bookmarkStart w:id="1044" w:name="_Toc154857927"/>
+      <w:bookmarkStart w:id="1045" w:name="_Toc154858015"/>
+      <w:r>
+        <w:rPr>
+          <w:rFonts w:cs="Times New Roman"/>
+          <w:b w:val="0"/>
+          <w:i/>
+          <w:color w:val="auto"/>
+          <w:sz w:val="26"/>
+          <w:szCs w:val="26"/>
+          <w:lang w:val="vi-VN"/>
+        </w:rPr>
+        <w:t xml:space="preserve">Hình </w:t>
+      </w:r>
+      <w:r>
+        <w:rPr>
+          <w:rFonts w:cs="Times New Roman"/>
+          <w:b w:val="0"/>
+          <w:i/>
+          <w:color w:val="auto"/>
+          <w:sz w:val="26"/>
+          <w:szCs w:val="26"/>
+        </w:rPr>
+        <w:fldChar w:fldCharType="begin"/>
+      </w:r>
+      <w:r>
+        <w:rPr>
+          <w:rFonts w:cs="Times New Roman"/>
+          <w:b w:val="0"/>
+          <w:i/>
+          <w:color w:val="auto"/>
+          <w:sz w:val="26"/>
+          <w:szCs w:val="26"/>
+          <w:lang w:val="vi-VN"/>
+        </w:rPr>
+        <w:instrText xml:space="preserve"> SEQ Hình \* ARABIC </w:instrText>
+      </w:r>
+      <w:r>
+        <w:rPr>
+          <w:rFonts w:cs="Times New Roman"/>
+          <w:b w:val="0"/>
+          <w:i/>
+          <w:color w:val="auto"/>
+          <w:sz w:val="26"/>
+          <w:szCs w:val="26"/>
+        </w:rPr>
+        <w:fldChar w:fldCharType="separate"/>
+      </w:r>
+      <w:r>
+        <w:rPr>
+          <w:rFonts w:cs="Times New Roman"/>
+          <w:b w:val="0"/>
+          <w:i/>
+          <w:noProof/>
+          <w:color w:val="auto"/>
+          <w:sz w:val="26"/>
+          <w:szCs w:val="26"/>
+          <w:lang w:val="vi-VN"/>
+        </w:rPr>
+        <w:t>9</w:t>
+      </w:r>
+      <w:r>
+        <w:rPr>
+          <w:rFonts w:cs="Times New Roman"/>
+          <w:b w:val="0"/>
+          <w:i/>
+          <w:color w:val="auto"/>
+          <w:sz w:val="26"/>
+          <w:szCs w:val="26"/>
+        </w:rPr>
+        <w:fldChar w:fldCharType="end"/>
+      </w:r>
+      <w:r>
+        <w:rPr>
+          <w:rFonts w:cs="Times New Roman"/>
+          <w:b w:val="0"/>
+          <w:i/>
+          <w:color w:val="auto"/>
+          <w:sz w:val="26"/>
+          <w:szCs w:val="26"/>
+          <w:lang w:val="vi-VN"/>
+        </w:rPr>
+        <w:t xml:space="preserve"> </w:t>
+      </w:r>
+      <w:r>
+        <w:t xml:space="preserve"> </w:t>
+      </w:r>
+      <w:r>
+        <w:rPr>
+          <w:b w:val="0"/>
+          <w:i/>
+          <w:color w:val="auto"/>
+          <w:sz w:val="26"/>
+          <w:szCs w:val="26"/>
+        </w:rPr>
+        <w:t>Thống kê sản phẩm bán chạy</w:t>
+      </w:r>
+      <w:bookmarkEnd w:id="1041"/>
+      <w:bookmarkEnd w:id="1042"/>
+      <w:bookmarkEnd w:id="1043"/>
+      <w:bookmarkEnd w:id="1044"/>
+      <w:bookmarkEnd w:id="1045"/>
+    </w:p>
+    <w:p>
+      <w:pPr>
+        <w:ind w:firstLine="720"/>
+        <w:jc w:val="both"/>
+        <w:rPr>
+          <w:sz w:val="26"/>
+          <w:szCs w:val="26"/>
+        </w:rPr>
+      </w:pPr>
+      <w:r>
+        <w:rPr>
+          <w:sz w:val="26"/>
+          <w:szCs w:val="26"/>
+        </w:rPr>
+        <w:t>Giao diện thống kê sản phẩm bán chạy sử dụng câu lệnh SQL để hiển thị sản phẩm có số lượng đã bán được nhiều nhất giúp chủ cửa hàng biết được xu hướng mua hàng hiện tại của khách hàng.</w:t>
+      </w:r>
+    </w:p>
+    <w:p>
+      <w:pPr>
+        <w:keepNext/>
+      </w:pPr>
+      <w:r>
+        <w:rPr>
+          <w:noProof/>
+          <w:sz w:val="26"/>
+          <w:szCs w:val="26"/>
+          <w:lang w:val="vi-VN" w:eastAsia="vi-VN"/>
+        </w:rPr>
+        <w:drawing>
+          <wp:inline distT="0" distB="0" distL="0" distR="0" wp14:anchorId="3EEA827D" wp14:editId="459CCD9A">
+            <wp:extent cx="5731510" cy="3004185"/>
+            <wp:effectExtent l="0" t="0" r="2540" b="5715"/>
+            <wp:docPr id="19" name="Picture 19"/>
+            <wp:cNvGraphicFramePr>
+              <a:graphicFrameLocks xmlns:a="http://schemas.openxmlformats.org/drawingml/2006/main" noChangeAspect="1"/>
+            </wp:cNvGraphicFramePr>
+            <a:graphic xmlns:a="http://schemas.openxmlformats.org/drawingml/2006/main">
+              <a:graphicData uri="http://schemas.openxmlformats.org/drawingml/2006/picture">
+                <pic:pic xmlns:pic="http://schemas.openxmlformats.org/drawingml/2006/picture">
+                  <pic:nvPicPr>
+                    <pic:cNvPr id="1" name=""/>
+                    <pic:cNvPicPr/>
+                  </pic:nvPicPr>
+                  <pic:blipFill>
+                    <a:blip r:embed="rId23"/>
+                    <a:stretch>
+                      <a:fillRect/>
+                    </a:stretch>
+                  </pic:blipFill>
+                  <pic:spPr>
+                    <a:xfrm>
+                      <a:off x="0" y="0"/>
                       <a:ext cx="5731510" cy="3004185"/>
                     </a:xfrm>
                     <a:prstGeom prst="rect">
@@ -15189,9 +15271,11 @@
         <w:spacing w:line="276" w:lineRule="auto"/>
         <w:jc w:val="center"/>
       </w:pPr>
-      <w:bookmarkStart w:id="1028" w:name="_Toc154779312"/>
-      <w:bookmarkStart w:id="1029" w:name="_Toc154841990"/>
-      <w:bookmarkStart w:id="1030" w:name="_Toc154842070"/>
+      <w:bookmarkStart w:id="1046" w:name="_Toc154779312"/>
+      <w:bookmarkStart w:id="1047" w:name="_Toc154841990"/>
+      <w:bookmarkStart w:id="1048" w:name="_Toc154842070"/>
+      <w:bookmarkStart w:id="1049" w:name="_Toc154857928"/>
+      <w:bookmarkStart w:id="1050" w:name="_Toc154858016"/>
       <w:r>
         <w:rPr>
           <w:rFonts w:cs="Times New Roman"/>
@@ -15249,7 +15333,7 @@
           <w:szCs w:val="26"/>
           <w:lang w:val="vi-VN"/>
         </w:rPr>
-        <w:t>9</w:t>
+        <w:t>10</w:t>
       </w:r>
       <w:r>
         <w:rPr>
@@ -15286,9 +15370,11 @@
         </w:rPr>
         <w:t>Thống kê khách hàng thân thiết</w:t>
       </w:r>
-      <w:bookmarkEnd w:id="1028"/>
-      <w:bookmarkEnd w:id="1029"/>
-      <w:bookmarkEnd w:id="1030"/>
+      <w:bookmarkEnd w:id="1046"/>
+      <w:bookmarkEnd w:id="1047"/>
+      <w:bookmarkEnd w:id="1048"/>
+      <w:bookmarkEnd w:id="1049"/>
+      <w:bookmarkEnd w:id="1050"/>
     </w:p>
     <w:p>
       <w:r>
@@ -15311,7 +15397,7 @@
           <w:szCs w:val="26"/>
         </w:rPr>
       </w:pPr>
-      <w:bookmarkStart w:id="1031" w:name="_Toc123642580"/>
+      <w:bookmarkStart w:id="1051" w:name="_Toc123642580"/>
       <w:r>
         <w:rPr>
           <w:rFonts w:cs="Times New Roman"/>
@@ -15329,11 +15415,11 @@
           <w:bCs w:val="0"/>
         </w:rPr>
       </w:pPr>
-      <w:bookmarkStart w:id="1032" w:name="_Toc154841616"/>
-      <w:bookmarkStart w:id="1033" w:name="_Toc154842550"/>
-      <w:bookmarkStart w:id="1034" w:name="_Toc154842798"/>
-      <w:bookmarkStart w:id="1035" w:name="_Toc154843575"/>
-      <w:bookmarkEnd w:id="1031"/>
+      <w:bookmarkStart w:id="1052" w:name="_Toc154841616"/>
+      <w:bookmarkStart w:id="1053" w:name="_Toc154842550"/>
+      <w:bookmarkStart w:id="1054" w:name="_Toc154842798"/>
+      <w:bookmarkStart w:id="1055" w:name="_Toc154857895"/>
+      <w:bookmarkEnd w:id="1051"/>
       <w:r>
         <w:rPr>
           <w:rFonts w:cstheme="majorHAnsi"/>
@@ -15347,10 +15433,10 @@
         </w:rPr>
         <w:t>KẾT LUẬN VÀ HƯỚNG PHÁT TRIỂN</w:t>
       </w:r>
-      <w:bookmarkEnd w:id="1032"/>
-      <w:bookmarkEnd w:id="1033"/>
-      <w:bookmarkEnd w:id="1034"/>
-      <w:bookmarkEnd w:id="1035"/>
+      <w:bookmarkEnd w:id="1052"/>
+      <w:bookmarkEnd w:id="1053"/>
+      <w:bookmarkEnd w:id="1054"/>
+      <w:bookmarkEnd w:id="1055"/>
     </w:p>
     <w:p>
       <w:pPr>
@@ -15366,20 +15452,20 @@
           <w:bCs w:val="0"/>
         </w:rPr>
       </w:pPr>
-      <w:bookmarkStart w:id="1036" w:name="_Toc154841617"/>
-      <w:bookmarkStart w:id="1037" w:name="_Toc154842551"/>
-      <w:bookmarkStart w:id="1038" w:name="_Toc154842799"/>
-      <w:bookmarkStart w:id="1039" w:name="_Toc154843576"/>
+      <w:bookmarkStart w:id="1056" w:name="_Toc154841617"/>
+      <w:bookmarkStart w:id="1057" w:name="_Toc154842551"/>
+      <w:bookmarkStart w:id="1058" w:name="_Toc154842799"/>
+      <w:bookmarkStart w:id="1059" w:name="_Toc154857896"/>
       <w:r>
         <w:rPr>
           <w:rFonts w:cs="Times New Roman"/>
         </w:rPr>
         <w:t>Kết quả đạt được</w:t>
       </w:r>
-      <w:bookmarkEnd w:id="1036"/>
-      <w:bookmarkEnd w:id="1037"/>
-      <w:bookmarkEnd w:id="1038"/>
-      <w:bookmarkEnd w:id="1039"/>
+      <w:bookmarkEnd w:id="1056"/>
+      <w:bookmarkEnd w:id="1057"/>
+      <w:bookmarkEnd w:id="1058"/>
+      <w:bookmarkEnd w:id="1059"/>
     </w:p>
     <w:p>
       <w:pPr>
@@ -15433,20 +15519,20 @@
           <w:bCs w:val="0"/>
         </w:rPr>
       </w:pPr>
-      <w:bookmarkStart w:id="1040" w:name="_Toc154841618"/>
-      <w:bookmarkStart w:id="1041" w:name="_Toc154842552"/>
-      <w:bookmarkStart w:id="1042" w:name="_Toc154842800"/>
-      <w:bookmarkStart w:id="1043" w:name="_Toc154843577"/>
+      <w:bookmarkStart w:id="1060" w:name="_Toc154841618"/>
+      <w:bookmarkStart w:id="1061" w:name="_Toc154842552"/>
+      <w:bookmarkStart w:id="1062" w:name="_Toc154842800"/>
+      <w:bookmarkStart w:id="1063" w:name="_Toc154857897"/>
       <w:r>
         <w:rPr>
           <w:rFonts w:cs="Times New Roman"/>
         </w:rPr>
         <w:t>Hạn chế</w:t>
       </w:r>
-      <w:bookmarkEnd w:id="1040"/>
-      <w:bookmarkEnd w:id="1041"/>
-      <w:bookmarkEnd w:id="1042"/>
-      <w:bookmarkEnd w:id="1043"/>
+      <w:bookmarkEnd w:id="1060"/>
+      <w:bookmarkEnd w:id="1061"/>
+      <w:bookmarkEnd w:id="1062"/>
+      <w:bookmarkEnd w:id="1063"/>
     </w:p>
     <w:p>
       <w:pPr>
@@ -15537,7 +15623,23 @@
           <w:sz w:val="26"/>
           <w:szCs w:val="26"/>
         </w:rPr>
-        <w:t>Chưa có chức năng đăng nhập cho nhân viên, điều này có thể gây khó khăn trong việc quản lý và theo dõi hoạt động của từng người dùng. Thêm tính năng đăng nhập sẽ cải thiện bảo mật và quản lý.</w:t>
+        <w:t>Chưa có chức năng đăng nhập cho nhân viên</w:t>
+      </w:r>
+      <w:r>
+        <w:rPr>
+          <w:rFonts w:cs="Times New Roman"/>
+          <w:sz w:val="26"/>
+          <w:szCs w:val="26"/>
+        </w:rPr>
+        <w:t xml:space="preserve"> hiệu quả</w:t>
+      </w:r>
+      <w:r>
+        <w:rPr>
+          <w:rFonts w:cs="Times New Roman"/>
+          <w:sz w:val="26"/>
+          <w:szCs w:val="26"/>
+        </w:rPr>
+        <w:t>, điều này có thể gây khó khăn trong việc quản lý và theo dõi hoạt động của từng người dùng. Thêm tính năng đăng nhập sẽ cải thiện bảo mật và quản lý.</w:t>
       </w:r>
     </w:p>
     <w:p>
@@ -15599,23 +15701,23 @@
           <w:bCs w:val="0"/>
         </w:rPr>
       </w:pPr>
-      <w:bookmarkStart w:id="1044" w:name="_Toc154841619"/>
-      <w:bookmarkStart w:id="1045" w:name="_Toc154842553"/>
-      <w:bookmarkStart w:id="1046" w:name="_Toc154842801"/>
-      <w:bookmarkStart w:id="1047" w:name="_Toc154843578"/>
+      <w:bookmarkStart w:id="1064" w:name="_Toc154841619"/>
+      <w:bookmarkStart w:id="1065" w:name="_Toc154842553"/>
+      <w:bookmarkStart w:id="1066" w:name="_Toc154842801"/>
+      <w:bookmarkStart w:id="1067" w:name="_Toc154857898"/>
       <w:r>
         <w:rPr>
           <w:rFonts w:cs="Times New Roman"/>
         </w:rPr>
         <w:t>Hướng phát triển</w:t>
       </w:r>
-      <w:bookmarkStart w:id="1048" w:name="_Toc154765227"/>
-      <w:bookmarkStart w:id="1049" w:name="_Toc154765723"/>
-      <w:bookmarkStart w:id="1050" w:name="_Toc154765953"/>
-      <w:bookmarkEnd w:id="1044"/>
-      <w:bookmarkEnd w:id="1045"/>
-      <w:bookmarkEnd w:id="1046"/>
-      <w:bookmarkEnd w:id="1047"/>
+      <w:bookmarkStart w:id="1068" w:name="_Toc154765227"/>
+      <w:bookmarkStart w:id="1069" w:name="_Toc154765723"/>
+      <w:bookmarkStart w:id="1070" w:name="_Toc154765953"/>
+      <w:bookmarkEnd w:id="1064"/>
+      <w:bookmarkEnd w:id="1065"/>
+      <w:bookmarkEnd w:id="1066"/>
+      <w:bookmarkEnd w:id="1067"/>
     </w:p>
     <w:p>
       <w:pPr>
@@ -15750,7 +15852,27 @@
           <w:szCs w:val="26"/>
           <w:bdr w:val="single" w:sz="2" w:space="0" w:color="D9D9E3" w:frame="1"/>
         </w:rPr>
-        <w:t>Phát Triển Chức Năng Đăng Nhập Cho Nhân Viên:</w:t>
+        <w:t>Phát Triển Chức Năng Đăng Nhập Cho Nhân Viên</w:t>
+      </w:r>
+      <w:r>
+        <w:rPr>
+          <w:rStyle w:val="Strong"/>
+          <w:rFonts w:cs="Times New Roman"/>
+          <w:sz w:val="26"/>
+          <w:szCs w:val="26"/>
+          <w:bdr w:val="single" w:sz="2" w:space="0" w:color="D9D9E3" w:frame="1"/>
+        </w:rPr>
+        <w:t xml:space="preserve"> tốt hơn</w:t>
+      </w:r>
+      <w:r>
+        <w:rPr>
+          <w:rStyle w:val="Strong"/>
+          <w:rFonts w:cs="Times New Roman"/>
+          <w:sz w:val="26"/>
+          <w:szCs w:val="26"/>
+          <w:bdr w:val="single" w:sz="2" w:space="0" w:color="D9D9E3" w:frame="1"/>
+        </w:rPr>
+        <w:t>:</w:t>
       </w:r>
     </w:p>
     <w:p>
@@ -15965,9 +16087,292 @@
         </w:rPr>
         <w:t>Khám phá và tích hợp các công nghệ mới như trí tuệ nhân tạo, máy học, hoặc IoT để tối ưu hóa quy trình quản lý và tạo ra trải nghiệm người dùng thông minh hơn.</w:t>
       </w:r>
-      <w:bookmarkEnd w:id="1048"/>
-      <w:bookmarkEnd w:id="1049"/>
-      <w:bookmarkEnd w:id="1050"/>
+      <w:bookmarkEnd w:id="1068"/>
+      <w:bookmarkEnd w:id="1069"/>
+      <w:bookmarkEnd w:id="1070"/>
+    </w:p>
+    <w:p>
+      <w:pPr>
+        <w:tabs>
+          <w:tab w:val="left" w:pos="2820"/>
+        </w:tabs>
+      </w:pPr>
+      <w:r>
+        <w:tab/>
+      </w:r>
+    </w:p>
+    <w:p>
+      <w:r>
+        <w:br w:type="page"/>
+      </w:r>
+    </w:p>
+    <w:p>
+      <w:pPr>
+        <w:tabs>
+          <w:tab w:val="left" w:pos="2820"/>
+        </w:tabs>
+        <w:jc w:val="center"/>
+        <w:rPr>
+          <w:b/>
+          <w:bCs/>
+        </w:rPr>
+      </w:pPr>
+      <w:r>
+        <w:rPr>
+          <w:b/>
+          <w:bCs/>
+        </w:rPr>
+        <w:lastRenderedPageBreak/>
+        <w:t>TÀI LIỆU THAM KHẢO</w:t>
+      </w:r>
+    </w:p>
+    <w:tbl>
+      <w:tblPr>
+        <w:tblpPr w:leftFromText="180" w:rightFromText="180" w:vertAnchor="text" w:horzAnchor="margin" w:tblpY="136"/>
+        <w:tblW w:w="5032" w:type="pct"/>
+        <w:tblCellSpacing w:w="15" w:type="dxa"/>
+        <w:tblCellMar>
+          <w:top w:w="15" w:type="dxa"/>
+          <w:left w:w="15" w:type="dxa"/>
+          <w:bottom w:w="15" w:type="dxa"/>
+          <w:right w:w="15" w:type="dxa"/>
+        </w:tblCellMar>
+        <w:tblLook w:val="04A0" w:firstRow="1" w:lastRow="0" w:firstColumn="1" w:lastColumn="0" w:noHBand="0" w:noVBand="1"/>
+      </w:tblPr>
+      <w:tblGrid>
+        <w:gridCol w:w="352"/>
+        <w:gridCol w:w="9068"/>
+      </w:tblGrid>
+      <w:tr>
+        <w:trPr>
+          <w:trHeight w:val="217"/>
+          <w:tblCellSpacing w:w="15" w:type="dxa"/>
+        </w:trPr>
+        <w:tc>
+          <w:tcPr>
+            <w:tcW w:w="163" w:type="pct"/>
+            <w:hideMark/>
+          </w:tcPr>
+          <w:p>
+            <w:pPr>
+              <w:pStyle w:val="NoSpacing"/>
+              <w:ind w:hanging="2"/>
+              <w:textDirection w:val="lrTb"/>
+              <w:rPr>
+                <w:noProof/>
+              </w:rPr>
+            </w:pPr>
+            <w:r>
+              <w:rPr>
+                <w:noProof/>
+              </w:rPr>
+              <w:t xml:space="preserve">[1] </w:t>
+            </w:r>
+          </w:p>
+        </w:tc>
+        <w:tc>
+          <w:tcPr>
+            <w:tcW w:w="0" w:type="auto"/>
+            <w:hideMark/>
+          </w:tcPr>
+          <w:p>
+            <w:pPr>
+              <w:pStyle w:val="NoSpacing"/>
+              <w:ind w:hanging="2"/>
+              <w:textDirection w:val="lrTb"/>
+              <w:rPr>
+                <w:noProof/>
+              </w:rPr>
+            </w:pPr>
+            <w:r>
+              <w:rPr>
+                <w:noProof/>
+              </w:rPr>
+              <w:t xml:space="preserve">P. M. Dương, Interviewee, </w:t>
+            </w:r>
+            <w:r>
+              <w:rPr>
+                <w:i/>
+                <w:iCs/>
+                <w:noProof/>
+              </w:rPr>
+              <w:t xml:space="preserve">Tài liệu môn Lập Trình Ứng Dụng. </w:t>
+            </w:r>
+            <w:r>
+              <w:rPr>
+                <w:noProof/>
+              </w:rPr>
+              <w:t>[Interview]. 2023.</w:t>
+            </w:r>
+          </w:p>
+        </w:tc>
+      </w:tr>
+      <w:tr>
+        <w:trPr>
+          <w:trHeight w:val="229"/>
+          <w:tblCellSpacing w:w="15" w:type="dxa"/>
+        </w:trPr>
+        <w:tc>
+          <w:tcPr>
+            <w:tcW w:w="163" w:type="pct"/>
+            <w:hideMark/>
+          </w:tcPr>
+          <w:p>
+            <w:pPr>
+              <w:pStyle w:val="NoSpacing"/>
+              <w:ind w:hanging="2"/>
+              <w:textDirection w:val="lrTb"/>
+              <w:rPr>
+                <w:noProof/>
+              </w:rPr>
+            </w:pPr>
+            <w:r>
+              <w:rPr>
+                <w:noProof/>
+              </w:rPr>
+              <w:t xml:space="preserve">[2] </w:t>
+            </w:r>
+          </w:p>
+        </w:tc>
+        <w:tc>
+          <w:tcPr>
+            <w:tcW w:w="0" w:type="auto"/>
+            <w:hideMark/>
+          </w:tcPr>
+          <w:p>
+            <w:pPr>
+              <w:pStyle w:val="NoSpacing"/>
+              <w:ind w:hanging="2"/>
+              <w:textDirection w:val="lrTb"/>
+              <w:rPr>
+                <w:noProof/>
+              </w:rPr>
+            </w:pPr>
+            <w:r>
+              <w:rPr>
+                <w:noProof/>
+              </w:rPr>
+              <w:t>OpenAI, "GPT," 6 2020. [Online]. Available: chat.openai.com.</w:t>
+            </w:r>
+          </w:p>
+        </w:tc>
+      </w:tr>
+      <w:tr>
+        <w:trPr>
+          <w:trHeight w:val="446"/>
+          <w:tblCellSpacing w:w="15" w:type="dxa"/>
+        </w:trPr>
+        <w:tc>
+          <w:tcPr>
+            <w:tcW w:w="163" w:type="pct"/>
+            <w:hideMark/>
+          </w:tcPr>
+          <w:p>
+            <w:pPr>
+              <w:pStyle w:val="NoSpacing"/>
+              <w:ind w:hanging="2"/>
+              <w:textDirection w:val="lrTb"/>
+              <w:rPr>
+                <w:noProof/>
+              </w:rPr>
+            </w:pPr>
+            <w:r>
+              <w:rPr>
+                <w:noProof/>
+              </w:rPr>
+              <w:t xml:space="preserve">[3] </w:t>
+            </w:r>
+          </w:p>
+        </w:tc>
+        <w:tc>
+          <w:tcPr>
+            <w:tcW w:w="0" w:type="auto"/>
+            <w:hideMark/>
+          </w:tcPr>
+          <w:p>
+            <w:pPr>
+              <w:pStyle w:val="NoSpacing"/>
+              <w:ind w:hanging="2"/>
+              <w:textDirection w:val="lrTb"/>
+              <w:rPr>
+                <w:noProof/>
+              </w:rPr>
+            </w:pPr>
+            <w:r>
+              <w:rPr>
+                <w:noProof/>
+              </w:rPr>
+              <w:t>Wikipedia, "Windows Forms," 13 2 2002. [Online]. Available: https://vi.wikipedia.org/wiki/Windows_Forms.</w:t>
+            </w:r>
+          </w:p>
+        </w:tc>
+      </w:tr>
+    </w:tbl>
+    <w:sdt>
+      <w:sdtPr>
+        <w:id w:val="-2001796704"/>
+        <w:docPartObj>
+          <w:docPartGallery w:val="Bibliographies"/>
+          <w:docPartUnique/>
+        </w:docPartObj>
+      </w:sdtPr>
+      <w:sdtContent>
+        <w:sdt>
+          <w:sdtPr>
+            <w:id w:val="111145805"/>
+            <w:bibliography/>
+          </w:sdtPr>
+          <w:sdtContent>
+            <w:p>
+              <w:pPr>
+                <w:rPr>
+                  <w:noProof/>
+                </w:rPr>
+              </w:pPr>
+              <w:r>
+                <w:fldChar w:fldCharType="begin"/>
+              </w:r>
+              <w:r>
+                <w:instrText xml:space="preserve"> BIBLIOGRAPHY </w:instrText>
+              </w:r>
+              <w:r>
+                <w:fldChar w:fldCharType="separate"/>
+              </w:r>
+            </w:p>
+            <w:p>
+              <w:pPr>
+                <w:divId w:val="309292868"/>
+                <w:rPr>
+                  <w:rFonts w:eastAsia="Times New Roman"/>
+                  <w:noProof/>
+                </w:rPr>
+              </w:pPr>
+            </w:p>
+            <w:p>
+              <w:r>
+                <w:rPr>
+                  <w:b/>
+                  <w:bCs/>
+                  <w:noProof/>
+                </w:rPr>
+                <w:fldChar w:fldCharType="end"/>
+              </w:r>
+            </w:p>
+          </w:sdtContent>
+        </w:sdt>
+      </w:sdtContent>
+    </w:sdt>
+    <w:p>
+      <w:pPr>
+        <w:tabs>
+          <w:tab w:val="left" w:pos="2820"/>
+        </w:tabs>
+        <w:jc w:val="center"/>
+        <w:rPr>
+          <w:b/>
+          <w:bCs/>
+        </w:rPr>
+      </w:pPr>
     </w:p>
     <w:sectPr>
       <w:pgSz w:w="12240" w:h="15840"/>
@@ -20537,11 +20942,21 @@
     <w:autoRedefine/>
     <w:uiPriority w:val="39"/>
     <w:unhideWhenUsed/>
-    <w:rsid w:val="00994F40"/>
+    <w:rsid w:val="006E3DAA"/>
     <w:pPr>
+      <w:tabs>
+        <w:tab w:val="right" w:leader="dot" w:pos="9350"/>
+      </w:tabs>
       <w:spacing w:after="100"/>
       <w:ind w:left="560"/>
     </w:pPr>
+    <w:rPr>
+      <w:rFonts w:cstheme="majorHAnsi"/>
+      <w:b/>
+      <w:bCs/>
+      <w:noProof/>
+      <w:lang w:val="vi-VN"/>
+    </w:rPr>
   </w:style>
   <w:style w:type="paragraph" w:styleId="Caption">
     <w:name w:val="caption"/>
@@ -20609,6 +21024,14 @@
         <w:insideV w:val="single" w:sz="4" w:space="0" w:color="BFBFBF" w:themeColor="background1" w:themeShade="BF"/>
       </w:tblBorders>
     </w:tblPr>
+  </w:style>
+  <w:style w:type="paragraph" w:styleId="Bibliography">
+    <w:name w:val="Bibliography"/>
+    <w:basedOn w:val="Normal"/>
+    <w:next w:val="Normal"/>
+    <w:uiPriority w:val="37"/>
+    <w:unhideWhenUsed/>
+    <w:rsid w:val="00C934A7"/>
   </w:style>
 </w:styles>
 </file>
@@ -20899,11 +21322,72 @@
 </file>
 
 <file path=customXml/item1.xml><?xml version="1.0" encoding="utf-8"?>
-<b:Sources xmlns:b="http://schemas.openxmlformats.org/officeDocument/2006/bibliography" xmlns="http://schemas.openxmlformats.org/officeDocument/2006/bibliography" SelectedStyle="\APA.XSL" StyleName="APA"/>
+<b:Sources xmlns:b="http://schemas.openxmlformats.org/officeDocument/2006/bibliography" xmlns="http://schemas.openxmlformats.org/officeDocument/2006/bibliography" SelectedStyle="\IEEE2006OfficeOnline.xsl" StyleName="IEEE" Version="2006">
+  <b:Source>
+    <b:Tag>Phạ232</b:Tag>
+    <b:SourceType>Interview</b:SourceType>
+    <b:Guid>{1F1E4025-63FD-4E34-996B-430C3F03CB15}</b:Guid>
+    <b:Author>
+      <b:Interviewee>
+        <b:NameList>
+          <b:Person>
+            <b:Last>Dương</b:Last>
+            <b:First>Phạm</b:First>
+            <b:Middle>Minh</b:Middle>
+          </b:Person>
+        </b:NameList>
+      </b:Interviewee>
+      <b:Interviewer>
+        <b:NameList>
+          <b:Person>
+            <b:Last>Viên</b:Last>
+            <b:First>Sinh</b:First>
+          </b:Person>
+        </b:NameList>
+      </b:Interviewer>
+    </b:Author>
+    <b:Title>Tài liệu môn Lập Trình Ứng Dụng</b:Title>
+    <b:Year>2023</b:Year>
+    <b:RefOrder>1</b:RefOrder>
+  </b:Source>
+  <b:Source>
+    <b:Tag>Ope20</b:Tag>
+    <b:SourceType>InternetSite</b:SourceType>
+    <b:Guid>{16BF1CE4-5B07-42AC-9AD6-AE71FC94F563}</b:Guid>
+    <b:Title>GPT</b:Title>
+    <b:Year>2020</b:Year>
+    <b:Month>6</b:Month>
+    <b:Author>
+      <b:Author>
+        <b:Corporate>OpenAI</b:Corporate>
+      </b:Author>
+    </b:Author>
+    <b:InternetSiteTitle>GPT 3.5</b:InternetSiteTitle>
+    <b:URL>chat.openai.com</b:URL>
+    <b:RefOrder>2</b:RefOrder>
+  </b:Source>
+  <b:Source>
+    <b:Tag>Wik02</b:Tag>
+    <b:SourceType>InternetSite</b:SourceType>
+    <b:Guid>{1E1FA2BA-3F1A-433B-8600-AEED85556BAD}</b:Guid>
+    <b:Author>
+      <b:Author>
+        <b:Corporate>Wikipedia</b:Corporate>
+      </b:Author>
+    </b:Author>
+    <b:Title>Windows Forms</b:Title>
+    <b:InternetSiteTitle>Windows Forms Wikipedia</b:InternetSiteTitle>
+    <b:Year>2002</b:Year>
+    <b:Month>2</b:Month>
+    <b:Day>13</b:Day>
+    <b:URL>https://vi.wikipedia.org/wiki/Windows_Forms</b:URL>
+    <b:RefOrder>3</b:RefOrder>
+  </b:Source>
+</b:Sources>
 </file>
 
 <file path=customXml/itemProps1.xml><?xml version="1.0" encoding="utf-8"?>
-<ds:datastoreItem xmlns:ds="http://schemas.openxmlformats.org/officeDocument/2006/customXml" ds:itemID="{ABA431B6-CDB8-48D8-BC71-5A25313845B8}">
+<ds:datastoreItem xmlns:ds="http://schemas.openxmlformats.org/officeDocument/2006/customXml" ds:itemID="{BC2489C7-4C38-4004-9FB7-E0B3D1E87368}">
   <ds:schemaRefs>
     <ds:schemaRef ds:uri="http://schemas.openxmlformats.org/officeDocument/2006/bibliography"/>
   </ds:schemaRefs>

--- a/Báo cáo LTUD.docx
+++ b/Báo cáo LTUD.docx
@@ -348,6 +348,7 @@
               <w:rPr>
                 <w:b/>
                 <w:bCs/>
+                <w:color w:val="FFFFFF" w:themeColor="background1"/>
                 <w:sz w:val="26"/>
                 <w:szCs w:val="26"/>
                 <w:lang w:val="vi-VN" w:eastAsia="zh-CN"/>
@@ -371,6 +372,7 @@
               <w:rPr>
                 <w:b/>
                 <w:bCs/>
+                <w:color w:val="FFFFFF" w:themeColor="background1"/>
                 <w:sz w:val="26"/>
                 <w:szCs w:val="26"/>
                 <w:lang w:val="vi-VN" w:eastAsia="zh-CN"/>
@@ -394,6 +396,7 @@
             <w:r>
               <w:rPr>
                 <w:bCs/>
+                <w:color w:val="FFFFFF" w:themeColor="background1"/>
                 <w:sz w:val="26"/>
                 <w:szCs w:val="26"/>
                 <w:lang w:val="vi-VN" w:eastAsia="zh-CN"/>
@@ -407,6 +410,7 @@
             <w:r>
               <w:rPr>
                 <w:bCs/>
+                <w:color w:val="FFFFFF" w:themeColor="background1"/>
                 <w:sz w:val="26"/>
                 <w:szCs w:val="26"/>
                 <w:lang w:val="vi-VN" w:eastAsia="zh-CN"/>
@@ -2970,11 +2974,19 @@
         </w:rPr>
         <w:br w:type="page"/>
       </w:r>
-      <w:bookmarkStart w:id="177" w:name="_Toc154841596"/>
-      <w:bookmarkStart w:id="178" w:name="_Toc123642555"/>
+      <w:bookmarkStart w:id="177" w:name="_Toc123642555"/>
+      <w:bookmarkStart w:id="178" w:name="_Toc154841596"/>
     </w:p>
     <w:sdt>
       <w:sdtPr>
+        <w:rPr>
+          <w:rFonts w:eastAsiaTheme="minorHAnsi" w:cstheme="minorBidi"/>
+          <w:b w:val="0"/>
+          <w:bCs w:val="0"/>
+          <w:sz w:val="28"/>
+          <w:szCs w:val="22"/>
+          <w:lang w:eastAsia="en-US"/>
+        </w:rPr>
         <w:id w:val="683474068"/>
         <w:docPartObj>
           <w:docPartGallery w:val="Table of Contents"/>
@@ -2983,11 +2995,7 @@
       </w:sdtPr>
       <w:sdtEndPr>
         <w:rPr>
-          <w:rFonts w:eastAsiaTheme="minorHAnsi" w:cstheme="minorBidi"/>
           <w:noProof/>
-          <w:sz w:val="28"/>
-          <w:szCs w:val="22"/>
-          <w:lang w:eastAsia="en-US"/>
         </w:rPr>
       </w:sdtEndPr>
       <w:sdtContent>
@@ -3066,7 +3074,7 @@
                 <w:noProof/>
                 <w:webHidden/>
               </w:rPr>
-              <w:t>6</w:t>
+              <w:t>2</w:t>
             </w:r>
             <w:r>
               <w:rPr>
@@ -3127,7 +3135,7 @@
               <w:rPr>
                 <w:webHidden/>
               </w:rPr>
-              <w:t>6</w:t>
+              <w:t>2</w:t>
             </w:r>
             <w:r>
               <w:rPr>
@@ -3196,7 +3204,7 @@
                 <w:noProof/>
                 <w:webHidden/>
               </w:rPr>
-              <w:t>9</w:t>
+              <w:t>2</w:t>
             </w:r>
             <w:r>
               <w:rPr>
@@ -3257,7 +3265,7 @@
               <w:rPr>
                 <w:webHidden/>
               </w:rPr>
-              <w:t>9</w:t>
+              <w:t>2</w:t>
             </w:r>
             <w:r>
               <w:rPr>
@@ -3317,7 +3325,7 @@
               <w:rPr>
                 <w:webHidden/>
               </w:rPr>
-              <w:t>9</w:t>
+              <w:t>2</w:t>
             </w:r>
             <w:r>
               <w:rPr>
@@ -3375,7 +3383,7 @@
               <w:rPr>
                 <w:webHidden/>
               </w:rPr>
-              <w:t>10</w:t>
+              <w:t>2</w:t>
             </w:r>
             <w:r>
               <w:rPr>
@@ -3433,7 +3441,7 @@
               <w:rPr>
                 <w:webHidden/>
               </w:rPr>
-              <w:t>10</w:t>
+              <w:t>2</w:t>
             </w:r>
             <w:r>
               <w:rPr>
@@ -3491,7 +3499,7 @@
               <w:rPr>
                 <w:webHidden/>
               </w:rPr>
-              <w:t>11</w:t>
+              <w:t>2</w:t>
             </w:r>
             <w:r>
               <w:rPr>
@@ -3549,7 +3557,7 @@
               <w:rPr>
                 <w:webHidden/>
               </w:rPr>
-              <w:t>11</w:t>
+              <w:t>2</w:t>
             </w:r>
             <w:r>
               <w:rPr>
@@ -3609,7 +3617,7 @@
               <w:rPr>
                 <w:webHidden/>
               </w:rPr>
-              <w:t>12</w:t>
+              <w:t>2</w:t>
             </w:r>
             <w:r>
               <w:rPr>
@@ -3678,7 +3686,7 @@
                 <w:noProof/>
                 <w:webHidden/>
               </w:rPr>
-              <w:t>17</w:t>
+              <w:t>2</w:t>
             </w:r>
             <w:r>
               <w:rPr>
@@ -3757,7 +3765,7 @@
               <w:rPr>
                 <w:webHidden/>
               </w:rPr>
-              <w:t>17</w:t>
+              <w:t>2</w:t>
             </w:r>
             <w:r>
               <w:rPr>
@@ -3815,7 +3823,7 @@
               <w:rPr>
                 <w:webHidden/>
               </w:rPr>
-              <w:t>17</w:t>
+              <w:t>2</w:t>
             </w:r>
             <w:r>
               <w:rPr>
@@ -3873,7 +3881,7 @@
               <w:rPr>
                 <w:webHidden/>
               </w:rPr>
-              <w:t>17</w:t>
+              <w:t>2</w:t>
             </w:r>
             <w:r>
               <w:rPr>
@@ -3931,7 +3939,7 @@
               <w:rPr>
                 <w:webHidden/>
               </w:rPr>
-              <w:t>18</w:t>
+              <w:t>2</w:t>
             </w:r>
             <w:r>
               <w:rPr>
@@ -3989,7 +3997,7 @@
               <w:rPr>
                 <w:webHidden/>
               </w:rPr>
-              <w:t>18</w:t>
+              <w:t>2</w:t>
             </w:r>
             <w:r>
               <w:rPr>
@@ -4048,7 +4056,7 @@
               <w:rPr>
                 <w:webHidden/>
               </w:rPr>
-              <w:t>19</w:t>
+              <w:t>2</w:t>
             </w:r>
             <w:r>
               <w:rPr>
@@ -4126,7 +4134,7 @@
               <w:rPr>
                 <w:webHidden/>
               </w:rPr>
-              <w:t>19</w:t>
+              <w:t>2</w:t>
             </w:r>
             <w:r>
               <w:rPr>
@@ -4184,7 +4192,7 @@
               <w:rPr>
                 <w:webHidden/>
               </w:rPr>
-              <w:t>19</w:t>
+              <w:t>2</w:t>
             </w:r>
             <w:r>
               <w:rPr>
@@ -4242,7 +4250,7 @@
               <w:rPr>
                 <w:webHidden/>
               </w:rPr>
-              <w:t>21</w:t>
+              <w:t>2</w:t>
             </w:r>
             <w:r>
               <w:rPr>
@@ -4311,7 +4319,7 @@
                 <w:noProof/>
                 <w:webHidden/>
               </w:rPr>
-              <w:t>23</w:t>
+              <w:t>2</w:t>
             </w:r>
             <w:r>
               <w:rPr>
@@ -4390,7 +4398,7 @@
               <w:rPr>
                 <w:webHidden/>
               </w:rPr>
-              <w:t>23</w:t>
+              <w:t>2</w:t>
             </w:r>
             <w:r>
               <w:rPr>
@@ -4468,7 +4476,7 @@
               <w:rPr>
                 <w:webHidden/>
               </w:rPr>
-              <w:t>23</w:t>
+              <w:t>2</w:t>
             </w:r>
             <w:r>
               <w:rPr>
@@ -4546,7 +4554,7 @@
               <w:rPr>
                 <w:webHidden/>
               </w:rPr>
-              <w:t>24</w:t>
+              <w:t>2</w:t>
             </w:r>
             <w:r>
               <w:rPr>
@@ -4723,7 +4731,7 @@
             <w:sz w:val="26"/>
             <w:szCs w:val="26"/>
           </w:rPr>
-          <w:t>12</w:t>
+          <w:t>2</w:t>
         </w:r>
         <w:r>
           <w:rPr>
@@ -4829,7 +4837,7 @@
             <w:sz w:val="26"/>
             <w:szCs w:val="26"/>
           </w:rPr>
-          <w:t>16</w:t>
+          <w:t>2</w:t>
         </w:r>
         <w:r>
           <w:rPr>
@@ -4947,7 +4955,7 @@
             <w:sz w:val="26"/>
             <w:szCs w:val="26"/>
           </w:rPr>
-          <w:t>17</w:t>
+          <w:t>2</w:t>
         </w:r>
         <w:r>
           <w:rPr>
@@ -5065,7 +5073,7 @@
             <w:sz w:val="26"/>
             <w:szCs w:val="26"/>
           </w:rPr>
-          <w:t>18</w:t>
+          <w:t>2</w:t>
         </w:r>
         <w:r>
           <w:rPr>
@@ -5183,7 +5191,7 @@
             <w:sz w:val="26"/>
             <w:szCs w:val="26"/>
           </w:rPr>
-          <w:t>18</w:t>
+          <w:t>2</w:t>
         </w:r>
         <w:r>
           <w:rPr>
@@ -5301,7 +5309,7 @@
             <w:sz w:val="26"/>
             <w:szCs w:val="26"/>
           </w:rPr>
-          <w:t>19</w:t>
+          <w:t>2</w:t>
         </w:r>
         <w:r>
           <w:rPr>
@@ -5406,7 +5414,7 @@
             <w:sz w:val="26"/>
             <w:szCs w:val="26"/>
           </w:rPr>
-          <w:t>19</w:t>
+          <w:t>2</w:t>
         </w:r>
         <w:r>
           <w:rPr>
@@ -5524,7 +5532,7 @@
             <w:sz w:val="26"/>
             <w:szCs w:val="26"/>
           </w:rPr>
-          <w:t>20</w:t>
+          <w:t>2</w:t>
         </w:r>
         <w:r>
           <w:rPr>
@@ -5642,7 +5650,7 @@
             <w:sz w:val="26"/>
             <w:szCs w:val="26"/>
           </w:rPr>
-          <w:t>21</w:t>
+          <w:t>2</w:t>
         </w:r>
         <w:r>
           <w:rPr>
@@ -5772,7 +5780,7 @@
             <w:sz w:val="26"/>
             <w:szCs w:val="26"/>
           </w:rPr>
-          <w:t>21</w:t>
+          <w:t>2</w:t>
         </w:r>
         <w:r>
           <w:rPr>
@@ -5863,15 +5871,15 @@
         </w:rPr>
         <w:t>TỔNG QUAN</w:t>
       </w:r>
+      <w:bookmarkEnd w:id="177"/>
+      <w:r>
+        <w:rPr>
+          <w:rFonts w:cs="Times New Roman"/>
+          <w:szCs w:val="32"/>
+        </w:rPr>
+        <w:t xml:space="preserve"> VỀ HỆ THỐNG</w:t>
+      </w:r>
       <w:bookmarkEnd w:id="178"/>
-      <w:r>
-        <w:rPr>
-          <w:rFonts w:cs="Times New Roman"/>
-          <w:szCs w:val="32"/>
-        </w:rPr>
-        <w:t xml:space="preserve"> VỀ HỆ THỐNG</w:t>
-      </w:r>
-      <w:bookmarkEnd w:id="177"/>
       <w:bookmarkEnd w:id="179"/>
       <w:bookmarkEnd w:id="180"/>
       <w:bookmarkEnd w:id="181"/>
@@ -14649,6 +14657,7 @@
       <w:r>
         <w:rPr>
           <w:rFonts w:asciiTheme="majorHAnsi" w:hAnsiTheme="majorHAnsi" w:cstheme="majorHAnsi"/>
+          <w:noProof/>
           <w:sz w:val="26"/>
           <w:szCs w:val="26"/>
         </w:rPr>
@@ -16316,12 +16325,14 @@
           <w:docPartUnique/>
         </w:docPartObj>
       </w:sdtPr>
+      <w:sdtEndPr/>
       <w:sdtContent>
         <w:sdt>
           <w:sdtPr>
             <w:id w:val="111145805"/>
             <w:bibliography/>
           </w:sdtPr>
+          <w:sdtEndPr/>
           <w:sdtContent>
             <w:p>
               <w:pPr>

--- a/Báo cáo LTUD.docx
+++ b/Báo cáo LTUD.docx
@@ -15377,6 +15377,13 @@
       <w:bookmarkEnd w:id="1042"/>
     </w:p>
     <w:p>
+      <w:pPr>
+        <w:ind w:firstLine="720"/>
+        <w:rPr>
+          <w:sz w:val="26"/>
+          <w:szCs w:val="26"/>
+        </w:rPr>
+      </w:pPr>
       <w:r>
         <w:rPr>
           <w:sz w:val="26"/>
@@ -15384,6 +15391,94 @@
         </w:rPr>
         <w:lastRenderedPageBreak/>
         <w:t>Giao diện thống kê khách hàng thân thiết giúp chủ cửa hàng biết được khách nào đã chi nhiều tiền để mua hàng nhất từ đó có chính sách đối đãi phù hợp.</w:t>
+      </w:r>
+    </w:p>
+    <w:p>
+      <w:pPr>
+        <w:keepNext/>
+      </w:pPr>
+      <w:r>
+        <w:rPr>
+          <w:noProof/>
+        </w:rPr>
+        <w:drawing>
+          <wp:inline distT="0" distB="0" distL="0" distR="0" wp14:anchorId="1E4969F3" wp14:editId="441915BA">
+            <wp:extent cx="5943600" cy="3341370"/>
+            <wp:effectExtent l="0" t="0" r="0" b="0"/>
+            <wp:docPr id="1" name="Picture 1"/>
+            <wp:cNvGraphicFramePr>
+              <a:graphicFrameLocks xmlns:a="http://schemas.openxmlformats.org/drawingml/2006/main" noChangeAspect="1"/>
+            </wp:cNvGraphicFramePr>
+            <a:graphic xmlns:a="http://schemas.openxmlformats.org/drawingml/2006/main">
+              <a:graphicData uri="http://schemas.openxmlformats.org/drawingml/2006/picture">
+                <pic:pic xmlns:pic="http://schemas.openxmlformats.org/drawingml/2006/picture">
+                  <pic:nvPicPr>
+                    <pic:cNvPr id="1" name=""/>
+                    <pic:cNvPicPr/>
+                  </pic:nvPicPr>
+                  <pic:blipFill>
+                    <a:blip r:embed="rId25"/>
+                    <a:stretch>
+                      <a:fillRect/>
+                    </a:stretch>
+                  </pic:blipFill>
+                  <pic:spPr>
+                    <a:xfrm>
+                      <a:off x="0" y="0"/>
+                      <a:ext cx="5943600" cy="3341370"/>
+                    </a:xfrm>
+                    <a:prstGeom prst="rect">
+                      <a:avLst/>
+                    </a:prstGeom>
+                  </pic:spPr>
+                </pic:pic>
+              </a:graphicData>
+            </a:graphic>
+          </wp:inline>
+        </w:drawing>
+      </w:r>
+    </w:p>
+    <w:p>
+      <w:pPr>
+        <w:pStyle w:val="Caption"/>
+        <w:jc w:val="center"/>
+      </w:pPr>
+      <w:r>
+        <w:t xml:space="preserve">Hình </w:t>
+      </w:r>
+      <w:fldSimple w:instr=" SEQ Hình \* ARABIC ">
+        <w:r>
+          <w:rPr>
+            <w:noProof/>
+          </w:rPr>
+          <w:t>11</w:t>
+        </w:r>
+      </w:fldSimple>
+      <w:r>
+        <w:t xml:space="preserve"> Giao diện xuất hóa đơn</w:t>
+      </w:r>
+    </w:p>
+    <w:p>
+      <w:pPr>
+        <w:ind w:firstLine="720"/>
+        <w:rPr>
+          <w:sz w:val="26"/>
+          <w:szCs w:val="26"/>
+        </w:rPr>
+      </w:pPr>
+      <w:r>
+        <w:rPr>
+          <w:sz w:val="26"/>
+          <w:szCs w:val="26"/>
+        </w:rPr>
+        <w:t xml:space="preserve">Giao diện Xuất Hóa Đơn cho phép xuất tất cả hóa đơn đang được lưu trong cơ sở dữ liệu/ </w:t>
+      </w:r>
+      <w:r>
+        <w:rPr>
+          <w:sz w:val="26"/>
+          <w:szCs w:val="26"/>
+        </w:rPr>
+        <w:t>Hóa đơn là một tài liệu chứng từ chính thức mà doanh nghiệp cung cấp cho khách hàng để xác nhận việc mua bán hoặc giao dịch đã diễn ra. Hóa đơn thường chứa các thông tin quan trọng như chi tiết sản phẩm hoặc dịch vụ, giá cả, số lượng, tổng cộng, thông tin về người mua và người bán, và các điều khoản thanh toán.</w:t>
       </w:r>
     </w:p>
     <w:p/>

--- a/Báo cáo LTUD.docx
+++ b/Báo cáo LTUD.docx
@@ -1694,8 +1694,8 @@
         <w:tblLook w:val="04A0" w:firstRow="1" w:lastRow="0" w:firstColumn="1" w:lastColumn="0" w:noHBand="0" w:noVBand="1"/>
       </w:tblPr>
       <w:tblGrid>
-        <w:gridCol w:w="4671"/>
-        <w:gridCol w:w="4689"/>
+        <w:gridCol w:w="4672"/>
+        <w:gridCol w:w="4688"/>
       </w:tblGrid>
       <w:tr>
         <w:tc>
@@ -1843,18 +1843,11 @@
               <w:jc w:val="center"/>
               <w:rPr>
                 <w:rFonts w:cs="Times New Roman"/>
+                <w:strike/>
                 <w:sz w:val="26"/>
                 <w:szCs w:val="26"/>
               </w:rPr>
             </w:pPr>
-            <w:r>
-              <w:rPr>
-                <w:rFonts w:cs="Times New Roman"/>
-                <w:sz w:val="26"/>
-                <w:szCs w:val="26"/>
-              </w:rPr>
-              <w:t>Phạm Minh Đương</w:t>
-            </w:r>
           </w:p>
         </w:tc>
       </w:tr>
@@ -16519,6 +16512,59 @@
 
 <file path=word/footer2.xml><?xml version="1.0" encoding="utf-8"?>
 <w:ftr xmlns:wpc="http://schemas.microsoft.com/office/word/2010/wordprocessingCanvas" xmlns:cx="http://schemas.microsoft.com/office/drawing/2014/chartex" xmlns:cx1="http://schemas.microsoft.com/office/drawing/2015/9/8/chartex" xmlns:cx2="http://schemas.microsoft.com/office/drawing/2015/10/21/chartex" xmlns:cx3="http://schemas.microsoft.com/office/drawing/2016/5/9/chartex" xmlns:cx4="http://schemas.microsoft.com/office/drawing/2016/5/10/chartex" xmlns:cx5="http://schemas.microsoft.com/office/drawing/2016/5/11/chartex" xmlns:cx6="http://schemas.microsoft.com/office/drawing/2016/5/12/chartex" xmlns:cx7="http://schemas.microsoft.com/office/drawing/2016/5/13/chartex" xmlns:cx8="http://schemas.microsoft.com/office/drawing/2016/5/14/chartex" xmlns:mc="http://schemas.openxmlformats.org/markup-compatibility/2006" xmlns:aink="http://schemas.microsoft.com/office/drawing/2016/ink" xmlns:am3d="http://schemas.microsoft.com/office/drawing/2017/model3d" xmlns:o="urn:schemas-microsoft-com:office:office" xmlns:r="http://schemas.openxmlformats.org/officeDocument/2006/relationships" xmlns:m="http://schemas.openxmlformats.org/officeDocument/2006/math" xmlns:v="urn:schemas-microsoft-com:vml" xmlns:wp14="http://schemas.microsoft.com/office/word/2010/wordprocessingDrawing" xmlns:wp="http://schemas.openxmlformats.org/drawingml/2006/wordprocessingDrawing" xmlns:w10="urn:schemas-microsoft-com:office:word" xmlns:w="http://schemas.openxmlformats.org/wordprocessingml/2006/main" xmlns:w14="http://schemas.microsoft.com/office/word/2010/wordml" xmlns:w15="http://schemas.microsoft.com/office/word/2012/wordml" xmlns:w16cex="http://schemas.microsoft.com/office/word/2018/wordml/cex" xmlns:w16cid="http://schemas.microsoft.com/office/word/2016/wordml/cid" xmlns:w16="http://schemas.microsoft.com/office/word/2018/wordml" xmlns:w16sdtdh="http://schemas.microsoft.com/office/word/2020/wordml/sdtdatahash" xmlns:w16se="http://schemas.microsoft.com/office/word/2015/wordml/symex" xmlns:wpg="http://schemas.microsoft.com/office/word/2010/wordprocessingGroup" xmlns:wpi="http://schemas.microsoft.com/office/word/2010/wordprocessingInk" xmlns:wne="http://schemas.microsoft.com/office/word/2006/wordml" xmlns:wps="http://schemas.microsoft.com/office/word/2010/wordprocessingShape" mc:Ignorable="w14 w15 w16se w16cid w16 w16cex w16sdtdh wp14">
+  <w:p>
+    <w:pPr>
+      <w:pStyle w:val="Footer"/>
+      <w:tabs>
+        <w:tab w:val="clear" w:pos="4680"/>
+        <w:tab w:val="clear" w:pos="9360"/>
+      </w:tabs>
+      <w:ind w:hanging="2"/>
+      <w:jc w:val="center"/>
+      <w:rPr>
+        <w:caps/>
+        <w:noProof/>
+        <w:color w:val="4F81BD" w:themeColor="accent1"/>
+      </w:rPr>
+    </w:pPr>
+    <w:r>
+      <w:rPr>
+        <w:caps/>
+        <w:color w:val="4F81BD" w:themeColor="accent1"/>
+      </w:rPr>
+      <w:fldChar w:fldCharType="begin"/>
+    </w:r>
+    <w:r>
+      <w:rPr>
+        <w:caps/>
+        <w:color w:val="4F81BD" w:themeColor="accent1"/>
+      </w:rPr>
+      <w:instrText xml:space="preserve"> PAGE   \* MERGEFORMAT </w:instrText>
+    </w:r>
+    <w:r>
+      <w:rPr>
+        <w:caps/>
+        <w:color w:val="4F81BD" w:themeColor="accent1"/>
+      </w:rPr>
+      <w:fldChar w:fldCharType="separate"/>
+    </w:r>
+    <w:r>
+      <w:rPr>
+        <w:caps/>
+        <w:noProof/>
+        <w:color w:val="4F81BD" w:themeColor="accent1"/>
+      </w:rPr>
+      <w:t>2</w:t>
+    </w:r>
+    <w:r>
+      <w:rPr>
+        <w:caps/>
+        <w:noProof/>
+        <w:color w:val="4F81BD" w:themeColor="accent1"/>
+      </w:rPr>
+      <w:fldChar w:fldCharType="end"/>
+    </w:r>
+  </w:p>
   <w:p>
     <w:pPr>
       <w:pStyle w:val="Footer"/>
